--- a/Selenium/All Selenium + Java/Java/Core Java/OOPS_1-Inheritance.docx
+++ b/Selenium/All Selenium + Java/Java/Core Java/OOPS_1-Inheritance.docx
@@ -203,61 +203,17 @@
           <w:szCs w:val="20"/>
           <w:shd w:val="clear" w:color="auto" w:fill="FFFFFF"/>
         </w:rPr>
-        <w:t xml:space="preserve"> Example is in </w:t>
-      </w:r>
-      <w:proofErr w:type="gramStart"/>
-      <w:r>
-        <w:rPr>
-          <w:rFonts w:ascii="Verdana" w:hAnsi="Verdana"/>
-          <w:color w:val="000000"/>
-          <w:sz w:val="20"/>
-          <w:szCs w:val="20"/>
-          <w:shd w:val="clear" w:color="auto" w:fill="FFFFFF"/>
-        </w:rPr>
-        <w:t>eclipse</w:t>
-      </w:r>
-      <w:r>
-        <w:rPr>
-          <w:rFonts w:ascii="Verdana" w:hAnsi="Verdana"/>
-          <w:color w:val="000000"/>
-          <w:sz w:val="20"/>
-          <w:szCs w:val="20"/>
-          <w:shd w:val="clear" w:color="auto" w:fill="FFFFFF"/>
-        </w:rPr>
-        <w:t xml:space="preserve"> :</w:t>
-      </w:r>
-      <w:proofErr w:type="gramEnd"/>
-      <w:r>
-        <w:rPr>
-          <w:rFonts w:ascii="Verdana" w:hAnsi="Verdana"/>
-          <w:color w:val="000000"/>
-          <w:sz w:val="20"/>
-          <w:szCs w:val="20"/>
-          <w:shd w:val="clear" w:color="auto" w:fill="FFFFFF"/>
-        </w:rPr>
-        <w:t xml:space="preserve"> </w:t>
-      </w:r>
-      <w:proofErr w:type="spellStart"/>
-      <w:r>
-        <w:rPr>
-          <w:rFonts w:ascii="Verdana" w:hAnsi="Verdana"/>
-          <w:color w:val="000000"/>
-          <w:sz w:val="20"/>
-          <w:szCs w:val="20"/>
-          <w:shd w:val="clear" w:color="auto" w:fill="FFFFFF"/>
-        </w:rPr>
-        <w:t>InheritanceDemo</w:t>
-      </w:r>
-      <w:proofErr w:type="spellEnd"/>
-      <w:r>
-        <w:rPr>
-          <w:rFonts w:ascii="Verdana" w:hAnsi="Verdana"/>
-          <w:color w:val="000000"/>
-          <w:sz w:val="20"/>
-          <w:szCs w:val="20"/>
-          <w:shd w:val="clear" w:color="auto" w:fill="FFFFFF"/>
-        </w:rPr>
-        <w:t>, InheritanceDemo2</w:t>
+        <w:t xml:space="preserve"> Example is in eclipse</w:t>
+      </w:r>
+      <w:r>
+        <w:rPr>
+          <w:rFonts w:ascii="Verdana" w:hAnsi="Verdana"/>
+          <w:color w:val="000000"/>
+          <w:sz w:val="20"/>
+          <w:szCs w:val="20"/>
+          <w:shd w:val="clear" w:color="auto" w:fill="FFFFFF"/>
+        </w:rPr>
+        <w:t xml:space="preserve"> : InheritanceDemo, InheritanceDemo2</w:t>
       </w:r>
       <w:r>
         <w:rPr>
@@ -290,9 +246,8 @@
           <w:u w:val="single"/>
           <w:shd w:val="clear" w:color="auto" w:fill="FFFFFF"/>
         </w:rPr>
-        <w:t xml:space="preserve">multiple </w:t>
-      </w:r>
-      <w:proofErr w:type="gramStart"/>
+        <w:t>multiple inheritance</w:t>
+      </w:r>
       <w:r>
         <w:rPr>
           <w:rStyle w:val="Strong"/>
@@ -300,33 +255,9 @@
           <w:color w:val="222426"/>
           <w:sz w:val="23"/>
           <w:szCs w:val="23"/>
-          <w:u w:val="single"/>
-          <w:shd w:val="clear" w:color="auto" w:fill="FFFFFF"/>
-        </w:rPr>
-        <w:t>inheritance</w:t>
-      </w:r>
-      <w:r>
-        <w:rPr>
-          <w:rStyle w:val="Strong"/>
-          <w:rFonts w:ascii="Arial" w:hAnsi="Arial" w:cs="Arial"/>
-          <w:color w:val="222426"/>
-          <w:sz w:val="23"/>
-          <w:szCs w:val="23"/>
-          <w:shd w:val="clear" w:color="auto" w:fill="FFFFFF"/>
-        </w:rPr>
-        <w:t xml:space="preserve"> :</w:t>
-      </w:r>
-      <w:proofErr w:type="gramEnd"/>
-      <w:r>
-        <w:rPr>
-          <w:rStyle w:val="Strong"/>
-          <w:rFonts w:ascii="Arial" w:hAnsi="Arial" w:cs="Arial"/>
-          <w:color w:val="222426"/>
-          <w:sz w:val="23"/>
-          <w:szCs w:val="23"/>
-          <w:shd w:val="clear" w:color="auto" w:fill="FFFFFF"/>
-        </w:rPr>
-        <w:t xml:space="preserve"> </w:t>
+          <w:shd w:val="clear" w:color="auto" w:fill="FFFFFF"/>
+        </w:rPr>
+        <w:t xml:space="preserve"> : </w:t>
       </w:r>
     </w:p>
     <w:p>
@@ -370,7 +301,7 @@
         </w:rPr>
         <w:t>. For example: Class C extends class A and B then this </w:t>
       </w:r>
-      <w:hyperlink r:id="rId4" w:history="1">
+      <w:hyperlink r:id="rId5" w:history="1">
         <w:r>
           <w:rPr>
             <w:rStyle w:val="Hyperlink"/>
@@ -441,7 +372,7 @@
                     </pic:cNvPicPr>
                   </pic:nvPicPr>
                   <pic:blipFill>
-                    <a:blip r:embed="rId5"/>
+                    <a:blip r:embed="rId6"/>
                     <a:srcRect/>
                     <a:stretch>
                       <a:fillRect/>
@@ -481,9 +412,8 @@
           <w:u w:val="single"/>
           <w:shd w:val="clear" w:color="auto" w:fill="FFFFFF"/>
         </w:rPr>
-        <w:t xml:space="preserve">multilevel </w:t>
-      </w:r>
-      <w:proofErr w:type="gramStart"/>
+        <w:t>multilevel inheritance</w:t>
+      </w:r>
       <w:r>
         <w:rPr>
           <w:rStyle w:val="Strong"/>
@@ -491,36 +421,21 @@
           <w:color w:val="222426"/>
           <w:sz w:val="23"/>
           <w:szCs w:val="23"/>
-          <w:u w:val="single"/>
-          <w:shd w:val="clear" w:color="auto" w:fill="FFFFFF"/>
-        </w:rPr>
-        <w:t>inheritance</w:t>
-      </w:r>
-      <w:r>
-        <w:rPr>
-          <w:rStyle w:val="Strong"/>
-          <w:rFonts w:ascii="Arial" w:hAnsi="Arial" w:cs="Arial"/>
-          <w:color w:val="222426"/>
-          <w:sz w:val="23"/>
-          <w:szCs w:val="23"/>
-          <w:shd w:val="clear" w:color="auto" w:fill="FFFFFF"/>
-        </w:rPr>
-        <w:t xml:space="preserve"> :</w:t>
-      </w:r>
-      <w:proofErr w:type="gramEnd"/>
-      <w:r>
-        <w:rPr>
-          <w:rStyle w:val="Strong"/>
-          <w:rFonts w:ascii="Arial" w:hAnsi="Arial" w:cs="Arial"/>
-          <w:color w:val="222426"/>
-          <w:sz w:val="23"/>
-          <w:szCs w:val="23"/>
-          <w:shd w:val="clear" w:color="auto" w:fill="FFFFFF"/>
-        </w:rPr>
-        <w:t xml:space="preserve"> </w:t>
+          <w:shd w:val="clear" w:color="auto" w:fill="FFFFFF"/>
+        </w:rPr>
+        <w:t xml:space="preserve"> : </w:t>
       </w:r>
     </w:p>
     <w:p>
+      <w:pPr>
+        <w:rPr>
+          <w:rFonts w:ascii="Arial" w:hAnsi="Arial" w:cs="Arial"/>
+          <w:color w:val="222426"/>
+          <w:sz w:val="23"/>
+          <w:szCs w:val="23"/>
+          <w:shd w:val="clear" w:color="auto" w:fill="FFFFFF"/>
+        </w:rPr>
+      </w:pPr>
       <w:r>
         <w:rPr>
           <w:rFonts w:ascii="Arial" w:hAnsi="Arial" w:cs="Arial"/>
@@ -570,31 +485,9 @@
           <w:szCs w:val="23"/>
           <w:shd w:val="clear" w:color="auto" w:fill="FFFFFF"/>
         </w:rPr>
-        <w:t xml:space="preserve">. For </w:t>
-      </w:r>
-      <w:proofErr w:type="gramStart"/>
-      <w:r>
-        <w:rPr>
-          <w:rFonts w:ascii="Arial" w:hAnsi="Arial" w:cs="Arial"/>
-          <w:color w:val="222426"/>
-          <w:sz w:val="23"/>
-          <w:szCs w:val="23"/>
-          <w:shd w:val="clear" w:color="auto" w:fill="FFFFFF"/>
-        </w:rPr>
-        <w:t>example</w:t>
-      </w:r>
-      <w:proofErr w:type="gramEnd"/>
-      <w:r>
-        <w:rPr>
-          <w:rFonts w:ascii="Arial" w:hAnsi="Arial" w:cs="Arial"/>
-          <w:color w:val="222426"/>
-          <w:sz w:val="23"/>
-          <w:szCs w:val="23"/>
-          <w:shd w:val="clear" w:color="auto" w:fill="FFFFFF"/>
-        </w:rPr>
-        <w:t xml:space="preserve"> class C extends class B and class B extends class A then this </w:t>
-      </w:r>
-      <w:hyperlink r:id="rId6" w:history="1">
+        <w:t>. For example class C extends class B and class B extends class A then this </w:t>
+      </w:r>
+      <w:hyperlink r:id="rId7" w:history="1">
         <w:r>
           <w:rPr>
             <w:rStyle w:val="Hyperlink"/>
@@ -669,7 +562,7 @@
                     </pic:cNvPicPr>
                   </pic:nvPicPr>
                   <pic:blipFill>
-                    <a:blip r:embed="rId7"/>
+                    <a:blip r:embed="rId8"/>
                     <a:srcRect/>
                     <a:stretch>
                       <a:fillRect/>
@@ -698,6 +591,211 @@
         </w:drawing>
       </w:r>
     </w:p>
+    <w:p>
+      <w:pPr>
+        <w:rPr>
+          <w:rFonts w:ascii="Arial" w:hAnsi="Arial" w:cs="Arial"/>
+          <w:color w:val="222426"/>
+          <w:sz w:val="23"/>
+          <w:szCs w:val="23"/>
+          <w:shd w:val="clear" w:color="auto" w:fill="FFFFFF"/>
+        </w:rPr>
+      </w:pPr>
+      <w:r>
+        <w:rPr>
+          <w:rFonts w:ascii="Arial" w:hAnsi="Arial" w:cs="Arial"/>
+          <w:color w:val="222426"/>
+          <w:sz w:val="23"/>
+          <w:szCs w:val="23"/>
+          <w:shd w:val="clear" w:color="auto" w:fill="FFFFFF"/>
+        </w:rPr>
+        <w:t xml:space="preserve">Can we </w:t>
+      </w:r>
+      <w:r>
+        <w:rPr>
+          <w:rFonts w:ascii="Arial" w:hAnsi="Arial" w:cs="Arial"/>
+          <w:color w:val="222426"/>
+          <w:sz w:val="23"/>
+          <w:szCs w:val="23"/>
+          <w:shd w:val="clear" w:color="auto" w:fill="FFFFFF"/>
+        </w:rPr>
+        <w:t>overload</w:t>
+      </w:r>
+      <w:r>
+        <w:rPr>
+          <w:rFonts w:ascii="Arial" w:hAnsi="Arial" w:cs="Arial"/>
+          <w:color w:val="222426"/>
+          <w:sz w:val="23"/>
+          <w:szCs w:val="23"/>
+          <w:shd w:val="clear" w:color="auto" w:fill="FFFFFF"/>
+        </w:rPr>
+        <w:t xml:space="preserve"> a </w:t>
+      </w:r>
+      <w:r>
+        <w:rPr>
+          <w:rFonts w:ascii="Arial" w:hAnsi="Arial" w:cs="Arial"/>
+          <w:color w:val="222426"/>
+          <w:sz w:val="23"/>
+          <w:szCs w:val="23"/>
+          <w:shd w:val="clear" w:color="auto" w:fill="FFFFFF"/>
+        </w:rPr>
+        <w:t xml:space="preserve">static method </w:t>
+      </w:r>
+      <w:r>
+        <w:rPr>
+          <w:rFonts w:ascii="Arial" w:hAnsi="Arial" w:cs="Arial"/>
+          <w:color w:val="222426"/>
+          <w:sz w:val="23"/>
+          <w:szCs w:val="23"/>
+          <w:shd w:val="clear" w:color="auto" w:fill="FFFFFF"/>
+        </w:rPr>
+        <w:t>? &gt;&gt; YES, we can.</w:t>
+      </w:r>
+    </w:p>
+    <w:p>
+      <w:pPr>
+        <w:spacing w:after="0" w:line="240" w:lineRule="auto"/>
+        <w:rPr>
+          <w:rFonts w:ascii="Segoe UI" w:eastAsia="Times New Roman" w:hAnsi="Segoe UI" w:cs="Segoe UI"/>
+          <w:sz w:val="24"/>
+          <w:szCs w:val="24"/>
+        </w:rPr>
+      </w:pPr>
+      <w:r>
+        <w:rPr>
+          <w:rFonts w:ascii="Segoe UI" w:eastAsia="Times New Roman" w:hAnsi="Symbol" w:cs="Segoe UI"/>
+          <w:sz w:val="24"/>
+          <w:szCs w:val="24"/>
+        </w:rPr>
+        <w:t></w:t>
+      </w:r>
+      <w:r>
+        <w:rPr>
+          <w:rFonts w:ascii="Segoe UI" w:eastAsia="Times New Roman" w:hAnsi="Segoe UI" w:cs="Segoe UI"/>
+          <w:sz w:val="24"/>
+          <w:szCs w:val="24"/>
+        </w:rPr>
+        <w:t xml:space="preserve">  </w:t>
+      </w:r>
+      <w:r>
+        <w:rPr>
+          <w:rFonts w:ascii="Segoe UI" w:eastAsia="Times New Roman" w:hAnsi="Segoe UI" w:cs="Segoe UI"/>
+          <w:b/>
+          <w:bCs/>
+          <w:sz w:val="24"/>
+          <w:szCs w:val="24"/>
+        </w:rPr>
+        <w:t>If the superclass method does not declare an exception</w:t>
+      </w:r>
+      <w:r>
+        <w:rPr>
+          <w:rFonts w:ascii="Segoe UI" w:eastAsia="Times New Roman" w:hAnsi="Segoe UI" w:cs="Segoe UI"/>
+          <w:sz w:val="24"/>
+          <w:szCs w:val="24"/>
+        </w:rPr>
+        <w:t xml:space="preserve"> </w:t>
+      </w:r>
+    </w:p>
+    <w:p>
+      <w:pPr>
+        <w:numPr>
+          <w:ilvl w:val="0"/>
+          <w:numId w:val="1"/>
+        </w:numPr>
+        <w:spacing w:before="100" w:beforeAutospacing="1" w:after="100" w:afterAutospacing="1" w:line="240" w:lineRule="auto"/>
+        <w:rPr>
+          <w:rFonts w:ascii="Segoe UI" w:eastAsia="Times New Roman" w:hAnsi="Segoe UI" w:cs="Segoe UI"/>
+          <w:sz w:val="24"/>
+          <w:szCs w:val="24"/>
+        </w:rPr>
+      </w:pPr>
+      <w:r>
+        <w:rPr>
+          <w:rFonts w:ascii="Segoe UI" w:eastAsia="Times New Roman" w:hAnsi="Segoe UI" w:cs="Segoe UI"/>
+          <w:sz w:val="24"/>
+          <w:szCs w:val="24"/>
+        </w:rPr>
+        <w:t>If the superclass method does not declare an exception, subclass overridden method cannot declare the checked exception but it can declare unchecked exception.</w:t>
+      </w:r>
+    </w:p>
+    <w:p>
+      <w:pPr>
+        <w:spacing w:after="0" w:line="240" w:lineRule="auto"/>
+        <w:rPr>
+          <w:rFonts w:ascii="Segoe UI" w:eastAsia="Times New Roman" w:hAnsi="Segoe UI" w:cs="Segoe UI"/>
+          <w:sz w:val="24"/>
+          <w:szCs w:val="24"/>
+        </w:rPr>
+      </w:pPr>
+      <w:r>
+        <w:rPr>
+          <w:rFonts w:ascii="Segoe UI" w:eastAsia="Times New Roman" w:hAnsi="Symbol" w:cs="Segoe UI"/>
+          <w:sz w:val="24"/>
+          <w:szCs w:val="24"/>
+        </w:rPr>
+        <w:t></w:t>
+      </w:r>
+      <w:r>
+        <w:rPr>
+          <w:rFonts w:ascii="Segoe UI" w:eastAsia="Times New Roman" w:hAnsi="Segoe UI" w:cs="Segoe UI"/>
+          <w:sz w:val="24"/>
+          <w:szCs w:val="24"/>
+        </w:rPr>
+        <w:t xml:space="preserve">  </w:t>
+      </w:r>
+      <w:r>
+        <w:rPr>
+          <w:rFonts w:ascii="Segoe UI" w:eastAsia="Times New Roman" w:hAnsi="Segoe UI" w:cs="Segoe UI"/>
+          <w:b/>
+          <w:bCs/>
+          <w:sz w:val="24"/>
+          <w:szCs w:val="24"/>
+        </w:rPr>
+        <w:t>If the superclass method declares an exception</w:t>
+      </w:r>
+      <w:r>
+        <w:rPr>
+          <w:rFonts w:ascii="Segoe UI" w:eastAsia="Times New Roman" w:hAnsi="Segoe UI" w:cs="Segoe UI"/>
+          <w:sz w:val="24"/>
+          <w:szCs w:val="24"/>
+        </w:rPr>
+        <w:t xml:space="preserve"> </w:t>
+      </w:r>
+    </w:p>
+    <w:p>
+      <w:pPr>
+        <w:numPr>
+          <w:ilvl w:val="0"/>
+          <w:numId w:val="2"/>
+        </w:numPr>
+        <w:spacing w:before="100" w:beforeAutospacing="1" w:after="100" w:afterAutospacing="1" w:line="240" w:lineRule="auto"/>
+        <w:rPr>
+          <w:rFonts w:ascii="Segoe UI" w:eastAsia="Times New Roman" w:hAnsi="Segoe UI" w:cs="Segoe UI"/>
+          <w:sz w:val="24"/>
+          <w:szCs w:val="24"/>
+        </w:rPr>
+      </w:pPr>
+      <w:r>
+        <w:rPr>
+          <w:rFonts w:ascii="Segoe UI" w:eastAsia="Times New Roman" w:hAnsi="Segoe UI" w:cs="Segoe UI"/>
+          <w:sz w:val="24"/>
+          <w:szCs w:val="24"/>
+        </w:rPr>
+        <w:t>If the superclass method declares an exception, subclass overridden method can declare same, subclass exception or no exception but cannot declare parent exception.</w:t>
+      </w:r>
+    </w:p>
+    <w:p>
+      <w:pPr>
+        <w:rPr>
+          <w:rFonts w:ascii="Arial" w:hAnsi="Arial" w:cs="Arial"/>
+          <w:color w:val="222426"/>
+          <w:sz w:val="23"/>
+          <w:szCs w:val="23"/>
+          <w:shd w:val="clear" w:color="auto" w:fill="FFFFFF"/>
+        </w:rPr>
+      </w:pPr>
+    </w:p>
+    <w:p/>
     <w:sectPr>
       <w:pgSz w:w="12240" w:h="15840"/>
       <w:pgMar w:top="1440" w:right="1440" w:bottom="1440" w:left="1440" w:header="720" w:footer="720" w:gutter="0"/>
@@ -706,6 +804,315 @@
     </w:sectPr>
   </w:body>
 </w:document>
+</file>
+
+<file path=word/numbering.xml><?xml version="1.0" encoding="utf-8"?>
+<w:numbering xmlns:wpc="http://schemas.microsoft.com/office/word/2010/wordprocessingCanvas" xmlns:cx="http://schemas.microsoft.com/office/drawing/2014/chartex" xmlns:cx1="http://schemas.microsoft.com/office/drawing/2015/9/8/chartex" xmlns:cx2="http://schemas.microsoft.com/office/drawing/2015/10/21/chartex" xmlns:cx3="http://schemas.microsoft.com/office/drawing/2016/5/9/chartex" xmlns:cx4="http://schemas.microsoft.com/office/drawing/2016/5/10/chartex" xmlns:cx5="http://schemas.microsoft.com/office/drawing/2016/5/11/chartex" xmlns:cx6="http://schemas.microsoft.com/office/drawing/2016/5/12/chartex" xmlns:cx7="http://schemas.microsoft.com/office/drawing/2016/5/13/chartex" xmlns:cx8="http://schemas.microsoft.com/office/drawing/2016/5/14/chartex" xmlns:mc="http://schemas.openxmlformats.org/markup-compatibility/2006" xmlns:aink="http://schemas.microsoft.com/office/drawing/2016/ink" xmlns:am3d="http://schemas.microsoft.com/office/drawing/2017/model3d" xmlns:o="urn:schemas-microsoft-com:office:office" xmlns:r="http://schemas.openxmlformats.org/officeDocument/2006/relationships" xmlns:m="http://schemas.openxmlformats.org/officeDocument/2006/math" xmlns:v="urn:schemas-microsoft-com:vml" xmlns:wp14="http://schemas.microsoft.com/office/word/2010/wordprocessingDrawing" xmlns:wp="http://schemas.openxmlformats.org/drawingml/2006/wordprocessingDrawing" xmlns:w10="urn:schemas-microsoft-com:office:word" xmlns:w="http://schemas.openxmlformats.org/wordprocessingml/2006/main" xmlns:w14="http://schemas.microsoft.com/office/word/2010/wordml" xmlns:w15="http://schemas.microsoft.com/office/word/2012/wordml" xmlns:w16cex="http://schemas.microsoft.com/office/word/2018/wordml/cex" xmlns:w16cid="http://schemas.microsoft.com/office/word/2016/wordml/cid" xmlns:w16="http://schemas.microsoft.com/office/word/2018/wordml" xmlns:w16se="http://schemas.microsoft.com/office/word/2015/wordml/symex" xmlns:wpg="http://schemas.microsoft.com/office/word/2010/wordprocessingGroup" xmlns:wpi="http://schemas.microsoft.com/office/word/2010/wordprocessingInk" xmlns:wne="http://schemas.microsoft.com/office/word/2006/wordml" xmlns:wps="http://schemas.microsoft.com/office/word/2010/wordprocessingShape" mc:Ignorable="w14 w15 w16se w16cid w16 w16cex wp14">
+  <w:abstractNum w:abstractNumId="0" w15:restartNumberingAfterBreak="0">
+    <w:nsid w:val="122B299A"/>
+    <w:multiLevelType w:val="multilevel"/>
+    <w:tmpl w:val="48507EA4"/>
+    <w:lvl w:ilvl="0">
+      <w:start w:val="1"/>
+      <w:numFmt w:val="bullet"/>
+      <w:lvlText w:val=""/>
+      <w:lvlJc w:val="left"/>
+      <w:pPr>
+        <w:tabs>
+          <w:tab w:val="num" w:pos="720"/>
+        </w:tabs>
+        <w:ind w:left="720" w:hanging="360"/>
+      </w:pPr>
+      <w:rPr>
+        <w:rFonts w:ascii="Symbol" w:hAnsi="Symbol" w:hint="default"/>
+        <w:sz w:val="20"/>
+      </w:rPr>
+    </w:lvl>
+    <w:lvl w:ilvl="1" w:tentative="1">
+      <w:start w:val="1"/>
+      <w:numFmt w:val="bullet"/>
+      <w:lvlText w:val="o"/>
+      <w:lvlJc w:val="left"/>
+      <w:pPr>
+        <w:tabs>
+          <w:tab w:val="num" w:pos="1440"/>
+        </w:tabs>
+        <w:ind w:left="1440" w:hanging="360"/>
+      </w:pPr>
+      <w:rPr>
+        <w:rFonts w:ascii="Courier New" w:hAnsi="Courier New" w:hint="default"/>
+        <w:sz w:val="20"/>
+      </w:rPr>
+    </w:lvl>
+    <w:lvl w:ilvl="2" w:tentative="1">
+      <w:start w:val="1"/>
+      <w:numFmt w:val="bullet"/>
+      <w:lvlText w:val=""/>
+      <w:lvlJc w:val="left"/>
+      <w:pPr>
+        <w:tabs>
+          <w:tab w:val="num" w:pos="2160"/>
+        </w:tabs>
+        <w:ind w:left="2160" w:hanging="360"/>
+      </w:pPr>
+      <w:rPr>
+        <w:rFonts w:ascii="Wingdings" w:hAnsi="Wingdings" w:hint="default"/>
+        <w:sz w:val="20"/>
+      </w:rPr>
+    </w:lvl>
+    <w:lvl w:ilvl="3" w:tentative="1">
+      <w:start w:val="1"/>
+      <w:numFmt w:val="bullet"/>
+      <w:lvlText w:val=""/>
+      <w:lvlJc w:val="left"/>
+      <w:pPr>
+        <w:tabs>
+          <w:tab w:val="num" w:pos="2880"/>
+        </w:tabs>
+        <w:ind w:left="2880" w:hanging="360"/>
+      </w:pPr>
+      <w:rPr>
+        <w:rFonts w:ascii="Wingdings" w:hAnsi="Wingdings" w:hint="default"/>
+        <w:sz w:val="20"/>
+      </w:rPr>
+    </w:lvl>
+    <w:lvl w:ilvl="4" w:tentative="1">
+      <w:start w:val="1"/>
+      <w:numFmt w:val="bullet"/>
+      <w:lvlText w:val=""/>
+      <w:lvlJc w:val="left"/>
+      <w:pPr>
+        <w:tabs>
+          <w:tab w:val="num" w:pos="3600"/>
+        </w:tabs>
+        <w:ind w:left="3600" w:hanging="360"/>
+      </w:pPr>
+      <w:rPr>
+        <w:rFonts w:ascii="Wingdings" w:hAnsi="Wingdings" w:hint="default"/>
+        <w:sz w:val="20"/>
+      </w:rPr>
+    </w:lvl>
+    <w:lvl w:ilvl="5" w:tentative="1">
+      <w:start w:val="1"/>
+      <w:numFmt w:val="bullet"/>
+      <w:lvlText w:val=""/>
+      <w:lvlJc w:val="left"/>
+      <w:pPr>
+        <w:tabs>
+          <w:tab w:val="num" w:pos="4320"/>
+        </w:tabs>
+        <w:ind w:left="4320" w:hanging="360"/>
+      </w:pPr>
+      <w:rPr>
+        <w:rFonts w:ascii="Wingdings" w:hAnsi="Wingdings" w:hint="default"/>
+        <w:sz w:val="20"/>
+      </w:rPr>
+    </w:lvl>
+    <w:lvl w:ilvl="6" w:tentative="1">
+      <w:start w:val="1"/>
+      <w:numFmt w:val="bullet"/>
+      <w:lvlText w:val=""/>
+      <w:lvlJc w:val="left"/>
+      <w:pPr>
+        <w:tabs>
+          <w:tab w:val="num" w:pos="5040"/>
+        </w:tabs>
+        <w:ind w:left="5040" w:hanging="360"/>
+      </w:pPr>
+      <w:rPr>
+        <w:rFonts w:ascii="Wingdings" w:hAnsi="Wingdings" w:hint="default"/>
+        <w:sz w:val="20"/>
+      </w:rPr>
+    </w:lvl>
+    <w:lvl w:ilvl="7" w:tentative="1">
+      <w:start w:val="1"/>
+      <w:numFmt w:val="bullet"/>
+      <w:lvlText w:val=""/>
+      <w:lvlJc w:val="left"/>
+      <w:pPr>
+        <w:tabs>
+          <w:tab w:val="num" w:pos="5760"/>
+        </w:tabs>
+        <w:ind w:left="5760" w:hanging="360"/>
+      </w:pPr>
+      <w:rPr>
+        <w:rFonts w:ascii="Wingdings" w:hAnsi="Wingdings" w:hint="default"/>
+        <w:sz w:val="20"/>
+      </w:rPr>
+    </w:lvl>
+    <w:lvl w:ilvl="8" w:tentative="1">
+      <w:start w:val="1"/>
+      <w:numFmt w:val="bullet"/>
+      <w:lvlText w:val=""/>
+      <w:lvlJc w:val="left"/>
+      <w:pPr>
+        <w:tabs>
+          <w:tab w:val="num" w:pos="6480"/>
+        </w:tabs>
+        <w:ind w:left="6480" w:hanging="360"/>
+      </w:pPr>
+      <w:rPr>
+        <w:rFonts w:ascii="Wingdings" w:hAnsi="Wingdings" w:hint="default"/>
+        <w:sz w:val="20"/>
+      </w:rPr>
+    </w:lvl>
+  </w:abstractNum>
+  <w:abstractNum w:abstractNumId="1" w15:restartNumberingAfterBreak="0">
+    <w:nsid w:val="2CFD1DA1"/>
+    <w:multiLevelType w:val="multilevel"/>
+    <w:tmpl w:val="D7AEEBB6"/>
+    <w:lvl w:ilvl="0">
+      <w:start w:val="1"/>
+      <w:numFmt w:val="bullet"/>
+      <w:lvlText w:val=""/>
+      <w:lvlJc w:val="left"/>
+      <w:pPr>
+        <w:tabs>
+          <w:tab w:val="num" w:pos="720"/>
+        </w:tabs>
+        <w:ind w:left="720" w:hanging="360"/>
+      </w:pPr>
+      <w:rPr>
+        <w:rFonts w:ascii="Symbol" w:hAnsi="Symbol" w:hint="default"/>
+        <w:sz w:val="20"/>
+      </w:rPr>
+    </w:lvl>
+    <w:lvl w:ilvl="1" w:tentative="1">
+      <w:start w:val="1"/>
+      <w:numFmt w:val="bullet"/>
+      <w:lvlText w:val="o"/>
+      <w:lvlJc w:val="left"/>
+      <w:pPr>
+        <w:tabs>
+          <w:tab w:val="num" w:pos="1440"/>
+        </w:tabs>
+        <w:ind w:left="1440" w:hanging="360"/>
+      </w:pPr>
+      <w:rPr>
+        <w:rFonts w:ascii="Courier New" w:hAnsi="Courier New" w:hint="default"/>
+        <w:sz w:val="20"/>
+      </w:rPr>
+    </w:lvl>
+    <w:lvl w:ilvl="2" w:tentative="1">
+      <w:start w:val="1"/>
+      <w:numFmt w:val="bullet"/>
+      <w:lvlText w:val=""/>
+      <w:lvlJc w:val="left"/>
+      <w:pPr>
+        <w:tabs>
+          <w:tab w:val="num" w:pos="2160"/>
+        </w:tabs>
+        <w:ind w:left="2160" w:hanging="360"/>
+      </w:pPr>
+      <w:rPr>
+        <w:rFonts w:ascii="Wingdings" w:hAnsi="Wingdings" w:hint="default"/>
+        <w:sz w:val="20"/>
+      </w:rPr>
+    </w:lvl>
+    <w:lvl w:ilvl="3" w:tentative="1">
+      <w:start w:val="1"/>
+      <w:numFmt w:val="bullet"/>
+      <w:lvlText w:val=""/>
+      <w:lvlJc w:val="left"/>
+      <w:pPr>
+        <w:tabs>
+          <w:tab w:val="num" w:pos="2880"/>
+        </w:tabs>
+        <w:ind w:left="2880" w:hanging="360"/>
+      </w:pPr>
+      <w:rPr>
+        <w:rFonts w:ascii="Wingdings" w:hAnsi="Wingdings" w:hint="default"/>
+        <w:sz w:val="20"/>
+      </w:rPr>
+    </w:lvl>
+    <w:lvl w:ilvl="4" w:tentative="1">
+      <w:start w:val="1"/>
+      <w:numFmt w:val="bullet"/>
+      <w:lvlText w:val=""/>
+      <w:lvlJc w:val="left"/>
+      <w:pPr>
+        <w:tabs>
+          <w:tab w:val="num" w:pos="3600"/>
+        </w:tabs>
+        <w:ind w:left="3600" w:hanging="360"/>
+      </w:pPr>
+      <w:rPr>
+        <w:rFonts w:ascii="Wingdings" w:hAnsi="Wingdings" w:hint="default"/>
+        <w:sz w:val="20"/>
+      </w:rPr>
+    </w:lvl>
+    <w:lvl w:ilvl="5" w:tentative="1">
+      <w:start w:val="1"/>
+      <w:numFmt w:val="bullet"/>
+      <w:lvlText w:val=""/>
+      <w:lvlJc w:val="left"/>
+      <w:pPr>
+        <w:tabs>
+          <w:tab w:val="num" w:pos="4320"/>
+        </w:tabs>
+        <w:ind w:left="4320" w:hanging="360"/>
+      </w:pPr>
+      <w:rPr>
+        <w:rFonts w:ascii="Wingdings" w:hAnsi="Wingdings" w:hint="default"/>
+        <w:sz w:val="20"/>
+      </w:rPr>
+    </w:lvl>
+    <w:lvl w:ilvl="6" w:tentative="1">
+      <w:start w:val="1"/>
+      <w:numFmt w:val="bullet"/>
+      <w:lvlText w:val=""/>
+      <w:lvlJc w:val="left"/>
+      <w:pPr>
+        <w:tabs>
+          <w:tab w:val="num" w:pos="5040"/>
+        </w:tabs>
+        <w:ind w:left="5040" w:hanging="360"/>
+      </w:pPr>
+      <w:rPr>
+        <w:rFonts w:ascii="Wingdings" w:hAnsi="Wingdings" w:hint="default"/>
+        <w:sz w:val="20"/>
+      </w:rPr>
+    </w:lvl>
+    <w:lvl w:ilvl="7" w:tentative="1">
+      <w:start w:val="1"/>
+      <w:numFmt w:val="bullet"/>
+      <w:lvlText w:val=""/>
+      <w:lvlJc w:val="left"/>
+      <w:pPr>
+        <w:tabs>
+          <w:tab w:val="num" w:pos="5760"/>
+        </w:tabs>
+        <w:ind w:left="5760" w:hanging="360"/>
+      </w:pPr>
+      <w:rPr>
+        <w:rFonts w:ascii="Wingdings" w:hAnsi="Wingdings" w:hint="default"/>
+        <w:sz w:val="20"/>
+      </w:rPr>
+    </w:lvl>
+    <w:lvl w:ilvl="8" w:tentative="1">
+      <w:start w:val="1"/>
+      <w:numFmt w:val="bullet"/>
+      <w:lvlText w:val=""/>
+      <w:lvlJc w:val="left"/>
+      <w:pPr>
+        <w:tabs>
+          <w:tab w:val="num" w:pos="6480"/>
+        </w:tabs>
+        <w:ind w:left="6480" w:hanging="360"/>
+      </w:pPr>
+      <w:rPr>
+        <w:rFonts w:ascii="Wingdings" w:hAnsi="Wingdings" w:hint="default"/>
+        <w:sz w:val="20"/>
+      </w:rPr>
+    </w:lvl>
+  </w:abstractNum>
+  <w:num w:numId="1">
+    <w:abstractNumId w:val="1"/>
+  </w:num>
+  <w:num w:numId="2">
+    <w:abstractNumId w:val="0"/>
+  </w:num>
+</w:numbering>
 </file>
 
 <file path=word/styles.xml><?xml version="1.0" encoding="utf-8"?>
@@ -880,7 +1287,7 @@
     <w:lsdException w:name="Table Web 2" w:semiHidden="1" w:unhideWhenUsed="1"/>
     <w:lsdException w:name="Table Web 3" w:semiHidden="1" w:unhideWhenUsed="1"/>
     <w:lsdException w:name="Balloon Text" w:semiHidden="1" w:unhideWhenUsed="1"/>
-    <w:lsdException w:name="Table Grid" w:semiHidden="1" w:uiPriority="59" w:unhideWhenUsed="1"/>
+    <w:lsdException w:name="Table Grid" w:uiPriority="59"/>
     <w:lsdException w:name="Table Theme" w:semiHidden="1" w:unhideWhenUsed="1"/>
     <w:lsdException w:name="Placeholder Text" w:semiHidden="1"/>
     <w:lsdException w:name="No Spacing" w:uiPriority="1" w:qFormat="1"/>

--- a/Selenium/All Selenium + Java/Java/Core Java/OOPS_1-Inheritance.docx
+++ b/Selenium/All Selenium + Java/Java/Core Java/OOPS_1-Inheritance.docx
@@ -203,8 +203,9 @@
           <w:szCs w:val="20"/>
           <w:shd w:val="clear" w:color="auto" w:fill="FFFFFF"/>
         </w:rPr>
-        <w:t xml:space="preserve"> Example is in eclipse</w:t>
-      </w:r>
+        <w:t xml:space="preserve"> Example is in </w:t>
+      </w:r>
+      <w:proofErr w:type="gramStart"/>
       <w:r>
         <w:rPr>
           <w:rFonts w:ascii="Verdana" w:hAnsi="Verdana"/>
@@ -213,7 +214,7 @@
           <w:szCs w:val="20"/>
           <w:shd w:val="clear" w:color="auto" w:fill="FFFFFF"/>
         </w:rPr>
-        <w:t xml:space="preserve"> : InheritanceDemo, InheritanceDemo2</w:t>
+        <w:t>eclipse</w:t>
       </w:r>
       <w:r>
         <w:rPr>
@@ -223,6 +224,49 @@
           <w:szCs w:val="20"/>
           <w:shd w:val="clear" w:color="auto" w:fill="FFFFFF"/>
         </w:rPr>
+        <w:t xml:space="preserve"> :</w:t>
+      </w:r>
+      <w:proofErr w:type="gramEnd"/>
+      <w:r>
+        <w:rPr>
+          <w:rFonts w:ascii="Verdana" w:hAnsi="Verdana"/>
+          <w:color w:val="000000"/>
+          <w:sz w:val="20"/>
+          <w:szCs w:val="20"/>
+          <w:shd w:val="clear" w:color="auto" w:fill="FFFFFF"/>
+        </w:rPr>
+        <w:t xml:space="preserve"> </w:t>
+      </w:r>
+      <w:proofErr w:type="spellStart"/>
+      <w:r>
+        <w:rPr>
+          <w:rFonts w:ascii="Verdana" w:hAnsi="Verdana"/>
+          <w:color w:val="000000"/>
+          <w:sz w:val="20"/>
+          <w:szCs w:val="20"/>
+          <w:shd w:val="clear" w:color="auto" w:fill="FFFFFF"/>
+        </w:rPr>
+        <w:t>InheritanceDemo</w:t>
+      </w:r>
+      <w:proofErr w:type="spellEnd"/>
+      <w:r>
+        <w:rPr>
+          <w:rFonts w:ascii="Verdana" w:hAnsi="Verdana"/>
+          <w:color w:val="000000"/>
+          <w:sz w:val="20"/>
+          <w:szCs w:val="20"/>
+          <w:shd w:val="clear" w:color="auto" w:fill="FFFFFF"/>
+        </w:rPr>
+        <w:t>, InheritanceDemo2</w:t>
+      </w:r>
+      <w:r>
+        <w:rPr>
+          <w:rFonts w:ascii="Verdana" w:hAnsi="Verdana"/>
+          <w:color w:val="000000"/>
+          <w:sz w:val="20"/>
+          <w:szCs w:val="20"/>
+          <w:shd w:val="clear" w:color="auto" w:fill="FFFFFF"/>
+        </w:rPr>
         <w:t>.</w:t>
       </w:r>
     </w:p>
@@ -246,8 +290,9 @@
           <w:u w:val="single"/>
           <w:shd w:val="clear" w:color="auto" w:fill="FFFFFF"/>
         </w:rPr>
-        <w:t>multiple inheritance</w:t>
-      </w:r>
+        <w:t xml:space="preserve">multiple </w:t>
+      </w:r>
+      <w:proofErr w:type="gramStart"/>
       <w:r>
         <w:rPr>
           <w:rStyle w:val="Strong"/>
@@ -255,9 +300,33 @@
           <w:color w:val="222426"/>
           <w:sz w:val="23"/>
           <w:szCs w:val="23"/>
-          <w:shd w:val="clear" w:color="auto" w:fill="FFFFFF"/>
-        </w:rPr>
-        <w:t xml:space="preserve"> : </w:t>
+          <w:u w:val="single"/>
+          <w:shd w:val="clear" w:color="auto" w:fill="FFFFFF"/>
+        </w:rPr>
+        <w:t>inheritance</w:t>
+      </w:r>
+      <w:r>
+        <w:rPr>
+          <w:rStyle w:val="Strong"/>
+          <w:rFonts w:ascii="Arial" w:hAnsi="Arial" w:cs="Arial"/>
+          <w:color w:val="222426"/>
+          <w:sz w:val="23"/>
+          <w:szCs w:val="23"/>
+          <w:shd w:val="clear" w:color="auto" w:fill="FFFFFF"/>
+        </w:rPr>
+        <w:t xml:space="preserve"> :</w:t>
+      </w:r>
+      <w:proofErr w:type="gramEnd"/>
+      <w:r>
+        <w:rPr>
+          <w:rStyle w:val="Strong"/>
+          <w:rFonts w:ascii="Arial" w:hAnsi="Arial" w:cs="Arial"/>
+          <w:color w:val="222426"/>
+          <w:sz w:val="23"/>
+          <w:szCs w:val="23"/>
+          <w:shd w:val="clear" w:color="auto" w:fill="FFFFFF"/>
+        </w:rPr>
+        <w:t xml:space="preserve"> </w:t>
       </w:r>
     </w:p>
     <w:p>
@@ -412,8 +481,9 @@
           <w:u w:val="single"/>
           <w:shd w:val="clear" w:color="auto" w:fill="FFFFFF"/>
         </w:rPr>
-        <w:t>multilevel inheritance</w:t>
-      </w:r>
+        <w:t xml:space="preserve">multilevel </w:t>
+      </w:r>
+      <w:proofErr w:type="gramStart"/>
       <w:r>
         <w:rPr>
           <w:rStyle w:val="Strong"/>
@@ -421,9 +491,33 @@
           <w:color w:val="222426"/>
           <w:sz w:val="23"/>
           <w:szCs w:val="23"/>
-          <w:shd w:val="clear" w:color="auto" w:fill="FFFFFF"/>
-        </w:rPr>
-        <w:t xml:space="preserve"> : </w:t>
+          <w:u w:val="single"/>
+          <w:shd w:val="clear" w:color="auto" w:fill="FFFFFF"/>
+        </w:rPr>
+        <w:t>inheritance</w:t>
+      </w:r>
+      <w:r>
+        <w:rPr>
+          <w:rStyle w:val="Strong"/>
+          <w:rFonts w:ascii="Arial" w:hAnsi="Arial" w:cs="Arial"/>
+          <w:color w:val="222426"/>
+          <w:sz w:val="23"/>
+          <w:szCs w:val="23"/>
+          <w:shd w:val="clear" w:color="auto" w:fill="FFFFFF"/>
+        </w:rPr>
+        <w:t xml:space="preserve"> :</w:t>
+      </w:r>
+      <w:proofErr w:type="gramEnd"/>
+      <w:r>
+        <w:rPr>
+          <w:rStyle w:val="Strong"/>
+          <w:rFonts w:ascii="Arial" w:hAnsi="Arial" w:cs="Arial"/>
+          <w:color w:val="222426"/>
+          <w:sz w:val="23"/>
+          <w:szCs w:val="23"/>
+          <w:shd w:val="clear" w:color="auto" w:fill="FFFFFF"/>
+        </w:rPr>
+        <w:t xml:space="preserve"> </w:t>
       </w:r>
     </w:p>
     <w:p>
@@ -485,7 +579,29 @@
           <w:szCs w:val="23"/>
           <w:shd w:val="clear" w:color="auto" w:fill="FFFFFF"/>
         </w:rPr>
-        <w:t>. For example class C extends class B and class B extends class A then this </w:t>
+        <w:t xml:space="preserve">. For </w:t>
+      </w:r>
+      <w:proofErr w:type="gramStart"/>
+      <w:r>
+        <w:rPr>
+          <w:rFonts w:ascii="Arial" w:hAnsi="Arial" w:cs="Arial"/>
+          <w:color w:val="222426"/>
+          <w:sz w:val="23"/>
+          <w:szCs w:val="23"/>
+          <w:shd w:val="clear" w:color="auto" w:fill="FFFFFF"/>
+        </w:rPr>
+        <w:t>example</w:t>
+      </w:r>
+      <w:proofErr w:type="gramEnd"/>
+      <w:r>
+        <w:rPr>
+          <w:rFonts w:ascii="Arial" w:hAnsi="Arial" w:cs="Arial"/>
+          <w:color w:val="222426"/>
+          <w:sz w:val="23"/>
+          <w:szCs w:val="23"/>
+          <w:shd w:val="clear" w:color="auto" w:fill="FFFFFF"/>
+        </w:rPr>
+        <w:t xml:space="preserve"> class C extends class B and class B extends class A then this </w:t>
       </w:r>
       <w:hyperlink r:id="rId7" w:history="1">
         <w:r>
@@ -520,6 +636,7 @@
         </w:rPr>
         <w:br/>
       </w:r>
+      <w:proofErr w:type="spellStart"/>
       <w:r>
         <w:rPr>
           <w:rFonts w:ascii="Arial" w:hAnsi="Arial" w:cs="Arial"/>
@@ -529,7 +646,18 @@
           <w:shd w:val="clear" w:color="auto" w:fill="FFFFFF"/>
         </w:rPr>
         <w:lastRenderedPageBreak/>
-        <w:t>Lets see this in a diagram:</w:t>
+        <w:t>Lets</w:t>
+      </w:r>
+      <w:proofErr w:type="spellEnd"/>
+      <w:r>
+        <w:rPr>
+          <w:rFonts w:ascii="Arial" w:hAnsi="Arial" w:cs="Arial"/>
+          <w:color w:val="222426"/>
+          <w:sz w:val="23"/>
+          <w:szCs w:val="23"/>
+          <w:shd w:val="clear" w:color="auto" w:fill="FFFFFF"/>
+        </w:rPr>
+        <w:t xml:space="preserve"> see this in a diagram:</w:t>
       </w:r>
       <w:r>
         <w:rPr>
@@ -594,98 +722,187 @@
     <w:p>
       <w:pPr>
         <w:rPr>
-          <w:rFonts w:ascii="Arial" w:hAnsi="Arial" w:cs="Arial"/>
-          <w:color w:val="222426"/>
-          <w:sz w:val="23"/>
-          <w:szCs w:val="23"/>
-          <w:shd w:val="clear" w:color="auto" w:fill="FFFFFF"/>
-        </w:rPr>
-      </w:pPr>
-      <w:r>
-        <w:rPr>
-          <w:rFonts w:ascii="Arial" w:hAnsi="Arial" w:cs="Arial"/>
-          <w:color w:val="222426"/>
-          <w:sz w:val="23"/>
-          <w:szCs w:val="23"/>
-          <w:shd w:val="clear" w:color="auto" w:fill="FFFFFF"/>
-        </w:rPr>
-        <w:t xml:space="preserve">Can we </w:t>
-      </w:r>
-      <w:r>
-        <w:rPr>
-          <w:rFonts w:ascii="Arial" w:hAnsi="Arial" w:cs="Arial"/>
-          <w:color w:val="222426"/>
-          <w:sz w:val="23"/>
-          <w:szCs w:val="23"/>
-          <w:shd w:val="clear" w:color="auto" w:fill="FFFFFF"/>
-        </w:rPr>
-        <w:t>overload</w:t>
-      </w:r>
-      <w:r>
-        <w:rPr>
-          <w:rFonts w:ascii="Arial" w:hAnsi="Arial" w:cs="Arial"/>
-          <w:color w:val="222426"/>
-          <w:sz w:val="23"/>
-          <w:szCs w:val="23"/>
-          <w:shd w:val="clear" w:color="auto" w:fill="FFFFFF"/>
-        </w:rPr>
-        <w:t xml:space="preserve"> a </w:t>
-      </w:r>
-      <w:r>
-        <w:rPr>
-          <w:rFonts w:ascii="Arial" w:hAnsi="Arial" w:cs="Arial"/>
-          <w:color w:val="222426"/>
-          <w:sz w:val="23"/>
-          <w:szCs w:val="23"/>
-          <w:shd w:val="clear" w:color="auto" w:fill="FFFFFF"/>
-        </w:rPr>
-        <w:t xml:space="preserve">static method </w:t>
-      </w:r>
-      <w:r>
-        <w:rPr>
-          <w:rFonts w:ascii="Arial" w:hAnsi="Arial" w:cs="Arial"/>
-          <w:color w:val="222426"/>
-          <w:sz w:val="23"/>
-          <w:szCs w:val="23"/>
-          <w:shd w:val="clear" w:color="auto" w:fill="FFFFFF"/>
-        </w:rPr>
-        <w:t>? &gt;&gt; YES, we can.</w:t>
-      </w:r>
-    </w:p>
-    <w:p>
-      <w:pPr>
-        <w:spacing w:after="0" w:line="240" w:lineRule="auto"/>
-        <w:rPr>
-          <w:rFonts w:ascii="Segoe UI" w:eastAsia="Times New Roman" w:hAnsi="Segoe UI" w:cs="Segoe UI"/>
-          <w:sz w:val="24"/>
-          <w:szCs w:val="24"/>
-        </w:rPr>
-      </w:pPr>
-      <w:r>
-        <w:rPr>
-          <w:rFonts w:ascii="Segoe UI" w:eastAsia="Times New Roman" w:hAnsi="Symbol" w:cs="Segoe UI"/>
-          <w:sz w:val="24"/>
-          <w:szCs w:val="24"/>
-        </w:rPr>
-        <w:t></w:t>
-      </w:r>
-      <w:r>
-        <w:rPr>
-          <w:rFonts w:ascii="Segoe UI" w:eastAsia="Times New Roman" w:hAnsi="Segoe UI" w:cs="Segoe UI"/>
-          <w:sz w:val="24"/>
-          <w:szCs w:val="24"/>
-        </w:rPr>
-        <w:t xml:space="preserve">  </w:t>
-      </w:r>
-      <w:r>
-        <w:rPr>
           <w:rFonts w:ascii="Segoe UI" w:eastAsia="Times New Roman" w:hAnsi="Segoe UI" w:cs="Segoe UI"/>
           <w:b/>
           <w:bCs/>
           <w:sz w:val="24"/>
           <w:szCs w:val="24"/>
         </w:rPr>
-        <w:t>If the superclass method does not declare an exception</w:t>
+      </w:pPr>
+      <w:r>
+        <w:rPr>
+          <w:rFonts w:ascii="Arial" w:hAnsi="Arial" w:cs="Arial"/>
+          <w:color w:val="222426"/>
+          <w:sz w:val="23"/>
+          <w:szCs w:val="23"/>
+          <w:shd w:val="clear" w:color="auto" w:fill="FFFFFF"/>
+        </w:rPr>
+        <w:t xml:space="preserve">Can we </w:t>
+      </w:r>
+      <w:r>
+        <w:rPr>
+          <w:rFonts w:ascii="Arial" w:hAnsi="Arial" w:cs="Arial"/>
+          <w:color w:val="222426"/>
+          <w:sz w:val="23"/>
+          <w:szCs w:val="23"/>
+          <w:shd w:val="clear" w:color="auto" w:fill="FFFFFF"/>
+        </w:rPr>
+        <w:t>overload</w:t>
+      </w:r>
+      <w:r>
+        <w:rPr>
+          <w:rFonts w:ascii="Arial" w:hAnsi="Arial" w:cs="Arial"/>
+          <w:color w:val="222426"/>
+          <w:sz w:val="23"/>
+          <w:szCs w:val="23"/>
+          <w:shd w:val="clear" w:color="auto" w:fill="FFFFFF"/>
+        </w:rPr>
+        <w:t xml:space="preserve"> a </w:t>
+      </w:r>
+      <w:r>
+        <w:rPr>
+          <w:rFonts w:ascii="Arial" w:hAnsi="Arial" w:cs="Arial"/>
+          <w:color w:val="222426"/>
+          <w:sz w:val="23"/>
+          <w:szCs w:val="23"/>
+          <w:shd w:val="clear" w:color="auto" w:fill="FFFFFF"/>
+        </w:rPr>
+        <w:t xml:space="preserve">static </w:t>
+      </w:r>
+      <w:proofErr w:type="gramStart"/>
+      <w:r>
+        <w:rPr>
+          <w:rFonts w:ascii="Arial" w:hAnsi="Arial" w:cs="Arial"/>
+          <w:color w:val="222426"/>
+          <w:sz w:val="23"/>
+          <w:szCs w:val="23"/>
+          <w:shd w:val="clear" w:color="auto" w:fill="FFFFFF"/>
+        </w:rPr>
+        <w:t xml:space="preserve">method </w:t>
+      </w:r>
+      <w:r>
+        <w:rPr>
+          <w:rFonts w:ascii="Arial" w:hAnsi="Arial" w:cs="Arial"/>
+          <w:color w:val="222426"/>
+          <w:sz w:val="23"/>
+          <w:szCs w:val="23"/>
+          <w:shd w:val="clear" w:color="auto" w:fill="FFFFFF"/>
+        </w:rPr>
+        <w:t>?</w:t>
+      </w:r>
+      <w:proofErr w:type="gramEnd"/>
+      <w:r>
+        <w:rPr>
+          <w:rFonts w:ascii="Arial" w:hAnsi="Arial" w:cs="Arial"/>
+          <w:color w:val="222426"/>
+          <w:sz w:val="23"/>
+          <w:szCs w:val="23"/>
+          <w:shd w:val="clear" w:color="auto" w:fill="FFFFFF"/>
+        </w:rPr>
+        <w:t xml:space="preserve"> &gt;&gt; YES, we can.</w:t>
+      </w:r>
+    </w:p>
+    <w:p>
+      <w:pPr>
+        <w:rPr>
+          <w:rFonts w:ascii="Segoe UI" w:eastAsia="Times New Roman" w:hAnsi="Segoe UI" w:cs="Segoe UI"/>
+          <w:b/>
+          <w:bCs/>
+          <w:sz w:val="24"/>
+          <w:szCs w:val="24"/>
+        </w:rPr>
+      </w:pPr>
+      <w:r>
+        <w:rPr>
+          <w:rFonts w:ascii="Segoe UI" w:eastAsia="Times New Roman" w:hAnsi="Segoe UI" w:cs="Segoe UI"/>
+          <w:b/>
+          <w:bCs/>
+          <w:sz w:val="24"/>
+          <w:szCs w:val="24"/>
+          <w:u w:val="single"/>
+        </w:rPr>
+        <w:t xml:space="preserve">Exception handling and it’s impact on </w:t>
+      </w:r>
+      <w:proofErr w:type="gramStart"/>
+      <w:r>
+        <w:rPr>
+          <w:rFonts w:ascii="Segoe UI" w:eastAsia="Times New Roman" w:hAnsi="Segoe UI" w:cs="Segoe UI"/>
+          <w:b/>
+          <w:bCs/>
+          <w:sz w:val="24"/>
+          <w:szCs w:val="24"/>
+          <w:u w:val="single"/>
+        </w:rPr>
+        <w:t>Inheritance</w:t>
+      </w:r>
+      <w:r>
+        <w:rPr>
+          <w:rFonts w:ascii="Segoe UI" w:eastAsia="Times New Roman" w:hAnsi="Segoe UI" w:cs="Segoe UI"/>
+          <w:b/>
+          <w:bCs/>
+          <w:sz w:val="24"/>
+          <w:szCs w:val="24"/>
+        </w:rPr>
+        <w:t xml:space="preserve"> :</w:t>
+      </w:r>
+      <w:proofErr w:type="gramEnd"/>
+      <w:r>
+        <w:rPr>
+          <w:rFonts w:ascii="Segoe UI" w:eastAsia="Times New Roman" w:hAnsi="Segoe UI" w:cs="Segoe UI"/>
+          <w:b/>
+          <w:bCs/>
+          <w:sz w:val="24"/>
+          <w:szCs w:val="24"/>
+        </w:rPr>
+        <w:t xml:space="preserve"> </w:t>
+      </w:r>
+    </w:p>
+    <w:p>
+      <w:pPr>
+        <w:spacing w:after="0" w:line="240" w:lineRule="auto"/>
+        <w:rPr>
+          <w:rFonts w:ascii="Segoe UI" w:eastAsia="Times New Roman" w:hAnsi="Segoe UI" w:cs="Segoe UI"/>
+          <w:sz w:val="24"/>
+          <w:szCs w:val="24"/>
+        </w:rPr>
+      </w:pPr>
+      <w:proofErr w:type="gramStart"/>
+      <w:r>
+        <w:rPr>
+          <w:rFonts w:ascii="Segoe UI" w:eastAsia="Times New Roman" w:hAnsi="Symbol" w:cs="Segoe UI"/>
+          <w:sz w:val="24"/>
+          <w:szCs w:val="24"/>
+        </w:rPr>
+        <w:t></w:t>
+      </w:r>
+      <w:r>
+        <w:rPr>
+          <w:rFonts w:ascii="Segoe UI" w:eastAsia="Times New Roman" w:hAnsi="Segoe UI" w:cs="Segoe UI"/>
+          <w:sz w:val="24"/>
+          <w:szCs w:val="24"/>
+        </w:rPr>
+        <w:t xml:space="preserve">  </w:t>
+      </w:r>
+      <w:r>
+        <w:rPr>
+          <w:rFonts w:ascii="Segoe UI" w:eastAsia="Times New Roman" w:hAnsi="Segoe UI" w:cs="Segoe UI"/>
+          <w:b/>
+          <w:bCs/>
+          <w:sz w:val="24"/>
+          <w:szCs w:val="24"/>
+        </w:rPr>
+        <w:t>If</w:t>
+      </w:r>
+      <w:proofErr w:type="gramEnd"/>
+      <w:r>
+        <w:rPr>
+          <w:rFonts w:ascii="Segoe UI" w:eastAsia="Times New Roman" w:hAnsi="Segoe UI" w:cs="Segoe UI"/>
+          <w:b/>
+          <w:bCs/>
+          <w:sz w:val="24"/>
+          <w:szCs w:val="24"/>
+        </w:rPr>
+        <w:t xml:space="preserve"> the superclass method does not declare an exception</w:t>
       </w:r>
       <w:r>
         <w:rPr>
@@ -715,18 +932,37 @@
           <w:sz w:val="24"/>
           <w:szCs w:val="24"/>
         </w:rPr>
-        <w:t>If the superclass method does not declare an exception, subclass overridden method cannot declare the checked exception but it can declare unchecked exception.</w:t>
-      </w:r>
-    </w:p>
-    <w:p>
-      <w:pPr>
-        <w:spacing w:after="0" w:line="240" w:lineRule="auto"/>
+        <w:t xml:space="preserve">If the superclass method does not declare an exception, subclass overridden method cannot declare the checked </w:t>
+      </w:r>
+      <w:proofErr w:type="gramStart"/>
+      <w:r>
         <w:rPr>
           <w:rFonts w:ascii="Segoe UI" w:eastAsia="Times New Roman" w:hAnsi="Segoe UI" w:cs="Segoe UI"/>
           <w:sz w:val="24"/>
           <w:szCs w:val="24"/>
         </w:rPr>
-      </w:pPr>
+        <w:t>exception</w:t>
+      </w:r>
+      <w:proofErr w:type="gramEnd"/>
+      <w:r>
+        <w:rPr>
+          <w:rFonts w:ascii="Segoe UI" w:eastAsia="Times New Roman" w:hAnsi="Segoe UI" w:cs="Segoe UI"/>
+          <w:sz w:val="24"/>
+          <w:szCs w:val="24"/>
+        </w:rPr>
+        <w:t xml:space="preserve"> but it can declare unchecked exception.</w:t>
+      </w:r>
+    </w:p>
+    <w:p>
+      <w:pPr>
+        <w:spacing w:after="0" w:line="240" w:lineRule="auto"/>
+        <w:rPr>
+          <w:rFonts w:ascii="Segoe UI" w:eastAsia="Times New Roman" w:hAnsi="Segoe UI" w:cs="Segoe UI"/>
+          <w:sz w:val="24"/>
+          <w:szCs w:val="24"/>
+        </w:rPr>
+      </w:pPr>
+      <w:proofErr w:type="gramStart"/>
       <w:r>
         <w:rPr>
           <w:rFonts w:ascii="Segoe UI" w:eastAsia="Times New Roman" w:hAnsi="Symbol" w:cs="Segoe UI"/>
@@ -751,7 +987,18 @@
           <w:sz w:val="24"/>
           <w:szCs w:val="24"/>
         </w:rPr>
-        <w:t>If the superclass method declares an exception</w:t>
+        <w:t>If</w:t>
+      </w:r>
+      <w:proofErr w:type="gramEnd"/>
+      <w:r>
+        <w:rPr>
+          <w:rFonts w:ascii="Segoe UI" w:eastAsia="Times New Roman" w:hAnsi="Segoe UI" w:cs="Segoe UI"/>
+          <w:b/>
+          <w:bCs/>
+          <w:sz w:val="24"/>
+          <w:szCs w:val="24"/>
+        </w:rPr>
+        <w:t xml:space="preserve"> the superclass method declares an exception</w:t>
       </w:r>
       <w:r>
         <w:rPr>
@@ -792,6 +1039,1239 @@
           <w:sz w:val="23"/>
           <w:szCs w:val="23"/>
           <w:shd w:val="clear" w:color="auto" w:fill="FFFFFF"/>
+        </w:rPr>
+      </w:pPr>
+    </w:p>
+    <w:p>
+      <w:pPr>
+        <w:pStyle w:val="Heading1"/>
+        <w:spacing w:before="0" w:line="420" w:lineRule="atLeast"/>
+        <w:rPr>
+          <w:rFonts w:ascii="Times New Roman" w:hAnsi="Times New Roman" w:cs="Times New Roman"/>
+          <w:b/>
+          <w:bCs/>
+          <w:color w:val="000000" w:themeColor="text1"/>
+        </w:rPr>
+      </w:pPr>
+      <w:r>
+        <w:rPr>
+          <w:rFonts w:ascii="Arial" w:hAnsi="Arial" w:cs="Arial"/>
+          <w:b/>
+          <w:bCs/>
+          <w:color w:val="000000" w:themeColor="text1"/>
+        </w:rPr>
+        <w:t>What is method hiding in Java and how to use it?</w:t>
+      </w:r>
+      <w:r>
+        <w:rPr>
+          <w:rFonts w:ascii="Times New Roman" w:hAnsi="Times New Roman" w:cs="Times New Roman"/>
+          <w:b/>
+          <w:bCs/>
+          <w:color w:val="000000" w:themeColor="text1"/>
+        </w:rPr>
+        <w:t xml:space="preserve"> </w:t>
+      </w:r>
+    </w:p>
+    <w:p>
+      <w:pPr>
+        <w:pStyle w:val="NormalWeb"/>
+        <w:spacing w:before="120" w:beforeAutospacing="0" w:after="168" w:afterAutospacing="0"/>
+        <w:jc w:val="both"/>
+        <w:rPr>
+          <w:rFonts w:ascii="Arial" w:hAnsi="Arial" w:cs="Arial"/>
+          <w:color w:val="000000"/>
+        </w:rPr>
+      </w:pPr>
+      <w:r>
+        <w:rPr>
+          <w:rFonts w:ascii="Arial" w:hAnsi="Arial" w:cs="Arial"/>
+          <w:color w:val="000000"/>
+        </w:rPr>
+        <w:t>When super class and sub class contains same method including parameters and if they are static.</w:t>
+      </w:r>
+    </w:p>
+    <w:p>
+      <w:pPr>
+        <w:pStyle w:val="NormalWeb"/>
+        <w:spacing w:before="120" w:beforeAutospacing="0" w:after="168" w:afterAutospacing="0"/>
+        <w:jc w:val="both"/>
+        <w:rPr>
+          <w:rFonts w:ascii="Arial" w:hAnsi="Arial" w:cs="Arial"/>
+          <w:color w:val="000000"/>
+        </w:rPr>
+      </w:pPr>
+      <w:r>
+        <w:rPr>
+          <w:rFonts w:ascii="Arial" w:hAnsi="Arial" w:cs="Arial"/>
+          <w:color w:val="000000"/>
+        </w:rPr>
+        <w:t>The method in the super class will be hidden by the one that is in the sub class. This mechanism is known as method hiding.</w:t>
+      </w:r>
+    </w:p>
+    <w:p>
+      <w:pPr>
+        <w:pStyle w:val="Heading2"/>
+        <w:spacing w:before="0"/>
+        <w:rPr>
+          <w:rFonts w:ascii="Arial" w:hAnsi="Arial" w:cs="Arial"/>
+          <w:color w:val="000000"/>
+          <w:sz w:val="24"/>
+          <w:szCs w:val="24"/>
+        </w:rPr>
+      </w:pPr>
+      <w:r>
+        <w:rPr>
+          <w:rFonts w:ascii="Arial" w:hAnsi="Arial" w:cs="Arial"/>
+          <w:sz w:val="30"/>
+          <w:szCs w:val="30"/>
+        </w:rPr>
+        <w:lastRenderedPageBreak/>
+        <w:t>Example</w:t>
+      </w:r>
+    </w:p>
+    <w:p>
+      <w:pPr>
+        <w:pStyle w:val="HTMLPreformatted"/>
+        <w:pBdr>
+          <w:top w:val="single" w:sz="6" w:space="4" w:color="DEDEDE"/>
+          <w:left w:val="single" w:sz="6" w:space="4" w:color="DEDEDE"/>
+          <w:bottom w:val="single" w:sz="6" w:space="4" w:color="DEDEDE"/>
+          <w:right w:val="single" w:sz="6" w:space="4" w:color="DEDEDE"/>
+        </w:pBdr>
+        <w:shd w:val="clear" w:color="auto" w:fill="F7F7F7"/>
+        <w:spacing w:before="225" w:after="150"/>
+        <w:rPr>
+          <w:rStyle w:val="pln"/>
+          <w:color w:val="000000"/>
+          <w:sz w:val="23"/>
+          <w:szCs w:val="23"/>
+        </w:rPr>
+      </w:pPr>
+      <w:r>
+        <w:rPr>
+          <w:rStyle w:val="kwd"/>
+          <w:rFonts w:eastAsiaTheme="majorEastAsia"/>
+          <w:color w:val="000088"/>
+          <w:sz w:val="23"/>
+          <w:szCs w:val="23"/>
+        </w:rPr>
+        <w:t>class</w:t>
+      </w:r>
+      <w:r>
+        <w:rPr>
+          <w:rStyle w:val="pln"/>
+          <w:color w:val="000000"/>
+          <w:sz w:val="23"/>
+          <w:szCs w:val="23"/>
+        </w:rPr>
+        <w:t xml:space="preserve"> </w:t>
+      </w:r>
+      <w:proofErr w:type="gramStart"/>
+      <w:r>
+        <w:rPr>
+          <w:rStyle w:val="typ"/>
+          <w:color w:val="660066"/>
+          <w:sz w:val="23"/>
+          <w:szCs w:val="23"/>
+        </w:rPr>
+        <w:t>Demo</w:t>
+      </w:r>
+      <w:r>
+        <w:rPr>
+          <w:rStyle w:val="pun"/>
+          <w:color w:val="666600"/>
+          <w:sz w:val="23"/>
+          <w:szCs w:val="23"/>
+        </w:rPr>
+        <w:t>{</w:t>
+      </w:r>
+      <w:proofErr w:type="gramEnd"/>
+    </w:p>
+    <w:p>
+      <w:pPr>
+        <w:pStyle w:val="HTMLPreformatted"/>
+        <w:pBdr>
+          <w:top w:val="single" w:sz="6" w:space="4" w:color="DEDEDE"/>
+          <w:left w:val="single" w:sz="6" w:space="4" w:color="DEDEDE"/>
+          <w:bottom w:val="single" w:sz="6" w:space="4" w:color="DEDEDE"/>
+          <w:right w:val="single" w:sz="6" w:space="4" w:color="DEDEDE"/>
+        </w:pBdr>
+        <w:shd w:val="clear" w:color="auto" w:fill="F7F7F7"/>
+        <w:spacing w:before="225" w:after="150"/>
+        <w:rPr>
+          <w:rStyle w:val="pln"/>
+          <w:color w:val="000000"/>
+          <w:sz w:val="23"/>
+          <w:szCs w:val="23"/>
+        </w:rPr>
+      </w:pPr>
+      <w:r>
+        <w:rPr>
+          <w:rStyle w:val="pln"/>
+          <w:color w:val="000000"/>
+          <w:sz w:val="23"/>
+          <w:szCs w:val="23"/>
+        </w:rPr>
+        <w:t xml:space="preserve">   </w:t>
+      </w:r>
+      <w:r>
+        <w:rPr>
+          <w:rStyle w:val="kwd"/>
+          <w:rFonts w:eastAsiaTheme="majorEastAsia"/>
+          <w:color w:val="000088"/>
+          <w:sz w:val="23"/>
+          <w:szCs w:val="23"/>
+        </w:rPr>
+        <w:t>public</w:t>
+      </w:r>
+      <w:r>
+        <w:rPr>
+          <w:rStyle w:val="pln"/>
+          <w:color w:val="000000"/>
+          <w:sz w:val="23"/>
+          <w:szCs w:val="23"/>
+        </w:rPr>
+        <w:t xml:space="preserve"> </w:t>
+      </w:r>
+      <w:r>
+        <w:rPr>
+          <w:rStyle w:val="kwd"/>
+          <w:rFonts w:eastAsiaTheme="majorEastAsia"/>
+          <w:color w:val="000088"/>
+          <w:sz w:val="23"/>
+          <w:szCs w:val="23"/>
+        </w:rPr>
+        <w:t>static</w:t>
+      </w:r>
+      <w:r>
+        <w:rPr>
+          <w:rStyle w:val="pln"/>
+          <w:color w:val="000000"/>
+          <w:sz w:val="23"/>
+          <w:szCs w:val="23"/>
+        </w:rPr>
+        <w:t xml:space="preserve"> </w:t>
+      </w:r>
+      <w:r>
+        <w:rPr>
+          <w:rStyle w:val="kwd"/>
+          <w:rFonts w:eastAsiaTheme="majorEastAsia"/>
+          <w:color w:val="000088"/>
+          <w:sz w:val="23"/>
+          <w:szCs w:val="23"/>
+        </w:rPr>
+        <w:t>void</w:t>
+      </w:r>
+      <w:r>
+        <w:rPr>
+          <w:rStyle w:val="pln"/>
+          <w:color w:val="000000"/>
+          <w:sz w:val="23"/>
+          <w:szCs w:val="23"/>
+        </w:rPr>
+        <w:t xml:space="preserve"> </w:t>
+      </w:r>
+      <w:proofErr w:type="spellStart"/>
+      <w:proofErr w:type="gramStart"/>
+      <w:r>
+        <w:rPr>
+          <w:rStyle w:val="pln"/>
+          <w:color w:val="000000"/>
+          <w:sz w:val="23"/>
+          <w:szCs w:val="23"/>
+        </w:rPr>
+        <w:t>demoMethod</w:t>
+      </w:r>
+      <w:proofErr w:type="spellEnd"/>
+      <w:r>
+        <w:rPr>
+          <w:rStyle w:val="pun"/>
+          <w:color w:val="666600"/>
+          <w:sz w:val="23"/>
+          <w:szCs w:val="23"/>
+        </w:rPr>
+        <w:t>(</w:t>
+      </w:r>
+      <w:proofErr w:type="gramEnd"/>
+      <w:r>
+        <w:rPr>
+          <w:rStyle w:val="pun"/>
+          <w:color w:val="666600"/>
+          <w:sz w:val="23"/>
+          <w:szCs w:val="23"/>
+        </w:rPr>
+        <w:t>)</w:t>
+      </w:r>
+      <w:r>
+        <w:rPr>
+          <w:rStyle w:val="pln"/>
+          <w:color w:val="000000"/>
+          <w:sz w:val="23"/>
+          <w:szCs w:val="23"/>
+        </w:rPr>
+        <w:t xml:space="preserve"> </w:t>
+      </w:r>
+      <w:r>
+        <w:rPr>
+          <w:rStyle w:val="pun"/>
+          <w:color w:val="666600"/>
+          <w:sz w:val="23"/>
+          <w:szCs w:val="23"/>
+        </w:rPr>
+        <w:t>{</w:t>
+      </w:r>
+    </w:p>
+    <w:p>
+      <w:pPr>
+        <w:pStyle w:val="HTMLPreformatted"/>
+        <w:pBdr>
+          <w:top w:val="single" w:sz="6" w:space="4" w:color="DEDEDE"/>
+          <w:left w:val="single" w:sz="6" w:space="4" w:color="DEDEDE"/>
+          <w:bottom w:val="single" w:sz="6" w:space="4" w:color="DEDEDE"/>
+          <w:right w:val="single" w:sz="6" w:space="4" w:color="DEDEDE"/>
+        </w:pBdr>
+        <w:shd w:val="clear" w:color="auto" w:fill="F7F7F7"/>
+        <w:spacing w:before="225" w:after="150"/>
+        <w:rPr>
+          <w:rStyle w:val="pln"/>
+          <w:color w:val="000000"/>
+          <w:sz w:val="23"/>
+          <w:szCs w:val="23"/>
+        </w:rPr>
+      </w:pPr>
+      <w:r>
+        <w:rPr>
+          <w:rStyle w:val="pln"/>
+          <w:color w:val="000000"/>
+          <w:sz w:val="23"/>
+          <w:szCs w:val="23"/>
+        </w:rPr>
+        <w:t xml:space="preserve">      </w:t>
+      </w:r>
+      <w:proofErr w:type="spellStart"/>
+      <w:r>
+        <w:rPr>
+          <w:rStyle w:val="typ"/>
+          <w:color w:val="660066"/>
+          <w:sz w:val="23"/>
+          <w:szCs w:val="23"/>
+        </w:rPr>
+        <w:t>System</w:t>
+      </w:r>
+      <w:r>
+        <w:rPr>
+          <w:rStyle w:val="pun"/>
+          <w:color w:val="666600"/>
+          <w:sz w:val="23"/>
+          <w:szCs w:val="23"/>
+        </w:rPr>
+        <w:t>.</w:t>
+      </w:r>
+      <w:r>
+        <w:rPr>
+          <w:rStyle w:val="kwd"/>
+          <w:rFonts w:eastAsiaTheme="majorEastAsia"/>
+          <w:color w:val="000088"/>
+          <w:sz w:val="23"/>
+          <w:szCs w:val="23"/>
+        </w:rPr>
+        <w:t>out</w:t>
+      </w:r>
+      <w:r>
+        <w:rPr>
+          <w:rStyle w:val="pun"/>
+          <w:color w:val="666600"/>
+          <w:sz w:val="23"/>
+          <w:szCs w:val="23"/>
+        </w:rPr>
+        <w:t>.</w:t>
+      </w:r>
+      <w:r>
+        <w:rPr>
+          <w:rStyle w:val="pln"/>
+          <w:color w:val="000000"/>
+          <w:sz w:val="23"/>
+          <w:szCs w:val="23"/>
+        </w:rPr>
+        <w:t>println</w:t>
+      </w:r>
+      <w:proofErr w:type="spellEnd"/>
+      <w:r>
+        <w:rPr>
+          <w:rStyle w:val="pun"/>
+          <w:color w:val="666600"/>
+          <w:sz w:val="23"/>
+          <w:szCs w:val="23"/>
+        </w:rPr>
+        <w:t>(</w:t>
+      </w:r>
+      <w:r>
+        <w:rPr>
+          <w:rStyle w:val="str"/>
+          <w:color w:val="008800"/>
+          <w:sz w:val="23"/>
+          <w:szCs w:val="23"/>
+        </w:rPr>
+        <w:t>"method of super class"</w:t>
+      </w:r>
+      <w:proofErr w:type="gramStart"/>
+      <w:r>
+        <w:rPr>
+          <w:rStyle w:val="pun"/>
+          <w:color w:val="666600"/>
+          <w:sz w:val="23"/>
+          <w:szCs w:val="23"/>
+        </w:rPr>
+        <w:t>);</w:t>
+      </w:r>
+      <w:proofErr w:type="gramEnd"/>
+    </w:p>
+    <w:p>
+      <w:pPr>
+        <w:pStyle w:val="HTMLPreformatted"/>
+        <w:pBdr>
+          <w:top w:val="single" w:sz="6" w:space="4" w:color="DEDEDE"/>
+          <w:left w:val="single" w:sz="6" w:space="4" w:color="DEDEDE"/>
+          <w:bottom w:val="single" w:sz="6" w:space="4" w:color="DEDEDE"/>
+          <w:right w:val="single" w:sz="6" w:space="4" w:color="DEDEDE"/>
+        </w:pBdr>
+        <w:shd w:val="clear" w:color="auto" w:fill="F7F7F7"/>
+        <w:spacing w:before="225" w:after="150"/>
+        <w:rPr>
+          <w:rStyle w:val="pln"/>
+          <w:color w:val="000000"/>
+          <w:sz w:val="23"/>
+          <w:szCs w:val="23"/>
+        </w:rPr>
+      </w:pPr>
+      <w:r>
+        <w:rPr>
+          <w:rStyle w:val="pln"/>
+          <w:color w:val="000000"/>
+          <w:sz w:val="23"/>
+          <w:szCs w:val="23"/>
+        </w:rPr>
+        <w:t xml:space="preserve">   </w:t>
+      </w:r>
+      <w:r>
+        <w:rPr>
+          <w:rStyle w:val="pun"/>
+          <w:color w:val="666600"/>
+          <w:sz w:val="23"/>
+          <w:szCs w:val="23"/>
+        </w:rPr>
+        <w:t>}</w:t>
+      </w:r>
+    </w:p>
+    <w:p>
+      <w:pPr>
+        <w:pStyle w:val="HTMLPreformatted"/>
+        <w:pBdr>
+          <w:top w:val="single" w:sz="6" w:space="4" w:color="DEDEDE"/>
+          <w:left w:val="single" w:sz="6" w:space="4" w:color="DEDEDE"/>
+          <w:bottom w:val="single" w:sz="6" w:space="4" w:color="DEDEDE"/>
+          <w:right w:val="single" w:sz="6" w:space="4" w:color="DEDEDE"/>
+        </w:pBdr>
+        <w:shd w:val="clear" w:color="auto" w:fill="F7F7F7"/>
+        <w:spacing w:before="225" w:after="150"/>
+        <w:rPr>
+          <w:rStyle w:val="pln"/>
+          <w:color w:val="000000"/>
+          <w:sz w:val="23"/>
+          <w:szCs w:val="23"/>
+        </w:rPr>
+      </w:pPr>
+      <w:r>
+        <w:rPr>
+          <w:rStyle w:val="pun"/>
+          <w:color w:val="666600"/>
+          <w:sz w:val="23"/>
+          <w:szCs w:val="23"/>
+        </w:rPr>
+        <w:t>}</w:t>
+      </w:r>
+    </w:p>
+    <w:p>
+      <w:pPr>
+        <w:pStyle w:val="HTMLPreformatted"/>
+        <w:pBdr>
+          <w:top w:val="single" w:sz="6" w:space="4" w:color="DEDEDE"/>
+          <w:left w:val="single" w:sz="6" w:space="4" w:color="DEDEDE"/>
+          <w:bottom w:val="single" w:sz="6" w:space="4" w:color="DEDEDE"/>
+          <w:right w:val="single" w:sz="6" w:space="4" w:color="DEDEDE"/>
+        </w:pBdr>
+        <w:shd w:val="clear" w:color="auto" w:fill="F7F7F7"/>
+        <w:spacing w:before="225" w:after="150"/>
+        <w:rPr>
+          <w:rStyle w:val="pln"/>
+          <w:color w:val="000000"/>
+          <w:sz w:val="23"/>
+          <w:szCs w:val="23"/>
+        </w:rPr>
+      </w:pPr>
+      <w:r>
+        <w:rPr>
+          <w:rStyle w:val="kwd"/>
+          <w:rFonts w:eastAsiaTheme="majorEastAsia"/>
+          <w:color w:val="000088"/>
+          <w:sz w:val="23"/>
+          <w:szCs w:val="23"/>
+        </w:rPr>
+        <w:t>public</w:t>
+      </w:r>
+      <w:r>
+        <w:rPr>
+          <w:rStyle w:val="pln"/>
+          <w:color w:val="000000"/>
+          <w:sz w:val="23"/>
+          <w:szCs w:val="23"/>
+        </w:rPr>
+        <w:t xml:space="preserve"> </w:t>
+      </w:r>
+      <w:r>
+        <w:rPr>
+          <w:rStyle w:val="kwd"/>
+          <w:rFonts w:eastAsiaTheme="majorEastAsia"/>
+          <w:color w:val="000088"/>
+          <w:sz w:val="23"/>
+          <w:szCs w:val="23"/>
+        </w:rPr>
+        <w:t>class</w:t>
+      </w:r>
+      <w:r>
+        <w:rPr>
+          <w:rStyle w:val="pln"/>
+          <w:color w:val="000000"/>
+          <w:sz w:val="23"/>
+          <w:szCs w:val="23"/>
+        </w:rPr>
+        <w:t xml:space="preserve"> </w:t>
+      </w:r>
+      <w:r>
+        <w:rPr>
+          <w:rStyle w:val="typ"/>
+          <w:color w:val="660066"/>
+          <w:sz w:val="23"/>
+          <w:szCs w:val="23"/>
+        </w:rPr>
+        <w:t>Sample</w:t>
+      </w:r>
+      <w:r>
+        <w:rPr>
+          <w:rStyle w:val="pln"/>
+          <w:color w:val="000000"/>
+          <w:sz w:val="23"/>
+          <w:szCs w:val="23"/>
+        </w:rPr>
+        <w:t xml:space="preserve"> </w:t>
+      </w:r>
+      <w:r>
+        <w:rPr>
+          <w:rStyle w:val="kwd"/>
+          <w:rFonts w:eastAsiaTheme="majorEastAsia"/>
+          <w:color w:val="000088"/>
+          <w:sz w:val="23"/>
+          <w:szCs w:val="23"/>
+        </w:rPr>
+        <w:t>extends</w:t>
+      </w:r>
+      <w:r>
+        <w:rPr>
+          <w:rStyle w:val="pln"/>
+          <w:color w:val="000000"/>
+          <w:sz w:val="23"/>
+          <w:szCs w:val="23"/>
+        </w:rPr>
+        <w:t xml:space="preserve"> </w:t>
+      </w:r>
+      <w:r>
+        <w:rPr>
+          <w:rStyle w:val="typ"/>
+          <w:color w:val="660066"/>
+          <w:sz w:val="23"/>
+          <w:szCs w:val="23"/>
+        </w:rPr>
+        <w:t>Demo</w:t>
+      </w:r>
+      <w:r>
+        <w:rPr>
+          <w:rStyle w:val="pln"/>
+          <w:color w:val="000000"/>
+          <w:sz w:val="23"/>
+          <w:szCs w:val="23"/>
+        </w:rPr>
+        <w:t xml:space="preserve"> </w:t>
+      </w:r>
+      <w:r>
+        <w:rPr>
+          <w:rStyle w:val="pun"/>
+          <w:color w:val="666600"/>
+          <w:sz w:val="23"/>
+          <w:szCs w:val="23"/>
+        </w:rPr>
+        <w:t>{</w:t>
+      </w:r>
+    </w:p>
+    <w:p>
+      <w:pPr>
+        <w:pStyle w:val="HTMLPreformatted"/>
+        <w:pBdr>
+          <w:top w:val="single" w:sz="6" w:space="4" w:color="DEDEDE"/>
+          <w:left w:val="single" w:sz="6" w:space="4" w:color="DEDEDE"/>
+          <w:bottom w:val="single" w:sz="6" w:space="4" w:color="DEDEDE"/>
+          <w:right w:val="single" w:sz="6" w:space="4" w:color="DEDEDE"/>
+        </w:pBdr>
+        <w:shd w:val="clear" w:color="auto" w:fill="F7F7F7"/>
+        <w:spacing w:before="225" w:after="150"/>
+        <w:rPr>
+          <w:rStyle w:val="pln"/>
+          <w:color w:val="000000"/>
+          <w:sz w:val="23"/>
+          <w:szCs w:val="23"/>
+        </w:rPr>
+      </w:pPr>
+      <w:r>
+        <w:rPr>
+          <w:rStyle w:val="pln"/>
+          <w:color w:val="000000"/>
+          <w:sz w:val="23"/>
+          <w:szCs w:val="23"/>
+        </w:rPr>
+        <w:t xml:space="preserve">   </w:t>
+      </w:r>
+      <w:r>
+        <w:rPr>
+          <w:rStyle w:val="kwd"/>
+          <w:rFonts w:eastAsiaTheme="majorEastAsia"/>
+          <w:color w:val="000088"/>
+          <w:sz w:val="23"/>
+          <w:szCs w:val="23"/>
+        </w:rPr>
+        <w:t>public</w:t>
+      </w:r>
+      <w:r>
+        <w:rPr>
+          <w:rStyle w:val="pln"/>
+          <w:color w:val="000000"/>
+          <w:sz w:val="23"/>
+          <w:szCs w:val="23"/>
+        </w:rPr>
+        <w:t xml:space="preserve"> </w:t>
+      </w:r>
+      <w:r>
+        <w:rPr>
+          <w:rStyle w:val="kwd"/>
+          <w:rFonts w:eastAsiaTheme="majorEastAsia"/>
+          <w:color w:val="000088"/>
+          <w:sz w:val="23"/>
+          <w:szCs w:val="23"/>
+        </w:rPr>
+        <w:t>static</w:t>
+      </w:r>
+      <w:r>
+        <w:rPr>
+          <w:rStyle w:val="pln"/>
+          <w:color w:val="000000"/>
+          <w:sz w:val="23"/>
+          <w:szCs w:val="23"/>
+        </w:rPr>
+        <w:t xml:space="preserve"> </w:t>
+      </w:r>
+      <w:r>
+        <w:rPr>
+          <w:rStyle w:val="kwd"/>
+          <w:rFonts w:eastAsiaTheme="majorEastAsia"/>
+          <w:color w:val="000088"/>
+          <w:sz w:val="23"/>
+          <w:szCs w:val="23"/>
+        </w:rPr>
+        <w:t>void</w:t>
+      </w:r>
+      <w:r>
+        <w:rPr>
+          <w:rStyle w:val="pln"/>
+          <w:color w:val="000000"/>
+          <w:sz w:val="23"/>
+          <w:szCs w:val="23"/>
+        </w:rPr>
+        <w:t xml:space="preserve"> </w:t>
+      </w:r>
+      <w:proofErr w:type="spellStart"/>
+      <w:proofErr w:type="gramStart"/>
+      <w:r>
+        <w:rPr>
+          <w:rStyle w:val="pln"/>
+          <w:color w:val="000000"/>
+          <w:sz w:val="23"/>
+          <w:szCs w:val="23"/>
+        </w:rPr>
+        <w:t>demoMethod</w:t>
+      </w:r>
+      <w:proofErr w:type="spellEnd"/>
+      <w:r>
+        <w:rPr>
+          <w:rStyle w:val="pun"/>
+          <w:color w:val="666600"/>
+          <w:sz w:val="23"/>
+          <w:szCs w:val="23"/>
+        </w:rPr>
+        <w:t>(</w:t>
+      </w:r>
+      <w:proofErr w:type="gramEnd"/>
+      <w:r>
+        <w:rPr>
+          <w:rStyle w:val="pun"/>
+          <w:color w:val="666600"/>
+          <w:sz w:val="23"/>
+          <w:szCs w:val="23"/>
+        </w:rPr>
+        <w:t>)</w:t>
+      </w:r>
+      <w:r>
+        <w:rPr>
+          <w:rStyle w:val="pln"/>
+          <w:color w:val="000000"/>
+          <w:sz w:val="23"/>
+          <w:szCs w:val="23"/>
+        </w:rPr>
+        <w:t xml:space="preserve"> </w:t>
+      </w:r>
+      <w:r>
+        <w:rPr>
+          <w:rStyle w:val="pun"/>
+          <w:color w:val="666600"/>
+          <w:sz w:val="23"/>
+          <w:szCs w:val="23"/>
+        </w:rPr>
+        <w:t>{</w:t>
+      </w:r>
+    </w:p>
+    <w:p>
+      <w:pPr>
+        <w:pStyle w:val="HTMLPreformatted"/>
+        <w:pBdr>
+          <w:top w:val="single" w:sz="6" w:space="4" w:color="DEDEDE"/>
+          <w:left w:val="single" w:sz="6" w:space="4" w:color="DEDEDE"/>
+          <w:bottom w:val="single" w:sz="6" w:space="4" w:color="DEDEDE"/>
+          <w:right w:val="single" w:sz="6" w:space="4" w:color="DEDEDE"/>
+        </w:pBdr>
+        <w:shd w:val="clear" w:color="auto" w:fill="F7F7F7"/>
+        <w:spacing w:before="225" w:after="150"/>
+        <w:rPr>
+          <w:rStyle w:val="pln"/>
+          <w:color w:val="000000"/>
+          <w:sz w:val="23"/>
+          <w:szCs w:val="23"/>
+        </w:rPr>
+      </w:pPr>
+      <w:r>
+        <w:rPr>
+          <w:rStyle w:val="pln"/>
+          <w:color w:val="000000"/>
+          <w:sz w:val="23"/>
+          <w:szCs w:val="23"/>
+        </w:rPr>
+        <w:t xml:space="preserve">      </w:t>
+      </w:r>
+      <w:proofErr w:type="spellStart"/>
+      <w:r>
+        <w:rPr>
+          <w:rStyle w:val="typ"/>
+          <w:color w:val="660066"/>
+          <w:sz w:val="23"/>
+          <w:szCs w:val="23"/>
+        </w:rPr>
+        <w:t>System</w:t>
+      </w:r>
+      <w:r>
+        <w:rPr>
+          <w:rStyle w:val="pun"/>
+          <w:color w:val="666600"/>
+          <w:sz w:val="23"/>
+          <w:szCs w:val="23"/>
+        </w:rPr>
+        <w:t>.</w:t>
+      </w:r>
+      <w:r>
+        <w:rPr>
+          <w:rStyle w:val="kwd"/>
+          <w:rFonts w:eastAsiaTheme="majorEastAsia"/>
+          <w:color w:val="000088"/>
+          <w:sz w:val="23"/>
+          <w:szCs w:val="23"/>
+        </w:rPr>
+        <w:t>out</w:t>
+      </w:r>
+      <w:r>
+        <w:rPr>
+          <w:rStyle w:val="pun"/>
+          <w:color w:val="666600"/>
+          <w:sz w:val="23"/>
+          <w:szCs w:val="23"/>
+        </w:rPr>
+        <w:t>.</w:t>
+      </w:r>
+      <w:r>
+        <w:rPr>
+          <w:rStyle w:val="pln"/>
+          <w:color w:val="000000"/>
+          <w:sz w:val="23"/>
+          <w:szCs w:val="23"/>
+        </w:rPr>
+        <w:t>println</w:t>
+      </w:r>
+      <w:proofErr w:type="spellEnd"/>
+      <w:r>
+        <w:rPr>
+          <w:rStyle w:val="pun"/>
+          <w:color w:val="666600"/>
+          <w:sz w:val="23"/>
+          <w:szCs w:val="23"/>
+        </w:rPr>
+        <w:t>(</w:t>
+      </w:r>
+      <w:r>
+        <w:rPr>
+          <w:rStyle w:val="str"/>
+          <w:color w:val="008800"/>
+          <w:sz w:val="23"/>
+          <w:szCs w:val="23"/>
+        </w:rPr>
+        <w:t>"method of sub class"</w:t>
+      </w:r>
+      <w:proofErr w:type="gramStart"/>
+      <w:r>
+        <w:rPr>
+          <w:rStyle w:val="pun"/>
+          <w:color w:val="666600"/>
+          <w:sz w:val="23"/>
+          <w:szCs w:val="23"/>
+        </w:rPr>
+        <w:t>);</w:t>
+      </w:r>
+      <w:proofErr w:type="gramEnd"/>
+    </w:p>
+    <w:p>
+      <w:pPr>
+        <w:pStyle w:val="HTMLPreformatted"/>
+        <w:pBdr>
+          <w:top w:val="single" w:sz="6" w:space="4" w:color="DEDEDE"/>
+          <w:left w:val="single" w:sz="6" w:space="4" w:color="DEDEDE"/>
+          <w:bottom w:val="single" w:sz="6" w:space="4" w:color="DEDEDE"/>
+          <w:right w:val="single" w:sz="6" w:space="4" w:color="DEDEDE"/>
+        </w:pBdr>
+        <w:shd w:val="clear" w:color="auto" w:fill="F7F7F7"/>
+        <w:spacing w:before="225" w:after="150"/>
+        <w:rPr>
+          <w:rStyle w:val="pln"/>
+          <w:color w:val="000000"/>
+          <w:sz w:val="23"/>
+          <w:szCs w:val="23"/>
+        </w:rPr>
+      </w:pPr>
+      <w:r>
+        <w:rPr>
+          <w:rStyle w:val="pln"/>
+          <w:color w:val="000000"/>
+          <w:sz w:val="23"/>
+          <w:szCs w:val="23"/>
+        </w:rPr>
+        <w:t xml:space="preserve">   </w:t>
+      </w:r>
+      <w:r>
+        <w:rPr>
+          <w:rStyle w:val="pun"/>
+          <w:color w:val="666600"/>
+          <w:sz w:val="23"/>
+          <w:szCs w:val="23"/>
+        </w:rPr>
+        <w:t>}</w:t>
+      </w:r>
+    </w:p>
+    <w:p>
+      <w:pPr>
+        <w:pStyle w:val="HTMLPreformatted"/>
+        <w:pBdr>
+          <w:top w:val="single" w:sz="6" w:space="4" w:color="DEDEDE"/>
+          <w:left w:val="single" w:sz="6" w:space="4" w:color="DEDEDE"/>
+          <w:bottom w:val="single" w:sz="6" w:space="4" w:color="DEDEDE"/>
+          <w:right w:val="single" w:sz="6" w:space="4" w:color="DEDEDE"/>
+        </w:pBdr>
+        <w:shd w:val="clear" w:color="auto" w:fill="F7F7F7"/>
+        <w:spacing w:before="225" w:after="150"/>
+        <w:rPr>
+          <w:rStyle w:val="pln"/>
+          <w:color w:val="000000"/>
+          <w:sz w:val="23"/>
+          <w:szCs w:val="23"/>
+        </w:rPr>
+      </w:pPr>
+      <w:r>
+        <w:rPr>
+          <w:rStyle w:val="pln"/>
+          <w:color w:val="000000"/>
+          <w:sz w:val="23"/>
+          <w:szCs w:val="23"/>
+        </w:rPr>
+        <w:t xml:space="preserve">   </w:t>
+      </w:r>
+      <w:r>
+        <w:rPr>
+          <w:rStyle w:val="kwd"/>
+          <w:rFonts w:eastAsiaTheme="majorEastAsia"/>
+          <w:color w:val="000088"/>
+          <w:sz w:val="23"/>
+          <w:szCs w:val="23"/>
+        </w:rPr>
+        <w:t>public</w:t>
+      </w:r>
+      <w:r>
+        <w:rPr>
+          <w:rStyle w:val="pln"/>
+          <w:color w:val="000000"/>
+          <w:sz w:val="23"/>
+          <w:szCs w:val="23"/>
+        </w:rPr>
+        <w:t xml:space="preserve"> </w:t>
+      </w:r>
+      <w:r>
+        <w:rPr>
+          <w:rStyle w:val="kwd"/>
+          <w:rFonts w:eastAsiaTheme="majorEastAsia"/>
+          <w:color w:val="000088"/>
+          <w:sz w:val="23"/>
+          <w:szCs w:val="23"/>
+        </w:rPr>
+        <w:t>static</w:t>
+      </w:r>
+      <w:r>
+        <w:rPr>
+          <w:rStyle w:val="pln"/>
+          <w:color w:val="000000"/>
+          <w:sz w:val="23"/>
+          <w:szCs w:val="23"/>
+        </w:rPr>
+        <w:t xml:space="preserve"> </w:t>
+      </w:r>
+      <w:r>
+        <w:rPr>
+          <w:rStyle w:val="kwd"/>
+          <w:rFonts w:eastAsiaTheme="majorEastAsia"/>
+          <w:color w:val="000088"/>
+          <w:sz w:val="23"/>
+          <w:szCs w:val="23"/>
+        </w:rPr>
+        <w:t>void</w:t>
+      </w:r>
+      <w:r>
+        <w:rPr>
+          <w:rStyle w:val="pln"/>
+          <w:color w:val="000000"/>
+          <w:sz w:val="23"/>
+          <w:szCs w:val="23"/>
+        </w:rPr>
+        <w:t xml:space="preserve"> </w:t>
+      </w:r>
+      <w:proofErr w:type="gramStart"/>
+      <w:r>
+        <w:rPr>
+          <w:rStyle w:val="pln"/>
+          <w:color w:val="000000"/>
+          <w:sz w:val="23"/>
+          <w:szCs w:val="23"/>
+        </w:rPr>
+        <w:t>main</w:t>
+      </w:r>
+      <w:r>
+        <w:rPr>
+          <w:rStyle w:val="pun"/>
+          <w:color w:val="666600"/>
+          <w:sz w:val="23"/>
+          <w:szCs w:val="23"/>
+        </w:rPr>
+        <w:t>(</w:t>
+      </w:r>
+      <w:proofErr w:type="gramEnd"/>
+      <w:r>
+        <w:rPr>
+          <w:rStyle w:val="typ"/>
+          <w:color w:val="660066"/>
+          <w:sz w:val="23"/>
+          <w:szCs w:val="23"/>
+        </w:rPr>
+        <w:t>String</w:t>
+      </w:r>
+      <w:r>
+        <w:rPr>
+          <w:rStyle w:val="pln"/>
+          <w:color w:val="000000"/>
+          <w:sz w:val="23"/>
+          <w:szCs w:val="23"/>
+        </w:rPr>
+        <w:t xml:space="preserve"> </w:t>
+      </w:r>
+      <w:proofErr w:type="spellStart"/>
+      <w:r>
+        <w:rPr>
+          <w:rStyle w:val="pln"/>
+          <w:color w:val="000000"/>
+          <w:sz w:val="23"/>
+          <w:szCs w:val="23"/>
+        </w:rPr>
+        <w:t>args</w:t>
+      </w:r>
+      <w:proofErr w:type="spellEnd"/>
+      <w:r>
+        <w:rPr>
+          <w:rStyle w:val="pun"/>
+          <w:color w:val="666600"/>
+          <w:sz w:val="23"/>
+          <w:szCs w:val="23"/>
+        </w:rPr>
+        <w:t>[]</w:t>
+      </w:r>
+      <w:r>
+        <w:rPr>
+          <w:rStyle w:val="pln"/>
+          <w:color w:val="000000"/>
+          <w:sz w:val="23"/>
+          <w:szCs w:val="23"/>
+        </w:rPr>
+        <w:t xml:space="preserve"> </w:t>
+      </w:r>
+      <w:r>
+        <w:rPr>
+          <w:rStyle w:val="pun"/>
+          <w:color w:val="666600"/>
+          <w:sz w:val="23"/>
+          <w:szCs w:val="23"/>
+        </w:rPr>
+        <w:t>)</w:t>
+      </w:r>
+      <w:r>
+        <w:rPr>
+          <w:rStyle w:val="pln"/>
+          <w:color w:val="000000"/>
+          <w:sz w:val="23"/>
+          <w:szCs w:val="23"/>
+        </w:rPr>
+        <w:t xml:space="preserve"> </w:t>
+      </w:r>
+      <w:r>
+        <w:rPr>
+          <w:rStyle w:val="pun"/>
+          <w:color w:val="666600"/>
+          <w:sz w:val="23"/>
+          <w:szCs w:val="23"/>
+        </w:rPr>
+        <w:t>{</w:t>
+      </w:r>
+    </w:p>
+    <w:p>
+      <w:pPr>
+        <w:pStyle w:val="HTMLPreformatted"/>
+        <w:pBdr>
+          <w:top w:val="single" w:sz="6" w:space="4" w:color="DEDEDE"/>
+          <w:left w:val="single" w:sz="6" w:space="4" w:color="DEDEDE"/>
+          <w:bottom w:val="single" w:sz="6" w:space="4" w:color="DEDEDE"/>
+          <w:right w:val="single" w:sz="6" w:space="4" w:color="DEDEDE"/>
+        </w:pBdr>
+        <w:shd w:val="clear" w:color="auto" w:fill="F7F7F7"/>
+        <w:spacing w:before="225" w:after="150"/>
+        <w:rPr>
+          <w:rStyle w:val="pln"/>
+          <w:color w:val="000000"/>
+          <w:sz w:val="23"/>
+          <w:szCs w:val="23"/>
+        </w:rPr>
+      </w:pPr>
+      <w:r>
+        <w:rPr>
+          <w:rStyle w:val="pln"/>
+          <w:color w:val="000000"/>
+          <w:sz w:val="23"/>
+          <w:szCs w:val="23"/>
+        </w:rPr>
+        <w:t xml:space="preserve">      </w:t>
+      </w:r>
+      <w:proofErr w:type="spellStart"/>
+      <w:r>
+        <w:rPr>
+          <w:rStyle w:val="typ"/>
+          <w:color w:val="660066"/>
+          <w:sz w:val="23"/>
+          <w:szCs w:val="23"/>
+        </w:rPr>
+        <w:t>Sample</w:t>
+      </w:r>
+      <w:r>
+        <w:rPr>
+          <w:rStyle w:val="pun"/>
+          <w:color w:val="666600"/>
+          <w:sz w:val="23"/>
+          <w:szCs w:val="23"/>
+        </w:rPr>
+        <w:t>.</w:t>
+      </w:r>
+      <w:r>
+        <w:rPr>
+          <w:rStyle w:val="pln"/>
+          <w:color w:val="000000"/>
+          <w:sz w:val="23"/>
+          <w:szCs w:val="23"/>
+        </w:rPr>
+        <w:t>demoMethod</w:t>
+      </w:r>
+      <w:proofErr w:type="spellEnd"/>
+      <w:r>
+        <w:rPr>
+          <w:rStyle w:val="pun"/>
+          <w:color w:val="666600"/>
+          <w:sz w:val="23"/>
+          <w:szCs w:val="23"/>
+        </w:rPr>
+        <w:t>(</w:t>
+      </w:r>
+      <w:proofErr w:type="gramStart"/>
+      <w:r>
+        <w:rPr>
+          <w:rStyle w:val="pun"/>
+          <w:color w:val="666600"/>
+          <w:sz w:val="23"/>
+          <w:szCs w:val="23"/>
+        </w:rPr>
+        <w:t>);</w:t>
+      </w:r>
+      <w:proofErr w:type="gramEnd"/>
+    </w:p>
+    <w:p>
+      <w:pPr>
+        <w:pStyle w:val="HTMLPreformatted"/>
+        <w:pBdr>
+          <w:top w:val="single" w:sz="6" w:space="4" w:color="DEDEDE"/>
+          <w:left w:val="single" w:sz="6" w:space="4" w:color="DEDEDE"/>
+          <w:bottom w:val="single" w:sz="6" w:space="4" w:color="DEDEDE"/>
+          <w:right w:val="single" w:sz="6" w:space="4" w:color="DEDEDE"/>
+        </w:pBdr>
+        <w:shd w:val="clear" w:color="auto" w:fill="F7F7F7"/>
+        <w:spacing w:before="225" w:after="150"/>
+        <w:rPr>
+          <w:rStyle w:val="pln"/>
+          <w:color w:val="000000"/>
+          <w:sz w:val="23"/>
+          <w:szCs w:val="23"/>
+        </w:rPr>
+      </w:pPr>
+      <w:r>
+        <w:rPr>
+          <w:rStyle w:val="pln"/>
+          <w:color w:val="000000"/>
+          <w:sz w:val="23"/>
+          <w:szCs w:val="23"/>
+        </w:rPr>
+        <w:t xml:space="preserve">   </w:t>
+      </w:r>
+      <w:r>
+        <w:rPr>
+          <w:rStyle w:val="pun"/>
+          <w:color w:val="666600"/>
+          <w:sz w:val="23"/>
+          <w:szCs w:val="23"/>
+        </w:rPr>
+        <w:t>}</w:t>
+      </w:r>
+    </w:p>
+    <w:p>
+      <w:pPr>
+        <w:pStyle w:val="HTMLPreformatted"/>
+        <w:pBdr>
+          <w:top w:val="single" w:sz="6" w:space="4" w:color="DEDEDE"/>
+          <w:left w:val="single" w:sz="6" w:space="4" w:color="DEDEDE"/>
+          <w:bottom w:val="single" w:sz="6" w:space="4" w:color="DEDEDE"/>
+          <w:right w:val="single" w:sz="6" w:space="4" w:color="DEDEDE"/>
+        </w:pBdr>
+        <w:shd w:val="clear" w:color="auto" w:fill="F7F7F7"/>
+        <w:spacing w:before="225" w:after="150"/>
+        <w:rPr>
+          <w:sz w:val="23"/>
+          <w:szCs w:val="23"/>
+        </w:rPr>
+      </w:pPr>
+      <w:r>
+        <w:rPr>
+          <w:rStyle w:val="pun"/>
+          <w:color w:val="666600"/>
+          <w:sz w:val="23"/>
+          <w:szCs w:val="23"/>
+        </w:rPr>
+        <w:t>}</w:t>
+      </w:r>
+    </w:p>
+    <w:p>
+      <w:pPr>
+        <w:pStyle w:val="Heading2"/>
+        <w:spacing w:before="0"/>
+        <w:rPr>
+          <w:rFonts w:ascii="Arial" w:hAnsi="Arial" w:cs="Arial"/>
+          <w:sz w:val="30"/>
+          <w:szCs w:val="30"/>
+        </w:rPr>
+      </w:pPr>
+      <w:r>
+        <w:rPr>
+          <w:rFonts w:ascii="Arial" w:hAnsi="Arial" w:cs="Arial"/>
+          <w:sz w:val="30"/>
+          <w:szCs w:val="30"/>
+        </w:rPr>
+        <w:t>Output</w:t>
+      </w:r>
+    </w:p>
+    <w:p>
+      <w:pPr>
+        <w:pStyle w:val="HTMLPreformatted"/>
+        <w:pBdr>
+          <w:top w:val="single" w:sz="6" w:space="4" w:color="DEDEDE"/>
+          <w:left w:val="single" w:sz="6" w:space="4" w:color="DEDEDE"/>
+          <w:bottom w:val="single" w:sz="6" w:space="4" w:color="DEDEDE"/>
+          <w:right w:val="single" w:sz="6" w:space="4" w:color="DEDEDE"/>
+        </w:pBdr>
+        <w:shd w:val="clear" w:color="auto" w:fill="F7F7F7"/>
+        <w:rPr>
+          <w:sz w:val="23"/>
+          <w:szCs w:val="23"/>
+        </w:rPr>
+      </w:pPr>
+      <w:r>
+        <w:rPr>
+          <w:sz w:val="23"/>
+          <w:szCs w:val="23"/>
+        </w:rPr>
+        <w:t>method of sub class</w:t>
+      </w:r>
+    </w:p>
+    <w:p>
+      <w:pPr>
+        <w:pStyle w:val="HTMLPreformatted"/>
+        <w:pBdr>
+          <w:top w:val="single" w:sz="6" w:space="4" w:color="DEDEDE"/>
+          <w:left w:val="single" w:sz="6" w:space="4" w:color="DEDEDE"/>
+          <w:bottom w:val="single" w:sz="6" w:space="4" w:color="DEDEDE"/>
+          <w:right w:val="single" w:sz="6" w:space="4" w:color="DEDEDE"/>
+        </w:pBdr>
+        <w:shd w:val="clear" w:color="auto" w:fill="F7F7F7"/>
+        <w:rPr>
+          <w:sz w:val="23"/>
+          <w:szCs w:val="23"/>
+        </w:rPr>
+      </w:pPr>
+    </w:p>
+    <w:p>
+      <w:pPr>
+        <w:spacing w:after="0" w:line="240" w:lineRule="auto"/>
+        <w:rPr>
+          <w:rFonts w:ascii="Segoe UI" w:eastAsia="Times New Roman" w:hAnsi="Symbol" w:cs="Segoe UI"/>
+          <w:sz w:val="24"/>
+          <w:szCs w:val="24"/>
         </w:rPr>
       </w:pPr>
     </w:p>
@@ -1515,6 +2995,51 @@
     <w:qFormat/>
     <w:rsid w:val="00FA30A7"/>
   </w:style>
+  <w:style w:type="paragraph" w:styleId="Heading1">
+    <w:name w:val="heading 1"/>
+    <w:basedOn w:val="Normal"/>
+    <w:next w:val="Normal"/>
+    <w:link w:val="Heading1Char"/>
+    <w:uiPriority w:val="9"/>
+    <w:qFormat/>
+    <w:rsid w:val="00A40181"/>
+    <w:pPr>
+      <w:keepNext/>
+      <w:keepLines/>
+      <w:spacing w:before="240" w:after="0"/>
+      <w:outlineLvl w:val="0"/>
+    </w:pPr>
+    <w:rPr>
+      <w:rFonts w:asciiTheme="majorHAnsi" w:eastAsiaTheme="majorEastAsia" w:hAnsiTheme="majorHAnsi" w:cstheme="majorBidi"/>
+      <w:color w:val="365F91" w:themeColor="accent1" w:themeShade="BF"/>
+      <w:sz w:val="32"/>
+      <w:szCs w:val="32"/>
+    </w:rPr>
+  </w:style>
+  <w:style w:type="paragraph" w:styleId="Heading2">
+    <w:name w:val="heading 2"/>
+    <w:basedOn w:val="Normal"/>
+    <w:next w:val="Normal"/>
+    <w:link w:val="Heading2Char"/>
+    <w:uiPriority w:val="9"/>
+    <w:unhideWhenUsed/>
+    <w:qFormat/>
+    <w:rsid w:val="00A40181"/>
+    <w:pPr>
+      <w:keepNext/>
+      <w:keepLines/>
+      <w:spacing w:before="200" w:after="0"/>
+      <w:outlineLvl w:val="1"/>
+    </w:pPr>
+    <w:rPr>
+      <w:rFonts w:asciiTheme="majorHAnsi" w:eastAsiaTheme="majorEastAsia" w:hAnsiTheme="majorHAnsi" w:cstheme="majorBidi"/>
+      <w:b/>
+      <w:bCs/>
+      <w:color w:val="4F81BD" w:themeColor="accent1"/>
+      <w:sz w:val="26"/>
+      <w:szCs w:val="26"/>
+    </w:rPr>
+  </w:style>
   <w:style w:type="character" w:default="1" w:styleId="DefaultParagraphFont">
     <w:name w:val="Default Paragraph Font"/>
     <w:uiPriority w:val="1"/>
@@ -1594,6 +3119,121 @@
       <w:sz w:val="16"/>
       <w:szCs w:val="16"/>
     </w:rPr>
+  </w:style>
+  <w:style w:type="character" w:customStyle="1" w:styleId="Heading1Char">
+    <w:name w:val="Heading 1 Char"/>
+    <w:basedOn w:val="DefaultParagraphFont"/>
+    <w:link w:val="Heading1"/>
+    <w:uiPriority w:val="9"/>
+    <w:rsid w:val="00A40181"/>
+    <w:rPr>
+      <w:rFonts w:asciiTheme="majorHAnsi" w:eastAsiaTheme="majorEastAsia" w:hAnsiTheme="majorHAnsi" w:cstheme="majorBidi"/>
+      <w:color w:val="365F91" w:themeColor="accent1" w:themeShade="BF"/>
+      <w:sz w:val="32"/>
+      <w:szCs w:val="32"/>
+    </w:rPr>
+  </w:style>
+  <w:style w:type="character" w:customStyle="1" w:styleId="Heading2Char">
+    <w:name w:val="Heading 2 Char"/>
+    <w:basedOn w:val="DefaultParagraphFont"/>
+    <w:link w:val="Heading2"/>
+    <w:uiPriority w:val="9"/>
+    <w:rsid w:val="00A40181"/>
+    <w:rPr>
+      <w:rFonts w:asciiTheme="majorHAnsi" w:eastAsiaTheme="majorEastAsia" w:hAnsiTheme="majorHAnsi" w:cstheme="majorBidi"/>
+      <w:b/>
+      <w:bCs/>
+      <w:color w:val="4F81BD" w:themeColor="accent1"/>
+      <w:sz w:val="26"/>
+      <w:szCs w:val="26"/>
+    </w:rPr>
+  </w:style>
+  <w:style w:type="paragraph" w:styleId="NormalWeb">
+    <w:name w:val="Normal (Web)"/>
+    <w:basedOn w:val="Normal"/>
+    <w:uiPriority w:val="99"/>
+    <w:semiHidden/>
+    <w:unhideWhenUsed/>
+    <w:rsid w:val="00A40181"/>
+    <w:pPr>
+      <w:spacing w:before="100" w:beforeAutospacing="1" w:after="100" w:afterAutospacing="1" w:line="240" w:lineRule="auto"/>
+    </w:pPr>
+    <w:rPr>
+      <w:rFonts w:ascii="Times New Roman" w:eastAsia="Times New Roman" w:hAnsi="Times New Roman" w:cs="Times New Roman"/>
+      <w:sz w:val="24"/>
+      <w:szCs w:val="24"/>
+    </w:rPr>
+  </w:style>
+  <w:style w:type="paragraph" w:styleId="HTMLPreformatted">
+    <w:name w:val="HTML Preformatted"/>
+    <w:basedOn w:val="Normal"/>
+    <w:link w:val="HTMLPreformattedChar"/>
+    <w:uiPriority w:val="99"/>
+    <w:unhideWhenUsed/>
+    <w:rsid w:val="00A40181"/>
+    <w:pPr>
+      <w:tabs>
+        <w:tab w:val="left" w:pos="916"/>
+        <w:tab w:val="left" w:pos="1832"/>
+        <w:tab w:val="left" w:pos="2748"/>
+        <w:tab w:val="left" w:pos="3664"/>
+        <w:tab w:val="left" w:pos="4580"/>
+        <w:tab w:val="left" w:pos="5496"/>
+        <w:tab w:val="left" w:pos="6412"/>
+        <w:tab w:val="left" w:pos="7328"/>
+        <w:tab w:val="left" w:pos="8244"/>
+        <w:tab w:val="left" w:pos="9160"/>
+        <w:tab w:val="left" w:pos="10076"/>
+        <w:tab w:val="left" w:pos="10992"/>
+        <w:tab w:val="left" w:pos="11908"/>
+        <w:tab w:val="left" w:pos="12824"/>
+        <w:tab w:val="left" w:pos="13740"/>
+        <w:tab w:val="left" w:pos="14656"/>
+      </w:tabs>
+      <w:spacing w:after="0" w:line="240" w:lineRule="auto"/>
+    </w:pPr>
+    <w:rPr>
+      <w:rFonts w:ascii="Courier New" w:eastAsia="Times New Roman" w:hAnsi="Courier New" w:cs="Courier New"/>
+      <w:sz w:val="20"/>
+      <w:szCs w:val="20"/>
+    </w:rPr>
+  </w:style>
+  <w:style w:type="character" w:customStyle="1" w:styleId="HTMLPreformattedChar">
+    <w:name w:val="HTML Preformatted Char"/>
+    <w:basedOn w:val="DefaultParagraphFont"/>
+    <w:link w:val="HTMLPreformatted"/>
+    <w:uiPriority w:val="99"/>
+    <w:rsid w:val="00A40181"/>
+    <w:rPr>
+      <w:rFonts w:ascii="Courier New" w:eastAsia="Times New Roman" w:hAnsi="Courier New" w:cs="Courier New"/>
+      <w:sz w:val="20"/>
+      <w:szCs w:val="20"/>
+    </w:rPr>
+  </w:style>
+  <w:style w:type="character" w:customStyle="1" w:styleId="kwd">
+    <w:name w:val="kwd"/>
+    <w:basedOn w:val="DefaultParagraphFont"/>
+    <w:rsid w:val="00A40181"/>
+  </w:style>
+  <w:style w:type="character" w:customStyle="1" w:styleId="pln">
+    <w:name w:val="pln"/>
+    <w:basedOn w:val="DefaultParagraphFont"/>
+    <w:rsid w:val="00A40181"/>
+  </w:style>
+  <w:style w:type="character" w:customStyle="1" w:styleId="typ">
+    <w:name w:val="typ"/>
+    <w:basedOn w:val="DefaultParagraphFont"/>
+    <w:rsid w:val="00A40181"/>
+  </w:style>
+  <w:style w:type="character" w:customStyle="1" w:styleId="pun">
+    <w:name w:val="pun"/>
+    <w:basedOn w:val="DefaultParagraphFont"/>
+    <w:rsid w:val="00A40181"/>
+  </w:style>
+  <w:style w:type="character" w:customStyle="1" w:styleId="str">
+    <w:name w:val="str"/>
+    <w:basedOn w:val="DefaultParagraphFont"/>
+    <w:rsid w:val="00A40181"/>
   </w:style>
 </w:styles>
 </file>

--- a/Selenium/All Selenium + Java/Java/Core Java/OOPS_1-Inheritance.docx
+++ b/Selenium/All Selenium + Java/Java/Core Java/OOPS_1-Inheritance.docx
@@ -203,9 +203,8 @@
           <w:szCs w:val="20"/>
           <w:shd w:val="clear" w:color="auto" w:fill="FFFFFF"/>
         </w:rPr>
-        <w:t xml:space="preserve"> Example is in </w:t>
-      </w:r>
-      <w:proofErr w:type="gramStart"/>
+        <w:t xml:space="preserve"> Example is in eclipse</w:t>
+      </w:r>
       <w:r>
         <w:rPr>
           <w:rFonts w:ascii="Verdana" w:hAnsi="Verdana"/>
@@ -214,7 +213,7 @@
           <w:szCs w:val="20"/>
           <w:shd w:val="clear" w:color="auto" w:fill="FFFFFF"/>
         </w:rPr>
-        <w:t>eclipse</w:t>
+        <w:t xml:space="preserve"> : InheritanceDemo, InheritanceDemo2</w:t>
       </w:r>
       <w:r>
         <w:rPr>
@@ -224,10 +223,11 @@
           <w:szCs w:val="20"/>
           <w:shd w:val="clear" w:color="auto" w:fill="FFFFFF"/>
         </w:rPr>
-        <w:t xml:space="preserve"> :</w:t>
-      </w:r>
-      <w:proofErr w:type="gramEnd"/>
-      <w:r>
+        <w:t>.</w:t>
+      </w:r>
+    </w:p>
+    <w:p>
+      <w:pPr>
         <w:rPr>
           <w:rFonts w:ascii="Verdana" w:hAnsi="Verdana"/>
           <w:color w:val="000000"/>
@@ -235,50 +235,6 @@
           <w:szCs w:val="20"/>
           <w:shd w:val="clear" w:color="auto" w:fill="FFFFFF"/>
         </w:rPr>
-        <w:t xml:space="preserve"> </w:t>
-      </w:r>
-      <w:proofErr w:type="spellStart"/>
-      <w:r>
-        <w:rPr>
-          <w:rFonts w:ascii="Verdana" w:hAnsi="Verdana"/>
-          <w:color w:val="000000"/>
-          <w:sz w:val="20"/>
-          <w:szCs w:val="20"/>
-          <w:shd w:val="clear" w:color="auto" w:fill="FFFFFF"/>
-        </w:rPr>
-        <w:t>InheritanceDemo</w:t>
-      </w:r>
-      <w:proofErr w:type="spellEnd"/>
-      <w:r>
-        <w:rPr>
-          <w:rFonts w:ascii="Verdana" w:hAnsi="Verdana"/>
-          <w:color w:val="000000"/>
-          <w:sz w:val="20"/>
-          <w:szCs w:val="20"/>
-          <w:shd w:val="clear" w:color="auto" w:fill="FFFFFF"/>
-        </w:rPr>
-        <w:t>, InheritanceDemo2</w:t>
-      </w:r>
-      <w:r>
-        <w:rPr>
-          <w:rFonts w:ascii="Verdana" w:hAnsi="Verdana"/>
-          <w:color w:val="000000"/>
-          <w:sz w:val="20"/>
-          <w:szCs w:val="20"/>
-          <w:shd w:val="clear" w:color="auto" w:fill="FFFFFF"/>
-        </w:rPr>
-        <w:t>.</w:t>
-      </w:r>
-    </w:p>
-    <w:p>
-      <w:pPr>
-        <w:rPr>
-          <w:rFonts w:ascii="Verdana" w:hAnsi="Verdana"/>
-          <w:color w:val="000000"/>
-          <w:sz w:val="20"/>
-          <w:szCs w:val="20"/>
-          <w:shd w:val="clear" w:color="auto" w:fill="FFFFFF"/>
-        </w:rPr>
       </w:pPr>
       <w:r>
         <w:rPr>
@@ -290,9 +246,8 @@
           <w:u w:val="single"/>
           <w:shd w:val="clear" w:color="auto" w:fill="FFFFFF"/>
         </w:rPr>
-        <w:t xml:space="preserve">multiple </w:t>
-      </w:r>
-      <w:proofErr w:type="gramStart"/>
+        <w:t>multiple inheritance</w:t>
+      </w:r>
       <w:r>
         <w:rPr>
           <w:rStyle w:val="Strong"/>
@@ -300,33 +255,9 @@
           <w:color w:val="222426"/>
           <w:sz w:val="23"/>
           <w:szCs w:val="23"/>
-          <w:u w:val="single"/>
-          <w:shd w:val="clear" w:color="auto" w:fill="FFFFFF"/>
-        </w:rPr>
-        <w:t>inheritance</w:t>
-      </w:r>
-      <w:r>
-        <w:rPr>
-          <w:rStyle w:val="Strong"/>
-          <w:rFonts w:ascii="Arial" w:hAnsi="Arial" w:cs="Arial"/>
-          <w:color w:val="222426"/>
-          <w:sz w:val="23"/>
-          <w:szCs w:val="23"/>
-          <w:shd w:val="clear" w:color="auto" w:fill="FFFFFF"/>
-        </w:rPr>
-        <w:t xml:space="preserve"> :</w:t>
-      </w:r>
-      <w:proofErr w:type="gramEnd"/>
-      <w:r>
-        <w:rPr>
-          <w:rStyle w:val="Strong"/>
-          <w:rFonts w:ascii="Arial" w:hAnsi="Arial" w:cs="Arial"/>
-          <w:color w:val="222426"/>
-          <w:sz w:val="23"/>
-          <w:szCs w:val="23"/>
-          <w:shd w:val="clear" w:color="auto" w:fill="FFFFFF"/>
-        </w:rPr>
-        <w:t xml:space="preserve"> </w:t>
+          <w:shd w:val="clear" w:color="auto" w:fill="FFFFFF"/>
+        </w:rPr>
+        <w:t xml:space="preserve"> : </w:t>
       </w:r>
     </w:p>
     <w:p>
@@ -481,9 +412,8 @@
           <w:u w:val="single"/>
           <w:shd w:val="clear" w:color="auto" w:fill="FFFFFF"/>
         </w:rPr>
-        <w:t xml:space="preserve">multilevel </w:t>
-      </w:r>
-      <w:proofErr w:type="gramStart"/>
+        <w:t>multilevel inheritance</w:t>
+      </w:r>
       <w:r>
         <w:rPr>
           <w:rStyle w:val="Strong"/>
@@ -491,10 +421,50 @@
           <w:color w:val="222426"/>
           <w:sz w:val="23"/>
           <w:szCs w:val="23"/>
-          <w:u w:val="single"/>
-          <w:shd w:val="clear" w:color="auto" w:fill="FFFFFF"/>
-        </w:rPr>
-        <w:t>inheritance</w:t>
+          <w:shd w:val="clear" w:color="auto" w:fill="FFFFFF"/>
+        </w:rPr>
+        <w:t xml:space="preserve"> : </w:t>
+      </w:r>
+    </w:p>
+    <w:p>
+      <w:pPr>
+        <w:rPr>
+          <w:rFonts w:ascii="Arial" w:hAnsi="Arial" w:cs="Arial"/>
+          <w:color w:val="222426"/>
+          <w:sz w:val="23"/>
+          <w:szCs w:val="23"/>
+          <w:shd w:val="clear" w:color="auto" w:fill="FFFFFF"/>
+        </w:rPr>
+      </w:pPr>
+      <w:r>
+        <w:rPr>
+          <w:rFonts w:ascii="Arial" w:hAnsi="Arial" w:cs="Arial"/>
+          <w:color w:val="222426"/>
+          <w:sz w:val="23"/>
+          <w:szCs w:val="23"/>
+          <w:shd w:val="clear" w:color="auto" w:fill="FFFFFF"/>
+        </w:rPr>
+        <w:t>When a class extends a class, which extends an</w:t>
+      </w:r>
+      <w:r>
+        <w:rPr>
+          <w:rFonts w:ascii="Arial" w:hAnsi="Arial" w:cs="Arial"/>
+          <w:color w:val="222426"/>
+          <w:sz w:val="23"/>
+          <w:szCs w:val="23"/>
+          <w:shd w:val="clear" w:color="auto" w:fill="FFFFFF"/>
+        </w:rPr>
+        <w:t>o</w:t>
+      </w:r>
+      <w:r>
+        <w:rPr>
+          <w:rFonts w:ascii="Arial" w:hAnsi="Arial" w:cs="Arial"/>
+          <w:color w:val="222426"/>
+          <w:sz w:val="23"/>
+          <w:szCs w:val="23"/>
+          <w:shd w:val="clear" w:color="auto" w:fill="FFFFFF"/>
+        </w:rPr>
+        <w:t>ther class then this is called </w:t>
       </w:r>
       <w:r>
         <w:rPr>
@@ -505,103 +475,17 @@
           <w:szCs w:val="23"/>
           <w:shd w:val="clear" w:color="auto" w:fill="FFFFFF"/>
         </w:rPr>
-        <w:t xml:space="preserve"> :</w:t>
-      </w:r>
-      <w:proofErr w:type="gramEnd"/>
-      <w:r>
-        <w:rPr>
-          <w:rStyle w:val="Strong"/>
+        <w:t>multilevel inheritance</w:t>
+      </w:r>
+      <w:r>
+        <w:rPr>
           <w:rFonts w:ascii="Arial" w:hAnsi="Arial" w:cs="Arial"/>
           <w:color w:val="222426"/>
           <w:sz w:val="23"/>
           <w:szCs w:val="23"/>
           <w:shd w:val="clear" w:color="auto" w:fill="FFFFFF"/>
         </w:rPr>
-        <w:t xml:space="preserve"> </w:t>
-      </w:r>
-    </w:p>
-    <w:p>
-      <w:pPr>
-        <w:rPr>
-          <w:rFonts w:ascii="Arial" w:hAnsi="Arial" w:cs="Arial"/>
-          <w:color w:val="222426"/>
-          <w:sz w:val="23"/>
-          <w:szCs w:val="23"/>
-          <w:shd w:val="clear" w:color="auto" w:fill="FFFFFF"/>
-        </w:rPr>
-      </w:pPr>
-      <w:r>
-        <w:rPr>
-          <w:rFonts w:ascii="Arial" w:hAnsi="Arial" w:cs="Arial"/>
-          <w:color w:val="222426"/>
-          <w:sz w:val="23"/>
-          <w:szCs w:val="23"/>
-          <w:shd w:val="clear" w:color="auto" w:fill="FFFFFF"/>
-        </w:rPr>
-        <w:t>When a class extends a class, which extends an</w:t>
-      </w:r>
-      <w:r>
-        <w:rPr>
-          <w:rFonts w:ascii="Arial" w:hAnsi="Arial" w:cs="Arial"/>
-          <w:color w:val="222426"/>
-          <w:sz w:val="23"/>
-          <w:szCs w:val="23"/>
-          <w:shd w:val="clear" w:color="auto" w:fill="FFFFFF"/>
-        </w:rPr>
-        <w:t>o</w:t>
-      </w:r>
-      <w:r>
-        <w:rPr>
-          <w:rFonts w:ascii="Arial" w:hAnsi="Arial" w:cs="Arial"/>
-          <w:color w:val="222426"/>
-          <w:sz w:val="23"/>
-          <w:szCs w:val="23"/>
-          <w:shd w:val="clear" w:color="auto" w:fill="FFFFFF"/>
-        </w:rPr>
-        <w:t>ther class then this is called </w:t>
-      </w:r>
-      <w:r>
-        <w:rPr>
-          <w:rStyle w:val="Strong"/>
-          <w:rFonts w:ascii="Arial" w:hAnsi="Arial" w:cs="Arial"/>
-          <w:color w:val="222426"/>
-          <w:sz w:val="23"/>
-          <w:szCs w:val="23"/>
-          <w:shd w:val="clear" w:color="auto" w:fill="FFFFFF"/>
-        </w:rPr>
-        <w:t>multilevel inheritance</w:t>
-      </w:r>
-      <w:r>
-        <w:rPr>
-          <w:rFonts w:ascii="Arial" w:hAnsi="Arial" w:cs="Arial"/>
-          <w:color w:val="222426"/>
-          <w:sz w:val="23"/>
-          <w:szCs w:val="23"/>
-          <w:shd w:val="clear" w:color="auto" w:fill="FFFFFF"/>
-        </w:rPr>
-        <w:t xml:space="preserve">. For </w:t>
-      </w:r>
-      <w:proofErr w:type="gramStart"/>
-      <w:r>
-        <w:rPr>
-          <w:rFonts w:ascii="Arial" w:hAnsi="Arial" w:cs="Arial"/>
-          <w:color w:val="222426"/>
-          <w:sz w:val="23"/>
-          <w:szCs w:val="23"/>
-          <w:shd w:val="clear" w:color="auto" w:fill="FFFFFF"/>
-        </w:rPr>
-        <w:t>example</w:t>
-      </w:r>
-      <w:proofErr w:type="gramEnd"/>
-      <w:r>
-        <w:rPr>
-          <w:rFonts w:ascii="Arial" w:hAnsi="Arial" w:cs="Arial"/>
-          <w:color w:val="222426"/>
-          <w:sz w:val="23"/>
-          <w:szCs w:val="23"/>
-          <w:shd w:val="clear" w:color="auto" w:fill="FFFFFF"/>
-        </w:rPr>
-        <w:t xml:space="preserve"> class C extends class B and class B extends class A then this </w:t>
+        <w:t>. For example class C extends class B and class B extends class A then this </w:t>
       </w:r>
       <w:hyperlink r:id="rId7" w:history="1">
         <w:r>
@@ -636,7 +520,6 @@
         </w:rPr>
         <w:br/>
       </w:r>
-      <w:proofErr w:type="spellStart"/>
       <w:r>
         <w:rPr>
           <w:rFonts w:ascii="Arial" w:hAnsi="Arial" w:cs="Arial"/>
@@ -646,18 +529,7 @@
           <w:shd w:val="clear" w:color="auto" w:fill="FFFFFF"/>
         </w:rPr>
         <w:lastRenderedPageBreak/>
-        <w:t>Lets</w:t>
-      </w:r>
-      <w:proofErr w:type="spellEnd"/>
-      <w:r>
-        <w:rPr>
-          <w:rFonts w:ascii="Arial" w:hAnsi="Arial" w:cs="Arial"/>
-          <w:color w:val="222426"/>
-          <w:sz w:val="23"/>
-          <w:szCs w:val="23"/>
-          <w:shd w:val="clear" w:color="auto" w:fill="FFFFFF"/>
-        </w:rPr>
-        <w:t xml:space="preserve"> see this in a diagram:</w:t>
+        <w:t>Lets see this in a diagram:</w:t>
       </w:r>
       <w:r>
         <w:rPr>
@@ -767,9 +639,8 @@
           <w:szCs w:val="23"/>
           <w:shd w:val="clear" w:color="auto" w:fill="FFFFFF"/>
         </w:rPr>
-        <w:t xml:space="preserve">static </w:t>
-      </w:r>
-      <w:proofErr w:type="gramStart"/>
+        <w:t xml:space="preserve">static method </w:t>
+      </w:r>
       <w:r>
         <w:rPr>
           <w:rFonts w:ascii="Arial" w:hAnsi="Arial" w:cs="Arial"/>
@@ -778,7 +649,7 @@
           <w:szCs w:val="23"/>
           <w:shd w:val="clear" w:color="auto" w:fill="FFFFFF"/>
         </w:rPr>
-        <w:t xml:space="preserve">method </w:t>
+        <w:t>? &gt;&gt; YES, we can.</w:t>
       </w:r>
       <w:r>
         <w:rPr>
@@ -788,9 +659,8 @@
           <w:szCs w:val="23"/>
           <w:shd w:val="clear" w:color="auto" w:fill="FFFFFF"/>
         </w:rPr>
-        <w:t>?</w:t>
-      </w:r>
-      <w:proofErr w:type="gramEnd"/>
+        <w:t xml:space="preserve"> Static method overriding is nothing but method hiding</w:t>
+      </w:r>
       <w:r>
         <w:rPr>
           <w:rFonts w:ascii="Arial" w:hAnsi="Arial" w:cs="Arial"/>
@@ -799,7 +669,7 @@
           <w:szCs w:val="23"/>
           <w:shd w:val="clear" w:color="auto" w:fill="FFFFFF"/>
         </w:rPr>
-        <w:t xml:space="preserve"> &gt;&gt; YES, we can.</w:t>
+        <w:t>.</w:t>
       </w:r>
     </w:p>
     <w:p>
@@ -821,9 +691,8 @@
           <w:szCs w:val="24"/>
           <w:u w:val="single"/>
         </w:rPr>
-        <w:t xml:space="preserve">Exception handling and it’s impact on </w:t>
-      </w:r>
-      <w:proofErr w:type="gramStart"/>
+        <w:t>Exception handling and it’s impact on Inheritance</w:t>
+      </w:r>
       <w:r>
         <w:rPr>
           <w:rFonts w:ascii="Segoe UI" w:eastAsia="Times New Roman" w:hAnsi="Segoe UI" w:cs="Segoe UI"/>
@@ -831,9 +700,34 @@
           <w:bCs/>
           <w:sz w:val="24"/>
           <w:szCs w:val="24"/>
-          <w:u w:val="single"/>
-        </w:rPr>
-        <w:t>Inheritance</w:t>
+        </w:rPr>
+        <w:t xml:space="preserve"> : </w:t>
+      </w:r>
+    </w:p>
+    <w:p>
+      <w:pPr>
+        <w:spacing w:after="0" w:line="240" w:lineRule="auto"/>
+        <w:rPr>
+          <w:rFonts w:ascii="Segoe UI" w:eastAsia="Times New Roman" w:hAnsi="Segoe UI" w:cs="Segoe UI"/>
+          <w:sz w:val="24"/>
+          <w:szCs w:val="24"/>
+        </w:rPr>
+      </w:pPr>
+      <w:r>
+        <w:rPr>
+          <w:rFonts w:ascii="Segoe UI" w:eastAsia="Times New Roman" w:hAnsi="Symbol" w:cs="Segoe UI"/>
+          <w:sz w:val="24"/>
+          <w:szCs w:val="24"/>
+        </w:rPr>
+        <w:t></w:t>
+      </w:r>
+      <w:r>
+        <w:rPr>
+          <w:rFonts w:ascii="Segoe UI" w:eastAsia="Times New Roman" w:hAnsi="Segoe UI" w:cs="Segoe UI"/>
+          <w:sz w:val="24"/>
+          <w:szCs w:val="24"/>
+        </w:rPr>
+        <w:t xml:space="preserve">  </w:t>
       </w:r>
       <w:r>
         <w:rPr>
@@ -843,9 +737,64 @@
           <w:sz w:val="24"/>
           <w:szCs w:val="24"/>
         </w:rPr>
-        <w:t xml:space="preserve"> :</w:t>
-      </w:r>
-      <w:proofErr w:type="gramEnd"/>
+        <w:t>If the superclass method does not declare an exception</w:t>
+      </w:r>
+      <w:r>
+        <w:rPr>
+          <w:rFonts w:ascii="Segoe UI" w:eastAsia="Times New Roman" w:hAnsi="Segoe UI" w:cs="Segoe UI"/>
+          <w:sz w:val="24"/>
+          <w:szCs w:val="24"/>
+        </w:rPr>
+        <w:t xml:space="preserve"> </w:t>
+      </w:r>
+    </w:p>
+    <w:p>
+      <w:pPr>
+        <w:numPr>
+          <w:ilvl w:val="0"/>
+          <w:numId w:val="1"/>
+        </w:numPr>
+        <w:spacing w:before="100" w:beforeAutospacing="1" w:after="100" w:afterAutospacing="1" w:line="240" w:lineRule="auto"/>
+        <w:rPr>
+          <w:rFonts w:ascii="Segoe UI" w:eastAsia="Times New Roman" w:hAnsi="Segoe UI" w:cs="Segoe UI"/>
+          <w:sz w:val="24"/>
+          <w:szCs w:val="24"/>
+        </w:rPr>
+      </w:pPr>
+      <w:r>
+        <w:rPr>
+          <w:rFonts w:ascii="Segoe UI" w:eastAsia="Times New Roman" w:hAnsi="Segoe UI" w:cs="Segoe UI"/>
+          <w:sz w:val="24"/>
+          <w:szCs w:val="24"/>
+        </w:rPr>
+        <w:t>If the superclass method does not declare an exception, subclass overridden method cannot declare the checked exception but it can declare unchecked exception.</w:t>
+      </w:r>
+    </w:p>
+    <w:p>
+      <w:pPr>
+        <w:spacing w:after="0" w:line="240" w:lineRule="auto"/>
+        <w:rPr>
+          <w:rFonts w:ascii="Segoe UI" w:eastAsia="Times New Roman" w:hAnsi="Segoe UI" w:cs="Segoe UI"/>
+          <w:sz w:val="24"/>
+          <w:szCs w:val="24"/>
+        </w:rPr>
+      </w:pPr>
+      <w:r>
+        <w:rPr>
+          <w:rFonts w:ascii="Segoe UI" w:eastAsia="Times New Roman" w:hAnsi="Symbol" w:cs="Segoe UI"/>
+          <w:sz w:val="24"/>
+          <w:szCs w:val="24"/>
+        </w:rPr>
+        <w:t></w:t>
+      </w:r>
+      <w:r>
+        <w:rPr>
+          <w:rFonts w:ascii="Segoe UI" w:eastAsia="Times New Roman" w:hAnsi="Segoe UI" w:cs="Segoe UI"/>
+          <w:sz w:val="24"/>
+          <w:szCs w:val="24"/>
+        </w:rPr>
+        <w:t xml:space="preserve">  </w:t>
+      </w:r>
       <w:r>
         <w:rPr>
           <w:rFonts w:ascii="Segoe UI" w:eastAsia="Times New Roman" w:hAnsi="Segoe UI" w:cs="Segoe UI"/>
@@ -854,151 +803,7 @@
           <w:sz w:val="24"/>
           <w:szCs w:val="24"/>
         </w:rPr>
-        <w:t xml:space="preserve"> </w:t>
-      </w:r>
-    </w:p>
-    <w:p>
-      <w:pPr>
-        <w:spacing w:after="0" w:line="240" w:lineRule="auto"/>
-        <w:rPr>
-          <w:rFonts w:ascii="Segoe UI" w:eastAsia="Times New Roman" w:hAnsi="Segoe UI" w:cs="Segoe UI"/>
-          <w:sz w:val="24"/>
-          <w:szCs w:val="24"/>
-        </w:rPr>
-      </w:pPr>
-      <w:proofErr w:type="gramStart"/>
-      <w:r>
-        <w:rPr>
-          <w:rFonts w:ascii="Segoe UI" w:eastAsia="Times New Roman" w:hAnsi="Symbol" w:cs="Segoe UI"/>
-          <w:sz w:val="24"/>
-          <w:szCs w:val="24"/>
-        </w:rPr>
-        <w:t></w:t>
-      </w:r>
-      <w:r>
-        <w:rPr>
-          <w:rFonts w:ascii="Segoe UI" w:eastAsia="Times New Roman" w:hAnsi="Segoe UI" w:cs="Segoe UI"/>
-          <w:sz w:val="24"/>
-          <w:szCs w:val="24"/>
-        </w:rPr>
-        <w:t xml:space="preserve">  </w:t>
-      </w:r>
-      <w:r>
-        <w:rPr>
-          <w:rFonts w:ascii="Segoe UI" w:eastAsia="Times New Roman" w:hAnsi="Segoe UI" w:cs="Segoe UI"/>
-          <w:b/>
-          <w:bCs/>
-          <w:sz w:val="24"/>
-          <w:szCs w:val="24"/>
-        </w:rPr>
-        <w:t>If</w:t>
-      </w:r>
-      <w:proofErr w:type="gramEnd"/>
-      <w:r>
-        <w:rPr>
-          <w:rFonts w:ascii="Segoe UI" w:eastAsia="Times New Roman" w:hAnsi="Segoe UI" w:cs="Segoe UI"/>
-          <w:b/>
-          <w:bCs/>
-          <w:sz w:val="24"/>
-          <w:szCs w:val="24"/>
-        </w:rPr>
-        <w:t xml:space="preserve"> the superclass method does not declare an exception</w:t>
-      </w:r>
-      <w:r>
-        <w:rPr>
-          <w:rFonts w:ascii="Segoe UI" w:eastAsia="Times New Roman" w:hAnsi="Segoe UI" w:cs="Segoe UI"/>
-          <w:sz w:val="24"/>
-          <w:szCs w:val="24"/>
-        </w:rPr>
-        <w:t xml:space="preserve"> </w:t>
-      </w:r>
-    </w:p>
-    <w:p>
-      <w:pPr>
-        <w:numPr>
-          <w:ilvl w:val="0"/>
-          <w:numId w:val="1"/>
-        </w:numPr>
-        <w:spacing w:before="100" w:beforeAutospacing="1" w:after="100" w:afterAutospacing="1" w:line="240" w:lineRule="auto"/>
-        <w:rPr>
-          <w:rFonts w:ascii="Segoe UI" w:eastAsia="Times New Roman" w:hAnsi="Segoe UI" w:cs="Segoe UI"/>
-          <w:sz w:val="24"/>
-          <w:szCs w:val="24"/>
-        </w:rPr>
-      </w:pPr>
-      <w:r>
-        <w:rPr>
-          <w:rFonts w:ascii="Segoe UI" w:eastAsia="Times New Roman" w:hAnsi="Segoe UI" w:cs="Segoe UI"/>
-          <w:sz w:val="24"/>
-          <w:szCs w:val="24"/>
-        </w:rPr>
-        <w:t xml:space="preserve">If the superclass method does not declare an exception, subclass overridden method cannot declare the checked </w:t>
-      </w:r>
-      <w:proofErr w:type="gramStart"/>
-      <w:r>
-        <w:rPr>
-          <w:rFonts w:ascii="Segoe UI" w:eastAsia="Times New Roman" w:hAnsi="Segoe UI" w:cs="Segoe UI"/>
-          <w:sz w:val="24"/>
-          <w:szCs w:val="24"/>
-        </w:rPr>
-        <w:t>exception</w:t>
-      </w:r>
-      <w:proofErr w:type="gramEnd"/>
-      <w:r>
-        <w:rPr>
-          <w:rFonts w:ascii="Segoe UI" w:eastAsia="Times New Roman" w:hAnsi="Segoe UI" w:cs="Segoe UI"/>
-          <w:sz w:val="24"/>
-          <w:szCs w:val="24"/>
-        </w:rPr>
-        <w:t xml:space="preserve"> but it can declare unchecked exception.</w:t>
-      </w:r>
-    </w:p>
-    <w:p>
-      <w:pPr>
-        <w:spacing w:after="0" w:line="240" w:lineRule="auto"/>
-        <w:rPr>
-          <w:rFonts w:ascii="Segoe UI" w:eastAsia="Times New Roman" w:hAnsi="Segoe UI" w:cs="Segoe UI"/>
-          <w:sz w:val="24"/>
-          <w:szCs w:val="24"/>
-        </w:rPr>
-      </w:pPr>
-      <w:proofErr w:type="gramStart"/>
-      <w:r>
-        <w:rPr>
-          <w:rFonts w:ascii="Segoe UI" w:eastAsia="Times New Roman" w:hAnsi="Symbol" w:cs="Segoe UI"/>
-          <w:sz w:val="24"/>
-          <w:szCs w:val="24"/>
-        </w:rPr>
-        <w:t></w:t>
-      </w:r>
-      <w:r>
-        <w:rPr>
-          <w:rFonts w:ascii="Segoe UI" w:eastAsia="Times New Roman" w:hAnsi="Segoe UI" w:cs="Segoe UI"/>
-          <w:sz w:val="24"/>
-          <w:szCs w:val="24"/>
-        </w:rPr>
-        <w:t xml:space="preserve">  </w:t>
-      </w:r>
-      <w:r>
-        <w:rPr>
-          <w:rFonts w:ascii="Segoe UI" w:eastAsia="Times New Roman" w:hAnsi="Segoe UI" w:cs="Segoe UI"/>
-          <w:b/>
-          <w:bCs/>
-          <w:sz w:val="24"/>
-          <w:szCs w:val="24"/>
-        </w:rPr>
-        <w:t>If</w:t>
-      </w:r>
-      <w:proofErr w:type="gramEnd"/>
-      <w:r>
-        <w:rPr>
-          <w:rFonts w:ascii="Segoe UI" w:eastAsia="Times New Roman" w:hAnsi="Segoe UI" w:cs="Segoe UI"/>
-          <w:b/>
-          <w:bCs/>
-          <w:sz w:val="24"/>
-          <w:szCs w:val="24"/>
-        </w:rPr>
-        <w:t xml:space="preserve"> the superclass method declares an exception</w:t>
+        <w:t>If the superclass method declares an exception</w:t>
       </w:r>
       <w:r>
         <w:rPr>
@@ -1166,7 +971,6 @@
         </w:rPr>
         <w:t xml:space="preserve"> </w:t>
       </w:r>
-      <w:proofErr w:type="gramStart"/>
       <w:r>
         <w:rPr>
           <w:rStyle w:val="typ"/>
@@ -1185,7 +989,6 @@
         </w:rPr>
         <w:t>{</w:t>
       </w:r>
-      <w:proofErr w:type="gramEnd"/>
     </w:p>
     <w:p>
       <w:pPr>
@@ -1269,20 +1072,8 @@
           <w:sz w:val="23"/>
           <w:szCs w:val="23"/>
         </w:rPr>
-        <w:t xml:space="preserve"> </w:t>
-      </w:r>
-      <w:proofErr w:type="spellStart"/>
-      <w:proofErr w:type="gramStart"/>
-      <w:r>
-        <w:rPr>
-          <w:rStyle w:val="pln"/>
-          <w:color w:val="000000"/>
-          <w:sz w:val="23"/>
-          <w:szCs w:val="23"/>
-        </w:rPr>
-        <w:t>demoMethod</w:t>
-      </w:r>
-      <w:proofErr w:type="spellEnd"/>
+        <w:t xml:space="preserve"> demoMethod</w:t>
+      </w:r>
       <w:r>
         <w:rPr>
           <w:rStyle w:val="pun"/>
@@ -1290,17 +1081,7 @@
           <w:sz w:val="23"/>
           <w:szCs w:val="23"/>
         </w:rPr>
-        <w:t>(</w:t>
-      </w:r>
-      <w:proofErr w:type="gramEnd"/>
-      <w:r>
-        <w:rPr>
-          <w:rStyle w:val="pun"/>
-          <w:color w:val="666600"/>
-          <w:sz w:val="23"/>
-          <w:szCs w:val="23"/>
-        </w:rPr>
-        <w:t>)</w:t>
+        <w:t>()</w:t>
       </w:r>
       <w:r>
         <w:rPr>
@@ -1348,7 +1129,6 @@
         </w:rPr>
         <w:t xml:space="preserve">      </w:t>
       </w:r>
-      <w:proofErr w:type="spellStart"/>
       <w:r>
         <w:rPr>
           <w:rStyle w:val="typ"/>
@@ -1395,7 +1175,6 @@
         </w:rPr>
         <w:t>println</w:t>
       </w:r>
-      <w:proofErr w:type="spellEnd"/>
       <w:r>
         <w:rPr>
           <w:rStyle w:val="pun"/>
@@ -1414,7 +1193,6 @@
         </w:rPr>
         <w:t>"method of super class"</w:t>
       </w:r>
-      <w:proofErr w:type="gramStart"/>
       <w:r>
         <w:rPr>
           <w:rStyle w:val="pun"/>
@@ -1424,7 +1202,6 @@
         </w:rPr>
         <w:t>);</w:t>
       </w:r>
-      <w:proofErr w:type="gramEnd"/>
     </w:p>
     <w:p>
       <w:pPr>
@@ -1694,20 +1471,8 @@
           <w:sz w:val="23"/>
           <w:szCs w:val="23"/>
         </w:rPr>
-        <w:t xml:space="preserve"> </w:t>
-      </w:r>
-      <w:proofErr w:type="spellStart"/>
-      <w:proofErr w:type="gramStart"/>
-      <w:r>
-        <w:rPr>
-          <w:rStyle w:val="pln"/>
-          <w:color w:val="000000"/>
-          <w:sz w:val="23"/>
-          <w:szCs w:val="23"/>
-        </w:rPr>
-        <w:t>demoMethod</w:t>
-      </w:r>
-      <w:proofErr w:type="spellEnd"/>
+        <w:t xml:space="preserve"> demoMethod</w:t>
+      </w:r>
       <w:r>
         <w:rPr>
           <w:rStyle w:val="pun"/>
@@ -1715,17 +1480,7 @@
           <w:sz w:val="23"/>
           <w:szCs w:val="23"/>
         </w:rPr>
-        <w:t>(</w:t>
-      </w:r>
-      <w:proofErr w:type="gramEnd"/>
-      <w:r>
-        <w:rPr>
-          <w:rStyle w:val="pun"/>
-          <w:color w:val="666600"/>
-          <w:sz w:val="23"/>
-          <w:szCs w:val="23"/>
-        </w:rPr>
-        <w:t>)</w:t>
+        <w:t>()</w:t>
       </w:r>
       <w:r>
         <w:rPr>
@@ -1773,7 +1528,6 @@
         </w:rPr>
         <w:t xml:space="preserve">      </w:t>
       </w:r>
-      <w:proofErr w:type="spellStart"/>
       <w:r>
         <w:rPr>
           <w:rStyle w:val="typ"/>
@@ -1820,7 +1574,6 @@
         </w:rPr>
         <w:t>println</w:t>
       </w:r>
-      <w:proofErr w:type="spellEnd"/>
       <w:r>
         <w:rPr>
           <w:rStyle w:val="pun"/>
@@ -1839,7 +1592,6 @@
         </w:rPr>
         <w:t>"method of sub class"</w:t>
       </w:r>
-      <w:proofErr w:type="gramStart"/>
       <w:r>
         <w:rPr>
           <w:rStyle w:val="pun"/>
@@ -1849,7 +1601,6 @@
         </w:rPr>
         <w:t>);</w:t>
       </w:r>
-      <w:proofErr w:type="gramEnd"/>
     </w:p>
     <w:p>
       <w:pPr>
@@ -1970,17 +1721,7 @@
           <w:sz w:val="23"/>
           <w:szCs w:val="23"/>
         </w:rPr>
-        <w:t xml:space="preserve"> </w:t>
-      </w:r>
-      <w:proofErr w:type="gramStart"/>
-      <w:r>
-        <w:rPr>
-          <w:rStyle w:val="pln"/>
-          <w:color w:val="000000"/>
-          <w:sz w:val="23"/>
-          <w:szCs w:val="23"/>
-        </w:rPr>
-        <w:t>main</w:t>
+        <w:t xml:space="preserve"> main</w:t>
       </w:r>
       <w:r>
         <w:rPr>
@@ -1991,7 +1732,6 @@
         </w:rPr>
         <w:t>(</w:t>
       </w:r>
-      <w:proofErr w:type="gramEnd"/>
       <w:r>
         <w:rPr>
           <w:rStyle w:val="typ"/>
@@ -2008,19 +1748,8 @@
           <w:sz w:val="23"/>
           <w:szCs w:val="23"/>
         </w:rPr>
-        <w:t xml:space="preserve"> </w:t>
-      </w:r>
-      <w:proofErr w:type="spellStart"/>
-      <w:r>
-        <w:rPr>
-          <w:rStyle w:val="pln"/>
-          <w:color w:val="000000"/>
-          <w:sz w:val="23"/>
-          <w:szCs w:val="23"/>
-        </w:rPr>
-        <w:t>args</w:t>
-      </w:r>
-      <w:proofErr w:type="spellEnd"/>
+        <w:t xml:space="preserve"> args</w:t>
+      </w:r>
       <w:r>
         <w:rPr>
           <w:rStyle w:val="pun"/>
@@ -2094,7 +1823,6 @@
         </w:rPr>
         <w:t xml:space="preserve">      </w:t>
       </w:r>
-      <w:proofErr w:type="spellStart"/>
       <w:r>
         <w:rPr>
           <w:rStyle w:val="typ"/>
@@ -2122,7 +1850,6 @@
         </w:rPr>
         <w:t>demoMethod</w:t>
       </w:r>
-      <w:proofErr w:type="spellEnd"/>
       <w:r>
         <w:rPr>
           <w:rStyle w:val="pun"/>
@@ -2130,19 +1857,8 @@
           <w:sz w:val="23"/>
           <w:szCs w:val="23"/>
         </w:rPr>
-        <w:t>(</w:t>
-      </w:r>
-      <w:proofErr w:type="gramStart"/>
-      <w:r>
-        <w:rPr>
-          <w:rStyle w:val="pun"/>
-          <w:color w:val="666600"/>
-          <w:sz w:val="23"/>
-          <w:szCs w:val="23"/>
-        </w:rPr>
-        <w:t>);</w:t>
-      </w:r>
-      <w:proofErr w:type="gramEnd"/>
+        <w:t>();</w:t>
+      </w:r>
     </w:p>
     <w:p>
       <w:pPr>

--- a/Selenium/All Selenium + Java/Java/Core Java/OOPS_1-Inheritance.docx
+++ b/Selenium/All Selenium + Java/Java/Core Java/OOPS_1-Inheritance.docx
@@ -224,6 +224,90 @@
           <w:shd w:val="clear" w:color="auto" w:fill="FFFFFF"/>
         </w:rPr>
         <w:t>.</w:t>
+      </w:r>
+    </w:p>
+    <w:p>
+      <w:pPr>
+        <w:rPr>
+          <w:rFonts w:ascii="Verdana" w:hAnsi="Verdana"/>
+          <w:color w:val="000000"/>
+          <w:sz w:val="20"/>
+          <w:szCs w:val="20"/>
+          <w:shd w:val="clear" w:color="auto" w:fill="FFFFFF"/>
+        </w:rPr>
+      </w:pPr>
+      <w:r>
+        <w:rPr>
+          <w:rFonts w:ascii="Verdana" w:hAnsi="Verdana"/>
+          <w:b/>
+          <w:bCs/>
+          <w:color w:val="FF0000"/>
+          <w:sz w:val="20"/>
+          <w:szCs w:val="20"/>
+          <w:u w:val="single"/>
+          <w:shd w:val="clear" w:color="auto" w:fill="FFFFFF"/>
+        </w:rPr>
+        <w:t>VVVIMP</w:t>
+      </w:r>
+      <w:r>
+        <w:rPr>
+          <w:rFonts w:ascii="Verdana" w:hAnsi="Verdana"/>
+          <w:color w:val="000000"/>
+          <w:sz w:val="20"/>
+          <w:szCs w:val="20"/>
+          <w:shd w:val="clear" w:color="auto" w:fill="FFFFFF"/>
+        </w:rPr>
+        <w:t xml:space="preserve"> : </w:t>
+      </w:r>
+      <w:r>
+        <w:rPr>
+          <w:rFonts w:ascii="Verdana" w:hAnsi="Verdana"/>
+          <w:color w:val="000000"/>
+          <w:sz w:val="20"/>
+          <w:szCs w:val="20"/>
+          <w:shd w:val="clear" w:color="auto" w:fill="FFFFFF"/>
+        </w:rPr>
+        <w:t xml:space="preserve">parent </w:t>
+      </w:r>
+      <w:r>
+        <w:rPr>
+          <w:rFonts w:ascii="Verdana" w:hAnsi="Verdana"/>
+          <w:color w:val="000000"/>
+          <w:sz w:val="20"/>
+          <w:szCs w:val="20"/>
+          <w:shd w:val="clear" w:color="auto" w:fill="FFFFFF"/>
+        </w:rPr>
+        <w:t>class</w:t>
+      </w:r>
+      <w:r>
+        <w:rPr>
+          <w:rFonts w:ascii="Verdana" w:hAnsi="Verdana"/>
+          <w:color w:val="000000"/>
+          <w:sz w:val="20"/>
+          <w:szCs w:val="20"/>
+          <w:shd w:val="clear" w:color="auto" w:fill="FFFFFF"/>
+        </w:rPr>
+        <w:t xml:space="preserve"> reference can't access child class members and methods.</w:t>
+      </w:r>
+      <w:r>
+        <w:rPr>
+          <w:rFonts w:ascii="Verdana" w:hAnsi="Verdana"/>
+          <w:color w:val="000000"/>
+          <w:sz w:val="20"/>
+          <w:szCs w:val="20"/>
+          <w:shd w:val="clear" w:color="auto" w:fill="FFFFFF"/>
+        </w:rPr>
+        <w:t xml:space="preserve"> And, Jya class cha object tya class chi method</w:t>
+      </w:r>
+      <w:r>
+        <w:rPr>
+          <w:rFonts w:ascii="Verdana" w:hAnsi="Verdana"/>
+          <w:color w:val="000000"/>
+          <w:sz w:val="20"/>
+          <w:szCs w:val="20"/>
+          <w:shd w:val="clear" w:color="auto" w:fill="FFFFFF"/>
+        </w:rPr>
+        <w:t xml:space="preserve"> call hote.</w:t>
       </w:r>
     </w:p>
     <w:p>
@@ -930,7 +1014,6 @@
           <w:sz w:val="30"/>
           <w:szCs w:val="30"/>
         </w:rPr>
-        <w:lastRenderedPageBreak/>
         <w:t>Example</w:t>
       </w:r>
     </w:p>
@@ -1265,6 +1348,7 @@
           <w:sz w:val="23"/>
           <w:szCs w:val="23"/>
         </w:rPr>
+        <w:lastRenderedPageBreak/>
         <w:t>}</w:t>
       </w:r>
     </w:p>
@@ -1994,7 +2078,7 @@
     <w:p/>
     <w:sectPr>
       <w:pgSz w:w="12240" w:h="15840"/>
-      <w:pgMar w:top="1440" w:right="1440" w:bottom="1440" w:left="1440" w:header="720" w:footer="720" w:gutter="0"/>
+      <w:pgMar w:top="720" w:right="720" w:bottom="720" w:left="720" w:header="720" w:footer="720" w:gutter="0"/>
       <w:cols w:space="720"/>
       <w:docGrid w:linePitch="360"/>
     </w:sectPr>

--- a/Selenium/All Selenium + Java/Java/Core Java/OOPS_1-Inheritance.docx
+++ b/Selenium/All Selenium + Java/Java/Core Java/OOPS_1-Inheritance.docx
@@ -213,7 +213,29 @@
           <w:szCs w:val="20"/>
           <w:shd w:val="clear" w:color="auto" w:fill="FFFFFF"/>
         </w:rPr>
-        <w:t xml:space="preserve"> : InheritanceDemo, InheritanceDemo2</w:t>
+        <w:t xml:space="preserve"> : </w:t>
+      </w:r>
+      <w:proofErr w:type="spellStart"/>
+      <w:r>
+        <w:rPr>
+          <w:rFonts w:ascii="Verdana" w:hAnsi="Verdana"/>
+          <w:color w:val="000000"/>
+          <w:sz w:val="20"/>
+          <w:szCs w:val="20"/>
+          <w:shd w:val="clear" w:color="auto" w:fill="FFFFFF"/>
+        </w:rPr>
+        <w:t>InheritanceDemo</w:t>
+      </w:r>
+      <w:proofErr w:type="spellEnd"/>
+      <w:r>
+        <w:rPr>
+          <w:rFonts w:ascii="Verdana" w:hAnsi="Verdana"/>
+          <w:color w:val="000000"/>
+          <w:sz w:val="20"/>
+          <w:szCs w:val="20"/>
+          <w:shd w:val="clear" w:color="auto" w:fill="FFFFFF"/>
+        </w:rPr>
+        <w:t>, InheritanceDemo2</w:t>
       </w:r>
       <w:r>
         <w:rPr>
@@ -259,15 +281,41 @@
         </w:rPr>
         <w:t xml:space="preserve"> : </w:t>
       </w:r>
-      <w:r>
-        <w:rPr>
-          <w:rFonts w:ascii="Verdana" w:hAnsi="Verdana"/>
-          <w:color w:val="000000"/>
-          <w:sz w:val="20"/>
-          <w:szCs w:val="20"/>
-          <w:shd w:val="clear" w:color="auto" w:fill="FFFFFF"/>
-        </w:rPr>
-        <w:t xml:space="preserve">parent </w:t>
+    </w:p>
+    <w:p>
+      <w:pPr>
+        <w:pStyle w:val="ListParagraph"/>
+        <w:numPr>
+          <w:ilvl w:val="0"/>
+          <w:numId w:val="3"/>
+        </w:numPr>
+        <w:rPr>
+          <w:rFonts w:ascii="Verdana" w:hAnsi="Verdana"/>
+          <w:color w:val="000000"/>
+          <w:sz w:val="20"/>
+          <w:szCs w:val="20"/>
+          <w:shd w:val="clear" w:color="auto" w:fill="FFFFFF"/>
+        </w:rPr>
+      </w:pPr>
+      <w:r>
+        <w:rPr>
+          <w:rFonts w:ascii="Verdana" w:hAnsi="Verdana"/>
+          <w:color w:val="000000"/>
+          <w:sz w:val="20"/>
+          <w:szCs w:val="20"/>
+          <w:shd w:val="clear" w:color="auto" w:fill="FFFFFF"/>
+        </w:rPr>
+        <w:t>P</w:t>
+      </w:r>
+      <w:r>
+        <w:rPr>
+          <w:rFonts w:ascii="Verdana" w:hAnsi="Verdana"/>
+          <w:color w:val="000000"/>
+          <w:sz w:val="20"/>
+          <w:szCs w:val="20"/>
+          <w:shd w:val="clear" w:color="auto" w:fill="FFFFFF"/>
+        </w:rPr>
+        <w:t xml:space="preserve">arent </w:t>
       </w:r>
       <w:r>
         <w:rPr>
@@ -287,27 +335,193 @@
           <w:szCs w:val="20"/>
           <w:shd w:val="clear" w:color="auto" w:fill="FFFFFF"/>
         </w:rPr>
-        <w:t xml:space="preserve"> reference can't access child class members and methods.</w:t>
-      </w:r>
-      <w:r>
-        <w:rPr>
-          <w:rFonts w:ascii="Verdana" w:hAnsi="Verdana"/>
-          <w:color w:val="000000"/>
-          <w:sz w:val="20"/>
-          <w:szCs w:val="20"/>
-          <w:shd w:val="clear" w:color="auto" w:fill="FFFFFF"/>
-        </w:rPr>
-        <w:t xml:space="preserve"> And, Jya class cha object tya class chi method</w:t>
-      </w:r>
-      <w:r>
-        <w:rPr>
-          <w:rFonts w:ascii="Verdana" w:hAnsi="Verdana"/>
-          <w:color w:val="000000"/>
-          <w:sz w:val="20"/>
-          <w:szCs w:val="20"/>
-          <w:shd w:val="clear" w:color="auto" w:fill="FFFFFF"/>
-        </w:rPr>
-        <w:t xml:space="preserve"> call hote.</w:t>
+        <w:t xml:space="preserve"> reference can't access child class members and methods</w:t>
+      </w:r>
+      <w:r>
+        <w:rPr>
+          <w:rFonts w:ascii="Verdana" w:hAnsi="Verdana"/>
+          <w:color w:val="000000"/>
+          <w:sz w:val="20"/>
+          <w:szCs w:val="20"/>
+          <w:shd w:val="clear" w:color="auto" w:fill="FFFFFF"/>
+        </w:rPr>
+        <w:t xml:space="preserve"> </w:t>
+      </w:r>
+      <w:r>
+        <w:rPr>
+          <w:rFonts w:ascii="Verdana" w:hAnsi="Verdana"/>
+          <w:b/>
+          <w:bCs/>
+          <w:color w:val="000000"/>
+          <w:sz w:val="20"/>
+          <w:szCs w:val="20"/>
+          <w:shd w:val="clear" w:color="auto" w:fill="FFFFFF"/>
+        </w:rPr>
+        <w:t>[</w:t>
+      </w:r>
+      <w:r>
+        <w:rPr>
+          <w:rFonts w:ascii="Verdana" w:hAnsi="Verdana"/>
+          <w:color w:val="000000"/>
+          <w:sz w:val="20"/>
+          <w:szCs w:val="20"/>
+          <w:shd w:val="clear" w:color="auto" w:fill="FFFFFF"/>
+        </w:rPr>
+        <w:t>this is not applicable in OVERRIDING</w:t>
+      </w:r>
+      <w:r>
+        <w:rPr>
+          <w:rFonts w:ascii="Verdana" w:hAnsi="Verdana"/>
+          <w:b/>
+          <w:bCs/>
+          <w:color w:val="000000"/>
+          <w:sz w:val="20"/>
+          <w:szCs w:val="20"/>
+          <w:shd w:val="clear" w:color="auto" w:fill="FFFFFF"/>
+        </w:rPr>
+        <w:t>]</w:t>
+      </w:r>
+      <w:r>
+        <w:rPr>
+          <w:rFonts w:ascii="Verdana" w:hAnsi="Verdana"/>
+          <w:color w:val="000000"/>
+          <w:sz w:val="20"/>
+          <w:szCs w:val="20"/>
+          <w:shd w:val="clear" w:color="auto" w:fill="FFFFFF"/>
+        </w:rPr>
+        <w:t>.</w:t>
+      </w:r>
+      <w:r>
+        <w:rPr>
+          <w:rFonts w:ascii="Verdana" w:hAnsi="Verdana"/>
+          <w:color w:val="000000"/>
+          <w:sz w:val="20"/>
+          <w:szCs w:val="20"/>
+          <w:shd w:val="clear" w:color="auto" w:fill="FFFFFF"/>
+        </w:rPr>
+        <w:t xml:space="preserve"> And, </w:t>
+      </w:r>
+      <w:r>
+        <w:rPr>
+          <w:rFonts w:ascii="Verdana" w:hAnsi="Verdana"/>
+          <w:color w:val="000000"/>
+          <w:sz w:val="20"/>
+          <w:szCs w:val="20"/>
+          <w:shd w:val="clear" w:color="auto" w:fill="FFFFFF"/>
+        </w:rPr>
+        <w:t xml:space="preserve">for OVERRIDING : </w:t>
+      </w:r>
+      <w:proofErr w:type="spellStart"/>
+      <w:r>
+        <w:rPr>
+          <w:rFonts w:ascii="Verdana" w:hAnsi="Verdana"/>
+          <w:color w:val="000000"/>
+          <w:sz w:val="20"/>
+          <w:szCs w:val="20"/>
+          <w:shd w:val="clear" w:color="auto" w:fill="FFFFFF"/>
+        </w:rPr>
+        <w:t>Jya</w:t>
+      </w:r>
+      <w:proofErr w:type="spellEnd"/>
+      <w:r>
+        <w:rPr>
+          <w:rFonts w:ascii="Verdana" w:hAnsi="Verdana"/>
+          <w:color w:val="000000"/>
+          <w:sz w:val="20"/>
+          <w:szCs w:val="20"/>
+          <w:shd w:val="clear" w:color="auto" w:fill="FFFFFF"/>
+        </w:rPr>
+        <w:t xml:space="preserve"> class cha object </w:t>
+      </w:r>
+      <w:proofErr w:type="spellStart"/>
+      <w:r>
+        <w:rPr>
+          <w:rFonts w:ascii="Verdana" w:hAnsi="Verdana"/>
+          <w:color w:val="000000"/>
+          <w:sz w:val="20"/>
+          <w:szCs w:val="20"/>
+          <w:shd w:val="clear" w:color="auto" w:fill="FFFFFF"/>
+        </w:rPr>
+        <w:t>tya</w:t>
+      </w:r>
+      <w:proofErr w:type="spellEnd"/>
+      <w:r>
+        <w:rPr>
+          <w:rFonts w:ascii="Verdana" w:hAnsi="Verdana"/>
+          <w:color w:val="000000"/>
+          <w:sz w:val="20"/>
+          <w:szCs w:val="20"/>
+          <w:shd w:val="clear" w:color="auto" w:fill="FFFFFF"/>
+        </w:rPr>
+        <w:t xml:space="preserve"> class chi method</w:t>
+      </w:r>
+      <w:r>
+        <w:rPr>
+          <w:rFonts w:ascii="Verdana" w:hAnsi="Verdana"/>
+          <w:color w:val="000000"/>
+          <w:sz w:val="20"/>
+          <w:szCs w:val="20"/>
+          <w:shd w:val="clear" w:color="auto" w:fill="FFFFFF"/>
+        </w:rPr>
+        <w:t xml:space="preserve"> call </w:t>
+      </w:r>
+      <w:proofErr w:type="spellStart"/>
+      <w:r>
+        <w:rPr>
+          <w:rFonts w:ascii="Verdana" w:hAnsi="Verdana"/>
+          <w:color w:val="000000"/>
+          <w:sz w:val="20"/>
+          <w:szCs w:val="20"/>
+          <w:shd w:val="clear" w:color="auto" w:fill="FFFFFF"/>
+        </w:rPr>
+        <w:t>hote</w:t>
+      </w:r>
+      <w:proofErr w:type="spellEnd"/>
+      <w:r>
+        <w:rPr>
+          <w:rFonts w:ascii="Verdana" w:hAnsi="Verdana"/>
+          <w:color w:val="000000"/>
+          <w:sz w:val="20"/>
+          <w:szCs w:val="20"/>
+          <w:shd w:val="clear" w:color="auto" w:fill="FFFFFF"/>
+        </w:rPr>
+        <w:t>.</w:t>
+      </w:r>
+    </w:p>
+    <w:p>
+      <w:pPr>
+        <w:pStyle w:val="ListParagraph"/>
+        <w:numPr>
+          <w:ilvl w:val="0"/>
+          <w:numId w:val="3"/>
+        </w:numPr>
+        <w:rPr>
+          <w:rFonts w:ascii="Verdana" w:hAnsi="Verdana"/>
+          <w:color w:val="000000"/>
+          <w:sz w:val="20"/>
+          <w:szCs w:val="20"/>
+          <w:shd w:val="clear" w:color="auto" w:fill="FFFFFF"/>
+        </w:rPr>
+      </w:pPr>
+      <w:r>
+        <w:rPr>
+          <w:rFonts w:ascii="Verdana" w:hAnsi="Verdana"/>
+          <w:color w:val="000000"/>
+          <w:sz w:val="20"/>
+          <w:szCs w:val="20"/>
+          <w:shd w:val="clear" w:color="auto" w:fill="FFFFFF"/>
+        </w:rPr>
+        <w:t>Parent class reference can hold parent object and child object. Child class can hold object of child class, but CAN NOT hold object of parent</w:t>
+      </w:r>
+      <w:r>
+        <w:rPr>
+          <w:rFonts w:ascii="Verdana" w:hAnsi="Verdana"/>
+          <w:color w:val="000000"/>
+          <w:sz w:val="20"/>
+          <w:szCs w:val="20"/>
+          <w:shd w:val="clear" w:color="auto" w:fill="FFFFFF"/>
+        </w:rPr>
+        <w:t xml:space="preserve">. </w:t>
       </w:r>
     </w:p>
     <w:p>
@@ -604,6 +818,7 @@
         </w:rPr>
         <w:br/>
       </w:r>
+      <w:proofErr w:type="spellStart"/>
       <w:r>
         <w:rPr>
           <w:rFonts w:ascii="Arial" w:hAnsi="Arial" w:cs="Arial"/>
@@ -613,7 +828,18 @@
           <w:shd w:val="clear" w:color="auto" w:fill="FFFFFF"/>
         </w:rPr>
         <w:lastRenderedPageBreak/>
-        <w:t>Lets see this in a diagram:</w:t>
+        <w:t>Lets</w:t>
+      </w:r>
+      <w:proofErr w:type="spellEnd"/>
+      <w:r>
+        <w:rPr>
+          <w:rFonts w:ascii="Arial" w:hAnsi="Arial" w:cs="Arial"/>
+          <w:color w:val="222426"/>
+          <w:sz w:val="23"/>
+          <w:szCs w:val="23"/>
+          <w:shd w:val="clear" w:color="auto" w:fill="FFFFFF"/>
+        </w:rPr>
+        <w:t xml:space="preserve"> see this in a diagram:</w:t>
       </w:r>
       <w:r>
         <w:rPr>
@@ -775,7 +1001,31 @@
           <w:szCs w:val="24"/>
           <w:u w:val="single"/>
         </w:rPr>
-        <w:t>Exception handling and it’s impact on Inheritance</w:t>
+        <w:t xml:space="preserve">Exception handling and </w:t>
+      </w:r>
+      <w:proofErr w:type="spellStart"/>
+      <w:r>
+        <w:rPr>
+          <w:rFonts w:ascii="Segoe UI" w:eastAsia="Times New Roman" w:hAnsi="Segoe UI" w:cs="Segoe UI"/>
+          <w:b/>
+          <w:bCs/>
+          <w:sz w:val="24"/>
+          <w:szCs w:val="24"/>
+          <w:u w:val="single"/>
+        </w:rPr>
+        <w:t>it’s</w:t>
+      </w:r>
+      <w:proofErr w:type="spellEnd"/>
+      <w:r>
+        <w:rPr>
+          <w:rFonts w:ascii="Segoe UI" w:eastAsia="Times New Roman" w:hAnsi="Segoe UI" w:cs="Segoe UI"/>
+          <w:b/>
+          <w:bCs/>
+          <w:sz w:val="24"/>
+          <w:szCs w:val="24"/>
+          <w:u w:val="single"/>
+        </w:rPr>
+        <w:t xml:space="preserve"> impact on Inheritance</w:t>
       </w:r>
       <w:r>
         <w:rPr>
@@ -1155,8 +1405,19 @@
           <w:sz w:val="23"/>
           <w:szCs w:val="23"/>
         </w:rPr>
-        <w:t xml:space="preserve"> demoMethod</w:t>
-      </w:r>
+        <w:t xml:space="preserve"> </w:t>
+      </w:r>
+      <w:proofErr w:type="spellStart"/>
+      <w:r>
+        <w:rPr>
+          <w:rStyle w:val="pln"/>
+          <w:color w:val="000000"/>
+          <w:sz w:val="23"/>
+          <w:szCs w:val="23"/>
+        </w:rPr>
+        <w:t>demoMethod</w:t>
+      </w:r>
+      <w:proofErr w:type="spellEnd"/>
       <w:r>
         <w:rPr>
           <w:rStyle w:val="pun"/>
@@ -1212,6 +1473,7 @@
         </w:rPr>
         <w:t xml:space="preserve">      </w:t>
       </w:r>
+      <w:proofErr w:type="spellStart"/>
       <w:r>
         <w:rPr>
           <w:rStyle w:val="typ"/>
@@ -1258,6 +1520,7 @@
         </w:rPr>
         <w:t>println</w:t>
       </w:r>
+      <w:proofErr w:type="spellEnd"/>
       <w:r>
         <w:rPr>
           <w:rStyle w:val="pun"/>
@@ -1555,8 +1818,19 @@
           <w:sz w:val="23"/>
           <w:szCs w:val="23"/>
         </w:rPr>
-        <w:t xml:space="preserve"> demoMethod</w:t>
-      </w:r>
+        <w:t xml:space="preserve"> </w:t>
+      </w:r>
+      <w:proofErr w:type="spellStart"/>
+      <w:r>
+        <w:rPr>
+          <w:rStyle w:val="pln"/>
+          <w:color w:val="000000"/>
+          <w:sz w:val="23"/>
+          <w:szCs w:val="23"/>
+        </w:rPr>
+        <w:t>demoMethod</w:t>
+      </w:r>
+      <w:proofErr w:type="spellEnd"/>
       <w:r>
         <w:rPr>
           <w:rStyle w:val="pun"/>
@@ -1612,6 +1886,7 @@
         </w:rPr>
         <w:t xml:space="preserve">      </w:t>
       </w:r>
+      <w:proofErr w:type="spellStart"/>
       <w:r>
         <w:rPr>
           <w:rStyle w:val="typ"/>
@@ -1658,6 +1933,7 @@
         </w:rPr>
         <w:t>println</w:t>
       </w:r>
+      <w:proofErr w:type="spellEnd"/>
       <w:r>
         <w:rPr>
           <w:rStyle w:val="pun"/>
@@ -1832,8 +2108,19 @@
           <w:sz w:val="23"/>
           <w:szCs w:val="23"/>
         </w:rPr>
-        <w:t xml:space="preserve"> args</w:t>
-      </w:r>
+        <w:t xml:space="preserve"> </w:t>
+      </w:r>
+      <w:proofErr w:type="spellStart"/>
+      <w:r>
+        <w:rPr>
+          <w:rStyle w:val="pln"/>
+          <w:color w:val="000000"/>
+          <w:sz w:val="23"/>
+          <w:szCs w:val="23"/>
+        </w:rPr>
+        <w:t>args</w:t>
+      </w:r>
+      <w:proofErr w:type="spellEnd"/>
       <w:r>
         <w:rPr>
           <w:rStyle w:val="pun"/>
@@ -1907,6 +2194,7 @@
         </w:rPr>
         <w:t xml:space="preserve">      </w:t>
       </w:r>
+      <w:proofErr w:type="spellStart"/>
       <w:r>
         <w:rPr>
           <w:rStyle w:val="typ"/>
@@ -1934,6 +2222,7 @@
         </w:rPr>
         <w:t>demoMethod</w:t>
       </w:r>
+      <w:proofErr w:type="spellEnd"/>
       <w:r>
         <w:rPr>
           <w:rStyle w:val="pun"/>
@@ -2386,11 +2675,103 @@
       </w:rPr>
     </w:lvl>
   </w:abstractNum>
+  <w:abstractNum w:abstractNumId="2" w15:restartNumberingAfterBreak="0">
+    <w:nsid w:val="49FC0966"/>
+    <w:multiLevelType w:val="hybridMultilevel"/>
+    <w:tmpl w:val="E3DE6388"/>
+    <w:lvl w:ilvl="0" w:tplc="0409000F">
+      <w:start w:val="1"/>
+      <w:numFmt w:val="decimal"/>
+      <w:lvlText w:val="%1."/>
+      <w:lvlJc w:val="left"/>
+      <w:pPr>
+        <w:ind w:left="540" w:hanging="360"/>
+      </w:pPr>
+      <w:rPr>
+        <w:rFonts w:hint="default"/>
+      </w:rPr>
+    </w:lvl>
+    <w:lvl w:ilvl="1" w:tplc="04090019" w:tentative="1">
+      <w:start w:val="1"/>
+      <w:numFmt w:val="lowerLetter"/>
+      <w:lvlText w:val="%2."/>
+      <w:lvlJc w:val="left"/>
+      <w:pPr>
+        <w:ind w:left="1260" w:hanging="360"/>
+      </w:pPr>
+    </w:lvl>
+    <w:lvl w:ilvl="2" w:tplc="0409001B" w:tentative="1">
+      <w:start w:val="1"/>
+      <w:numFmt w:val="lowerRoman"/>
+      <w:lvlText w:val="%3."/>
+      <w:lvlJc w:val="right"/>
+      <w:pPr>
+        <w:ind w:left="1980" w:hanging="180"/>
+      </w:pPr>
+    </w:lvl>
+    <w:lvl w:ilvl="3" w:tplc="0409000F" w:tentative="1">
+      <w:start w:val="1"/>
+      <w:numFmt w:val="decimal"/>
+      <w:lvlText w:val="%4."/>
+      <w:lvlJc w:val="left"/>
+      <w:pPr>
+        <w:ind w:left="2700" w:hanging="360"/>
+      </w:pPr>
+    </w:lvl>
+    <w:lvl w:ilvl="4" w:tplc="04090019" w:tentative="1">
+      <w:start w:val="1"/>
+      <w:numFmt w:val="lowerLetter"/>
+      <w:lvlText w:val="%5."/>
+      <w:lvlJc w:val="left"/>
+      <w:pPr>
+        <w:ind w:left="3420" w:hanging="360"/>
+      </w:pPr>
+    </w:lvl>
+    <w:lvl w:ilvl="5" w:tplc="0409001B" w:tentative="1">
+      <w:start w:val="1"/>
+      <w:numFmt w:val="lowerRoman"/>
+      <w:lvlText w:val="%6."/>
+      <w:lvlJc w:val="right"/>
+      <w:pPr>
+        <w:ind w:left="4140" w:hanging="180"/>
+      </w:pPr>
+    </w:lvl>
+    <w:lvl w:ilvl="6" w:tplc="0409000F" w:tentative="1">
+      <w:start w:val="1"/>
+      <w:numFmt w:val="decimal"/>
+      <w:lvlText w:val="%7."/>
+      <w:lvlJc w:val="left"/>
+      <w:pPr>
+        <w:ind w:left="4860" w:hanging="360"/>
+      </w:pPr>
+    </w:lvl>
+    <w:lvl w:ilvl="7" w:tplc="04090019" w:tentative="1">
+      <w:start w:val="1"/>
+      <w:numFmt w:val="lowerLetter"/>
+      <w:lvlText w:val="%8."/>
+      <w:lvlJc w:val="left"/>
+      <w:pPr>
+        <w:ind w:left="5580" w:hanging="360"/>
+      </w:pPr>
+    </w:lvl>
+    <w:lvl w:ilvl="8" w:tplc="0409001B" w:tentative="1">
+      <w:start w:val="1"/>
+      <w:numFmt w:val="lowerRoman"/>
+      <w:lvlText w:val="%9."/>
+      <w:lvlJc w:val="right"/>
+      <w:pPr>
+        <w:ind w:left="6300" w:hanging="180"/>
+      </w:pPr>
+    </w:lvl>
+  </w:abstractNum>
   <w:num w:numId="1">
     <w:abstractNumId w:val="1"/>
   </w:num>
   <w:num w:numId="2">
     <w:abstractNumId w:val="0"/>
+  </w:num>
+  <w:num w:numId="3">
+    <w:abstractNumId w:val="2"/>
   </w:num>
 </w:numbering>
 </file>
@@ -3035,6 +3416,17 @@
     <w:basedOn w:val="DefaultParagraphFont"/>
     <w:rsid w:val="00A40181"/>
   </w:style>
+  <w:style w:type="paragraph" w:styleId="ListParagraph">
+    <w:name w:val="List Paragraph"/>
+    <w:basedOn w:val="Normal"/>
+    <w:uiPriority w:val="34"/>
+    <w:qFormat/>
+    <w:rsid w:val="00A75FB5"/>
+    <w:pPr>
+      <w:ind w:left="720"/>
+      <w:contextualSpacing/>
+    </w:pPr>
+  </w:style>
 </w:styles>
 </file>
 

--- a/Selenium/All Selenium + Java/Java/Core Java/OOPS_1-Inheritance.docx
+++ b/Selenium/All Selenium + Java/Java/Core Java/OOPS_1-Inheritance.docx
@@ -203,49 +203,7 @@
           <w:szCs w:val="20"/>
           <w:shd w:val="clear" w:color="auto" w:fill="FFFFFF"/>
         </w:rPr>
-        <w:t xml:space="preserve"> Example is in eclipse</w:t>
-      </w:r>
-      <w:r>
-        <w:rPr>
-          <w:rFonts w:ascii="Verdana" w:hAnsi="Verdana"/>
-          <w:color w:val="000000"/>
-          <w:sz w:val="20"/>
-          <w:szCs w:val="20"/>
-          <w:shd w:val="clear" w:color="auto" w:fill="FFFFFF"/>
-        </w:rPr>
-        <w:t xml:space="preserve"> : </w:t>
-      </w:r>
-      <w:proofErr w:type="spellStart"/>
-      <w:r>
-        <w:rPr>
-          <w:rFonts w:ascii="Verdana" w:hAnsi="Verdana"/>
-          <w:color w:val="000000"/>
-          <w:sz w:val="20"/>
-          <w:szCs w:val="20"/>
-          <w:shd w:val="clear" w:color="auto" w:fill="FFFFFF"/>
-        </w:rPr>
-        <w:t>InheritanceDemo</w:t>
-      </w:r>
-      <w:proofErr w:type="spellEnd"/>
-      <w:r>
-        <w:rPr>
-          <w:rFonts w:ascii="Verdana" w:hAnsi="Verdana"/>
-          <w:color w:val="000000"/>
-          <w:sz w:val="20"/>
-          <w:szCs w:val="20"/>
-          <w:shd w:val="clear" w:color="auto" w:fill="FFFFFF"/>
-        </w:rPr>
-        <w:t>, InheritanceDemo2</w:t>
-      </w:r>
-      <w:r>
-        <w:rPr>
-          <w:rFonts w:ascii="Verdana" w:hAnsi="Verdana"/>
-          <w:color w:val="000000"/>
-          <w:sz w:val="20"/>
-          <w:szCs w:val="20"/>
-          <w:shd w:val="clear" w:color="auto" w:fill="FFFFFF"/>
-        </w:rPr>
-        <w:t>.</w:t>
+        <w:t xml:space="preserve"> </w:t>
       </w:r>
     </w:p>
     <w:p>

--- a/Selenium/All Selenium + Java/Java/Core Java/OOPS_1-Inheritance.docx
+++ b/Selenium/All Selenium + Java/Java/Core Java/OOPS_1-Inheritance.docx
@@ -216,6 +216,7 @@
           <w:shd w:val="clear" w:color="auto" w:fill="FFFFFF"/>
         </w:rPr>
       </w:pPr>
+      <w:proofErr w:type="gramStart"/>
       <w:r>
         <w:rPr>
           <w:rFonts w:ascii="Verdana" w:hAnsi="Verdana"/>
@@ -237,7 +238,18 @@
           <w:szCs w:val="20"/>
           <w:shd w:val="clear" w:color="auto" w:fill="FFFFFF"/>
         </w:rPr>
-        <w:t xml:space="preserve"> : </w:t>
+        <w:t xml:space="preserve"> :</w:t>
+      </w:r>
+      <w:proofErr w:type="gramEnd"/>
+      <w:r>
+        <w:rPr>
+          <w:rFonts w:ascii="Verdana" w:hAnsi="Verdana"/>
+          <w:color w:val="000000"/>
+          <w:sz w:val="20"/>
+          <w:szCs w:val="20"/>
+          <w:shd w:val="clear" w:color="auto" w:fill="FFFFFF"/>
+        </w:rPr>
+        <w:t xml:space="preserve"> </w:t>
       </w:r>
     </w:p>
     <w:p>
@@ -263,47 +275,7 @@
           <w:szCs w:val="20"/>
           <w:shd w:val="clear" w:color="auto" w:fill="FFFFFF"/>
         </w:rPr>
-        <w:t>P</w:t>
-      </w:r>
-      <w:r>
-        <w:rPr>
-          <w:rFonts w:ascii="Verdana" w:hAnsi="Verdana"/>
-          <w:color w:val="000000"/>
-          <w:sz w:val="20"/>
-          <w:szCs w:val="20"/>
-          <w:shd w:val="clear" w:color="auto" w:fill="FFFFFF"/>
-        </w:rPr>
-        <w:t xml:space="preserve">arent </w:t>
-      </w:r>
-      <w:r>
-        <w:rPr>
-          <w:rFonts w:ascii="Verdana" w:hAnsi="Verdana"/>
-          <w:color w:val="000000"/>
-          <w:sz w:val="20"/>
-          <w:szCs w:val="20"/>
-          <w:shd w:val="clear" w:color="auto" w:fill="FFFFFF"/>
-        </w:rPr>
-        <w:t>class</w:t>
-      </w:r>
-      <w:r>
-        <w:rPr>
-          <w:rFonts w:ascii="Verdana" w:hAnsi="Verdana"/>
-          <w:color w:val="000000"/>
-          <w:sz w:val="20"/>
-          <w:szCs w:val="20"/>
-          <w:shd w:val="clear" w:color="auto" w:fill="FFFFFF"/>
-        </w:rPr>
-        <w:t xml:space="preserve"> reference can't access child class members and methods</w:t>
-      </w:r>
-      <w:r>
-        <w:rPr>
-          <w:rFonts w:ascii="Verdana" w:hAnsi="Verdana"/>
-          <w:color w:val="000000"/>
-          <w:sz w:val="20"/>
-          <w:szCs w:val="20"/>
-          <w:shd w:val="clear" w:color="auto" w:fill="FFFFFF"/>
-        </w:rPr>
-        <w:t xml:space="preserve"> </w:t>
+        <w:t xml:space="preserve">Parent class reference can't access child class members and methods </w:t>
       </w:r>
       <w:r>
         <w:rPr>
@@ -347,27 +319,29 @@
           <w:szCs w:val="20"/>
           <w:shd w:val="clear" w:color="auto" w:fill="FFFFFF"/>
         </w:rPr>
-        <w:t>.</w:t>
-      </w:r>
-      <w:r>
-        <w:rPr>
-          <w:rFonts w:ascii="Verdana" w:hAnsi="Verdana"/>
-          <w:color w:val="000000"/>
-          <w:sz w:val="20"/>
-          <w:szCs w:val="20"/>
-          <w:shd w:val="clear" w:color="auto" w:fill="FFFFFF"/>
-        </w:rPr>
-        <w:t xml:space="preserve"> And, </w:t>
-      </w:r>
-      <w:r>
-        <w:rPr>
-          <w:rFonts w:ascii="Verdana" w:hAnsi="Verdana"/>
-          <w:color w:val="000000"/>
-          <w:sz w:val="20"/>
-          <w:szCs w:val="20"/>
-          <w:shd w:val="clear" w:color="auto" w:fill="FFFFFF"/>
-        </w:rPr>
-        <w:t xml:space="preserve">for OVERRIDING : </w:t>
+        <w:t xml:space="preserve">. And, for </w:t>
+      </w:r>
+      <w:proofErr w:type="gramStart"/>
+      <w:r>
+        <w:rPr>
+          <w:rFonts w:ascii="Verdana" w:hAnsi="Verdana"/>
+          <w:color w:val="000000"/>
+          <w:sz w:val="20"/>
+          <w:szCs w:val="20"/>
+          <w:shd w:val="clear" w:color="auto" w:fill="FFFFFF"/>
+        </w:rPr>
+        <w:t>OVERRIDING :</w:t>
+      </w:r>
+      <w:proofErr w:type="gramEnd"/>
+      <w:r>
+        <w:rPr>
+          <w:rFonts w:ascii="Verdana" w:hAnsi="Verdana"/>
+          <w:color w:val="000000"/>
+          <w:sz w:val="20"/>
+          <w:szCs w:val="20"/>
+          <w:shd w:val="clear" w:color="auto" w:fill="FFFFFF"/>
+        </w:rPr>
+        <w:t xml:space="preserve"> </w:t>
       </w:r>
       <w:proofErr w:type="spellStart"/>
       <w:r>
@@ -411,17 +385,7 @@
           <w:szCs w:val="20"/>
           <w:shd w:val="clear" w:color="auto" w:fill="FFFFFF"/>
         </w:rPr>
-        <w:t xml:space="preserve"> class chi method</w:t>
-      </w:r>
-      <w:r>
-        <w:rPr>
-          <w:rFonts w:ascii="Verdana" w:hAnsi="Verdana"/>
-          <w:color w:val="000000"/>
-          <w:sz w:val="20"/>
-          <w:szCs w:val="20"/>
-          <w:shd w:val="clear" w:color="auto" w:fill="FFFFFF"/>
-        </w:rPr>
-        <w:t xml:space="preserve"> call </w:t>
+        <w:t xml:space="preserve"> class chi method call </w:t>
       </w:r>
       <w:proofErr w:type="spellStart"/>
       <w:r>
@@ -469,21 +433,407 @@
           <w:szCs w:val="20"/>
           <w:shd w:val="clear" w:color="auto" w:fill="FFFFFF"/>
         </w:rPr>
-        <w:t>Parent class reference can hold parent object and child object. Child class can hold object of child class, but CAN NOT hold object of parent</w:t>
-      </w:r>
-      <w:r>
-        <w:rPr>
-          <w:rFonts w:ascii="Verdana" w:hAnsi="Verdana"/>
-          <w:color w:val="000000"/>
-          <w:sz w:val="20"/>
-          <w:szCs w:val="20"/>
-          <w:shd w:val="clear" w:color="auto" w:fill="FFFFFF"/>
-        </w:rPr>
-        <w:t xml:space="preserve">. </w:t>
+        <w:t xml:space="preserve">Parent class reference can hold parent object and child object. Child class can hold object of child </w:t>
+      </w:r>
+      <w:proofErr w:type="gramStart"/>
+      <w:r>
+        <w:rPr>
+          <w:rFonts w:ascii="Verdana" w:hAnsi="Verdana"/>
+          <w:color w:val="000000"/>
+          <w:sz w:val="20"/>
+          <w:szCs w:val="20"/>
+          <w:shd w:val="clear" w:color="auto" w:fill="FFFFFF"/>
+        </w:rPr>
+        <w:t>class, but</w:t>
+      </w:r>
+      <w:proofErr w:type="gramEnd"/>
+      <w:r>
+        <w:rPr>
+          <w:rFonts w:ascii="Verdana" w:hAnsi="Verdana"/>
+          <w:color w:val="000000"/>
+          <w:sz w:val="20"/>
+          <w:szCs w:val="20"/>
+          <w:shd w:val="clear" w:color="auto" w:fill="FFFFFF"/>
+        </w:rPr>
+        <w:t xml:space="preserve"> CAN NOT hold object of parent. </w:t>
       </w:r>
     </w:p>
     <w:p>
       <w:pPr>
+        <w:pStyle w:val="ListParagraph"/>
+        <w:numPr>
+          <w:ilvl w:val="0"/>
+          <w:numId w:val="3"/>
+        </w:numPr>
+        <w:rPr>
+          <w:rFonts w:ascii="Verdana" w:hAnsi="Verdana"/>
+          <w:color w:val="000000"/>
+          <w:sz w:val="20"/>
+          <w:szCs w:val="20"/>
+          <w:shd w:val="clear" w:color="auto" w:fill="FFFFFF"/>
+        </w:rPr>
+      </w:pPr>
+      <w:r>
+        <w:rPr>
+          <w:rFonts w:ascii="Verdana" w:hAnsi="Verdana"/>
+          <w:b/>
+          <w:bCs/>
+          <w:color w:val="000000"/>
+          <w:sz w:val="20"/>
+          <w:szCs w:val="20"/>
+          <w:shd w:val="clear" w:color="auto" w:fill="FFFFFF"/>
+        </w:rPr>
+        <w:t>Static</w:t>
+      </w:r>
+      <w:r>
+        <w:rPr>
+          <w:rFonts w:ascii="Verdana" w:hAnsi="Verdana"/>
+          <w:color w:val="000000"/>
+          <w:sz w:val="20"/>
+          <w:szCs w:val="20"/>
+          <w:shd w:val="clear" w:color="auto" w:fill="FFFFFF"/>
+        </w:rPr>
+        <w:t xml:space="preserve"> </w:t>
+      </w:r>
+      <w:proofErr w:type="gramStart"/>
+      <w:r>
+        <w:rPr>
+          <w:rFonts w:ascii="Verdana" w:hAnsi="Verdana"/>
+          <w:color w:val="000000"/>
+          <w:sz w:val="20"/>
+          <w:szCs w:val="20"/>
+          <w:shd w:val="clear" w:color="auto" w:fill="FFFFFF"/>
+        </w:rPr>
+        <w:t>methods :</w:t>
+      </w:r>
+      <w:proofErr w:type="gramEnd"/>
+      <w:r>
+        <w:rPr>
+          <w:rFonts w:ascii="Verdana" w:hAnsi="Verdana"/>
+          <w:color w:val="000000"/>
+          <w:sz w:val="20"/>
+          <w:szCs w:val="20"/>
+          <w:shd w:val="clear" w:color="auto" w:fill="FFFFFF"/>
+        </w:rPr>
+        <w:t xml:space="preserve"> child can access parent class’s static method by creating child’s object or directly using </w:t>
+      </w:r>
+      <w:proofErr w:type="spellStart"/>
+      <w:r>
+        <w:rPr>
+          <w:rFonts w:ascii="Verdana" w:hAnsi="Verdana"/>
+          <w:color w:val="000000"/>
+          <w:sz w:val="20"/>
+          <w:szCs w:val="20"/>
+          <w:shd w:val="clear" w:color="auto" w:fill="FFFFFF"/>
+        </w:rPr>
+        <w:t>childClassName.methodName</w:t>
+      </w:r>
+      <w:proofErr w:type="spellEnd"/>
+    </w:p>
+    <w:p>
+      <w:pPr>
+        <w:pStyle w:val="ListParagraph"/>
+        <w:numPr>
+          <w:ilvl w:val="0"/>
+          <w:numId w:val="3"/>
+        </w:numPr>
+        <w:rPr>
+          <w:rFonts w:ascii="Verdana" w:hAnsi="Verdana"/>
+          <w:color w:val="000000"/>
+          <w:sz w:val="20"/>
+          <w:szCs w:val="20"/>
+          <w:shd w:val="clear" w:color="auto" w:fill="FFFFFF"/>
+        </w:rPr>
+      </w:pPr>
+      <w:r>
+        <w:rPr>
+          <w:rFonts w:ascii="Verdana" w:hAnsi="Verdana"/>
+          <w:b/>
+          <w:bCs/>
+          <w:color w:val="000000"/>
+          <w:sz w:val="20"/>
+          <w:szCs w:val="20"/>
+          <w:shd w:val="clear" w:color="auto" w:fill="FFFFFF"/>
+        </w:rPr>
+        <w:t>Private</w:t>
+      </w:r>
+      <w:r>
+        <w:rPr>
+          <w:rFonts w:ascii="Verdana" w:hAnsi="Verdana"/>
+          <w:color w:val="000000"/>
+          <w:sz w:val="20"/>
+          <w:szCs w:val="20"/>
+          <w:shd w:val="clear" w:color="auto" w:fill="FFFFFF"/>
+        </w:rPr>
+        <w:t xml:space="preserve"> </w:t>
+      </w:r>
+      <w:proofErr w:type="gramStart"/>
+      <w:r>
+        <w:rPr>
+          <w:rFonts w:ascii="Verdana" w:hAnsi="Verdana"/>
+          <w:color w:val="000000"/>
+          <w:sz w:val="20"/>
+          <w:szCs w:val="20"/>
+          <w:shd w:val="clear" w:color="auto" w:fill="FFFFFF"/>
+        </w:rPr>
+        <w:t>methods :</w:t>
+      </w:r>
+      <w:proofErr w:type="gramEnd"/>
+      <w:r>
+        <w:rPr>
+          <w:rFonts w:ascii="Verdana" w:hAnsi="Verdana"/>
+          <w:color w:val="000000"/>
+          <w:sz w:val="20"/>
+          <w:szCs w:val="20"/>
+          <w:shd w:val="clear" w:color="auto" w:fill="FFFFFF"/>
+        </w:rPr>
+        <w:t xml:space="preserve"> </w:t>
+      </w:r>
+      <w:r>
+        <w:rPr>
+          <w:rFonts w:ascii="Verdana" w:hAnsi="Verdana"/>
+          <w:color w:val="000000"/>
+          <w:sz w:val="20"/>
+          <w:szCs w:val="20"/>
+          <w:shd w:val="clear" w:color="auto" w:fill="FFFFFF"/>
+        </w:rPr>
+        <w:t xml:space="preserve">We cannot override private methods. </w:t>
+      </w:r>
+      <w:r>
+        <w:rPr>
+          <w:rFonts w:ascii="Verdana" w:hAnsi="Verdana"/>
+          <w:color w:val="000000"/>
+          <w:sz w:val="20"/>
+          <w:szCs w:val="20"/>
+          <w:shd w:val="clear" w:color="auto" w:fill="FFFFFF"/>
+        </w:rPr>
+        <w:t>We cannot access private method of parent using child class object.</w:t>
+      </w:r>
+      <w:r>
+        <w:rPr>
+          <w:rFonts w:ascii="Verdana" w:hAnsi="Verdana"/>
+          <w:color w:val="000000"/>
+          <w:sz w:val="20"/>
+          <w:szCs w:val="20"/>
+          <w:shd w:val="clear" w:color="auto" w:fill="FFFFFF"/>
+        </w:rPr>
+        <w:t xml:space="preserve"> We </w:t>
+      </w:r>
+      <w:r>
+        <w:rPr>
+          <w:rFonts w:ascii="Verdana" w:hAnsi="Verdana"/>
+          <w:color w:val="000000"/>
+          <w:sz w:val="20"/>
+          <w:szCs w:val="20"/>
+          <w:shd w:val="clear" w:color="auto" w:fill="FFFFFF"/>
+        </w:rPr>
+        <w:t xml:space="preserve">can overload private methods in Java </w:t>
+      </w:r>
+      <w:r>
+        <w:rPr>
+          <w:rFonts w:ascii="Verdana" w:hAnsi="Verdana"/>
+          <w:color w:val="000000"/>
+          <w:sz w:val="20"/>
+          <w:szCs w:val="20"/>
+          <w:shd w:val="clear" w:color="auto" w:fill="FFFFFF"/>
+        </w:rPr>
+        <w:t>as a normal method but</w:t>
+      </w:r>
+      <w:r>
+        <w:rPr>
+          <w:rFonts w:ascii="Verdana" w:hAnsi="Verdana"/>
+          <w:color w:val="000000"/>
+          <w:sz w:val="20"/>
+          <w:szCs w:val="20"/>
+          <w:shd w:val="clear" w:color="auto" w:fill="FFFFFF"/>
+        </w:rPr>
+        <w:t>, you can access these from the same class</w:t>
+      </w:r>
+      <w:r>
+        <w:rPr>
+          <w:rFonts w:ascii="Verdana" w:hAnsi="Verdana"/>
+          <w:color w:val="000000"/>
+          <w:sz w:val="20"/>
+          <w:szCs w:val="20"/>
+          <w:shd w:val="clear" w:color="auto" w:fill="FFFFFF"/>
+        </w:rPr>
+        <w:t xml:space="preserve">. </w:t>
+      </w:r>
+    </w:p>
+    <w:p>
+      <w:pPr>
+        <w:pStyle w:val="ListParagraph"/>
+        <w:numPr>
+          <w:ilvl w:val="0"/>
+          <w:numId w:val="3"/>
+        </w:numPr>
+        <w:shd w:val="clear" w:color="auto" w:fill="FFFFFF"/>
+        <w:spacing w:after="240"/>
+        <w:rPr>
+          <w:rFonts w:ascii="Segoe UI" w:hAnsi="Segoe UI" w:cs="Segoe UI"/>
+          <w:color w:val="282829"/>
+          <w:sz w:val="23"/>
+          <w:szCs w:val="23"/>
+        </w:rPr>
+      </w:pPr>
+      <w:proofErr w:type="gramStart"/>
+      <w:r>
+        <w:rPr>
+          <w:rFonts w:ascii="Verdana" w:hAnsi="Verdana"/>
+          <w:b/>
+          <w:bCs/>
+          <w:color w:val="000000"/>
+          <w:sz w:val="20"/>
+          <w:szCs w:val="20"/>
+          <w:shd w:val="clear" w:color="auto" w:fill="FFFFFF"/>
+        </w:rPr>
+        <w:t>Final :</w:t>
+      </w:r>
+      <w:proofErr w:type="gramEnd"/>
+      <w:r>
+        <w:rPr>
+          <w:rFonts w:ascii="Verdana" w:hAnsi="Verdana"/>
+          <w:b/>
+          <w:bCs/>
+          <w:color w:val="000000"/>
+          <w:sz w:val="20"/>
+          <w:szCs w:val="20"/>
+          <w:shd w:val="clear" w:color="auto" w:fill="FFFFFF"/>
+        </w:rPr>
+        <w:t xml:space="preserve"> </w:t>
+      </w:r>
+      <w:r>
+        <w:rPr>
+          <w:rFonts w:ascii="Verdana" w:hAnsi="Verdana"/>
+          <w:color w:val="000000"/>
+          <w:sz w:val="20"/>
+          <w:szCs w:val="20"/>
+          <w:shd w:val="clear" w:color="auto" w:fill="FFFFFF"/>
+        </w:rPr>
+        <w:t xml:space="preserve">We can overload a final method, and its possible in </w:t>
+      </w:r>
+      <w:proofErr w:type="spellStart"/>
+      <w:r>
+        <w:rPr>
+          <w:rFonts w:ascii="Verdana" w:hAnsi="Verdana"/>
+          <w:color w:val="000000"/>
+          <w:sz w:val="20"/>
+          <w:szCs w:val="20"/>
+          <w:shd w:val="clear" w:color="auto" w:fill="FFFFFF"/>
+        </w:rPr>
+        <w:t>JAVA.But</w:t>
+      </w:r>
+      <w:proofErr w:type="spellEnd"/>
+      <w:r>
+        <w:rPr>
+          <w:rFonts w:ascii="Verdana" w:hAnsi="Verdana"/>
+          <w:color w:val="000000"/>
+          <w:sz w:val="20"/>
+          <w:szCs w:val="20"/>
+          <w:shd w:val="clear" w:color="auto" w:fill="FFFFFF"/>
+        </w:rPr>
+        <w:t xml:space="preserve"> we cannot override final methods.</w:t>
+      </w:r>
+    </w:p>
+    <w:p>
+      <w:pPr>
+        <w:pStyle w:val="ListParagraph"/>
+        <w:numPr>
+          <w:ilvl w:val="0"/>
+          <w:numId w:val="3"/>
+        </w:numPr>
+        <w:rPr>
+          <w:rFonts w:ascii="Arial" w:eastAsia="Times New Roman" w:hAnsi="Arial" w:cs="Arial"/>
+          <w:color w:val="111111"/>
+          <w:sz w:val="23"/>
+          <w:szCs w:val="23"/>
+        </w:rPr>
+      </w:pPr>
+      <w:r>
+        <w:rPr>
+          <w:rFonts w:ascii="Arial" w:eastAsia="Times New Roman" w:hAnsi="Arial" w:cs="Arial"/>
+          <w:b/>
+          <w:bCs/>
+          <w:color w:val="111111"/>
+          <w:sz w:val="23"/>
+          <w:szCs w:val="23"/>
+        </w:rPr>
+        <w:t xml:space="preserve">Constructor Overriding and </w:t>
+      </w:r>
+      <w:proofErr w:type="gramStart"/>
+      <w:r>
+        <w:rPr>
+          <w:rFonts w:ascii="Arial" w:eastAsia="Times New Roman" w:hAnsi="Arial" w:cs="Arial"/>
+          <w:b/>
+          <w:bCs/>
+          <w:color w:val="111111"/>
+          <w:sz w:val="23"/>
+          <w:szCs w:val="23"/>
+        </w:rPr>
+        <w:t>Inheritance</w:t>
+      </w:r>
+      <w:r>
+        <w:rPr>
+          <w:rFonts w:ascii="Arial" w:eastAsia="Times New Roman" w:hAnsi="Arial" w:cs="Arial"/>
+          <w:color w:val="111111"/>
+          <w:sz w:val="23"/>
+          <w:szCs w:val="23"/>
+        </w:rPr>
+        <w:t xml:space="preserve"> :</w:t>
+      </w:r>
+      <w:proofErr w:type="gramEnd"/>
+      <w:r>
+        <w:rPr>
+          <w:rFonts w:ascii="Arial" w:eastAsia="Times New Roman" w:hAnsi="Arial" w:cs="Arial"/>
+          <w:color w:val="111111"/>
+          <w:sz w:val="23"/>
+          <w:szCs w:val="23"/>
+        </w:rPr>
+        <w:t xml:space="preserve"> Java class </w:t>
+      </w:r>
+      <w:r>
+        <w:rPr>
+          <w:rFonts w:ascii="Arial" w:eastAsia="Times New Roman" w:hAnsi="Arial" w:cs="Arial"/>
+          <w:b/>
+          <w:bCs/>
+          <w:color w:val="111111"/>
+          <w:sz w:val="23"/>
+          <w:szCs w:val="23"/>
+        </w:rPr>
+        <w:t>Does not allow</w:t>
+      </w:r>
+      <w:r>
+        <w:rPr>
+          <w:rFonts w:ascii="Arial" w:eastAsia="Times New Roman" w:hAnsi="Arial" w:cs="Arial"/>
+          <w:color w:val="111111"/>
+          <w:sz w:val="23"/>
+          <w:szCs w:val="23"/>
+        </w:rPr>
+        <w:t xml:space="preserve"> constructor Overriding and constructor inheritance. </w:t>
+      </w:r>
+      <w:proofErr w:type="gramStart"/>
+      <w:r>
+        <w:rPr>
+          <w:rFonts w:ascii="Arial" w:eastAsia="Times New Roman" w:hAnsi="Arial" w:cs="Arial"/>
+          <w:color w:val="111111"/>
+          <w:sz w:val="23"/>
+          <w:szCs w:val="23"/>
+        </w:rPr>
+        <w:t>But,</w:t>
+      </w:r>
+      <w:proofErr w:type="gramEnd"/>
+      <w:r>
+        <w:rPr>
+          <w:rFonts w:ascii="Arial" w:eastAsia="Times New Roman" w:hAnsi="Arial" w:cs="Arial"/>
+          <w:color w:val="111111"/>
+          <w:sz w:val="23"/>
+          <w:szCs w:val="23"/>
+        </w:rPr>
+        <w:t xml:space="preserve"> constructor overloading is allowed.</w:t>
+      </w:r>
+    </w:p>
+    <w:p>
+      <w:pPr>
         <w:rPr>
           <w:rFonts w:ascii="Verdana" w:hAnsi="Verdana"/>
           <w:color w:val="000000"/>
@@ -502,8 +852,9 @@
           <w:u w:val="single"/>
           <w:shd w:val="clear" w:color="auto" w:fill="FFFFFF"/>
         </w:rPr>
-        <w:t>multiple inheritance</w:t>
-      </w:r>
+        <w:t xml:space="preserve">multiple </w:t>
+      </w:r>
+      <w:proofErr w:type="gramStart"/>
       <w:r>
         <w:rPr>
           <w:rStyle w:val="Strong"/>
@@ -511,9 +862,33 @@
           <w:color w:val="222426"/>
           <w:sz w:val="23"/>
           <w:szCs w:val="23"/>
-          <w:shd w:val="clear" w:color="auto" w:fill="FFFFFF"/>
-        </w:rPr>
-        <w:t xml:space="preserve"> : </w:t>
+          <w:u w:val="single"/>
+          <w:shd w:val="clear" w:color="auto" w:fill="FFFFFF"/>
+        </w:rPr>
+        <w:t>inheritance</w:t>
+      </w:r>
+      <w:r>
+        <w:rPr>
+          <w:rStyle w:val="Strong"/>
+          <w:rFonts w:ascii="Arial" w:hAnsi="Arial" w:cs="Arial"/>
+          <w:color w:val="222426"/>
+          <w:sz w:val="23"/>
+          <w:szCs w:val="23"/>
+          <w:shd w:val="clear" w:color="auto" w:fill="FFFFFF"/>
+        </w:rPr>
+        <w:t xml:space="preserve"> :</w:t>
+      </w:r>
+      <w:proofErr w:type="gramEnd"/>
+      <w:r>
+        <w:rPr>
+          <w:rStyle w:val="Strong"/>
+          <w:rFonts w:ascii="Arial" w:hAnsi="Arial" w:cs="Arial"/>
+          <w:color w:val="222426"/>
+          <w:sz w:val="23"/>
+          <w:szCs w:val="23"/>
+          <w:shd w:val="clear" w:color="auto" w:fill="FFFFFF"/>
+        </w:rPr>
+        <w:t xml:space="preserve"> </w:t>
       </w:r>
     </w:p>
     <w:p>
@@ -668,8 +1043,9 @@
           <w:u w:val="single"/>
           <w:shd w:val="clear" w:color="auto" w:fill="FFFFFF"/>
         </w:rPr>
-        <w:t>multilevel inheritance</w:t>
-      </w:r>
+        <w:t xml:space="preserve">multilevel </w:t>
+      </w:r>
+      <w:proofErr w:type="gramStart"/>
       <w:r>
         <w:rPr>
           <w:rStyle w:val="Strong"/>
@@ -677,9 +1053,33 @@
           <w:color w:val="222426"/>
           <w:sz w:val="23"/>
           <w:szCs w:val="23"/>
-          <w:shd w:val="clear" w:color="auto" w:fill="FFFFFF"/>
-        </w:rPr>
-        <w:t xml:space="preserve"> : </w:t>
+          <w:u w:val="single"/>
+          <w:shd w:val="clear" w:color="auto" w:fill="FFFFFF"/>
+        </w:rPr>
+        <w:t>inheritance</w:t>
+      </w:r>
+      <w:r>
+        <w:rPr>
+          <w:rStyle w:val="Strong"/>
+          <w:rFonts w:ascii="Arial" w:hAnsi="Arial" w:cs="Arial"/>
+          <w:color w:val="222426"/>
+          <w:sz w:val="23"/>
+          <w:szCs w:val="23"/>
+          <w:shd w:val="clear" w:color="auto" w:fill="FFFFFF"/>
+        </w:rPr>
+        <w:t xml:space="preserve"> :</w:t>
+      </w:r>
+      <w:proofErr w:type="gramEnd"/>
+      <w:r>
+        <w:rPr>
+          <w:rStyle w:val="Strong"/>
+          <w:rFonts w:ascii="Arial" w:hAnsi="Arial" w:cs="Arial"/>
+          <w:color w:val="222426"/>
+          <w:sz w:val="23"/>
+          <w:szCs w:val="23"/>
+          <w:shd w:val="clear" w:color="auto" w:fill="FFFFFF"/>
+        </w:rPr>
+        <w:t xml:space="preserve"> </w:t>
       </w:r>
     </w:p>
     <w:p>
@@ -741,7 +1141,29 @@
           <w:szCs w:val="23"/>
           <w:shd w:val="clear" w:color="auto" w:fill="FFFFFF"/>
         </w:rPr>
-        <w:t>. For example class C extends class B and class B extends class A then this </w:t>
+        <w:t xml:space="preserve">. For </w:t>
+      </w:r>
+      <w:proofErr w:type="gramStart"/>
+      <w:r>
+        <w:rPr>
+          <w:rFonts w:ascii="Arial" w:hAnsi="Arial" w:cs="Arial"/>
+          <w:color w:val="222426"/>
+          <w:sz w:val="23"/>
+          <w:szCs w:val="23"/>
+          <w:shd w:val="clear" w:color="auto" w:fill="FFFFFF"/>
+        </w:rPr>
+        <w:t>example</w:t>
+      </w:r>
+      <w:proofErr w:type="gramEnd"/>
+      <w:r>
+        <w:rPr>
+          <w:rFonts w:ascii="Arial" w:hAnsi="Arial" w:cs="Arial"/>
+          <w:color w:val="222426"/>
+          <w:sz w:val="23"/>
+          <w:szCs w:val="23"/>
+          <w:shd w:val="clear" w:color="auto" w:fill="FFFFFF"/>
+        </w:rPr>
+        <w:t xml:space="preserve"> class C extends class B and class B extends class A then this </w:t>
       </w:r>
       <w:hyperlink r:id="rId7" w:history="1">
         <w:r>
@@ -907,8 +1329,9 @@
           <w:szCs w:val="23"/>
           <w:shd w:val="clear" w:color="auto" w:fill="FFFFFF"/>
         </w:rPr>
-        <w:t xml:space="preserve">static method </w:t>
-      </w:r>
+        <w:t xml:space="preserve">static </w:t>
+      </w:r>
+      <w:proofErr w:type="gramStart"/>
       <w:r>
         <w:rPr>
           <w:rFonts w:ascii="Arial" w:hAnsi="Arial" w:cs="Arial"/>
@@ -917,7 +1340,28 @@
           <w:szCs w:val="23"/>
           <w:shd w:val="clear" w:color="auto" w:fill="FFFFFF"/>
         </w:rPr>
-        <w:t>? &gt;&gt; YES, we can.</w:t>
+        <w:t xml:space="preserve">method </w:t>
+      </w:r>
+      <w:r>
+        <w:rPr>
+          <w:rFonts w:ascii="Arial" w:hAnsi="Arial" w:cs="Arial"/>
+          <w:color w:val="222426"/>
+          <w:sz w:val="23"/>
+          <w:szCs w:val="23"/>
+          <w:shd w:val="clear" w:color="auto" w:fill="FFFFFF"/>
+        </w:rPr>
+        <w:t>?</w:t>
+      </w:r>
+      <w:proofErr w:type="gramEnd"/>
+      <w:r>
+        <w:rPr>
+          <w:rFonts w:ascii="Arial" w:hAnsi="Arial" w:cs="Arial"/>
+          <w:color w:val="222426"/>
+          <w:sz w:val="23"/>
+          <w:szCs w:val="23"/>
+          <w:shd w:val="clear" w:color="auto" w:fill="FFFFFF"/>
+        </w:rPr>
+        <w:t xml:space="preserve"> &gt;&gt; YES, we can.</w:t>
       </w:r>
       <w:r>
         <w:rPr>
@@ -983,8 +1427,9 @@
           <w:szCs w:val="24"/>
           <w:u w:val="single"/>
         </w:rPr>
-        <w:t xml:space="preserve"> impact on Inheritance</w:t>
-      </w:r>
+        <w:t xml:space="preserve"> impact on </w:t>
+      </w:r>
+      <w:proofErr w:type="gramStart"/>
       <w:r>
         <w:rPr>
           <w:rFonts w:ascii="Segoe UI" w:eastAsia="Times New Roman" w:hAnsi="Segoe UI" w:cs="Segoe UI"/>
@@ -992,34 +1437,9 @@
           <w:bCs/>
           <w:sz w:val="24"/>
           <w:szCs w:val="24"/>
-        </w:rPr>
-        <w:t xml:space="preserve"> : </w:t>
-      </w:r>
-    </w:p>
-    <w:p>
-      <w:pPr>
-        <w:spacing w:after="0" w:line="240" w:lineRule="auto"/>
-        <w:rPr>
-          <w:rFonts w:ascii="Segoe UI" w:eastAsia="Times New Roman" w:hAnsi="Segoe UI" w:cs="Segoe UI"/>
-          <w:sz w:val="24"/>
-          <w:szCs w:val="24"/>
-        </w:rPr>
-      </w:pPr>
-      <w:r>
-        <w:rPr>
-          <w:rFonts w:ascii="Segoe UI" w:eastAsia="Times New Roman" w:hAnsi="Symbol" w:cs="Segoe UI"/>
-          <w:sz w:val="24"/>
-          <w:szCs w:val="24"/>
-        </w:rPr>
-        <w:t></w:t>
-      </w:r>
-      <w:r>
-        <w:rPr>
-          <w:rFonts w:ascii="Segoe UI" w:eastAsia="Times New Roman" w:hAnsi="Segoe UI" w:cs="Segoe UI"/>
-          <w:sz w:val="24"/>
-          <w:szCs w:val="24"/>
-        </w:rPr>
-        <w:t xml:space="preserve">  </w:t>
+          <w:u w:val="single"/>
+        </w:rPr>
+        <w:t>Inheritance</w:t>
       </w:r>
       <w:r>
         <w:rPr>
@@ -1029,7 +1449,66 @@
           <w:sz w:val="24"/>
           <w:szCs w:val="24"/>
         </w:rPr>
-        <w:t>If the superclass method does not declare an exception</w:t>
+        <w:t xml:space="preserve"> :</w:t>
+      </w:r>
+      <w:proofErr w:type="gramEnd"/>
+      <w:r>
+        <w:rPr>
+          <w:rFonts w:ascii="Segoe UI" w:eastAsia="Times New Roman" w:hAnsi="Segoe UI" w:cs="Segoe UI"/>
+          <w:b/>
+          <w:bCs/>
+          <w:sz w:val="24"/>
+          <w:szCs w:val="24"/>
+        </w:rPr>
+        <w:t xml:space="preserve"> </w:t>
+      </w:r>
+    </w:p>
+    <w:p>
+      <w:pPr>
+        <w:spacing w:after="0" w:line="240" w:lineRule="auto"/>
+        <w:rPr>
+          <w:rFonts w:ascii="Segoe UI" w:eastAsia="Times New Roman" w:hAnsi="Segoe UI" w:cs="Segoe UI"/>
+          <w:sz w:val="24"/>
+          <w:szCs w:val="24"/>
+        </w:rPr>
+      </w:pPr>
+      <w:proofErr w:type="gramStart"/>
+      <w:r>
+        <w:rPr>
+          <w:rFonts w:ascii="Segoe UI" w:eastAsia="Times New Roman" w:hAnsi="Symbol" w:cs="Segoe UI"/>
+          <w:sz w:val="24"/>
+          <w:szCs w:val="24"/>
+        </w:rPr>
+        <w:t></w:t>
+      </w:r>
+      <w:r>
+        <w:rPr>
+          <w:rFonts w:ascii="Segoe UI" w:eastAsia="Times New Roman" w:hAnsi="Segoe UI" w:cs="Segoe UI"/>
+          <w:sz w:val="24"/>
+          <w:szCs w:val="24"/>
+        </w:rPr>
+        <w:t xml:space="preserve">  </w:t>
+      </w:r>
+      <w:r>
+        <w:rPr>
+          <w:rFonts w:ascii="Segoe UI" w:eastAsia="Times New Roman" w:hAnsi="Segoe UI" w:cs="Segoe UI"/>
+          <w:b/>
+          <w:bCs/>
+          <w:sz w:val="24"/>
+          <w:szCs w:val="24"/>
+        </w:rPr>
+        <w:t>If</w:t>
+      </w:r>
+      <w:proofErr w:type="gramEnd"/>
+      <w:r>
+        <w:rPr>
+          <w:rFonts w:ascii="Segoe UI" w:eastAsia="Times New Roman" w:hAnsi="Segoe UI" w:cs="Segoe UI"/>
+          <w:b/>
+          <w:bCs/>
+          <w:sz w:val="24"/>
+          <w:szCs w:val="24"/>
+        </w:rPr>
+        <w:t xml:space="preserve"> the superclass method does not declare an exception</w:t>
       </w:r>
       <w:r>
         <w:rPr>
@@ -1059,18 +1538,37 @@
           <w:sz w:val="24"/>
           <w:szCs w:val="24"/>
         </w:rPr>
-        <w:t>If the superclass method does not declare an exception, subclass overridden method cannot declare the checked exception but it can declare unchecked exception.</w:t>
-      </w:r>
-    </w:p>
-    <w:p>
-      <w:pPr>
-        <w:spacing w:after="0" w:line="240" w:lineRule="auto"/>
+        <w:t xml:space="preserve">If the superclass method does not declare an exception, subclass overridden method cannot declare the checked </w:t>
+      </w:r>
+      <w:proofErr w:type="gramStart"/>
+      <w:r>
         <w:rPr>
           <w:rFonts w:ascii="Segoe UI" w:eastAsia="Times New Roman" w:hAnsi="Segoe UI" w:cs="Segoe UI"/>
           <w:sz w:val="24"/>
           <w:szCs w:val="24"/>
         </w:rPr>
-      </w:pPr>
+        <w:t>exception</w:t>
+      </w:r>
+      <w:proofErr w:type="gramEnd"/>
+      <w:r>
+        <w:rPr>
+          <w:rFonts w:ascii="Segoe UI" w:eastAsia="Times New Roman" w:hAnsi="Segoe UI" w:cs="Segoe UI"/>
+          <w:sz w:val="24"/>
+          <w:szCs w:val="24"/>
+        </w:rPr>
+        <w:t xml:space="preserve"> but it can declare unchecked exception.</w:t>
+      </w:r>
+    </w:p>
+    <w:p>
+      <w:pPr>
+        <w:spacing w:after="0" w:line="240" w:lineRule="auto"/>
+        <w:rPr>
+          <w:rFonts w:ascii="Segoe UI" w:eastAsia="Times New Roman" w:hAnsi="Segoe UI" w:cs="Segoe UI"/>
+          <w:sz w:val="24"/>
+          <w:szCs w:val="24"/>
+        </w:rPr>
+      </w:pPr>
+      <w:proofErr w:type="gramStart"/>
       <w:r>
         <w:rPr>
           <w:rFonts w:ascii="Segoe UI" w:eastAsia="Times New Roman" w:hAnsi="Symbol" w:cs="Segoe UI"/>
@@ -1095,7 +1593,18 @@
           <w:sz w:val="24"/>
           <w:szCs w:val="24"/>
         </w:rPr>
-        <w:t>If the superclass method declares an exception</w:t>
+        <w:t>If</w:t>
+      </w:r>
+      <w:proofErr w:type="gramEnd"/>
+      <w:r>
+        <w:rPr>
+          <w:rFonts w:ascii="Segoe UI" w:eastAsia="Times New Roman" w:hAnsi="Segoe UI" w:cs="Segoe UI"/>
+          <w:b/>
+          <w:bCs/>
+          <w:sz w:val="24"/>
+          <w:szCs w:val="24"/>
+        </w:rPr>
+        <w:t xml:space="preserve"> the superclass method declares an exception</w:t>
       </w:r>
       <w:r>
         <w:rPr>
@@ -1203,6 +1712,21 @@
           <w:color w:val="000000"/>
         </w:rPr>
         <w:t>The method in the super class will be hidden by the one that is in the sub class. This mechanism is known as method hiding.</w:t>
+      </w:r>
+      <w:r>
+        <w:rPr>
+          <w:rFonts w:ascii="Arial" w:hAnsi="Arial" w:cs="Arial"/>
+          <w:color w:val="000000"/>
+        </w:rPr>
+        <w:t xml:space="preserve"> </w:t>
+      </w:r>
+      <w:r>
+        <w:rPr>
+          <w:rFonts w:ascii="Consolas" w:hAnsi="Consolas" w:cs="Consolas"/>
+          <w:color w:val="3F7F5F"/>
+          <w:shd w:val="clear" w:color="auto" w:fill="E8F2FE"/>
+        </w:rPr>
+        <w:t>in method hiding, it calls method based on the reference not based on the object</w:t>
       </w:r>
     </w:p>
     <w:p>
@@ -1262,6 +1786,7 @@
         </w:rPr>
         <w:t xml:space="preserve"> </w:t>
       </w:r>
+      <w:proofErr w:type="gramStart"/>
       <w:r>
         <w:rPr>
           <w:rStyle w:val="typ"/>
@@ -1280,6 +1805,7 @@
         </w:rPr>
         <w:t>{</w:t>
       </w:r>
+      <w:proofErr w:type="gramEnd"/>
     </w:p>
     <w:p>
       <w:pPr>
@@ -1366,6 +1892,7 @@
         <w:t xml:space="preserve"> </w:t>
       </w:r>
       <w:proofErr w:type="spellStart"/>
+      <w:proofErr w:type="gramStart"/>
       <w:r>
         <w:rPr>
           <w:rStyle w:val="pln"/>
@@ -1383,7 +1910,17 @@
           <w:sz w:val="23"/>
           <w:szCs w:val="23"/>
         </w:rPr>
-        <w:t>()</w:t>
+        <w:t>(</w:t>
+      </w:r>
+      <w:proofErr w:type="gramEnd"/>
+      <w:r>
+        <w:rPr>
+          <w:rStyle w:val="pun"/>
+          <w:color w:val="666600"/>
+          <w:sz w:val="23"/>
+          <w:szCs w:val="23"/>
+        </w:rPr>
+        <w:t>)</w:t>
       </w:r>
       <w:r>
         <w:rPr>
@@ -1497,6 +2034,7 @@
         </w:rPr>
         <w:t>"method of super class"</w:t>
       </w:r>
+      <w:proofErr w:type="gramStart"/>
       <w:r>
         <w:rPr>
           <w:rStyle w:val="pun"/>
@@ -1506,6 +2044,7 @@
         </w:rPr>
         <w:t>);</w:t>
       </w:r>
+      <w:proofErr w:type="gramEnd"/>
     </w:p>
     <w:p>
       <w:pPr>
@@ -1779,6 +2318,7 @@
         <w:t xml:space="preserve"> </w:t>
       </w:r>
       <w:proofErr w:type="spellStart"/>
+      <w:proofErr w:type="gramStart"/>
       <w:r>
         <w:rPr>
           <w:rStyle w:val="pln"/>
@@ -1796,7 +2336,17 @@
           <w:sz w:val="23"/>
           <w:szCs w:val="23"/>
         </w:rPr>
-        <w:t>()</w:t>
+        <w:t>(</w:t>
+      </w:r>
+      <w:proofErr w:type="gramEnd"/>
+      <w:r>
+        <w:rPr>
+          <w:rStyle w:val="pun"/>
+          <w:color w:val="666600"/>
+          <w:sz w:val="23"/>
+          <w:szCs w:val="23"/>
+        </w:rPr>
+        <w:t>)</w:t>
       </w:r>
       <w:r>
         <w:rPr>
@@ -1910,6 +2460,7 @@
         </w:rPr>
         <w:t>"method of sub class"</w:t>
       </w:r>
+      <w:proofErr w:type="gramStart"/>
       <w:r>
         <w:rPr>
           <w:rStyle w:val="pun"/>
@@ -1919,6 +2470,7 @@
         </w:rPr>
         <w:t>);</w:t>
       </w:r>
+      <w:proofErr w:type="gramEnd"/>
     </w:p>
     <w:p>
       <w:pPr>
@@ -2039,7 +2591,17 @@
           <w:sz w:val="23"/>
           <w:szCs w:val="23"/>
         </w:rPr>
-        <w:t xml:space="preserve"> main</w:t>
+        <w:t xml:space="preserve"> </w:t>
+      </w:r>
+      <w:proofErr w:type="gramStart"/>
+      <w:r>
+        <w:rPr>
+          <w:rStyle w:val="pln"/>
+          <w:color w:val="000000"/>
+          <w:sz w:val="23"/>
+          <w:szCs w:val="23"/>
+        </w:rPr>
+        <w:t>main</w:t>
       </w:r>
       <w:r>
         <w:rPr>
@@ -2050,6 +2612,7 @@
         </w:rPr>
         <w:t>(</w:t>
       </w:r>
+      <w:proofErr w:type="gramEnd"/>
       <w:r>
         <w:rPr>
           <w:rStyle w:val="typ"/>
@@ -2188,8 +2751,19 @@
           <w:sz w:val="23"/>
           <w:szCs w:val="23"/>
         </w:rPr>
-        <w:t>();</w:t>
-      </w:r>
+        <w:t>(</w:t>
+      </w:r>
+      <w:proofErr w:type="gramStart"/>
+      <w:r>
+        <w:rPr>
+          <w:rStyle w:val="pun"/>
+          <w:color w:val="666600"/>
+          <w:sz w:val="23"/>
+          <w:szCs w:val="23"/>
+        </w:rPr>
+        <w:t>);</w:t>
+      </w:r>
+      <w:proofErr w:type="gramEnd"/>
     </w:p>
     <w:p>
       <w:pPr>

--- a/Selenium/All Selenium + Java/Java/Core Java/OOPS_1-Inheritance.docx
+++ b/Selenium/All Selenium + Java/Java/Core Java/OOPS_1-Inheritance.docx
@@ -216,7 +216,6 @@
           <w:shd w:val="clear" w:color="auto" w:fill="FFFFFF"/>
         </w:rPr>
       </w:pPr>
-      <w:proofErr w:type="gramStart"/>
       <w:r>
         <w:rPr>
           <w:rFonts w:ascii="Verdana" w:hAnsi="Verdana"/>
@@ -238,18 +237,7 @@
           <w:szCs w:val="20"/>
           <w:shd w:val="clear" w:color="auto" w:fill="FFFFFF"/>
         </w:rPr>
-        <w:t xml:space="preserve"> :</w:t>
-      </w:r>
-      <w:proofErr w:type="gramEnd"/>
-      <w:r>
-        <w:rPr>
-          <w:rFonts w:ascii="Verdana" w:hAnsi="Verdana"/>
-          <w:color w:val="000000"/>
-          <w:sz w:val="20"/>
-          <w:szCs w:val="20"/>
-          <w:shd w:val="clear" w:color="auto" w:fill="FFFFFF"/>
-        </w:rPr>
-        <w:t xml:space="preserve"> </w:t>
+        <w:t xml:space="preserve"> : </w:t>
       </w:r>
     </w:p>
     <w:p>
@@ -319,29 +307,7 @@
           <w:szCs w:val="20"/>
           <w:shd w:val="clear" w:color="auto" w:fill="FFFFFF"/>
         </w:rPr>
-        <w:t xml:space="preserve">. And, for </w:t>
-      </w:r>
-      <w:proofErr w:type="gramStart"/>
-      <w:r>
-        <w:rPr>
-          <w:rFonts w:ascii="Verdana" w:hAnsi="Verdana"/>
-          <w:color w:val="000000"/>
-          <w:sz w:val="20"/>
-          <w:szCs w:val="20"/>
-          <w:shd w:val="clear" w:color="auto" w:fill="FFFFFF"/>
-        </w:rPr>
-        <w:t>OVERRIDING :</w:t>
-      </w:r>
-      <w:proofErr w:type="gramEnd"/>
-      <w:r>
-        <w:rPr>
-          <w:rFonts w:ascii="Verdana" w:hAnsi="Verdana"/>
-          <w:color w:val="000000"/>
-          <w:sz w:val="20"/>
-          <w:szCs w:val="20"/>
-          <w:shd w:val="clear" w:color="auto" w:fill="FFFFFF"/>
-        </w:rPr>
-        <w:t xml:space="preserve"> </w:t>
+        <w:t xml:space="preserve">. And, for OVERRIDING : </w:t>
       </w:r>
       <w:proofErr w:type="spellStart"/>
       <w:r>
@@ -433,29 +399,7 @@
           <w:szCs w:val="20"/>
           <w:shd w:val="clear" w:color="auto" w:fill="FFFFFF"/>
         </w:rPr>
-        <w:t xml:space="preserve">Parent class reference can hold parent object and child object. Child class can hold object of child </w:t>
-      </w:r>
-      <w:proofErr w:type="gramStart"/>
-      <w:r>
-        <w:rPr>
-          <w:rFonts w:ascii="Verdana" w:hAnsi="Verdana"/>
-          <w:color w:val="000000"/>
-          <w:sz w:val="20"/>
-          <w:szCs w:val="20"/>
-          <w:shd w:val="clear" w:color="auto" w:fill="FFFFFF"/>
-        </w:rPr>
-        <w:t>class, but</w:t>
-      </w:r>
-      <w:proofErr w:type="gramEnd"/>
-      <w:r>
-        <w:rPr>
-          <w:rFonts w:ascii="Verdana" w:hAnsi="Verdana"/>
-          <w:color w:val="000000"/>
-          <w:sz w:val="20"/>
-          <w:szCs w:val="20"/>
-          <w:shd w:val="clear" w:color="auto" w:fill="FFFFFF"/>
-        </w:rPr>
-        <w:t xml:space="preserve"> CAN NOT hold object of parent. </w:t>
+        <w:t xml:space="preserve">Parent class reference can hold parent object and child object. Child class can hold object of child class, but CAN NOT hold object of parent. </w:t>
       </w:r>
     </w:p>
     <w:p>
@@ -493,29 +437,7 @@
           <w:szCs w:val="20"/>
           <w:shd w:val="clear" w:color="auto" w:fill="FFFFFF"/>
         </w:rPr>
-        <w:t xml:space="preserve"> </w:t>
-      </w:r>
-      <w:proofErr w:type="gramStart"/>
-      <w:r>
-        <w:rPr>
-          <w:rFonts w:ascii="Verdana" w:hAnsi="Verdana"/>
-          <w:color w:val="000000"/>
-          <w:sz w:val="20"/>
-          <w:szCs w:val="20"/>
-          <w:shd w:val="clear" w:color="auto" w:fill="FFFFFF"/>
-        </w:rPr>
-        <w:t>methods :</w:t>
-      </w:r>
-      <w:proofErr w:type="gramEnd"/>
-      <w:r>
-        <w:rPr>
-          <w:rFonts w:ascii="Verdana" w:hAnsi="Verdana"/>
-          <w:color w:val="000000"/>
-          <w:sz w:val="20"/>
-          <w:szCs w:val="20"/>
-          <w:shd w:val="clear" w:color="auto" w:fill="FFFFFF"/>
-        </w:rPr>
-        <w:t xml:space="preserve"> child can access parent class’s static method by creating child’s object or directly using </w:t>
+        <w:t xml:space="preserve"> methods : child can access parent class’s static method by creating child’s object or directly using </w:t>
       </w:r>
       <w:proofErr w:type="spellStart"/>
       <w:r>
@@ -565,29 +487,7 @@
           <w:szCs w:val="20"/>
           <w:shd w:val="clear" w:color="auto" w:fill="FFFFFF"/>
         </w:rPr>
-        <w:t xml:space="preserve"> </w:t>
-      </w:r>
-      <w:proofErr w:type="gramStart"/>
-      <w:r>
-        <w:rPr>
-          <w:rFonts w:ascii="Verdana" w:hAnsi="Verdana"/>
-          <w:color w:val="000000"/>
-          <w:sz w:val="20"/>
-          <w:szCs w:val="20"/>
-          <w:shd w:val="clear" w:color="auto" w:fill="FFFFFF"/>
-        </w:rPr>
-        <w:t>methods :</w:t>
-      </w:r>
-      <w:proofErr w:type="gramEnd"/>
-      <w:r>
-        <w:rPr>
-          <w:rFonts w:ascii="Verdana" w:hAnsi="Verdana"/>
-          <w:color w:val="000000"/>
-          <w:sz w:val="20"/>
-          <w:szCs w:val="20"/>
-          <w:shd w:val="clear" w:color="auto" w:fill="FFFFFF"/>
-        </w:rPr>
-        <w:t xml:space="preserve"> </w:t>
+        <w:t xml:space="preserve"> methods : </w:t>
       </w:r>
       <w:r>
         <w:rPr>
@@ -670,13 +570,12 @@
         <w:shd w:val="clear" w:color="auto" w:fill="FFFFFF"/>
         <w:spacing w:after="240"/>
         <w:rPr>
-          <w:rFonts w:ascii="Segoe UI" w:hAnsi="Segoe UI" w:cs="Segoe UI"/>
-          <w:color w:val="282829"/>
-          <w:sz w:val="23"/>
-          <w:szCs w:val="23"/>
-        </w:rPr>
-      </w:pPr>
-      <w:proofErr w:type="gramStart"/>
+          <w:rFonts w:ascii="Arial" w:eastAsia="Times New Roman" w:hAnsi="Arial" w:cs="Arial"/>
+          <w:color w:val="111111"/>
+          <w:sz w:val="23"/>
+          <w:szCs w:val="23"/>
+        </w:rPr>
+      </w:pPr>
       <w:r>
         <w:rPr>
           <w:rFonts w:ascii="Verdana" w:hAnsi="Verdana"/>
@@ -687,20 +586,7 @@
           <w:szCs w:val="20"/>
           <w:shd w:val="clear" w:color="auto" w:fill="FFFFFF"/>
         </w:rPr>
-        <w:t>Final :</w:t>
-      </w:r>
-      <w:proofErr w:type="gramEnd"/>
-      <w:r>
-        <w:rPr>
-          <w:rFonts w:ascii="Verdana" w:hAnsi="Verdana"/>
-          <w:b/>
-          <w:bCs/>
-          <w:color w:val="000000"/>
-          <w:sz w:val="20"/>
-          <w:szCs w:val="20"/>
-          <w:shd w:val="clear" w:color="auto" w:fill="FFFFFF"/>
-        </w:rPr>
-        <w:t xml:space="preserve"> </w:t>
+        <w:t xml:space="preserve">Final : </w:t>
       </w:r>
       <w:r>
         <w:rPr>
@@ -742,6 +628,8 @@
           <w:ilvl w:val="0"/>
           <w:numId w:val="3"/>
         </w:numPr>
+        <w:shd w:val="clear" w:color="auto" w:fill="FFFFFF"/>
+        <w:spacing w:after="240"/>
         <w:rPr>
           <w:rFonts w:ascii="Arial" w:eastAsia="Times New Roman" w:hAnsi="Arial" w:cs="Arial"/>
           <w:color w:val="111111"/>
@@ -758,9 +646,163 @@
           <w:sz w:val="23"/>
           <w:szCs w:val="23"/>
         </w:rPr>
-        <w:t xml:space="preserve">Constructor Overriding and </w:t>
-      </w:r>
-      <w:proofErr w:type="gramStart"/>
+        <w:t>Constructor</w:t>
+      </w:r>
+      <w:r>
+        <w:rPr>
+          <w:rFonts w:ascii="Arial" w:eastAsia="Times New Roman" w:hAnsi="Arial" w:cs="Arial"/>
+          <w:color w:val="111111"/>
+          <w:sz w:val="23"/>
+          <w:szCs w:val="23"/>
+        </w:rPr>
+        <w:t xml:space="preserve"> : In case of overriding, </w:t>
+      </w:r>
+      <w:r>
+        <w:rPr>
+          <w:rFonts w:ascii="Arial" w:eastAsia="Times New Roman" w:hAnsi="Arial" w:cs="Arial"/>
+          <w:color w:val="111111"/>
+          <w:sz w:val="23"/>
+          <w:szCs w:val="23"/>
+        </w:rPr>
+        <w:t xml:space="preserve">if </w:t>
+      </w:r>
+      <w:r>
+        <w:rPr>
+          <w:rFonts w:ascii="Arial" w:eastAsia="Times New Roman" w:hAnsi="Arial" w:cs="Arial"/>
+          <w:color w:val="111111"/>
+          <w:sz w:val="23"/>
+          <w:szCs w:val="23"/>
+        </w:rPr>
+        <w:t>parent and child class both possess constructor implementation, and we execute ‘</w:t>
+      </w:r>
+      <w:r>
+        <w:rPr>
+          <w:rFonts w:ascii="Consolas" w:hAnsi="Consolas" w:cs="Consolas"/>
+          <w:color w:val="000000"/>
+          <w:sz w:val="24"/>
+          <w:szCs w:val="24"/>
+          <w:shd w:val="clear" w:color="auto" w:fill="E8F2FE"/>
+        </w:rPr>
+        <w:t xml:space="preserve">parent </w:t>
+      </w:r>
+      <w:proofErr w:type="spellStart"/>
+      <w:r>
+        <w:rPr>
+          <w:rFonts w:ascii="Consolas" w:hAnsi="Consolas" w:cs="Consolas"/>
+          <w:color w:val="6A3E3E"/>
+          <w:sz w:val="24"/>
+          <w:szCs w:val="24"/>
+          <w:shd w:val="clear" w:color="auto" w:fill="E8F2FE"/>
+        </w:rPr>
+        <w:t>newobj</w:t>
+      </w:r>
+      <w:proofErr w:type="spellEnd"/>
+      <w:r>
+        <w:rPr>
+          <w:rFonts w:ascii="Consolas" w:hAnsi="Consolas" w:cs="Consolas"/>
+          <w:color w:val="000000"/>
+          <w:sz w:val="24"/>
+          <w:szCs w:val="24"/>
+          <w:shd w:val="clear" w:color="auto" w:fill="E8F2FE"/>
+        </w:rPr>
+        <w:t xml:space="preserve"> = </w:t>
+      </w:r>
+      <w:r>
+        <w:rPr>
+          <w:rFonts w:ascii="Consolas" w:hAnsi="Consolas" w:cs="Consolas"/>
+          <w:b/>
+          <w:bCs/>
+          <w:color w:val="7F0055"/>
+          <w:sz w:val="24"/>
+          <w:szCs w:val="24"/>
+          <w:shd w:val="clear" w:color="auto" w:fill="E8F2FE"/>
+        </w:rPr>
+        <w:t>new</w:t>
+      </w:r>
+      <w:r>
+        <w:rPr>
+          <w:rFonts w:ascii="Consolas" w:hAnsi="Consolas" w:cs="Consolas"/>
+          <w:color w:val="000000"/>
+          <w:sz w:val="24"/>
+          <w:szCs w:val="24"/>
+          <w:shd w:val="clear" w:color="auto" w:fill="E8F2FE"/>
+        </w:rPr>
+        <w:t xml:space="preserve"> </w:t>
+      </w:r>
+      <w:proofErr w:type="spellStart"/>
+      <w:r>
+        <w:rPr>
+          <w:rFonts w:ascii="Consolas" w:hAnsi="Consolas" w:cs="Consolas"/>
+          <w:color w:val="000000"/>
+          <w:sz w:val="24"/>
+          <w:szCs w:val="24"/>
+          <w:shd w:val="clear" w:color="auto" w:fill="E8F2FE"/>
+        </w:rPr>
+        <w:t>Chilld</w:t>
+      </w:r>
+      <w:proofErr w:type="spellEnd"/>
+      <w:r>
+        <w:rPr>
+          <w:rFonts w:ascii="Consolas" w:hAnsi="Consolas" w:cs="Consolas"/>
+          <w:color w:val="000000"/>
+          <w:sz w:val="24"/>
+          <w:szCs w:val="24"/>
+          <w:shd w:val="clear" w:color="auto" w:fill="E8F2FE"/>
+        </w:rPr>
+        <w:t>();</w:t>
+      </w:r>
+      <w:r>
+        <w:rPr>
+          <w:rFonts w:ascii="Arial" w:eastAsia="Times New Roman" w:hAnsi="Arial" w:cs="Arial"/>
+          <w:color w:val="111111"/>
+          <w:sz w:val="23"/>
+          <w:szCs w:val="23"/>
+        </w:rPr>
+        <w:t>’ this statement, then here 1</w:t>
+      </w:r>
+      <w:r>
+        <w:rPr>
+          <w:rFonts w:ascii="Arial" w:eastAsia="Times New Roman" w:hAnsi="Arial" w:cs="Arial"/>
+          <w:color w:val="111111"/>
+          <w:sz w:val="23"/>
+          <w:szCs w:val="23"/>
+          <w:vertAlign w:val="superscript"/>
+        </w:rPr>
+        <w:t>st</w:t>
+      </w:r>
+      <w:r>
+        <w:rPr>
+          <w:rFonts w:ascii="Arial" w:eastAsia="Times New Roman" w:hAnsi="Arial" w:cs="Arial"/>
+          <w:color w:val="111111"/>
+          <w:sz w:val="23"/>
+          <w:szCs w:val="23"/>
+        </w:rPr>
+        <w:t xml:space="preserve"> PARENT constructor and then CHILD constructor will be executed.</w:t>
+      </w:r>
+      <w:r>
+        <w:rPr>
+          <w:rFonts w:ascii="Arial" w:eastAsia="Times New Roman" w:hAnsi="Arial" w:cs="Arial"/>
+          <w:color w:val="111111"/>
+          <w:sz w:val="23"/>
+          <w:szCs w:val="23"/>
+        </w:rPr>
+        <w:t xml:space="preserve"> Both will be executed not one.</w:t>
+      </w:r>
+    </w:p>
+    <w:p>
+      <w:pPr>
+        <w:pStyle w:val="ListParagraph"/>
+        <w:numPr>
+          <w:ilvl w:val="0"/>
+          <w:numId w:val="3"/>
+        </w:numPr>
+        <w:rPr>
+          <w:rFonts w:ascii="Arial" w:eastAsia="Times New Roman" w:hAnsi="Arial" w:cs="Arial"/>
+          <w:color w:val="111111"/>
+          <w:sz w:val="23"/>
+          <w:szCs w:val="23"/>
+        </w:rPr>
+      </w:pPr>
       <w:r>
         <w:rPr>
           <w:rFonts w:ascii="Arial" w:eastAsia="Times New Roman" w:hAnsi="Arial" w:cs="Arial"/>
@@ -770,7 +812,7 @@
           <w:sz w:val="23"/>
           <w:szCs w:val="23"/>
         </w:rPr>
-        <w:t>Inheritance</w:t>
+        <w:t>Constructor Overriding and Inheritance</w:t>
       </w:r>
       <w:r>
         <w:rPr>
@@ -779,17 +821,7 @@
           <w:sz w:val="23"/>
           <w:szCs w:val="23"/>
         </w:rPr>
-        <w:t xml:space="preserve"> :</w:t>
-      </w:r>
-      <w:proofErr w:type="gramEnd"/>
-      <w:r>
-        <w:rPr>
-          <w:rFonts w:ascii="Arial" w:eastAsia="Times New Roman" w:hAnsi="Arial" w:cs="Arial"/>
-          <w:color w:val="111111"/>
-          <w:sz w:val="23"/>
-          <w:szCs w:val="23"/>
-        </w:rPr>
-        <w:t xml:space="preserve"> Java class </w:t>
+        <w:t xml:space="preserve"> : Java class </w:t>
       </w:r>
       <w:r>
         <w:rPr>
@@ -811,7 +843,6 @@
         </w:rPr>
         <w:t xml:space="preserve"> constructor Overriding and constructor inheritance. </w:t>
       </w:r>
-      <w:proofErr w:type="gramStart"/>
       <w:r>
         <w:rPr>
           <w:rFonts w:ascii="Arial" w:eastAsia="Times New Roman" w:hAnsi="Arial" w:cs="Arial"/>
@@ -819,17 +850,7 @@
           <w:sz w:val="23"/>
           <w:szCs w:val="23"/>
         </w:rPr>
-        <w:t>But,</w:t>
-      </w:r>
-      <w:proofErr w:type="gramEnd"/>
-      <w:r>
-        <w:rPr>
-          <w:rFonts w:ascii="Arial" w:eastAsia="Times New Roman" w:hAnsi="Arial" w:cs="Arial"/>
-          <w:color w:val="111111"/>
-          <w:sz w:val="23"/>
-          <w:szCs w:val="23"/>
-        </w:rPr>
-        <w:t xml:space="preserve"> constructor overloading is allowed.</w:t>
+        <w:t>But, constructor overloading is allowed.</w:t>
       </w:r>
     </w:p>
     <w:p>
@@ -852,9 +873,8 @@
           <w:u w:val="single"/>
           <w:shd w:val="clear" w:color="auto" w:fill="FFFFFF"/>
         </w:rPr>
-        <w:t xml:space="preserve">multiple </w:t>
-      </w:r>
-      <w:proofErr w:type="gramStart"/>
+        <w:t>multiple inheritance</w:t>
+      </w:r>
       <w:r>
         <w:rPr>
           <w:rStyle w:val="Strong"/>
@@ -862,33 +882,9 @@
           <w:color w:val="222426"/>
           <w:sz w:val="23"/>
           <w:szCs w:val="23"/>
-          <w:u w:val="single"/>
-          <w:shd w:val="clear" w:color="auto" w:fill="FFFFFF"/>
-        </w:rPr>
-        <w:t>inheritance</w:t>
-      </w:r>
-      <w:r>
-        <w:rPr>
-          <w:rStyle w:val="Strong"/>
-          <w:rFonts w:ascii="Arial" w:hAnsi="Arial" w:cs="Arial"/>
-          <w:color w:val="222426"/>
-          <w:sz w:val="23"/>
-          <w:szCs w:val="23"/>
-          <w:shd w:val="clear" w:color="auto" w:fill="FFFFFF"/>
-        </w:rPr>
-        <w:t xml:space="preserve"> :</w:t>
-      </w:r>
-      <w:proofErr w:type="gramEnd"/>
-      <w:r>
-        <w:rPr>
-          <w:rStyle w:val="Strong"/>
-          <w:rFonts w:ascii="Arial" w:hAnsi="Arial" w:cs="Arial"/>
-          <w:color w:val="222426"/>
-          <w:sz w:val="23"/>
-          <w:szCs w:val="23"/>
-          <w:shd w:val="clear" w:color="auto" w:fill="FFFFFF"/>
-        </w:rPr>
-        <w:t xml:space="preserve"> </w:t>
+          <w:shd w:val="clear" w:color="auto" w:fill="FFFFFF"/>
+        </w:rPr>
+        <w:t xml:space="preserve"> : </w:t>
       </w:r>
     </w:p>
     <w:p>
@@ -1043,9 +1039,8 @@
           <w:u w:val="single"/>
           <w:shd w:val="clear" w:color="auto" w:fill="FFFFFF"/>
         </w:rPr>
-        <w:t xml:space="preserve">multilevel </w:t>
-      </w:r>
-      <w:proofErr w:type="gramStart"/>
+        <w:t>multilevel inheritance</w:t>
+      </w:r>
       <w:r>
         <w:rPr>
           <w:rStyle w:val="Strong"/>
@@ -1053,10 +1048,51 @@
           <w:color w:val="222426"/>
           <w:sz w:val="23"/>
           <w:szCs w:val="23"/>
-          <w:u w:val="single"/>
-          <w:shd w:val="clear" w:color="auto" w:fill="FFFFFF"/>
-        </w:rPr>
-        <w:t>inheritance</w:t>
+          <w:shd w:val="clear" w:color="auto" w:fill="FFFFFF"/>
+        </w:rPr>
+        <w:t xml:space="preserve"> : </w:t>
+      </w:r>
+    </w:p>
+    <w:p>
+      <w:pPr>
+        <w:rPr>
+          <w:rFonts w:ascii="Arial" w:hAnsi="Arial" w:cs="Arial"/>
+          <w:color w:val="222426"/>
+          <w:sz w:val="23"/>
+          <w:szCs w:val="23"/>
+          <w:shd w:val="clear" w:color="auto" w:fill="FFFFFF"/>
+        </w:rPr>
+      </w:pPr>
+      <w:r>
+        <w:rPr>
+          <w:rFonts w:ascii="Arial" w:hAnsi="Arial" w:cs="Arial"/>
+          <w:color w:val="222426"/>
+          <w:sz w:val="23"/>
+          <w:szCs w:val="23"/>
+          <w:shd w:val="clear" w:color="auto" w:fill="FFFFFF"/>
+        </w:rPr>
+        <w:lastRenderedPageBreak/>
+        <w:t>When a class extends a class, which extends an</w:t>
+      </w:r>
+      <w:r>
+        <w:rPr>
+          <w:rFonts w:ascii="Arial" w:hAnsi="Arial" w:cs="Arial"/>
+          <w:color w:val="222426"/>
+          <w:sz w:val="23"/>
+          <w:szCs w:val="23"/>
+          <w:shd w:val="clear" w:color="auto" w:fill="FFFFFF"/>
+        </w:rPr>
+        <w:t>o</w:t>
+      </w:r>
+      <w:r>
+        <w:rPr>
+          <w:rFonts w:ascii="Arial" w:hAnsi="Arial" w:cs="Arial"/>
+          <w:color w:val="222426"/>
+          <w:sz w:val="23"/>
+          <w:szCs w:val="23"/>
+          <w:shd w:val="clear" w:color="auto" w:fill="FFFFFF"/>
+        </w:rPr>
+        <w:t>ther class then this is called </w:t>
       </w:r>
       <w:r>
         <w:rPr>
@@ -1067,103 +1103,17 @@
           <w:szCs w:val="23"/>
           <w:shd w:val="clear" w:color="auto" w:fill="FFFFFF"/>
         </w:rPr>
-        <w:t xml:space="preserve"> :</w:t>
-      </w:r>
-      <w:proofErr w:type="gramEnd"/>
-      <w:r>
-        <w:rPr>
-          <w:rStyle w:val="Strong"/>
+        <w:t>multilevel inheritance</w:t>
+      </w:r>
+      <w:r>
+        <w:rPr>
           <w:rFonts w:ascii="Arial" w:hAnsi="Arial" w:cs="Arial"/>
           <w:color w:val="222426"/>
           <w:sz w:val="23"/>
           <w:szCs w:val="23"/>
           <w:shd w:val="clear" w:color="auto" w:fill="FFFFFF"/>
         </w:rPr>
-        <w:t xml:space="preserve"> </w:t>
-      </w:r>
-    </w:p>
-    <w:p>
-      <w:pPr>
-        <w:rPr>
-          <w:rFonts w:ascii="Arial" w:hAnsi="Arial" w:cs="Arial"/>
-          <w:color w:val="222426"/>
-          <w:sz w:val="23"/>
-          <w:szCs w:val="23"/>
-          <w:shd w:val="clear" w:color="auto" w:fill="FFFFFF"/>
-        </w:rPr>
-      </w:pPr>
-      <w:r>
-        <w:rPr>
-          <w:rFonts w:ascii="Arial" w:hAnsi="Arial" w:cs="Arial"/>
-          <w:color w:val="222426"/>
-          <w:sz w:val="23"/>
-          <w:szCs w:val="23"/>
-          <w:shd w:val="clear" w:color="auto" w:fill="FFFFFF"/>
-        </w:rPr>
-        <w:t>When a class extends a class, which extends an</w:t>
-      </w:r>
-      <w:r>
-        <w:rPr>
-          <w:rFonts w:ascii="Arial" w:hAnsi="Arial" w:cs="Arial"/>
-          <w:color w:val="222426"/>
-          <w:sz w:val="23"/>
-          <w:szCs w:val="23"/>
-          <w:shd w:val="clear" w:color="auto" w:fill="FFFFFF"/>
-        </w:rPr>
-        <w:t>o</w:t>
-      </w:r>
-      <w:r>
-        <w:rPr>
-          <w:rFonts w:ascii="Arial" w:hAnsi="Arial" w:cs="Arial"/>
-          <w:color w:val="222426"/>
-          <w:sz w:val="23"/>
-          <w:szCs w:val="23"/>
-          <w:shd w:val="clear" w:color="auto" w:fill="FFFFFF"/>
-        </w:rPr>
-        <w:t>ther class then this is called </w:t>
-      </w:r>
-      <w:r>
-        <w:rPr>
-          <w:rStyle w:val="Strong"/>
-          <w:rFonts w:ascii="Arial" w:hAnsi="Arial" w:cs="Arial"/>
-          <w:color w:val="222426"/>
-          <w:sz w:val="23"/>
-          <w:szCs w:val="23"/>
-          <w:shd w:val="clear" w:color="auto" w:fill="FFFFFF"/>
-        </w:rPr>
-        <w:t>multilevel inheritance</w:t>
-      </w:r>
-      <w:r>
-        <w:rPr>
-          <w:rFonts w:ascii="Arial" w:hAnsi="Arial" w:cs="Arial"/>
-          <w:color w:val="222426"/>
-          <w:sz w:val="23"/>
-          <w:szCs w:val="23"/>
-          <w:shd w:val="clear" w:color="auto" w:fill="FFFFFF"/>
-        </w:rPr>
-        <w:t xml:space="preserve">. For </w:t>
-      </w:r>
-      <w:proofErr w:type="gramStart"/>
-      <w:r>
-        <w:rPr>
-          <w:rFonts w:ascii="Arial" w:hAnsi="Arial" w:cs="Arial"/>
-          <w:color w:val="222426"/>
-          <w:sz w:val="23"/>
-          <w:szCs w:val="23"/>
-          <w:shd w:val="clear" w:color="auto" w:fill="FFFFFF"/>
-        </w:rPr>
-        <w:t>example</w:t>
-      </w:r>
-      <w:proofErr w:type="gramEnd"/>
-      <w:r>
-        <w:rPr>
-          <w:rFonts w:ascii="Arial" w:hAnsi="Arial" w:cs="Arial"/>
-          <w:color w:val="222426"/>
-          <w:sz w:val="23"/>
-          <w:szCs w:val="23"/>
-          <w:shd w:val="clear" w:color="auto" w:fill="FFFFFF"/>
-        </w:rPr>
-        <w:t xml:space="preserve"> class C extends class B and class B extends class A then this </w:t>
+        <w:t>. For example class C extends class B and class B extends class A then this </w:t>
       </w:r>
       <w:hyperlink r:id="rId7" w:history="1">
         <w:r>
@@ -1207,7 +1157,6 @@
           <w:szCs w:val="23"/>
           <w:shd w:val="clear" w:color="auto" w:fill="FFFFFF"/>
         </w:rPr>
-        <w:lastRenderedPageBreak/>
         <w:t>Lets</w:t>
       </w:r>
       <w:proofErr w:type="spellEnd"/>
@@ -1329,9 +1278,8 @@
           <w:szCs w:val="23"/>
           <w:shd w:val="clear" w:color="auto" w:fill="FFFFFF"/>
         </w:rPr>
-        <w:t xml:space="preserve">static </w:t>
-      </w:r>
-      <w:proofErr w:type="gramStart"/>
+        <w:t xml:space="preserve">static method </w:t>
+      </w:r>
       <w:r>
         <w:rPr>
           <w:rFonts w:ascii="Arial" w:hAnsi="Arial" w:cs="Arial"/>
@@ -1340,28 +1288,7 @@
           <w:szCs w:val="23"/>
           <w:shd w:val="clear" w:color="auto" w:fill="FFFFFF"/>
         </w:rPr>
-        <w:t xml:space="preserve">method </w:t>
-      </w:r>
-      <w:r>
-        <w:rPr>
-          <w:rFonts w:ascii="Arial" w:hAnsi="Arial" w:cs="Arial"/>
-          <w:color w:val="222426"/>
-          <w:sz w:val="23"/>
-          <w:szCs w:val="23"/>
-          <w:shd w:val="clear" w:color="auto" w:fill="FFFFFF"/>
-        </w:rPr>
-        <w:t>?</w:t>
-      </w:r>
-      <w:proofErr w:type="gramEnd"/>
-      <w:r>
-        <w:rPr>
-          <w:rFonts w:ascii="Arial" w:hAnsi="Arial" w:cs="Arial"/>
-          <w:color w:val="222426"/>
-          <w:sz w:val="23"/>
-          <w:szCs w:val="23"/>
-          <w:shd w:val="clear" w:color="auto" w:fill="FFFFFF"/>
-        </w:rPr>
-        <w:t xml:space="preserve"> &gt;&gt; YES, we can.</w:t>
+        <w:t>? &gt;&gt; YES, we can.</w:t>
       </w:r>
       <w:r>
         <w:rPr>
@@ -1427,9 +1354,8 @@
           <w:szCs w:val="24"/>
           <w:u w:val="single"/>
         </w:rPr>
-        <w:t xml:space="preserve"> impact on </w:t>
-      </w:r>
-      <w:proofErr w:type="gramStart"/>
+        <w:t xml:space="preserve"> impact on Inheritance</w:t>
+      </w:r>
       <w:r>
         <w:rPr>
           <w:rFonts w:ascii="Segoe UI" w:eastAsia="Times New Roman" w:hAnsi="Segoe UI" w:cs="Segoe UI"/>
@@ -1437,9 +1363,34 @@
           <w:bCs/>
           <w:sz w:val="24"/>
           <w:szCs w:val="24"/>
-          <w:u w:val="single"/>
-        </w:rPr>
-        <w:t>Inheritance</w:t>
+        </w:rPr>
+        <w:t xml:space="preserve"> : </w:t>
+      </w:r>
+    </w:p>
+    <w:p>
+      <w:pPr>
+        <w:spacing w:after="0" w:line="240" w:lineRule="auto"/>
+        <w:rPr>
+          <w:rFonts w:ascii="Segoe UI" w:eastAsia="Times New Roman" w:hAnsi="Segoe UI" w:cs="Segoe UI"/>
+          <w:sz w:val="24"/>
+          <w:szCs w:val="24"/>
+        </w:rPr>
+      </w:pPr>
+      <w:r>
+        <w:rPr>
+          <w:rFonts w:ascii="Segoe UI" w:eastAsia="Times New Roman" w:hAnsi="Symbol" w:cs="Segoe UI"/>
+          <w:sz w:val="24"/>
+          <w:szCs w:val="24"/>
+        </w:rPr>
+        <w:t></w:t>
+      </w:r>
+      <w:r>
+        <w:rPr>
+          <w:rFonts w:ascii="Segoe UI" w:eastAsia="Times New Roman" w:hAnsi="Segoe UI" w:cs="Segoe UI"/>
+          <w:sz w:val="24"/>
+          <w:szCs w:val="24"/>
+        </w:rPr>
+        <w:t xml:space="preserve">  </w:t>
       </w:r>
       <w:r>
         <w:rPr>
@@ -1449,9 +1400,64 @@
           <w:sz w:val="24"/>
           <w:szCs w:val="24"/>
         </w:rPr>
-        <w:t xml:space="preserve"> :</w:t>
-      </w:r>
-      <w:proofErr w:type="gramEnd"/>
+        <w:t>If the superclass method does not declare an exception</w:t>
+      </w:r>
+      <w:r>
+        <w:rPr>
+          <w:rFonts w:ascii="Segoe UI" w:eastAsia="Times New Roman" w:hAnsi="Segoe UI" w:cs="Segoe UI"/>
+          <w:sz w:val="24"/>
+          <w:szCs w:val="24"/>
+        </w:rPr>
+        <w:t xml:space="preserve"> </w:t>
+      </w:r>
+    </w:p>
+    <w:p>
+      <w:pPr>
+        <w:numPr>
+          <w:ilvl w:val="0"/>
+          <w:numId w:val="1"/>
+        </w:numPr>
+        <w:spacing w:before="100" w:beforeAutospacing="1" w:after="100" w:afterAutospacing="1" w:line="240" w:lineRule="auto"/>
+        <w:rPr>
+          <w:rFonts w:ascii="Segoe UI" w:eastAsia="Times New Roman" w:hAnsi="Segoe UI" w:cs="Segoe UI"/>
+          <w:sz w:val="24"/>
+          <w:szCs w:val="24"/>
+        </w:rPr>
+      </w:pPr>
+      <w:r>
+        <w:rPr>
+          <w:rFonts w:ascii="Segoe UI" w:eastAsia="Times New Roman" w:hAnsi="Segoe UI" w:cs="Segoe UI"/>
+          <w:sz w:val="24"/>
+          <w:szCs w:val="24"/>
+        </w:rPr>
+        <w:t>If the superclass method does not declare an exception, subclass overridden method cannot declare the checked exception but it can declare unchecked exception.</w:t>
+      </w:r>
+    </w:p>
+    <w:p>
+      <w:pPr>
+        <w:spacing w:after="0" w:line="240" w:lineRule="auto"/>
+        <w:rPr>
+          <w:rFonts w:ascii="Segoe UI" w:eastAsia="Times New Roman" w:hAnsi="Segoe UI" w:cs="Segoe UI"/>
+          <w:sz w:val="24"/>
+          <w:szCs w:val="24"/>
+        </w:rPr>
+      </w:pPr>
+      <w:r>
+        <w:rPr>
+          <w:rFonts w:ascii="Segoe UI" w:eastAsia="Times New Roman" w:hAnsi="Symbol" w:cs="Segoe UI"/>
+          <w:sz w:val="24"/>
+          <w:szCs w:val="24"/>
+        </w:rPr>
+        <w:t></w:t>
+      </w:r>
+      <w:r>
+        <w:rPr>
+          <w:rFonts w:ascii="Segoe UI" w:eastAsia="Times New Roman" w:hAnsi="Segoe UI" w:cs="Segoe UI"/>
+          <w:sz w:val="24"/>
+          <w:szCs w:val="24"/>
+        </w:rPr>
+        <w:t xml:space="preserve">  </w:t>
+      </w:r>
       <w:r>
         <w:rPr>
           <w:rFonts w:ascii="Segoe UI" w:eastAsia="Times New Roman" w:hAnsi="Segoe UI" w:cs="Segoe UI"/>
@@ -1460,151 +1466,7 @@
           <w:sz w:val="24"/>
           <w:szCs w:val="24"/>
         </w:rPr>
-        <w:t xml:space="preserve"> </w:t>
-      </w:r>
-    </w:p>
-    <w:p>
-      <w:pPr>
-        <w:spacing w:after="0" w:line="240" w:lineRule="auto"/>
-        <w:rPr>
-          <w:rFonts w:ascii="Segoe UI" w:eastAsia="Times New Roman" w:hAnsi="Segoe UI" w:cs="Segoe UI"/>
-          <w:sz w:val="24"/>
-          <w:szCs w:val="24"/>
-        </w:rPr>
-      </w:pPr>
-      <w:proofErr w:type="gramStart"/>
-      <w:r>
-        <w:rPr>
-          <w:rFonts w:ascii="Segoe UI" w:eastAsia="Times New Roman" w:hAnsi="Symbol" w:cs="Segoe UI"/>
-          <w:sz w:val="24"/>
-          <w:szCs w:val="24"/>
-        </w:rPr>
-        <w:t></w:t>
-      </w:r>
-      <w:r>
-        <w:rPr>
-          <w:rFonts w:ascii="Segoe UI" w:eastAsia="Times New Roman" w:hAnsi="Segoe UI" w:cs="Segoe UI"/>
-          <w:sz w:val="24"/>
-          <w:szCs w:val="24"/>
-        </w:rPr>
-        <w:t xml:space="preserve">  </w:t>
-      </w:r>
-      <w:r>
-        <w:rPr>
-          <w:rFonts w:ascii="Segoe UI" w:eastAsia="Times New Roman" w:hAnsi="Segoe UI" w:cs="Segoe UI"/>
-          <w:b/>
-          <w:bCs/>
-          <w:sz w:val="24"/>
-          <w:szCs w:val="24"/>
-        </w:rPr>
-        <w:t>If</w:t>
-      </w:r>
-      <w:proofErr w:type="gramEnd"/>
-      <w:r>
-        <w:rPr>
-          <w:rFonts w:ascii="Segoe UI" w:eastAsia="Times New Roman" w:hAnsi="Segoe UI" w:cs="Segoe UI"/>
-          <w:b/>
-          <w:bCs/>
-          <w:sz w:val="24"/>
-          <w:szCs w:val="24"/>
-        </w:rPr>
-        <w:t xml:space="preserve"> the superclass method does not declare an exception</w:t>
-      </w:r>
-      <w:r>
-        <w:rPr>
-          <w:rFonts w:ascii="Segoe UI" w:eastAsia="Times New Roman" w:hAnsi="Segoe UI" w:cs="Segoe UI"/>
-          <w:sz w:val="24"/>
-          <w:szCs w:val="24"/>
-        </w:rPr>
-        <w:t xml:space="preserve"> </w:t>
-      </w:r>
-    </w:p>
-    <w:p>
-      <w:pPr>
-        <w:numPr>
-          <w:ilvl w:val="0"/>
-          <w:numId w:val="1"/>
-        </w:numPr>
-        <w:spacing w:before="100" w:beforeAutospacing="1" w:after="100" w:afterAutospacing="1" w:line="240" w:lineRule="auto"/>
-        <w:rPr>
-          <w:rFonts w:ascii="Segoe UI" w:eastAsia="Times New Roman" w:hAnsi="Segoe UI" w:cs="Segoe UI"/>
-          <w:sz w:val="24"/>
-          <w:szCs w:val="24"/>
-        </w:rPr>
-      </w:pPr>
-      <w:r>
-        <w:rPr>
-          <w:rFonts w:ascii="Segoe UI" w:eastAsia="Times New Roman" w:hAnsi="Segoe UI" w:cs="Segoe UI"/>
-          <w:sz w:val="24"/>
-          <w:szCs w:val="24"/>
-        </w:rPr>
-        <w:t xml:space="preserve">If the superclass method does not declare an exception, subclass overridden method cannot declare the checked </w:t>
-      </w:r>
-      <w:proofErr w:type="gramStart"/>
-      <w:r>
-        <w:rPr>
-          <w:rFonts w:ascii="Segoe UI" w:eastAsia="Times New Roman" w:hAnsi="Segoe UI" w:cs="Segoe UI"/>
-          <w:sz w:val="24"/>
-          <w:szCs w:val="24"/>
-        </w:rPr>
-        <w:t>exception</w:t>
-      </w:r>
-      <w:proofErr w:type="gramEnd"/>
-      <w:r>
-        <w:rPr>
-          <w:rFonts w:ascii="Segoe UI" w:eastAsia="Times New Roman" w:hAnsi="Segoe UI" w:cs="Segoe UI"/>
-          <w:sz w:val="24"/>
-          <w:szCs w:val="24"/>
-        </w:rPr>
-        <w:t xml:space="preserve"> but it can declare unchecked exception.</w:t>
-      </w:r>
-    </w:p>
-    <w:p>
-      <w:pPr>
-        <w:spacing w:after="0" w:line="240" w:lineRule="auto"/>
-        <w:rPr>
-          <w:rFonts w:ascii="Segoe UI" w:eastAsia="Times New Roman" w:hAnsi="Segoe UI" w:cs="Segoe UI"/>
-          <w:sz w:val="24"/>
-          <w:szCs w:val="24"/>
-        </w:rPr>
-      </w:pPr>
-      <w:proofErr w:type="gramStart"/>
-      <w:r>
-        <w:rPr>
-          <w:rFonts w:ascii="Segoe UI" w:eastAsia="Times New Roman" w:hAnsi="Symbol" w:cs="Segoe UI"/>
-          <w:sz w:val="24"/>
-          <w:szCs w:val="24"/>
-        </w:rPr>
-        <w:t></w:t>
-      </w:r>
-      <w:r>
-        <w:rPr>
-          <w:rFonts w:ascii="Segoe UI" w:eastAsia="Times New Roman" w:hAnsi="Segoe UI" w:cs="Segoe UI"/>
-          <w:sz w:val="24"/>
-          <w:szCs w:val="24"/>
-        </w:rPr>
-        <w:t xml:space="preserve">  </w:t>
-      </w:r>
-      <w:r>
-        <w:rPr>
-          <w:rFonts w:ascii="Segoe UI" w:eastAsia="Times New Roman" w:hAnsi="Segoe UI" w:cs="Segoe UI"/>
-          <w:b/>
-          <w:bCs/>
-          <w:sz w:val="24"/>
-          <w:szCs w:val="24"/>
-        </w:rPr>
-        <w:t>If</w:t>
-      </w:r>
-      <w:proofErr w:type="gramEnd"/>
-      <w:r>
-        <w:rPr>
-          <w:rFonts w:ascii="Segoe UI" w:eastAsia="Times New Roman" w:hAnsi="Segoe UI" w:cs="Segoe UI"/>
-          <w:b/>
-          <w:bCs/>
-          <w:sz w:val="24"/>
-          <w:szCs w:val="24"/>
-        </w:rPr>
-        <w:t xml:space="preserve"> the superclass method declares an exception</w:t>
+        <w:t>If the superclass method declares an exception</w:t>
       </w:r>
       <w:r>
         <w:rPr>
@@ -1786,7 +1648,6 @@
         </w:rPr>
         <w:t xml:space="preserve"> </w:t>
       </w:r>
-      <w:proofErr w:type="gramStart"/>
       <w:r>
         <w:rPr>
           <w:rStyle w:val="typ"/>
@@ -1805,7 +1666,6 @@
         </w:rPr>
         <w:t>{</w:t>
       </w:r>
-      <w:proofErr w:type="gramEnd"/>
     </w:p>
     <w:p>
       <w:pPr>
@@ -1892,7 +1752,6 @@
         <w:t xml:space="preserve"> </w:t>
       </w:r>
       <w:proofErr w:type="spellStart"/>
-      <w:proofErr w:type="gramStart"/>
       <w:r>
         <w:rPr>
           <w:rStyle w:val="pln"/>
@@ -1910,17 +1769,7 @@
           <w:sz w:val="23"/>
           <w:szCs w:val="23"/>
         </w:rPr>
-        <w:t>(</w:t>
-      </w:r>
-      <w:proofErr w:type="gramEnd"/>
-      <w:r>
-        <w:rPr>
-          <w:rStyle w:val="pun"/>
-          <w:color w:val="666600"/>
-          <w:sz w:val="23"/>
-          <w:szCs w:val="23"/>
-        </w:rPr>
-        <w:t>)</w:t>
+        <w:t>()</w:t>
       </w:r>
       <w:r>
         <w:rPr>
@@ -1966,6 +1815,7 @@
           <w:sz w:val="23"/>
           <w:szCs w:val="23"/>
         </w:rPr>
+        <w:lastRenderedPageBreak/>
         <w:t xml:space="preserve">      </w:t>
       </w:r>
       <w:proofErr w:type="spellStart"/>
@@ -2034,7 +1884,6 @@
         </w:rPr>
         <w:t>"method of super class"</w:t>
       </w:r>
-      <w:proofErr w:type="gramStart"/>
       <w:r>
         <w:rPr>
           <w:rStyle w:val="pun"/>
@@ -2044,7 +1893,6 @@
         </w:rPr>
         <w:t>);</w:t>
       </w:r>
-      <w:proofErr w:type="gramEnd"/>
     </w:p>
     <w:p>
       <w:pPr>
@@ -2108,7 +1956,6 @@
           <w:sz w:val="23"/>
           <w:szCs w:val="23"/>
         </w:rPr>
-        <w:lastRenderedPageBreak/>
         <w:t>}</w:t>
       </w:r>
     </w:p>
@@ -2318,7 +2165,6 @@
         <w:t xml:space="preserve"> </w:t>
       </w:r>
       <w:proofErr w:type="spellStart"/>
-      <w:proofErr w:type="gramStart"/>
       <w:r>
         <w:rPr>
           <w:rStyle w:val="pln"/>
@@ -2336,17 +2182,7 @@
           <w:sz w:val="23"/>
           <w:szCs w:val="23"/>
         </w:rPr>
-        <w:t>(</w:t>
-      </w:r>
-      <w:proofErr w:type="gramEnd"/>
-      <w:r>
-        <w:rPr>
-          <w:rStyle w:val="pun"/>
-          <w:color w:val="666600"/>
-          <w:sz w:val="23"/>
-          <w:szCs w:val="23"/>
-        </w:rPr>
-        <w:t>)</w:t>
+        <w:t>()</w:t>
       </w:r>
       <w:r>
         <w:rPr>
@@ -2460,7 +2296,6 @@
         </w:rPr>
         <w:t>"method of sub class"</w:t>
       </w:r>
-      <w:proofErr w:type="gramStart"/>
       <w:r>
         <w:rPr>
           <w:rStyle w:val="pun"/>
@@ -2470,7 +2305,6 @@
         </w:rPr>
         <w:t>);</w:t>
       </w:r>
-      <w:proofErr w:type="gramEnd"/>
     </w:p>
     <w:p>
       <w:pPr>
@@ -2591,17 +2425,7 @@
           <w:sz w:val="23"/>
           <w:szCs w:val="23"/>
         </w:rPr>
-        <w:t xml:space="preserve"> </w:t>
-      </w:r>
-      <w:proofErr w:type="gramStart"/>
-      <w:r>
-        <w:rPr>
-          <w:rStyle w:val="pln"/>
-          <w:color w:val="000000"/>
-          <w:sz w:val="23"/>
-          <w:szCs w:val="23"/>
-        </w:rPr>
-        <w:t>main</w:t>
+        <w:t xml:space="preserve"> main</w:t>
       </w:r>
       <w:r>
         <w:rPr>
@@ -2612,7 +2436,6 @@
         </w:rPr>
         <w:t>(</w:t>
       </w:r>
-      <w:proofErr w:type="gramEnd"/>
       <w:r>
         <w:rPr>
           <w:rStyle w:val="typ"/>
@@ -2751,19 +2574,8 @@
           <w:sz w:val="23"/>
           <w:szCs w:val="23"/>
         </w:rPr>
-        <w:t>(</w:t>
-      </w:r>
-      <w:proofErr w:type="gramStart"/>
-      <w:r>
-        <w:rPr>
-          <w:rStyle w:val="pun"/>
-          <w:color w:val="666600"/>
-          <w:sz w:val="23"/>
-          <w:szCs w:val="23"/>
-        </w:rPr>
-        <w:t>);</w:t>
-      </w:r>
-      <w:proofErr w:type="gramEnd"/>
+        <w:t>();</w:t>
+      </w:r>
     </w:p>
     <w:p>
       <w:pPr>

--- a/Selenium/All Selenium + Java/Java/Core Java/OOPS_1-Inheritance.docx
+++ b/Selenium/All Selenium + Java/Java/Core Java/OOPS_1-Inheritance.docx
@@ -216,6 +216,7 @@
           <w:shd w:val="clear" w:color="auto" w:fill="FFFFFF"/>
         </w:rPr>
       </w:pPr>
+      <w:proofErr w:type="gramStart"/>
       <w:r>
         <w:rPr>
           <w:rFonts w:ascii="Verdana" w:hAnsi="Verdana"/>
@@ -237,7 +238,18 @@
           <w:szCs w:val="20"/>
           <w:shd w:val="clear" w:color="auto" w:fill="FFFFFF"/>
         </w:rPr>
-        <w:t xml:space="preserve"> : </w:t>
+        <w:t xml:space="preserve"> :</w:t>
+      </w:r>
+      <w:proofErr w:type="gramEnd"/>
+      <w:r>
+        <w:rPr>
+          <w:rFonts w:ascii="Verdana" w:hAnsi="Verdana"/>
+          <w:color w:val="000000"/>
+          <w:sz w:val="20"/>
+          <w:szCs w:val="20"/>
+          <w:shd w:val="clear" w:color="auto" w:fill="FFFFFF"/>
+        </w:rPr>
+        <w:t xml:space="preserve"> </w:t>
       </w:r>
     </w:p>
     <w:p>
@@ -307,7 +319,41 @@
           <w:szCs w:val="20"/>
           <w:shd w:val="clear" w:color="auto" w:fill="FFFFFF"/>
         </w:rPr>
-        <w:t xml:space="preserve">. And, for OVERRIDING : </w:t>
+        <w:t xml:space="preserve">. And, for </w:t>
+      </w:r>
+      <w:proofErr w:type="gramStart"/>
+      <w:r>
+        <w:rPr>
+          <w:rFonts w:ascii="Verdana" w:hAnsi="Verdana"/>
+          <w:b/>
+          <w:bCs/>
+          <w:color w:val="000000"/>
+          <w:sz w:val="20"/>
+          <w:szCs w:val="20"/>
+          <w:shd w:val="clear" w:color="auto" w:fill="FFFFFF"/>
+        </w:rPr>
+        <w:t>OVERRIDING</w:t>
+      </w:r>
+      <w:r>
+        <w:rPr>
+          <w:rFonts w:ascii="Verdana" w:hAnsi="Verdana"/>
+          <w:color w:val="000000"/>
+          <w:sz w:val="20"/>
+          <w:szCs w:val="20"/>
+          <w:shd w:val="clear" w:color="auto" w:fill="FFFFFF"/>
+        </w:rPr>
+        <w:t xml:space="preserve"> :</w:t>
+      </w:r>
+      <w:proofErr w:type="gramEnd"/>
+      <w:r>
+        <w:rPr>
+          <w:rFonts w:ascii="Verdana" w:hAnsi="Verdana"/>
+          <w:color w:val="000000"/>
+          <w:sz w:val="20"/>
+          <w:szCs w:val="20"/>
+          <w:shd w:val="clear" w:color="auto" w:fill="FFFFFF"/>
+        </w:rPr>
+        <w:t xml:space="preserve"> </w:t>
       </w:r>
       <w:proofErr w:type="spellStart"/>
       <w:r>
@@ -399,7 +445,29 @@
           <w:szCs w:val="20"/>
           <w:shd w:val="clear" w:color="auto" w:fill="FFFFFF"/>
         </w:rPr>
-        <w:t xml:space="preserve">Parent class reference can hold parent object and child object. Child class can hold object of child class, but CAN NOT hold object of parent. </w:t>
+        <w:t xml:space="preserve">Parent class reference can hold parent object and child object. Child class can hold object of child </w:t>
+      </w:r>
+      <w:proofErr w:type="gramStart"/>
+      <w:r>
+        <w:rPr>
+          <w:rFonts w:ascii="Verdana" w:hAnsi="Verdana"/>
+          <w:color w:val="000000"/>
+          <w:sz w:val="20"/>
+          <w:szCs w:val="20"/>
+          <w:shd w:val="clear" w:color="auto" w:fill="FFFFFF"/>
+        </w:rPr>
+        <w:t>class, but</w:t>
+      </w:r>
+      <w:proofErr w:type="gramEnd"/>
+      <w:r>
+        <w:rPr>
+          <w:rFonts w:ascii="Verdana" w:hAnsi="Verdana"/>
+          <w:color w:val="000000"/>
+          <w:sz w:val="20"/>
+          <w:szCs w:val="20"/>
+          <w:shd w:val="clear" w:color="auto" w:fill="FFFFFF"/>
+        </w:rPr>
+        <w:t xml:space="preserve"> CAN NOT hold object of parent. </w:t>
       </w:r>
     </w:p>
     <w:p>
@@ -437,7 +505,29 @@
           <w:szCs w:val="20"/>
           <w:shd w:val="clear" w:color="auto" w:fill="FFFFFF"/>
         </w:rPr>
-        <w:t xml:space="preserve"> methods : child can access parent class’s static method by creating child’s object or directly using </w:t>
+        <w:t xml:space="preserve"> </w:t>
+      </w:r>
+      <w:proofErr w:type="gramStart"/>
+      <w:r>
+        <w:rPr>
+          <w:rFonts w:ascii="Verdana" w:hAnsi="Verdana"/>
+          <w:color w:val="000000"/>
+          <w:sz w:val="20"/>
+          <w:szCs w:val="20"/>
+          <w:shd w:val="clear" w:color="auto" w:fill="FFFFFF"/>
+        </w:rPr>
+        <w:t>methods :</w:t>
+      </w:r>
+      <w:proofErr w:type="gramEnd"/>
+      <w:r>
+        <w:rPr>
+          <w:rFonts w:ascii="Verdana" w:hAnsi="Verdana"/>
+          <w:color w:val="000000"/>
+          <w:sz w:val="20"/>
+          <w:szCs w:val="20"/>
+          <w:shd w:val="clear" w:color="auto" w:fill="FFFFFF"/>
+        </w:rPr>
+        <w:t xml:space="preserve"> child can access parent class’s static method by creating child’s object or directly using </w:t>
       </w:r>
       <w:proofErr w:type="spellStart"/>
       <w:r>
@@ -487,7 +577,29 @@
           <w:szCs w:val="20"/>
           <w:shd w:val="clear" w:color="auto" w:fill="FFFFFF"/>
         </w:rPr>
-        <w:t xml:space="preserve"> methods : </w:t>
+        <w:t xml:space="preserve"> </w:t>
+      </w:r>
+      <w:proofErr w:type="gramStart"/>
+      <w:r>
+        <w:rPr>
+          <w:rFonts w:ascii="Verdana" w:hAnsi="Verdana"/>
+          <w:color w:val="000000"/>
+          <w:sz w:val="20"/>
+          <w:szCs w:val="20"/>
+          <w:shd w:val="clear" w:color="auto" w:fill="FFFFFF"/>
+        </w:rPr>
+        <w:t>methods :</w:t>
+      </w:r>
+      <w:proofErr w:type="gramEnd"/>
+      <w:r>
+        <w:rPr>
+          <w:rFonts w:ascii="Verdana" w:hAnsi="Verdana"/>
+          <w:color w:val="000000"/>
+          <w:sz w:val="20"/>
+          <w:szCs w:val="20"/>
+          <w:shd w:val="clear" w:color="auto" w:fill="FFFFFF"/>
+        </w:rPr>
+        <w:t xml:space="preserve"> </w:t>
       </w:r>
       <w:r>
         <w:rPr>
@@ -576,6 +688,7 @@
           <w:szCs w:val="23"/>
         </w:rPr>
       </w:pPr>
+      <w:proofErr w:type="gramStart"/>
       <w:r>
         <w:rPr>
           <w:rFonts w:ascii="Verdana" w:hAnsi="Verdana"/>
@@ -586,7 +699,20 @@
           <w:szCs w:val="20"/>
           <w:shd w:val="clear" w:color="auto" w:fill="FFFFFF"/>
         </w:rPr>
-        <w:t xml:space="preserve">Final : </w:t>
+        <w:t>Final :</w:t>
+      </w:r>
+      <w:proofErr w:type="gramEnd"/>
+      <w:r>
+        <w:rPr>
+          <w:rFonts w:ascii="Verdana" w:hAnsi="Verdana"/>
+          <w:b/>
+          <w:bCs/>
+          <w:color w:val="000000"/>
+          <w:sz w:val="20"/>
+          <w:szCs w:val="20"/>
+          <w:shd w:val="clear" w:color="auto" w:fill="FFFFFF"/>
+        </w:rPr>
+        <w:t xml:space="preserve"> </w:t>
       </w:r>
       <w:r>
         <w:rPr>
@@ -637,6 +763,7 @@
           <w:szCs w:val="23"/>
         </w:rPr>
       </w:pPr>
+      <w:proofErr w:type="gramStart"/>
       <w:r>
         <w:rPr>
           <w:rFonts w:ascii="Arial" w:eastAsia="Times New Roman" w:hAnsi="Arial" w:cs="Arial"/>
@@ -655,7 +782,17 @@
           <w:sz w:val="23"/>
           <w:szCs w:val="23"/>
         </w:rPr>
-        <w:t xml:space="preserve"> : In case of overriding, </w:t>
+        <w:t xml:space="preserve"> :</w:t>
+      </w:r>
+      <w:proofErr w:type="gramEnd"/>
+      <w:r>
+        <w:rPr>
+          <w:rFonts w:ascii="Arial" w:eastAsia="Times New Roman" w:hAnsi="Arial" w:cs="Arial"/>
+          <w:color w:val="111111"/>
+          <w:sz w:val="23"/>
+          <w:szCs w:val="23"/>
+        </w:rPr>
+        <w:t xml:space="preserve"> In case of overriding, </w:t>
       </w:r>
       <w:r>
         <w:rPr>
@@ -812,17 +949,9 @@
           <w:sz w:val="23"/>
           <w:szCs w:val="23"/>
         </w:rPr>
-        <w:t>Constructor Overriding and Inheritance</w:t>
-      </w:r>
-      <w:r>
-        <w:rPr>
-          <w:rFonts w:ascii="Arial" w:eastAsia="Times New Roman" w:hAnsi="Arial" w:cs="Arial"/>
-          <w:color w:val="111111"/>
-          <w:sz w:val="23"/>
-          <w:szCs w:val="23"/>
-        </w:rPr>
-        <w:t xml:space="preserve"> : Java class </w:t>
-      </w:r>
+        <w:t xml:space="preserve">Constructor Overriding and </w:t>
+      </w:r>
+      <w:proofErr w:type="gramStart"/>
       <w:r>
         <w:rPr>
           <w:rFonts w:ascii="Arial" w:eastAsia="Times New Roman" w:hAnsi="Arial" w:cs="Arial"/>
@@ -832,7 +961,7 @@
           <w:sz w:val="23"/>
           <w:szCs w:val="23"/>
         </w:rPr>
-        <w:t>Does not allow</w:t>
+        <w:t>Inheritance</w:t>
       </w:r>
       <w:r>
         <w:rPr>
@@ -841,8 +970,9 @@
           <w:sz w:val="23"/>
           <w:szCs w:val="23"/>
         </w:rPr>
-        <w:t xml:space="preserve"> constructor Overriding and constructor inheritance. </w:t>
-      </w:r>
+        <w:t xml:space="preserve"> :</w:t>
+      </w:r>
+      <w:proofErr w:type="gramEnd"/>
       <w:r>
         <w:rPr>
           <w:rFonts w:ascii="Arial" w:eastAsia="Times New Roman" w:hAnsi="Arial" w:cs="Arial"/>
@@ -850,7 +980,47 @@
           <w:sz w:val="23"/>
           <w:szCs w:val="23"/>
         </w:rPr>
-        <w:t>But, constructor overloading is allowed.</w:t>
+        <w:t xml:space="preserve"> Java class </w:t>
+      </w:r>
+      <w:r>
+        <w:rPr>
+          <w:rFonts w:ascii="Arial" w:eastAsia="Times New Roman" w:hAnsi="Arial" w:cs="Arial"/>
+          <w:b/>
+          <w:bCs/>
+          <w:color w:val="111111"/>
+          <w:sz w:val="23"/>
+          <w:szCs w:val="23"/>
+        </w:rPr>
+        <w:t>Does not allow</w:t>
+      </w:r>
+      <w:r>
+        <w:rPr>
+          <w:rFonts w:ascii="Arial" w:eastAsia="Times New Roman" w:hAnsi="Arial" w:cs="Arial"/>
+          <w:color w:val="111111"/>
+          <w:sz w:val="23"/>
+          <w:szCs w:val="23"/>
+        </w:rPr>
+        <w:t xml:space="preserve"> constructor Overriding and constructor inheritance. </w:t>
+      </w:r>
+      <w:proofErr w:type="gramStart"/>
+      <w:r>
+        <w:rPr>
+          <w:rFonts w:ascii="Arial" w:eastAsia="Times New Roman" w:hAnsi="Arial" w:cs="Arial"/>
+          <w:color w:val="111111"/>
+          <w:sz w:val="23"/>
+          <w:szCs w:val="23"/>
+        </w:rPr>
+        <w:t>But,</w:t>
+      </w:r>
+      <w:proofErr w:type="gramEnd"/>
+      <w:r>
+        <w:rPr>
+          <w:rFonts w:ascii="Arial" w:eastAsia="Times New Roman" w:hAnsi="Arial" w:cs="Arial"/>
+          <w:color w:val="111111"/>
+          <w:sz w:val="23"/>
+          <w:szCs w:val="23"/>
+        </w:rPr>
+        <w:t xml:space="preserve"> constructor overloading is allowed.</w:t>
       </w:r>
     </w:p>
     <w:p>
@@ -873,8 +1043,9 @@
           <w:u w:val="single"/>
           <w:shd w:val="clear" w:color="auto" w:fill="FFFFFF"/>
         </w:rPr>
-        <w:t>multiple inheritance</w:t>
-      </w:r>
+        <w:t xml:space="preserve">multiple </w:t>
+      </w:r>
+      <w:proofErr w:type="gramStart"/>
       <w:r>
         <w:rPr>
           <w:rStyle w:val="Strong"/>
@@ -882,9 +1053,33 @@
           <w:color w:val="222426"/>
           <w:sz w:val="23"/>
           <w:szCs w:val="23"/>
-          <w:shd w:val="clear" w:color="auto" w:fill="FFFFFF"/>
-        </w:rPr>
-        <w:t xml:space="preserve"> : </w:t>
+          <w:u w:val="single"/>
+          <w:shd w:val="clear" w:color="auto" w:fill="FFFFFF"/>
+        </w:rPr>
+        <w:t>inheritance</w:t>
+      </w:r>
+      <w:r>
+        <w:rPr>
+          <w:rStyle w:val="Strong"/>
+          <w:rFonts w:ascii="Arial" w:hAnsi="Arial" w:cs="Arial"/>
+          <w:color w:val="222426"/>
+          <w:sz w:val="23"/>
+          <w:szCs w:val="23"/>
+          <w:shd w:val="clear" w:color="auto" w:fill="FFFFFF"/>
+        </w:rPr>
+        <w:t xml:space="preserve"> :</w:t>
+      </w:r>
+      <w:proofErr w:type="gramEnd"/>
+      <w:r>
+        <w:rPr>
+          <w:rStyle w:val="Strong"/>
+          <w:rFonts w:ascii="Arial" w:hAnsi="Arial" w:cs="Arial"/>
+          <w:color w:val="222426"/>
+          <w:sz w:val="23"/>
+          <w:szCs w:val="23"/>
+          <w:shd w:val="clear" w:color="auto" w:fill="FFFFFF"/>
+        </w:rPr>
+        <w:t xml:space="preserve"> </w:t>
       </w:r>
     </w:p>
     <w:p>
@@ -1039,8 +1234,9 @@
           <w:u w:val="single"/>
           <w:shd w:val="clear" w:color="auto" w:fill="FFFFFF"/>
         </w:rPr>
-        <w:t>multilevel inheritance</w:t>
-      </w:r>
+        <w:t xml:space="preserve">multilevel </w:t>
+      </w:r>
+      <w:proofErr w:type="gramStart"/>
       <w:r>
         <w:rPr>
           <w:rStyle w:val="Strong"/>
@@ -1048,9 +1244,33 @@
           <w:color w:val="222426"/>
           <w:sz w:val="23"/>
           <w:szCs w:val="23"/>
-          <w:shd w:val="clear" w:color="auto" w:fill="FFFFFF"/>
-        </w:rPr>
-        <w:t xml:space="preserve"> : </w:t>
+          <w:u w:val="single"/>
+          <w:shd w:val="clear" w:color="auto" w:fill="FFFFFF"/>
+        </w:rPr>
+        <w:t>inheritance</w:t>
+      </w:r>
+      <w:r>
+        <w:rPr>
+          <w:rStyle w:val="Strong"/>
+          <w:rFonts w:ascii="Arial" w:hAnsi="Arial" w:cs="Arial"/>
+          <w:color w:val="222426"/>
+          <w:sz w:val="23"/>
+          <w:szCs w:val="23"/>
+          <w:shd w:val="clear" w:color="auto" w:fill="FFFFFF"/>
+        </w:rPr>
+        <w:t xml:space="preserve"> :</w:t>
+      </w:r>
+      <w:proofErr w:type="gramEnd"/>
+      <w:r>
+        <w:rPr>
+          <w:rStyle w:val="Strong"/>
+          <w:rFonts w:ascii="Arial" w:hAnsi="Arial" w:cs="Arial"/>
+          <w:color w:val="222426"/>
+          <w:sz w:val="23"/>
+          <w:szCs w:val="23"/>
+          <w:shd w:val="clear" w:color="auto" w:fill="FFFFFF"/>
+        </w:rPr>
+        <w:t xml:space="preserve"> </w:t>
       </w:r>
     </w:p>
     <w:p>
@@ -1113,7 +1333,29 @@
           <w:szCs w:val="23"/>
           <w:shd w:val="clear" w:color="auto" w:fill="FFFFFF"/>
         </w:rPr>
-        <w:t>. For example class C extends class B and class B extends class A then this </w:t>
+        <w:t xml:space="preserve">. For </w:t>
+      </w:r>
+      <w:proofErr w:type="gramStart"/>
+      <w:r>
+        <w:rPr>
+          <w:rFonts w:ascii="Arial" w:hAnsi="Arial" w:cs="Arial"/>
+          <w:color w:val="222426"/>
+          <w:sz w:val="23"/>
+          <w:szCs w:val="23"/>
+          <w:shd w:val="clear" w:color="auto" w:fill="FFFFFF"/>
+        </w:rPr>
+        <w:t>example</w:t>
+      </w:r>
+      <w:proofErr w:type="gramEnd"/>
+      <w:r>
+        <w:rPr>
+          <w:rFonts w:ascii="Arial" w:hAnsi="Arial" w:cs="Arial"/>
+          <w:color w:val="222426"/>
+          <w:sz w:val="23"/>
+          <w:szCs w:val="23"/>
+          <w:shd w:val="clear" w:color="auto" w:fill="FFFFFF"/>
+        </w:rPr>
+        <w:t xml:space="preserve"> class C extends class B and class B extends class A then this </w:t>
       </w:r>
       <w:hyperlink r:id="rId7" w:history="1">
         <w:r>
@@ -1278,8 +1520,9 @@
           <w:szCs w:val="23"/>
           <w:shd w:val="clear" w:color="auto" w:fill="FFFFFF"/>
         </w:rPr>
-        <w:t xml:space="preserve">static method </w:t>
-      </w:r>
+        <w:t xml:space="preserve">static </w:t>
+      </w:r>
+      <w:proofErr w:type="gramStart"/>
       <w:r>
         <w:rPr>
           <w:rFonts w:ascii="Arial" w:hAnsi="Arial" w:cs="Arial"/>
@@ -1288,7 +1531,28 @@
           <w:szCs w:val="23"/>
           <w:shd w:val="clear" w:color="auto" w:fill="FFFFFF"/>
         </w:rPr>
-        <w:t>? &gt;&gt; YES, we can.</w:t>
+        <w:t xml:space="preserve">method </w:t>
+      </w:r>
+      <w:r>
+        <w:rPr>
+          <w:rFonts w:ascii="Arial" w:hAnsi="Arial" w:cs="Arial"/>
+          <w:color w:val="222426"/>
+          <w:sz w:val="23"/>
+          <w:szCs w:val="23"/>
+          <w:shd w:val="clear" w:color="auto" w:fill="FFFFFF"/>
+        </w:rPr>
+        <w:t>?</w:t>
+      </w:r>
+      <w:proofErr w:type="gramEnd"/>
+      <w:r>
+        <w:rPr>
+          <w:rFonts w:ascii="Arial" w:hAnsi="Arial" w:cs="Arial"/>
+          <w:color w:val="222426"/>
+          <w:sz w:val="23"/>
+          <w:szCs w:val="23"/>
+          <w:shd w:val="clear" w:color="auto" w:fill="FFFFFF"/>
+        </w:rPr>
+        <w:t xml:space="preserve"> &gt;&gt; YES, we can.</w:t>
       </w:r>
       <w:r>
         <w:rPr>
@@ -1354,8 +1618,9 @@
           <w:szCs w:val="24"/>
           <w:u w:val="single"/>
         </w:rPr>
-        <w:t xml:space="preserve"> impact on Inheritance</w:t>
-      </w:r>
+        <w:t xml:space="preserve"> impact on </w:t>
+      </w:r>
+      <w:proofErr w:type="gramStart"/>
       <w:r>
         <w:rPr>
           <w:rFonts w:ascii="Segoe UI" w:eastAsia="Times New Roman" w:hAnsi="Segoe UI" w:cs="Segoe UI"/>
@@ -1363,34 +1628,9 @@
           <w:bCs/>
           <w:sz w:val="24"/>
           <w:szCs w:val="24"/>
-        </w:rPr>
-        <w:t xml:space="preserve"> : </w:t>
-      </w:r>
-    </w:p>
-    <w:p>
-      <w:pPr>
-        <w:spacing w:after="0" w:line="240" w:lineRule="auto"/>
-        <w:rPr>
-          <w:rFonts w:ascii="Segoe UI" w:eastAsia="Times New Roman" w:hAnsi="Segoe UI" w:cs="Segoe UI"/>
-          <w:sz w:val="24"/>
-          <w:szCs w:val="24"/>
-        </w:rPr>
-      </w:pPr>
-      <w:r>
-        <w:rPr>
-          <w:rFonts w:ascii="Segoe UI" w:eastAsia="Times New Roman" w:hAnsi="Symbol" w:cs="Segoe UI"/>
-          <w:sz w:val="24"/>
-          <w:szCs w:val="24"/>
-        </w:rPr>
-        <w:t></w:t>
-      </w:r>
-      <w:r>
-        <w:rPr>
-          <w:rFonts w:ascii="Segoe UI" w:eastAsia="Times New Roman" w:hAnsi="Segoe UI" w:cs="Segoe UI"/>
-          <w:sz w:val="24"/>
-          <w:szCs w:val="24"/>
-        </w:rPr>
-        <w:t xml:space="preserve">  </w:t>
+          <w:u w:val="single"/>
+        </w:rPr>
+        <w:t>Inheritance</w:t>
       </w:r>
       <w:r>
         <w:rPr>
@@ -1400,7 +1640,66 @@
           <w:sz w:val="24"/>
           <w:szCs w:val="24"/>
         </w:rPr>
-        <w:t>If the superclass method does not declare an exception</w:t>
+        <w:t xml:space="preserve"> :</w:t>
+      </w:r>
+      <w:proofErr w:type="gramEnd"/>
+      <w:r>
+        <w:rPr>
+          <w:rFonts w:ascii="Segoe UI" w:eastAsia="Times New Roman" w:hAnsi="Segoe UI" w:cs="Segoe UI"/>
+          <w:b/>
+          <w:bCs/>
+          <w:sz w:val="24"/>
+          <w:szCs w:val="24"/>
+        </w:rPr>
+        <w:t xml:space="preserve"> </w:t>
+      </w:r>
+    </w:p>
+    <w:p>
+      <w:pPr>
+        <w:spacing w:after="0" w:line="240" w:lineRule="auto"/>
+        <w:rPr>
+          <w:rFonts w:ascii="Segoe UI" w:eastAsia="Times New Roman" w:hAnsi="Segoe UI" w:cs="Segoe UI"/>
+          <w:sz w:val="24"/>
+          <w:szCs w:val="24"/>
+        </w:rPr>
+      </w:pPr>
+      <w:proofErr w:type="gramStart"/>
+      <w:r>
+        <w:rPr>
+          <w:rFonts w:ascii="Segoe UI" w:eastAsia="Times New Roman" w:hAnsi="Symbol" w:cs="Segoe UI"/>
+          <w:sz w:val="24"/>
+          <w:szCs w:val="24"/>
+        </w:rPr>
+        <w:t></w:t>
+      </w:r>
+      <w:r>
+        <w:rPr>
+          <w:rFonts w:ascii="Segoe UI" w:eastAsia="Times New Roman" w:hAnsi="Segoe UI" w:cs="Segoe UI"/>
+          <w:sz w:val="24"/>
+          <w:szCs w:val="24"/>
+        </w:rPr>
+        <w:t xml:space="preserve">  </w:t>
+      </w:r>
+      <w:r>
+        <w:rPr>
+          <w:rFonts w:ascii="Segoe UI" w:eastAsia="Times New Roman" w:hAnsi="Segoe UI" w:cs="Segoe UI"/>
+          <w:b/>
+          <w:bCs/>
+          <w:sz w:val="24"/>
+          <w:szCs w:val="24"/>
+        </w:rPr>
+        <w:t>If</w:t>
+      </w:r>
+      <w:proofErr w:type="gramEnd"/>
+      <w:r>
+        <w:rPr>
+          <w:rFonts w:ascii="Segoe UI" w:eastAsia="Times New Roman" w:hAnsi="Segoe UI" w:cs="Segoe UI"/>
+          <w:b/>
+          <w:bCs/>
+          <w:sz w:val="24"/>
+          <w:szCs w:val="24"/>
+        </w:rPr>
+        <w:t xml:space="preserve"> the superclass method does not declare an exception</w:t>
       </w:r>
       <w:r>
         <w:rPr>
@@ -1430,18 +1729,37 @@
           <w:sz w:val="24"/>
           <w:szCs w:val="24"/>
         </w:rPr>
-        <w:t>If the superclass method does not declare an exception, subclass overridden method cannot declare the checked exception but it can declare unchecked exception.</w:t>
-      </w:r>
-    </w:p>
-    <w:p>
-      <w:pPr>
-        <w:spacing w:after="0" w:line="240" w:lineRule="auto"/>
+        <w:t xml:space="preserve">If the superclass method does not declare an exception, subclass overridden method cannot declare the checked </w:t>
+      </w:r>
+      <w:proofErr w:type="gramStart"/>
+      <w:r>
         <w:rPr>
           <w:rFonts w:ascii="Segoe UI" w:eastAsia="Times New Roman" w:hAnsi="Segoe UI" w:cs="Segoe UI"/>
           <w:sz w:val="24"/>
           <w:szCs w:val="24"/>
         </w:rPr>
-      </w:pPr>
+        <w:t>exception</w:t>
+      </w:r>
+      <w:proofErr w:type="gramEnd"/>
+      <w:r>
+        <w:rPr>
+          <w:rFonts w:ascii="Segoe UI" w:eastAsia="Times New Roman" w:hAnsi="Segoe UI" w:cs="Segoe UI"/>
+          <w:sz w:val="24"/>
+          <w:szCs w:val="24"/>
+        </w:rPr>
+        <w:t xml:space="preserve"> but it can declare unchecked exception.</w:t>
+      </w:r>
+    </w:p>
+    <w:p>
+      <w:pPr>
+        <w:spacing w:after="0" w:line="240" w:lineRule="auto"/>
+        <w:rPr>
+          <w:rFonts w:ascii="Segoe UI" w:eastAsia="Times New Roman" w:hAnsi="Segoe UI" w:cs="Segoe UI"/>
+          <w:sz w:val="24"/>
+          <w:szCs w:val="24"/>
+        </w:rPr>
+      </w:pPr>
+      <w:proofErr w:type="gramStart"/>
       <w:r>
         <w:rPr>
           <w:rFonts w:ascii="Segoe UI" w:eastAsia="Times New Roman" w:hAnsi="Symbol" w:cs="Segoe UI"/>
@@ -1466,7 +1784,18 @@
           <w:sz w:val="24"/>
           <w:szCs w:val="24"/>
         </w:rPr>
-        <w:t>If the superclass method declares an exception</w:t>
+        <w:t>If</w:t>
+      </w:r>
+      <w:proofErr w:type="gramEnd"/>
+      <w:r>
+        <w:rPr>
+          <w:rFonts w:ascii="Segoe UI" w:eastAsia="Times New Roman" w:hAnsi="Segoe UI" w:cs="Segoe UI"/>
+          <w:b/>
+          <w:bCs/>
+          <w:sz w:val="24"/>
+          <w:szCs w:val="24"/>
+        </w:rPr>
+        <w:t xml:space="preserve"> the superclass method declares an exception</w:t>
       </w:r>
       <w:r>
         <w:rPr>
@@ -1648,6 +1977,7 @@
         </w:rPr>
         <w:t xml:space="preserve"> </w:t>
       </w:r>
+      <w:proofErr w:type="gramStart"/>
       <w:r>
         <w:rPr>
           <w:rStyle w:val="typ"/>
@@ -1666,6 +1996,7 @@
         </w:rPr>
         <w:t>{</w:t>
       </w:r>
+      <w:proofErr w:type="gramEnd"/>
     </w:p>
     <w:p>
       <w:pPr>
@@ -1752,6 +2083,7 @@
         <w:t xml:space="preserve"> </w:t>
       </w:r>
       <w:proofErr w:type="spellStart"/>
+      <w:proofErr w:type="gramStart"/>
       <w:r>
         <w:rPr>
           <w:rStyle w:val="pln"/>
@@ -1769,7 +2101,17 @@
           <w:sz w:val="23"/>
           <w:szCs w:val="23"/>
         </w:rPr>
-        <w:t>()</w:t>
+        <w:t>(</w:t>
+      </w:r>
+      <w:proofErr w:type="gramEnd"/>
+      <w:r>
+        <w:rPr>
+          <w:rStyle w:val="pun"/>
+          <w:color w:val="666600"/>
+          <w:sz w:val="23"/>
+          <w:szCs w:val="23"/>
+        </w:rPr>
+        <w:t>)</w:t>
       </w:r>
       <w:r>
         <w:rPr>
@@ -1884,6 +2226,7 @@
         </w:rPr>
         <w:t>"method of super class"</w:t>
       </w:r>
+      <w:proofErr w:type="gramStart"/>
       <w:r>
         <w:rPr>
           <w:rStyle w:val="pun"/>
@@ -1893,6 +2236,7 @@
         </w:rPr>
         <w:t>);</w:t>
       </w:r>
+      <w:proofErr w:type="gramEnd"/>
     </w:p>
     <w:p>
       <w:pPr>
@@ -2165,6 +2509,7 @@
         <w:t xml:space="preserve"> </w:t>
       </w:r>
       <w:proofErr w:type="spellStart"/>
+      <w:proofErr w:type="gramStart"/>
       <w:r>
         <w:rPr>
           <w:rStyle w:val="pln"/>
@@ -2182,7 +2527,17 @@
           <w:sz w:val="23"/>
           <w:szCs w:val="23"/>
         </w:rPr>
-        <w:t>()</w:t>
+        <w:t>(</w:t>
+      </w:r>
+      <w:proofErr w:type="gramEnd"/>
+      <w:r>
+        <w:rPr>
+          <w:rStyle w:val="pun"/>
+          <w:color w:val="666600"/>
+          <w:sz w:val="23"/>
+          <w:szCs w:val="23"/>
+        </w:rPr>
+        <w:t>)</w:t>
       </w:r>
       <w:r>
         <w:rPr>
@@ -2296,6 +2651,7 @@
         </w:rPr>
         <w:t>"method of sub class"</w:t>
       </w:r>
+      <w:proofErr w:type="gramStart"/>
       <w:r>
         <w:rPr>
           <w:rStyle w:val="pun"/>
@@ -2305,6 +2661,7 @@
         </w:rPr>
         <w:t>);</w:t>
       </w:r>
+      <w:proofErr w:type="gramEnd"/>
     </w:p>
     <w:p>
       <w:pPr>
@@ -2425,7 +2782,17 @@
           <w:sz w:val="23"/>
           <w:szCs w:val="23"/>
         </w:rPr>
-        <w:t xml:space="preserve"> main</w:t>
+        <w:t xml:space="preserve"> </w:t>
+      </w:r>
+      <w:proofErr w:type="gramStart"/>
+      <w:r>
+        <w:rPr>
+          <w:rStyle w:val="pln"/>
+          <w:color w:val="000000"/>
+          <w:sz w:val="23"/>
+          <w:szCs w:val="23"/>
+        </w:rPr>
+        <w:t>main</w:t>
       </w:r>
       <w:r>
         <w:rPr>
@@ -2436,6 +2803,7 @@
         </w:rPr>
         <w:t>(</w:t>
       </w:r>
+      <w:proofErr w:type="gramEnd"/>
       <w:r>
         <w:rPr>
           <w:rStyle w:val="typ"/>
@@ -2574,8 +2942,19 @@
           <w:sz w:val="23"/>
           <w:szCs w:val="23"/>
         </w:rPr>
-        <w:t>();</w:t>
-      </w:r>
+        <w:t>(</w:t>
+      </w:r>
+      <w:proofErr w:type="gramStart"/>
+      <w:r>
+        <w:rPr>
+          <w:rStyle w:val="pun"/>
+          <w:color w:val="666600"/>
+          <w:sz w:val="23"/>
+          <w:szCs w:val="23"/>
+        </w:rPr>
+        <w:t>);</w:t>
+      </w:r>
+      <w:proofErr w:type="gramEnd"/>
     </w:p>
     <w:p>
       <w:pPr>

--- a/Selenium/All Selenium + Java/Java/Core Java/OOPS_1-Inheritance.docx
+++ b/Selenium/All Selenium + Java/Java/Core Java/OOPS_1-Inheritance.docx
@@ -1893,31 +1893,87 @@
         <w:spacing w:before="120" w:beforeAutospacing="0" w:after="168" w:afterAutospacing="0"/>
         <w:jc w:val="both"/>
         <w:rPr>
-          <w:rFonts w:ascii="Arial" w:hAnsi="Arial" w:cs="Arial"/>
-          <w:color w:val="000000"/>
-        </w:rPr>
-      </w:pPr>
-      <w:r>
-        <w:rPr>
-          <w:rFonts w:ascii="Arial" w:hAnsi="Arial" w:cs="Arial"/>
-          <w:color w:val="000000"/>
-        </w:rPr>
-        <w:t>The method in the super class will be hidden by the one that is in the sub class. This mechanism is known as method hiding.</w:t>
-      </w:r>
-      <w:r>
-        <w:rPr>
-          <w:rFonts w:ascii="Arial" w:hAnsi="Arial" w:cs="Arial"/>
-          <w:color w:val="000000"/>
-        </w:rPr>
-        <w:t xml:space="preserve"> </w:t>
-      </w:r>
-      <w:r>
-        <w:rPr>
           <w:rFonts w:ascii="Consolas" w:hAnsi="Consolas" w:cs="Consolas"/>
           <w:color w:val="3F7F5F"/>
           <w:shd w:val="clear" w:color="auto" w:fill="E8F2FE"/>
         </w:rPr>
+      </w:pPr>
+      <w:r>
+        <w:rPr>
+          <w:rFonts w:ascii="Arial" w:hAnsi="Arial" w:cs="Arial"/>
+          <w:color w:val="000000"/>
+        </w:rPr>
+        <w:t>The method in the super class will be hidden by the one that is in the sub class. This mechanism is known as method hiding.</w:t>
+      </w:r>
+      <w:r>
+        <w:rPr>
+          <w:rFonts w:ascii="Arial" w:hAnsi="Arial" w:cs="Arial"/>
+          <w:color w:val="000000"/>
+        </w:rPr>
+        <w:t xml:space="preserve"> </w:t>
+      </w:r>
+      <w:r>
+        <w:rPr>
+          <w:rFonts w:ascii="Consolas" w:hAnsi="Consolas" w:cs="Consolas"/>
+          <w:color w:val="3F7F5F"/>
+          <w:shd w:val="clear" w:color="auto" w:fill="E8F2FE"/>
+        </w:rPr>
         <w:t>in method hiding, it calls method based on the reference not based on the object</w:t>
+      </w:r>
+    </w:p>
+    <w:p>
+      <w:pPr>
+        <w:pStyle w:val="NormalWeb"/>
+        <w:spacing w:before="120" w:beforeAutospacing="0" w:after="168" w:afterAutospacing="0"/>
+        <w:jc w:val="both"/>
+        <w:rPr>
+          <w:rFonts w:ascii="Arial" w:hAnsi="Arial" w:cs="Arial"/>
+          <w:color w:val="000000"/>
+        </w:rPr>
+      </w:pPr>
+      <w:r>
+        <w:rPr>
+          <w:rFonts w:ascii="Arial" w:hAnsi="Arial" w:cs="Arial"/>
+          <w:color w:val="000000"/>
+          <w:shd w:val="clear" w:color="auto" w:fill="FFFFFF"/>
+        </w:rPr>
+        <w:t xml:space="preserve">We </w:t>
+      </w:r>
+      <w:proofErr w:type="spellStart"/>
+      <w:r>
+        <w:rPr>
+          <w:rFonts w:ascii="Arial" w:hAnsi="Arial" w:cs="Arial"/>
+          <w:color w:val="000000"/>
+          <w:shd w:val="clear" w:color="auto" w:fill="FFFFFF"/>
+        </w:rPr>
+        <w:t>can not</w:t>
+      </w:r>
+      <w:proofErr w:type="spellEnd"/>
+      <w:r>
+        <w:rPr>
+          <w:rFonts w:ascii="Arial" w:hAnsi="Arial" w:cs="Arial"/>
+          <w:color w:val="000000"/>
+          <w:shd w:val="clear" w:color="auto" w:fill="FFFFFF"/>
+        </w:rPr>
+        <w:t xml:space="preserve"> override the static methods in a derived class because static methods are linked with the class, not with the object. It means when we call a static method then JVM does not pass this reference to it as it does for all non-static methods. </w:t>
+      </w:r>
+      <w:proofErr w:type="gramStart"/>
+      <w:r>
+        <w:rPr>
+          <w:rFonts w:ascii="Arial" w:hAnsi="Arial" w:cs="Arial"/>
+          <w:color w:val="000000"/>
+          <w:shd w:val="clear" w:color="auto" w:fill="FFFFFF"/>
+        </w:rPr>
+        <w:t>Therefore</w:t>
+      </w:r>
+      <w:proofErr w:type="gramEnd"/>
+      <w:r>
+        <w:rPr>
+          <w:rFonts w:ascii="Arial" w:hAnsi="Arial" w:cs="Arial"/>
+          <w:color w:val="000000"/>
+          <w:shd w:val="clear" w:color="auto" w:fill="FFFFFF"/>
+        </w:rPr>
+        <w:t xml:space="preserve"> run-time binding cannot take place for static methods.</w:t>
       </w:r>
     </w:p>
     <w:p>
@@ -1937,6 +1993,7 @@
           <w:sz w:val="30"/>
           <w:szCs w:val="30"/>
         </w:rPr>
+        <w:lastRenderedPageBreak/>
         <w:t>Example</w:t>
       </w:r>
     </w:p>
@@ -2157,7 +2214,6 @@
           <w:sz w:val="23"/>
           <w:szCs w:val="23"/>
         </w:rPr>
-        <w:lastRenderedPageBreak/>
         <w:t xml:space="preserve">      </w:t>
       </w:r>
       <w:proofErr w:type="spellStart"/>
@@ -3087,7 +3143,7216 @@
         </w:rPr>
       </w:pPr>
     </w:p>
-    <w:p/>
+    <w:p>
+      <w:pPr>
+        <w:spacing w:before="120" w:after="168" w:line="240" w:lineRule="auto"/>
+        <w:jc w:val="both"/>
+        <w:rPr>
+          <w:rFonts w:ascii="Arial" w:eastAsiaTheme="majorEastAsia" w:hAnsi="Arial" w:cs="Arial"/>
+          <w:b/>
+          <w:bCs/>
+          <w:color w:val="000000" w:themeColor="text1"/>
+          <w:sz w:val="32"/>
+          <w:szCs w:val="32"/>
+        </w:rPr>
+      </w:pPr>
+      <w:r>
+        <w:rPr>
+          <w:rFonts w:ascii="Arial" w:eastAsiaTheme="majorEastAsia" w:hAnsi="Arial" w:cs="Arial"/>
+          <w:b/>
+          <w:bCs/>
+          <w:color w:val="000000" w:themeColor="text1"/>
+          <w:sz w:val="32"/>
+          <w:szCs w:val="32"/>
+        </w:rPr>
+        <w:t>We can prevent method overriding in Java in 3 ways</w:t>
+      </w:r>
+    </w:p>
+    <w:p>
+      <w:pPr>
+        <w:numPr>
+          <w:ilvl w:val="0"/>
+          <w:numId w:val="5"/>
+        </w:numPr>
+        <w:spacing w:before="100" w:beforeAutospacing="1" w:after="75" w:line="240" w:lineRule="auto"/>
+        <w:rPr>
+          <w:rFonts w:ascii="Arial" w:eastAsia="Times New Roman" w:hAnsi="Arial" w:cs="Arial"/>
+          <w:sz w:val="24"/>
+          <w:szCs w:val="24"/>
+        </w:rPr>
+      </w:pPr>
+      <w:r>
+        <w:rPr>
+          <w:rFonts w:ascii="Arial" w:eastAsia="Times New Roman" w:hAnsi="Arial" w:cs="Arial"/>
+          <w:sz w:val="24"/>
+          <w:szCs w:val="24"/>
+        </w:rPr>
+        <w:t xml:space="preserve">By making method </w:t>
+      </w:r>
+      <w:r>
+        <w:rPr>
+          <w:rFonts w:ascii="Arial" w:eastAsia="Times New Roman" w:hAnsi="Arial" w:cs="Arial"/>
+          <w:sz w:val="24"/>
+          <w:szCs w:val="24"/>
+          <w:highlight w:val="yellow"/>
+          <w:u w:val="single"/>
+        </w:rPr>
+        <w:t>final</w:t>
+      </w:r>
+      <w:r>
+        <w:rPr>
+          <w:rFonts w:ascii="Arial" w:eastAsia="Times New Roman" w:hAnsi="Arial" w:cs="Arial"/>
+          <w:sz w:val="24"/>
+          <w:szCs w:val="24"/>
+        </w:rPr>
+        <w:t xml:space="preserve"> in the base class</w:t>
+      </w:r>
+    </w:p>
+    <w:p>
+      <w:pPr>
+        <w:numPr>
+          <w:ilvl w:val="0"/>
+          <w:numId w:val="5"/>
+        </w:numPr>
+        <w:spacing w:before="100" w:beforeAutospacing="1" w:after="75" w:line="240" w:lineRule="auto"/>
+        <w:rPr>
+          <w:rFonts w:ascii="Arial" w:eastAsia="Times New Roman" w:hAnsi="Arial" w:cs="Arial"/>
+          <w:sz w:val="24"/>
+          <w:szCs w:val="24"/>
+        </w:rPr>
+      </w:pPr>
+      <w:r>
+        <w:rPr>
+          <w:rFonts w:ascii="Arial" w:eastAsia="Times New Roman" w:hAnsi="Arial" w:cs="Arial"/>
+          <w:sz w:val="24"/>
+          <w:szCs w:val="24"/>
+        </w:rPr>
+        <w:t xml:space="preserve">By making a method </w:t>
+      </w:r>
+      <w:r>
+        <w:rPr>
+          <w:rFonts w:ascii="Arial" w:eastAsia="Times New Roman" w:hAnsi="Arial" w:cs="Arial"/>
+          <w:sz w:val="24"/>
+          <w:szCs w:val="24"/>
+          <w:highlight w:val="yellow"/>
+          <w:u w:val="single"/>
+        </w:rPr>
+        <w:t>static</w:t>
+      </w:r>
+      <w:r>
+        <w:rPr>
+          <w:rFonts w:ascii="Arial" w:eastAsia="Times New Roman" w:hAnsi="Arial" w:cs="Arial"/>
+          <w:sz w:val="24"/>
+          <w:szCs w:val="24"/>
+        </w:rPr>
+        <w:t xml:space="preserve"> in the base class</w:t>
+      </w:r>
+    </w:p>
+    <w:p>
+      <w:pPr>
+        <w:numPr>
+          <w:ilvl w:val="0"/>
+          <w:numId w:val="5"/>
+        </w:numPr>
+        <w:spacing w:before="100" w:beforeAutospacing="1" w:after="75" w:line="240" w:lineRule="auto"/>
+        <w:rPr>
+          <w:rFonts w:ascii="Arial" w:eastAsia="Times New Roman" w:hAnsi="Arial" w:cs="Arial"/>
+          <w:sz w:val="24"/>
+          <w:szCs w:val="24"/>
+        </w:rPr>
+      </w:pPr>
+      <w:r>
+        <w:rPr>
+          <w:rFonts w:ascii="Arial" w:eastAsia="Times New Roman" w:hAnsi="Arial" w:cs="Arial"/>
+          <w:sz w:val="24"/>
+          <w:szCs w:val="24"/>
+        </w:rPr>
+        <w:t xml:space="preserve">By making a method </w:t>
+      </w:r>
+      <w:r>
+        <w:rPr>
+          <w:rFonts w:ascii="Arial" w:eastAsia="Times New Roman" w:hAnsi="Arial" w:cs="Arial"/>
+          <w:sz w:val="24"/>
+          <w:szCs w:val="24"/>
+          <w:highlight w:val="yellow"/>
+          <w:u w:val="single"/>
+        </w:rPr>
+        <w:t>private</w:t>
+      </w:r>
+      <w:r>
+        <w:rPr>
+          <w:rFonts w:ascii="Arial" w:eastAsia="Times New Roman" w:hAnsi="Arial" w:cs="Arial"/>
+          <w:sz w:val="24"/>
+          <w:szCs w:val="24"/>
+        </w:rPr>
+        <w:t xml:space="preserve"> in the base class</w:t>
+      </w:r>
+    </w:p>
+    <w:p>
+      <w:pPr>
+        <w:pStyle w:val="ListParagraph"/>
+        <w:numPr>
+          <w:ilvl w:val="0"/>
+          <w:numId w:val="6"/>
+        </w:numPr>
+      </w:pPr>
+      <w:r>
+        <w:t xml:space="preserve">Using </w:t>
+      </w:r>
+      <w:proofErr w:type="gramStart"/>
+      <w:r>
+        <w:t>FINAL :</w:t>
+      </w:r>
+      <w:proofErr w:type="gramEnd"/>
+      <w:r>
+        <w:t xml:space="preserve"> </w:t>
+      </w:r>
+      <w:r>
+        <w:t xml:space="preserve">Final method </w:t>
+      </w:r>
+      <w:proofErr w:type="spellStart"/>
+      <w:r>
+        <w:t>can not</w:t>
+      </w:r>
+      <w:proofErr w:type="spellEnd"/>
+      <w:r>
+        <w:t xml:space="preserve"> be overridden.</w:t>
+      </w:r>
+    </w:p>
+    <w:p>
+      <w:pPr>
+        <w:pStyle w:val="ListParagraph"/>
+        <w:numPr>
+          <w:ilvl w:val="0"/>
+          <w:numId w:val="6"/>
+        </w:numPr>
+        <w:pBdr>
+          <w:top w:val="single" w:sz="6" w:space="0" w:color="888888"/>
+          <w:left w:val="single" w:sz="6" w:space="0" w:color="888888"/>
+          <w:bottom w:val="single" w:sz="6" w:space="0" w:color="888888"/>
+          <w:right w:val="single" w:sz="6" w:space="0" w:color="888888"/>
+        </w:pBdr>
+        <w:tabs>
+          <w:tab w:val="left" w:pos="916"/>
+          <w:tab w:val="left" w:pos="1832"/>
+          <w:tab w:val="left" w:pos="2748"/>
+          <w:tab w:val="left" w:pos="3664"/>
+          <w:tab w:val="left" w:pos="4580"/>
+          <w:tab w:val="left" w:pos="5496"/>
+          <w:tab w:val="left" w:pos="6412"/>
+          <w:tab w:val="left" w:pos="7328"/>
+          <w:tab w:val="left" w:pos="8244"/>
+          <w:tab w:val="left" w:pos="9160"/>
+          <w:tab w:val="left" w:pos="10076"/>
+          <w:tab w:val="left" w:pos="10992"/>
+          <w:tab w:val="left" w:pos="11908"/>
+          <w:tab w:val="left" w:pos="12824"/>
+          <w:tab w:val="left" w:pos="13740"/>
+          <w:tab w:val="left" w:pos="14656"/>
+        </w:tabs>
+        <w:spacing w:before="120" w:after="120" w:line="240" w:lineRule="auto"/>
+        <w:rPr>
+          <w:rFonts w:ascii="Courier New" w:eastAsia="Times New Roman" w:hAnsi="Courier New" w:cs="Courier New"/>
+          <w:color w:val="000000"/>
+          <w:sz w:val="23"/>
+          <w:szCs w:val="23"/>
+        </w:rPr>
+      </w:pPr>
+      <w:r>
+        <w:rPr>
+          <w:rFonts w:ascii="Courier New" w:eastAsia="Times New Roman" w:hAnsi="Courier New" w:cs="Courier New"/>
+          <w:color w:val="000088"/>
+          <w:sz w:val="23"/>
+          <w:szCs w:val="23"/>
+        </w:rPr>
+        <w:t>class</w:t>
+      </w:r>
+      <w:r>
+        <w:rPr>
+          <w:rFonts w:ascii="Courier New" w:eastAsia="Times New Roman" w:hAnsi="Courier New" w:cs="Courier New"/>
+          <w:color w:val="000000"/>
+          <w:sz w:val="23"/>
+          <w:szCs w:val="23"/>
+        </w:rPr>
+        <w:t xml:space="preserve"> </w:t>
+      </w:r>
+      <w:r>
+        <w:rPr>
+          <w:rFonts w:ascii="Courier New" w:eastAsia="Times New Roman" w:hAnsi="Courier New" w:cs="Courier New"/>
+          <w:color w:val="660066"/>
+          <w:sz w:val="23"/>
+          <w:szCs w:val="23"/>
+        </w:rPr>
+        <w:t>Base</w:t>
+      </w:r>
+      <w:r>
+        <w:rPr>
+          <w:rFonts w:ascii="Courier New" w:eastAsia="Times New Roman" w:hAnsi="Courier New" w:cs="Courier New"/>
+          <w:color w:val="000000"/>
+          <w:sz w:val="23"/>
+          <w:szCs w:val="23"/>
+        </w:rPr>
+        <w:t xml:space="preserve"> </w:t>
+      </w:r>
+      <w:r>
+        <w:rPr>
+          <w:rFonts w:ascii="Courier New" w:eastAsia="Times New Roman" w:hAnsi="Courier New" w:cs="Courier New"/>
+          <w:color w:val="666600"/>
+          <w:sz w:val="23"/>
+          <w:szCs w:val="23"/>
+        </w:rPr>
+        <w:t>{</w:t>
+      </w:r>
+    </w:p>
+    <w:p>
+      <w:pPr>
+        <w:pStyle w:val="ListParagraph"/>
+        <w:numPr>
+          <w:ilvl w:val="0"/>
+          <w:numId w:val="6"/>
+        </w:numPr>
+        <w:pBdr>
+          <w:top w:val="single" w:sz="6" w:space="0" w:color="888888"/>
+          <w:left w:val="single" w:sz="6" w:space="0" w:color="888888"/>
+          <w:bottom w:val="single" w:sz="6" w:space="0" w:color="888888"/>
+          <w:right w:val="single" w:sz="6" w:space="0" w:color="888888"/>
+        </w:pBdr>
+        <w:tabs>
+          <w:tab w:val="left" w:pos="916"/>
+          <w:tab w:val="left" w:pos="1832"/>
+          <w:tab w:val="left" w:pos="2748"/>
+          <w:tab w:val="left" w:pos="3664"/>
+          <w:tab w:val="left" w:pos="4580"/>
+          <w:tab w:val="left" w:pos="5496"/>
+          <w:tab w:val="left" w:pos="6412"/>
+          <w:tab w:val="left" w:pos="7328"/>
+          <w:tab w:val="left" w:pos="8244"/>
+          <w:tab w:val="left" w:pos="9160"/>
+          <w:tab w:val="left" w:pos="10076"/>
+          <w:tab w:val="left" w:pos="10992"/>
+          <w:tab w:val="left" w:pos="11908"/>
+          <w:tab w:val="left" w:pos="12824"/>
+          <w:tab w:val="left" w:pos="13740"/>
+          <w:tab w:val="left" w:pos="14656"/>
+        </w:tabs>
+        <w:spacing w:before="120" w:after="120" w:line="240" w:lineRule="auto"/>
+        <w:rPr>
+          <w:rFonts w:ascii="Courier New" w:eastAsia="Times New Roman" w:hAnsi="Courier New" w:cs="Courier New"/>
+          <w:color w:val="000000"/>
+          <w:sz w:val="23"/>
+          <w:szCs w:val="23"/>
+        </w:rPr>
+      </w:pPr>
+      <w:r>
+        <w:rPr>
+          <w:rFonts w:ascii="Courier New" w:eastAsia="Times New Roman" w:hAnsi="Courier New" w:cs="Courier New"/>
+          <w:color w:val="000000"/>
+          <w:sz w:val="23"/>
+          <w:szCs w:val="23"/>
+        </w:rPr>
+        <w:t>   </w:t>
+      </w:r>
+      <w:r>
+        <w:rPr>
+          <w:rFonts w:ascii="Courier New" w:eastAsia="Times New Roman" w:hAnsi="Courier New" w:cs="Courier New"/>
+          <w:color w:val="000088"/>
+          <w:sz w:val="23"/>
+          <w:szCs w:val="23"/>
+        </w:rPr>
+        <w:t>public</w:t>
+      </w:r>
+      <w:r>
+        <w:rPr>
+          <w:rFonts w:ascii="Courier New" w:eastAsia="Times New Roman" w:hAnsi="Courier New" w:cs="Courier New"/>
+          <w:color w:val="000000"/>
+          <w:sz w:val="23"/>
+          <w:szCs w:val="23"/>
+        </w:rPr>
+        <w:t xml:space="preserve"> </w:t>
+      </w:r>
+      <w:r>
+        <w:rPr>
+          <w:rFonts w:ascii="Courier New" w:eastAsia="Times New Roman" w:hAnsi="Courier New" w:cs="Courier New"/>
+          <w:color w:val="000088"/>
+          <w:sz w:val="23"/>
+          <w:szCs w:val="23"/>
+        </w:rPr>
+        <w:t>void</w:t>
+      </w:r>
+      <w:r>
+        <w:rPr>
+          <w:rFonts w:ascii="Courier New" w:eastAsia="Times New Roman" w:hAnsi="Courier New" w:cs="Courier New"/>
+          <w:color w:val="000000"/>
+          <w:sz w:val="23"/>
+          <w:szCs w:val="23"/>
+        </w:rPr>
+        <w:t xml:space="preserve"> </w:t>
+      </w:r>
+      <w:proofErr w:type="gramStart"/>
+      <w:r>
+        <w:rPr>
+          <w:rFonts w:ascii="Courier New" w:eastAsia="Times New Roman" w:hAnsi="Courier New" w:cs="Courier New"/>
+          <w:color w:val="000000"/>
+          <w:sz w:val="23"/>
+          <w:szCs w:val="23"/>
+        </w:rPr>
+        <w:t>show</w:t>
+      </w:r>
+      <w:r>
+        <w:rPr>
+          <w:rFonts w:ascii="Courier New" w:eastAsia="Times New Roman" w:hAnsi="Courier New" w:cs="Courier New"/>
+          <w:color w:val="666600"/>
+          <w:sz w:val="23"/>
+          <w:szCs w:val="23"/>
+        </w:rPr>
+        <w:t>(</w:t>
+      </w:r>
+      <w:proofErr w:type="gramEnd"/>
+      <w:r>
+        <w:rPr>
+          <w:rFonts w:ascii="Courier New" w:eastAsia="Times New Roman" w:hAnsi="Courier New" w:cs="Courier New"/>
+          <w:color w:val="666600"/>
+          <w:sz w:val="23"/>
+          <w:szCs w:val="23"/>
+        </w:rPr>
+        <w:t>)</w:t>
+      </w:r>
+      <w:r>
+        <w:rPr>
+          <w:rFonts w:ascii="Courier New" w:eastAsia="Times New Roman" w:hAnsi="Courier New" w:cs="Courier New"/>
+          <w:color w:val="000000"/>
+          <w:sz w:val="23"/>
+          <w:szCs w:val="23"/>
+        </w:rPr>
+        <w:t xml:space="preserve"> </w:t>
+      </w:r>
+      <w:r>
+        <w:rPr>
+          <w:rFonts w:ascii="Courier New" w:eastAsia="Times New Roman" w:hAnsi="Courier New" w:cs="Courier New"/>
+          <w:color w:val="666600"/>
+          <w:sz w:val="23"/>
+          <w:szCs w:val="23"/>
+        </w:rPr>
+        <w:t>{</w:t>
+      </w:r>
+    </w:p>
+    <w:p>
+      <w:pPr>
+        <w:pStyle w:val="ListParagraph"/>
+        <w:numPr>
+          <w:ilvl w:val="0"/>
+          <w:numId w:val="6"/>
+        </w:numPr>
+        <w:pBdr>
+          <w:top w:val="single" w:sz="6" w:space="0" w:color="888888"/>
+          <w:left w:val="single" w:sz="6" w:space="0" w:color="888888"/>
+          <w:bottom w:val="single" w:sz="6" w:space="0" w:color="888888"/>
+          <w:right w:val="single" w:sz="6" w:space="0" w:color="888888"/>
+        </w:pBdr>
+        <w:tabs>
+          <w:tab w:val="left" w:pos="916"/>
+          <w:tab w:val="left" w:pos="1832"/>
+          <w:tab w:val="left" w:pos="2748"/>
+          <w:tab w:val="left" w:pos="3664"/>
+          <w:tab w:val="left" w:pos="4580"/>
+          <w:tab w:val="left" w:pos="5496"/>
+          <w:tab w:val="left" w:pos="6412"/>
+          <w:tab w:val="left" w:pos="7328"/>
+          <w:tab w:val="left" w:pos="8244"/>
+          <w:tab w:val="left" w:pos="9160"/>
+          <w:tab w:val="left" w:pos="10076"/>
+          <w:tab w:val="left" w:pos="10992"/>
+          <w:tab w:val="left" w:pos="11908"/>
+          <w:tab w:val="left" w:pos="12824"/>
+          <w:tab w:val="left" w:pos="13740"/>
+          <w:tab w:val="left" w:pos="14656"/>
+        </w:tabs>
+        <w:spacing w:before="120" w:after="120" w:line="240" w:lineRule="auto"/>
+        <w:rPr>
+          <w:rFonts w:ascii="Courier New" w:eastAsia="Times New Roman" w:hAnsi="Courier New" w:cs="Courier New"/>
+          <w:color w:val="000000"/>
+          <w:sz w:val="23"/>
+          <w:szCs w:val="23"/>
+        </w:rPr>
+      </w:pPr>
+      <w:r>
+        <w:rPr>
+          <w:rFonts w:ascii="Courier New" w:eastAsia="Times New Roman" w:hAnsi="Courier New" w:cs="Courier New"/>
+          <w:color w:val="000000"/>
+          <w:sz w:val="23"/>
+          <w:szCs w:val="23"/>
+        </w:rPr>
+        <w:t xml:space="preserve">      </w:t>
+      </w:r>
+      <w:proofErr w:type="spellStart"/>
+      <w:r>
+        <w:rPr>
+          <w:rFonts w:ascii="Courier New" w:eastAsia="Times New Roman" w:hAnsi="Courier New" w:cs="Courier New"/>
+          <w:color w:val="660066"/>
+          <w:sz w:val="23"/>
+          <w:szCs w:val="23"/>
+        </w:rPr>
+        <w:t>System</w:t>
+      </w:r>
+      <w:r>
+        <w:rPr>
+          <w:rFonts w:ascii="Courier New" w:eastAsia="Times New Roman" w:hAnsi="Courier New" w:cs="Courier New"/>
+          <w:color w:val="666600"/>
+          <w:sz w:val="23"/>
+          <w:szCs w:val="23"/>
+        </w:rPr>
+        <w:t>.</w:t>
+      </w:r>
+      <w:r>
+        <w:rPr>
+          <w:rFonts w:ascii="Courier New" w:eastAsia="Times New Roman" w:hAnsi="Courier New" w:cs="Courier New"/>
+          <w:color w:val="000088"/>
+          <w:sz w:val="23"/>
+          <w:szCs w:val="23"/>
+        </w:rPr>
+        <w:t>out</w:t>
+      </w:r>
+      <w:r>
+        <w:rPr>
+          <w:rFonts w:ascii="Courier New" w:eastAsia="Times New Roman" w:hAnsi="Courier New" w:cs="Courier New"/>
+          <w:color w:val="666600"/>
+          <w:sz w:val="23"/>
+          <w:szCs w:val="23"/>
+        </w:rPr>
+        <w:t>.</w:t>
+      </w:r>
+      <w:r>
+        <w:rPr>
+          <w:rFonts w:ascii="Courier New" w:eastAsia="Times New Roman" w:hAnsi="Courier New" w:cs="Courier New"/>
+          <w:color w:val="000000"/>
+          <w:sz w:val="23"/>
+          <w:szCs w:val="23"/>
+        </w:rPr>
+        <w:t>println</w:t>
+      </w:r>
+      <w:proofErr w:type="spellEnd"/>
+      <w:r>
+        <w:rPr>
+          <w:rFonts w:ascii="Courier New" w:eastAsia="Times New Roman" w:hAnsi="Courier New" w:cs="Courier New"/>
+          <w:color w:val="666600"/>
+          <w:sz w:val="23"/>
+          <w:szCs w:val="23"/>
+        </w:rPr>
+        <w:t>(</w:t>
+      </w:r>
+      <w:r>
+        <w:rPr>
+          <w:rFonts w:ascii="Courier New" w:eastAsia="Times New Roman" w:hAnsi="Courier New" w:cs="Courier New"/>
+          <w:color w:val="008800"/>
+          <w:sz w:val="23"/>
+          <w:szCs w:val="23"/>
+        </w:rPr>
+        <w:t xml:space="preserve">"Base class </w:t>
+      </w:r>
+      <w:proofErr w:type="gramStart"/>
+      <w:r>
+        <w:rPr>
+          <w:rFonts w:ascii="Courier New" w:eastAsia="Times New Roman" w:hAnsi="Courier New" w:cs="Courier New"/>
+          <w:color w:val="008800"/>
+          <w:sz w:val="23"/>
+          <w:szCs w:val="23"/>
+        </w:rPr>
+        <w:t>show(</w:t>
+      </w:r>
+      <w:proofErr w:type="gramEnd"/>
+      <w:r>
+        <w:rPr>
+          <w:rFonts w:ascii="Courier New" w:eastAsia="Times New Roman" w:hAnsi="Courier New" w:cs="Courier New"/>
+          <w:color w:val="008800"/>
+          <w:sz w:val="23"/>
+          <w:szCs w:val="23"/>
+        </w:rPr>
+        <w:t>) method"</w:t>
+      </w:r>
+      <w:r>
+        <w:rPr>
+          <w:rFonts w:ascii="Courier New" w:eastAsia="Times New Roman" w:hAnsi="Courier New" w:cs="Courier New"/>
+          <w:color w:val="666600"/>
+          <w:sz w:val="23"/>
+          <w:szCs w:val="23"/>
+        </w:rPr>
+        <w:t>);</w:t>
+      </w:r>
+    </w:p>
+    <w:p>
+      <w:pPr>
+        <w:pStyle w:val="ListParagraph"/>
+        <w:numPr>
+          <w:ilvl w:val="0"/>
+          <w:numId w:val="6"/>
+        </w:numPr>
+        <w:pBdr>
+          <w:top w:val="single" w:sz="6" w:space="0" w:color="888888"/>
+          <w:left w:val="single" w:sz="6" w:space="0" w:color="888888"/>
+          <w:bottom w:val="single" w:sz="6" w:space="0" w:color="888888"/>
+          <w:right w:val="single" w:sz="6" w:space="0" w:color="888888"/>
+        </w:pBdr>
+        <w:tabs>
+          <w:tab w:val="left" w:pos="916"/>
+          <w:tab w:val="left" w:pos="1832"/>
+          <w:tab w:val="left" w:pos="2748"/>
+          <w:tab w:val="left" w:pos="3664"/>
+          <w:tab w:val="left" w:pos="4580"/>
+          <w:tab w:val="left" w:pos="5496"/>
+          <w:tab w:val="left" w:pos="6412"/>
+          <w:tab w:val="left" w:pos="7328"/>
+          <w:tab w:val="left" w:pos="8244"/>
+          <w:tab w:val="left" w:pos="9160"/>
+          <w:tab w:val="left" w:pos="10076"/>
+          <w:tab w:val="left" w:pos="10992"/>
+          <w:tab w:val="left" w:pos="11908"/>
+          <w:tab w:val="left" w:pos="12824"/>
+          <w:tab w:val="left" w:pos="13740"/>
+          <w:tab w:val="left" w:pos="14656"/>
+        </w:tabs>
+        <w:spacing w:before="120" w:after="120" w:line="240" w:lineRule="auto"/>
+        <w:rPr>
+          <w:rFonts w:ascii="Courier New" w:eastAsia="Times New Roman" w:hAnsi="Courier New" w:cs="Courier New"/>
+          <w:color w:val="000000"/>
+          <w:sz w:val="23"/>
+          <w:szCs w:val="23"/>
+        </w:rPr>
+      </w:pPr>
+      <w:r>
+        <w:rPr>
+          <w:rFonts w:ascii="Courier New" w:eastAsia="Times New Roman" w:hAnsi="Courier New" w:cs="Courier New"/>
+          <w:color w:val="000000"/>
+          <w:sz w:val="23"/>
+          <w:szCs w:val="23"/>
+        </w:rPr>
+        <w:t>   </w:t>
+      </w:r>
+      <w:r>
+        <w:rPr>
+          <w:rFonts w:ascii="Courier New" w:eastAsia="Times New Roman" w:hAnsi="Courier New" w:cs="Courier New"/>
+          <w:color w:val="666600"/>
+          <w:sz w:val="23"/>
+          <w:szCs w:val="23"/>
+        </w:rPr>
+        <w:t>}</w:t>
+      </w:r>
+    </w:p>
+    <w:p>
+      <w:pPr>
+        <w:pStyle w:val="ListParagraph"/>
+        <w:numPr>
+          <w:ilvl w:val="0"/>
+          <w:numId w:val="6"/>
+        </w:numPr>
+        <w:pBdr>
+          <w:top w:val="single" w:sz="6" w:space="0" w:color="888888"/>
+          <w:left w:val="single" w:sz="6" w:space="0" w:color="888888"/>
+          <w:bottom w:val="single" w:sz="6" w:space="0" w:color="888888"/>
+          <w:right w:val="single" w:sz="6" w:space="0" w:color="888888"/>
+        </w:pBdr>
+        <w:tabs>
+          <w:tab w:val="left" w:pos="916"/>
+          <w:tab w:val="left" w:pos="1832"/>
+          <w:tab w:val="left" w:pos="2748"/>
+          <w:tab w:val="left" w:pos="3664"/>
+          <w:tab w:val="left" w:pos="4580"/>
+          <w:tab w:val="left" w:pos="5496"/>
+          <w:tab w:val="left" w:pos="6412"/>
+          <w:tab w:val="left" w:pos="7328"/>
+          <w:tab w:val="left" w:pos="8244"/>
+          <w:tab w:val="left" w:pos="9160"/>
+          <w:tab w:val="left" w:pos="10076"/>
+          <w:tab w:val="left" w:pos="10992"/>
+          <w:tab w:val="left" w:pos="11908"/>
+          <w:tab w:val="left" w:pos="12824"/>
+          <w:tab w:val="left" w:pos="13740"/>
+          <w:tab w:val="left" w:pos="14656"/>
+        </w:tabs>
+        <w:spacing w:before="120" w:after="120" w:line="240" w:lineRule="auto"/>
+        <w:rPr>
+          <w:rFonts w:ascii="Courier New" w:eastAsia="Times New Roman" w:hAnsi="Courier New" w:cs="Courier New"/>
+          <w:color w:val="000000"/>
+          <w:sz w:val="23"/>
+          <w:szCs w:val="23"/>
+        </w:rPr>
+      </w:pPr>
+      <w:r>
+        <w:rPr>
+          <w:rFonts w:ascii="Courier New" w:eastAsia="Times New Roman" w:hAnsi="Courier New" w:cs="Courier New"/>
+          <w:color w:val="000000"/>
+          <w:sz w:val="23"/>
+          <w:szCs w:val="23"/>
+        </w:rPr>
+        <w:t>   </w:t>
+      </w:r>
+      <w:r>
+        <w:rPr>
+          <w:rFonts w:ascii="Courier New" w:eastAsia="Times New Roman" w:hAnsi="Courier New" w:cs="Courier New"/>
+          <w:color w:val="000088"/>
+          <w:sz w:val="23"/>
+          <w:szCs w:val="23"/>
+        </w:rPr>
+        <w:t>public</w:t>
+      </w:r>
+      <w:r>
+        <w:rPr>
+          <w:rFonts w:ascii="Courier New" w:eastAsia="Times New Roman" w:hAnsi="Courier New" w:cs="Courier New"/>
+          <w:color w:val="000000"/>
+          <w:sz w:val="23"/>
+          <w:szCs w:val="23"/>
+        </w:rPr>
+        <w:t xml:space="preserve"> </w:t>
+      </w:r>
+      <w:r>
+        <w:rPr>
+          <w:rFonts w:ascii="Courier New" w:eastAsia="Times New Roman" w:hAnsi="Courier New" w:cs="Courier New"/>
+          <w:color w:val="000088"/>
+          <w:sz w:val="23"/>
+          <w:szCs w:val="23"/>
+        </w:rPr>
+        <w:t>final</w:t>
+      </w:r>
+      <w:r>
+        <w:rPr>
+          <w:rFonts w:ascii="Courier New" w:eastAsia="Times New Roman" w:hAnsi="Courier New" w:cs="Courier New"/>
+          <w:color w:val="000000"/>
+          <w:sz w:val="23"/>
+          <w:szCs w:val="23"/>
+        </w:rPr>
+        <w:t xml:space="preserve"> </w:t>
+      </w:r>
+      <w:r>
+        <w:rPr>
+          <w:rFonts w:ascii="Courier New" w:eastAsia="Times New Roman" w:hAnsi="Courier New" w:cs="Courier New"/>
+          <w:color w:val="000088"/>
+          <w:sz w:val="23"/>
+          <w:szCs w:val="23"/>
+        </w:rPr>
+        <w:t>void</w:t>
+      </w:r>
+      <w:r>
+        <w:rPr>
+          <w:rFonts w:ascii="Courier New" w:eastAsia="Times New Roman" w:hAnsi="Courier New" w:cs="Courier New"/>
+          <w:color w:val="000000"/>
+          <w:sz w:val="23"/>
+          <w:szCs w:val="23"/>
+        </w:rPr>
+        <w:t xml:space="preserve"> </w:t>
+      </w:r>
+      <w:proofErr w:type="gramStart"/>
+      <w:r>
+        <w:rPr>
+          <w:rFonts w:ascii="Courier New" w:eastAsia="Times New Roman" w:hAnsi="Courier New" w:cs="Courier New"/>
+          <w:color w:val="000000"/>
+          <w:sz w:val="23"/>
+          <w:szCs w:val="23"/>
+        </w:rPr>
+        <w:t>test</w:t>
+      </w:r>
+      <w:r>
+        <w:rPr>
+          <w:rFonts w:ascii="Courier New" w:eastAsia="Times New Roman" w:hAnsi="Courier New" w:cs="Courier New"/>
+          <w:color w:val="666600"/>
+          <w:sz w:val="23"/>
+          <w:szCs w:val="23"/>
+        </w:rPr>
+        <w:t>(</w:t>
+      </w:r>
+      <w:proofErr w:type="gramEnd"/>
+      <w:r>
+        <w:rPr>
+          <w:rFonts w:ascii="Courier New" w:eastAsia="Times New Roman" w:hAnsi="Courier New" w:cs="Courier New"/>
+          <w:color w:val="666600"/>
+          <w:sz w:val="23"/>
+          <w:szCs w:val="23"/>
+        </w:rPr>
+        <w:t>)</w:t>
+      </w:r>
+      <w:r>
+        <w:rPr>
+          <w:rFonts w:ascii="Courier New" w:eastAsia="Times New Roman" w:hAnsi="Courier New" w:cs="Courier New"/>
+          <w:color w:val="000000"/>
+          <w:sz w:val="23"/>
+          <w:szCs w:val="23"/>
+        </w:rPr>
+        <w:t xml:space="preserve"> </w:t>
+      </w:r>
+      <w:r>
+        <w:rPr>
+          <w:rFonts w:ascii="Courier New" w:eastAsia="Times New Roman" w:hAnsi="Courier New" w:cs="Courier New"/>
+          <w:color w:val="666600"/>
+          <w:sz w:val="23"/>
+          <w:szCs w:val="23"/>
+        </w:rPr>
+        <w:t>{</w:t>
+      </w:r>
+    </w:p>
+    <w:p>
+      <w:pPr>
+        <w:pStyle w:val="ListParagraph"/>
+        <w:numPr>
+          <w:ilvl w:val="0"/>
+          <w:numId w:val="6"/>
+        </w:numPr>
+        <w:pBdr>
+          <w:top w:val="single" w:sz="6" w:space="0" w:color="888888"/>
+          <w:left w:val="single" w:sz="6" w:space="0" w:color="888888"/>
+          <w:bottom w:val="single" w:sz="6" w:space="0" w:color="888888"/>
+          <w:right w:val="single" w:sz="6" w:space="0" w:color="888888"/>
+        </w:pBdr>
+        <w:tabs>
+          <w:tab w:val="left" w:pos="916"/>
+          <w:tab w:val="left" w:pos="1832"/>
+          <w:tab w:val="left" w:pos="2748"/>
+          <w:tab w:val="left" w:pos="3664"/>
+          <w:tab w:val="left" w:pos="4580"/>
+          <w:tab w:val="left" w:pos="5496"/>
+          <w:tab w:val="left" w:pos="6412"/>
+          <w:tab w:val="left" w:pos="7328"/>
+          <w:tab w:val="left" w:pos="8244"/>
+          <w:tab w:val="left" w:pos="9160"/>
+          <w:tab w:val="left" w:pos="10076"/>
+          <w:tab w:val="left" w:pos="10992"/>
+          <w:tab w:val="left" w:pos="11908"/>
+          <w:tab w:val="left" w:pos="12824"/>
+          <w:tab w:val="left" w:pos="13740"/>
+          <w:tab w:val="left" w:pos="14656"/>
+        </w:tabs>
+        <w:spacing w:before="120" w:after="120" w:line="240" w:lineRule="auto"/>
+        <w:rPr>
+          <w:rFonts w:ascii="Courier New" w:eastAsia="Times New Roman" w:hAnsi="Courier New" w:cs="Courier New"/>
+          <w:color w:val="000000"/>
+          <w:sz w:val="23"/>
+          <w:szCs w:val="23"/>
+        </w:rPr>
+      </w:pPr>
+      <w:r>
+        <w:rPr>
+          <w:rFonts w:ascii="Courier New" w:eastAsia="Times New Roman" w:hAnsi="Courier New" w:cs="Courier New"/>
+          <w:color w:val="000000"/>
+          <w:sz w:val="23"/>
+          <w:szCs w:val="23"/>
+        </w:rPr>
+        <w:t xml:space="preserve">      </w:t>
+      </w:r>
+      <w:proofErr w:type="spellStart"/>
+      <w:r>
+        <w:rPr>
+          <w:rFonts w:ascii="Courier New" w:eastAsia="Times New Roman" w:hAnsi="Courier New" w:cs="Courier New"/>
+          <w:color w:val="660066"/>
+          <w:sz w:val="23"/>
+          <w:szCs w:val="23"/>
+        </w:rPr>
+        <w:t>System</w:t>
+      </w:r>
+      <w:r>
+        <w:rPr>
+          <w:rFonts w:ascii="Courier New" w:eastAsia="Times New Roman" w:hAnsi="Courier New" w:cs="Courier New"/>
+          <w:color w:val="666600"/>
+          <w:sz w:val="23"/>
+          <w:szCs w:val="23"/>
+        </w:rPr>
+        <w:t>.</w:t>
+      </w:r>
+      <w:r>
+        <w:rPr>
+          <w:rFonts w:ascii="Courier New" w:eastAsia="Times New Roman" w:hAnsi="Courier New" w:cs="Courier New"/>
+          <w:color w:val="000088"/>
+          <w:sz w:val="23"/>
+          <w:szCs w:val="23"/>
+        </w:rPr>
+        <w:t>out</w:t>
+      </w:r>
+      <w:r>
+        <w:rPr>
+          <w:rFonts w:ascii="Courier New" w:eastAsia="Times New Roman" w:hAnsi="Courier New" w:cs="Courier New"/>
+          <w:color w:val="666600"/>
+          <w:sz w:val="23"/>
+          <w:szCs w:val="23"/>
+        </w:rPr>
+        <w:t>.</w:t>
+      </w:r>
+      <w:r>
+        <w:rPr>
+          <w:rFonts w:ascii="Courier New" w:eastAsia="Times New Roman" w:hAnsi="Courier New" w:cs="Courier New"/>
+          <w:color w:val="000000"/>
+          <w:sz w:val="23"/>
+          <w:szCs w:val="23"/>
+        </w:rPr>
+        <w:t>println</w:t>
+      </w:r>
+      <w:proofErr w:type="spellEnd"/>
+      <w:r>
+        <w:rPr>
+          <w:rFonts w:ascii="Courier New" w:eastAsia="Times New Roman" w:hAnsi="Courier New" w:cs="Courier New"/>
+          <w:color w:val="666600"/>
+          <w:sz w:val="23"/>
+          <w:szCs w:val="23"/>
+        </w:rPr>
+        <w:t>(</w:t>
+      </w:r>
+      <w:r>
+        <w:rPr>
+          <w:rFonts w:ascii="Courier New" w:eastAsia="Times New Roman" w:hAnsi="Courier New" w:cs="Courier New"/>
+          <w:color w:val="008800"/>
+          <w:sz w:val="23"/>
+          <w:szCs w:val="23"/>
+        </w:rPr>
+        <w:t xml:space="preserve">"Base class </w:t>
+      </w:r>
+      <w:proofErr w:type="gramStart"/>
+      <w:r>
+        <w:rPr>
+          <w:rFonts w:ascii="Courier New" w:eastAsia="Times New Roman" w:hAnsi="Courier New" w:cs="Courier New"/>
+          <w:color w:val="008800"/>
+          <w:sz w:val="23"/>
+          <w:szCs w:val="23"/>
+        </w:rPr>
+        <w:t>test(</w:t>
+      </w:r>
+      <w:proofErr w:type="gramEnd"/>
+      <w:r>
+        <w:rPr>
+          <w:rFonts w:ascii="Courier New" w:eastAsia="Times New Roman" w:hAnsi="Courier New" w:cs="Courier New"/>
+          <w:color w:val="008800"/>
+          <w:sz w:val="23"/>
+          <w:szCs w:val="23"/>
+        </w:rPr>
+        <w:t>) method"</w:t>
+      </w:r>
+      <w:r>
+        <w:rPr>
+          <w:rFonts w:ascii="Courier New" w:eastAsia="Times New Roman" w:hAnsi="Courier New" w:cs="Courier New"/>
+          <w:color w:val="666600"/>
+          <w:sz w:val="23"/>
+          <w:szCs w:val="23"/>
+        </w:rPr>
+        <w:t>);</w:t>
+      </w:r>
+    </w:p>
+    <w:p>
+      <w:pPr>
+        <w:pStyle w:val="ListParagraph"/>
+        <w:numPr>
+          <w:ilvl w:val="0"/>
+          <w:numId w:val="6"/>
+        </w:numPr>
+        <w:pBdr>
+          <w:top w:val="single" w:sz="6" w:space="0" w:color="888888"/>
+          <w:left w:val="single" w:sz="6" w:space="0" w:color="888888"/>
+          <w:bottom w:val="single" w:sz="6" w:space="0" w:color="888888"/>
+          <w:right w:val="single" w:sz="6" w:space="0" w:color="888888"/>
+        </w:pBdr>
+        <w:tabs>
+          <w:tab w:val="left" w:pos="916"/>
+          <w:tab w:val="left" w:pos="1832"/>
+          <w:tab w:val="left" w:pos="2748"/>
+          <w:tab w:val="left" w:pos="3664"/>
+          <w:tab w:val="left" w:pos="4580"/>
+          <w:tab w:val="left" w:pos="5496"/>
+          <w:tab w:val="left" w:pos="6412"/>
+          <w:tab w:val="left" w:pos="7328"/>
+          <w:tab w:val="left" w:pos="8244"/>
+          <w:tab w:val="left" w:pos="9160"/>
+          <w:tab w:val="left" w:pos="10076"/>
+          <w:tab w:val="left" w:pos="10992"/>
+          <w:tab w:val="left" w:pos="11908"/>
+          <w:tab w:val="left" w:pos="12824"/>
+          <w:tab w:val="left" w:pos="13740"/>
+          <w:tab w:val="left" w:pos="14656"/>
+        </w:tabs>
+        <w:spacing w:before="120" w:after="120" w:line="240" w:lineRule="auto"/>
+        <w:rPr>
+          <w:rFonts w:ascii="Courier New" w:eastAsia="Times New Roman" w:hAnsi="Courier New" w:cs="Courier New"/>
+          <w:color w:val="000000"/>
+          <w:sz w:val="23"/>
+          <w:szCs w:val="23"/>
+        </w:rPr>
+      </w:pPr>
+      <w:r>
+        <w:rPr>
+          <w:rFonts w:ascii="Courier New" w:eastAsia="Times New Roman" w:hAnsi="Courier New" w:cs="Courier New"/>
+          <w:color w:val="000000"/>
+          <w:sz w:val="23"/>
+          <w:szCs w:val="23"/>
+        </w:rPr>
+        <w:t>   </w:t>
+      </w:r>
+      <w:r>
+        <w:rPr>
+          <w:rFonts w:ascii="Courier New" w:eastAsia="Times New Roman" w:hAnsi="Courier New" w:cs="Courier New"/>
+          <w:color w:val="666600"/>
+          <w:sz w:val="23"/>
+          <w:szCs w:val="23"/>
+        </w:rPr>
+        <w:t>}</w:t>
+      </w:r>
+      <w:r>
+        <w:rPr>
+          <w:rFonts w:ascii="Courier New" w:eastAsia="Times New Roman" w:hAnsi="Courier New" w:cs="Courier New"/>
+          <w:color w:val="000000"/>
+          <w:sz w:val="23"/>
+          <w:szCs w:val="23"/>
+        </w:rPr>
+        <w:t xml:space="preserve">  </w:t>
+      </w:r>
+    </w:p>
+    <w:p>
+      <w:pPr>
+        <w:pStyle w:val="ListParagraph"/>
+        <w:numPr>
+          <w:ilvl w:val="0"/>
+          <w:numId w:val="6"/>
+        </w:numPr>
+        <w:pBdr>
+          <w:top w:val="single" w:sz="6" w:space="0" w:color="888888"/>
+          <w:left w:val="single" w:sz="6" w:space="0" w:color="888888"/>
+          <w:bottom w:val="single" w:sz="6" w:space="0" w:color="888888"/>
+          <w:right w:val="single" w:sz="6" w:space="0" w:color="888888"/>
+        </w:pBdr>
+        <w:tabs>
+          <w:tab w:val="left" w:pos="916"/>
+          <w:tab w:val="left" w:pos="1832"/>
+          <w:tab w:val="left" w:pos="2748"/>
+          <w:tab w:val="left" w:pos="3664"/>
+          <w:tab w:val="left" w:pos="4580"/>
+          <w:tab w:val="left" w:pos="5496"/>
+          <w:tab w:val="left" w:pos="6412"/>
+          <w:tab w:val="left" w:pos="7328"/>
+          <w:tab w:val="left" w:pos="8244"/>
+          <w:tab w:val="left" w:pos="9160"/>
+          <w:tab w:val="left" w:pos="10076"/>
+          <w:tab w:val="left" w:pos="10992"/>
+          <w:tab w:val="left" w:pos="11908"/>
+          <w:tab w:val="left" w:pos="12824"/>
+          <w:tab w:val="left" w:pos="13740"/>
+          <w:tab w:val="left" w:pos="14656"/>
+        </w:tabs>
+        <w:spacing w:before="120" w:after="120" w:line="240" w:lineRule="auto"/>
+        <w:rPr>
+          <w:rFonts w:ascii="Courier New" w:eastAsia="Times New Roman" w:hAnsi="Courier New" w:cs="Courier New"/>
+          <w:color w:val="000000"/>
+          <w:sz w:val="23"/>
+          <w:szCs w:val="23"/>
+        </w:rPr>
+      </w:pPr>
+      <w:r>
+        <w:rPr>
+          <w:rFonts w:ascii="Courier New" w:eastAsia="Times New Roman" w:hAnsi="Courier New" w:cs="Courier New"/>
+          <w:color w:val="666600"/>
+          <w:sz w:val="23"/>
+          <w:szCs w:val="23"/>
+        </w:rPr>
+        <w:t>}</w:t>
+      </w:r>
+    </w:p>
+    <w:p>
+      <w:pPr>
+        <w:pStyle w:val="ListParagraph"/>
+        <w:numPr>
+          <w:ilvl w:val="0"/>
+          <w:numId w:val="6"/>
+        </w:numPr>
+        <w:pBdr>
+          <w:top w:val="single" w:sz="6" w:space="0" w:color="888888"/>
+          <w:left w:val="single" w:sz="6" w:space="0" w:color="888888"/>
+          <w:bottom w:val="single" w:sz="6" w:space="0" w:color="888888"/>
+          <w:right w:val="single" w:sz="6" w:space="0" w:color="888888"/>
+        </w:pBdr>
+        <w:tabs>
+          <w:tab w:val="left" w:pos="916"/>
+          <w:tab w:val="left" w:pos="1832"/>
+          <w:tab w:val="left" w:pos="2748"/>
+          <w:tab w:val="left" w:pos="3664"/>
+          <w:tab w:val="left" w:pos="4580"/>
+          <w:tab w:val="left" w:pos="5496"/>
+          <w:tab w:val="left" w:pos="6412"/>
+          <w:tab w:val="left" w:pos="7328"/>
+          <w:tab w:val="left" w:pos="8244"/>
+          <w:tab w:val="left" w:pos="9160"/>
+          <w:tab w:val="left" w:pos="10076"/>
+          <w:tab w:val="left" w:pos="10992"/>
+          <w:tab w:val="left" w:pos="11908"/>
+          <w:tab w:val="left" w:pos="12824"/>
+          <w:tab w:val="left" w:pos="13740"/>
+          <w:tab w:val="left" w:pos="14656"/>
+        </w:tabs>
+        <w:spacing w:before="120" w:after="120" w:line="240" w:lineRule="auto"/>
+        <w:rPr>
+          <w:rFonts w:ascii="Courier New" w:eastAsia="Times New Roman" w:hAnsi="Courier New" w:cs="Courier New"/>
+          <w:color w:val="000000"/>
+          <w:sz w:val="23"/>
+          <w:szCs w:val="23"/>
+        </w:rPr>
+      </w:pPr>
+      <w:r>
+        <w:rPr>
+          <w:rFonts w:ascii="Courier New" w:eastAsia="Times New Roman" w:hAnsi="Courier New" w:cs="Courier New"/>
+          <w:color w:val="000088"/>
+          <w:sz w:val="23"/>
+          <w:szCs w:val="23"/>
+        </w:rPr>
+        <w:t>class</w:t>
+      </w:r>
+      <w:r>
+        <w:rPr>
+          <w:rFonts w:ascii="Courier New" w:eastAsia="Times New Roman" w:hAnsi="Courier New" w:cs="Courier New"/>
+          <w:color w:val="000000"/>
+          <w:sz w:val="23"/>
+          <w:szCs w:val="23"/>
+        </w:rPr>
+        <w:t xml:space="preserve"> </w:t>
+      </w:r>
+      <w:r>
+        <w:rPr>
+          <w:rFonts w:ascii="Courier New" w:eastAsia="Times New Roman" w:hAnsi="Courier New" w:cs="Courier New"/>
+          <w:color w:val="660066"/>
+          <w:sz w:val="23"/>
+          <w:szCs w:val="23"/>
+        </w:rPr>
+        <w:t>Derived</w:t>
+      </w:r>
+      <w:r>
+        <w:rPr>
+          <w:rFonts w:ascii="Courier New" w:eastAsia="Times New Roman" w:hAnsi="Courier New" w:cs="Courier New"/>
+          <w:color w:val="000000"/>
+          <w:sz w:val="23"/>
+          <w:szCs w:val="23"/>
+        </w:rPr>
+        <w:t xml:space="preserve"> </w:t>
+      </w:r>
+      <w:r>
+        <w:rPr>
+          <w:rFonts w:ascii="Courier New" w:eastAsia="Times New Roman" w:hAnsi="Courier New" w:cs="Courier New"/>
+          <w:color w:val="000088"/>
+          <w:sz w:val="23"/>
+          <w:szCs w:val="23"/>
+        </w:rPr>
+        <w:t>extends</w:t>
+      </w:r>
+      <w:r>
+        <w:rPr>
+          <w:rFonts w:ascii="Courier New" w:eastAsia="Times New Roman" w:hAnsi="Courier New" w:cs="Courier New"/>
+          <w:color w:val="000000"/>
+          <w:sz w:val="23"/>
+          <w:szCs w:val="23"/>
+        </w:rPr>
+        <w:t xml:space="preserve"> </w:t>
+      </w:r>
+      <w:r>
+        <w:rPr>
+          <w:rFonts w:ascii="Courier New" w:eastAsia="Times New Roman" w:hAnsi="Courier New" w:cs="Courier New"/>
+          <w:color w:val="660066"/>
+          <w:sz w:val="23"/>
+          <w:szCs w:val="23"/>
+        </w:rPr>
+        <w:t>Base</w:t>
+      </w:r>
+      <w:r>
+        <w:rPr>
+          <w:rFonts w:ascii="Courier New" w:eastAsia="Times New Roman" w:hAnsi="Courier New" w:cs="Courier New"/>
+          <w:color w:val="000000"/>
+          <w:sz w:val="23"/>
+          <w:szCs w:val="23"/>
+        </w:rPr>
+        <w:t xml:space="preserve"> </w:t>
+      </w:r>
+      <w:r>
+        <w:rPr>
+          <w:rFonts w:ascii="Courier New" w:eastAsia="Times New Roman" w:hAnsi="Courier New" w:cs="Courier New"/>
+          <w:color w:val="666600"/>
+          <w:sz w:val="23"/>
+          <w:szCs w:val="23"/>
+        </w:rPr>
+        <w:t>{</w:t>
+      </w:r>
+    </w:p>
+    <w:p>
+      <w:pPr>
+        <w:pStyle w:val="ListParagraph"/>
+        <w:numPr>
+          <w:ilvl w:val="0"/>
+          <w:numId w:val="6"/>
+        </w:numPr>
+        <w:pBdr>
+          <w:top w:val="single" w:sz="6" w:space="0" w:color="888888"/>
+          <w:left w:val="single" w:sz="6" w:space="0" w:color="888888"/>
+          <w:bottom w:val="single" w:sz="6" w:space="0" w:color="888888"/>
+          <w:right w:val="single" w:sz="6" w:space="0" w:color="888888"/>
+        </w:pBdr>
+        <w:tabs>
+          <w:tab w:val="left" w:pos="916"/>
+          <w:tab w:val="left" w:pos="1832"/>
+          <w:tab w:val="left" w:pos="2748"/>
+          <w:tab w:val="left" w:pos="3664"/>
+          <w:tab w:val="left" w:pos="4580"/>
+          <w:tab w:val="left" w:pos="5496"/>
+          <w:tab w:val="left" w:pos="6412"/>
+          <w:tab w:val="left" w:pos="7328"/>
+          <w:tab w:val="left" w:pos="8244"/>
+          <w:tab w:val="left" w:pos="9160"/>
+          <w:tab w:val="left" w:pos="10076"/>
+          <w:tab w:val="left" w:pos="10992"/>
+          <w:tab w:val="left" w:pos="11908"/>
+          <w:tab w:val="left" w:pos="12824"/>
+          <w:tab w:val="left" w:pos="13740"/>
+          <w:tab w:val="left" w:pos="14656"/>
+        </w:tabs>
+        <w:spacing w:before="120" w:after="120" w:line="240" w:lineRule="auto"/>
+        <w:rPr>
+          <w:rFonts w:ascii="Courier New" w:eastAsia="Times New Roman" w:hAnsi="Courier New" w:cs="Courier New"/>
+          <w:color w:val="000000"/>
+          <w:sz w:val="23"/>
+          <w:szCs w:val="23"/>
+        </w:rPr>
+      </w:pPr>
+      <w:r>
+        <w:rPr>
+          <w:rFonts w:ascii="Courier New" w:eastAsia="Times New Roman" w:hAnsi="Courier New" w:cs="Courier New"/>
+          <w:color w:val="000000"/>
+          <w:sz w:val="23"/>
+          <w:szCs w:val="23"/>
+        </w:rPr>
+        <w:t>   </w:t>
+      </w:r>
+      <w:r>
+        <w:rPr>
+          <w:rFonts w:ascii="Courier New" w:eastAsia="Times New Roman" w:hAnsi="Courier New" w:cs="Courier New"/>
+          <w:color w:val="000088"/>
+          <w:sz w:val="23"/>
+          <w:szCs w:val="23"/>
+        </w:rPr>
+        <w:t>public</w:t>
+      </w:r>
+      <w:r>
+        <w:rPr>
+          <w:rFonts w:ascii="Courier New" w:eastAsia="Times New Roman" w:hAnsi="Courier New" w:cs="Courier New"/>
+          <w:color w:val="000000"/>
+          <w:sz w:val="23"/>
+          <w:szCs w:val="23"/>
+        </w:rPr>
+        <w:t xml:space="preserve"> </w:t>
+      </w:r>
+      <w:r>
+        <w:rPr>
+          <w:rFonts w:ascii="Courier New" w:eastAsia="Times New Roman" w:hAnsi="Courier New" w:cs="Courier New"/>
+          <w:color w:val="000088"/>
+          <w:sz w:val="23"/>
+          <w:szCs w:val="23"/>
+        </w:rPr>
+        <w:t>void</w:t>
+      </w:r>
+      <w:r>
+        <w:rPr>
+          <w:rFonts w:ascii="Courier New" w:eastAsia="Times New Roman" w:hAnsi="Courier New" w:cs="Courier New"/>
+          <w:color w:val="000000"/>
+          <w:sz w:val="23"/>
+          <w:szCs w:val="23"/>
+        </w:rPr>
+        <w:t xml:space="preserve"> </w:t>
+      </w:r>
+      <w:proofErr w:type="gramStart"/>
+      <w:r>
+        <w:rPr>
+          <w:rFonts w:ascii="Courier New" w:eastAsia="Times New Roman" w:hAnsi="Courier New" w:cs="Courier New"/>
+          <w:color w:val="000000"/>
+          <w:sz w:val="23"/>
+          <w:szCs w:val="23"/>
+        </w:rPr>
+        <w:t>show</w:t>
+      </w:r>
+      <w:r>
+        <w:rPr>
+          <w:rFonts w:ascii="Courier New" w:eastAsia="Times New Roman" w:hAnsi="Courier New" w:cs="Courier New"/>
+          <w:color w:val="666600"/>
+          <w:sz w:val="23"/>
+          <w:szCs w:val="23"/>
+        </w:rPr>
+        <w:t>(</w:t>
+      </w:r>
+      <w:proofErr w:type="gramEnd"/>
+      <w:r>
+        <w:rPr>
+          <w:rFonts w:ascii="Courier New" w:eastAsia="Times New Roman" w:hAnsi="Courier New" w:cs="Courier New"/>
+          <w:color w:val="666600"/>
+          <w:sz w:val="23"/>
+          <w:szCs w:val="23"/>
+        </w:rPr>
+        <w:t>)</w:t>
+      </w:r>
+      <w:r>
+        <w:rPr>
+          <w:rFonts w:ascii="Courier New" w:eastAsia="Times New Roman" w:hAnsi="Courier New" w:cs="Courier New"/>
+          <w:color w:val="000000"/>
+          <w:sz w:val="23"/>
+          <w:szCs w:val="23"/>
+        </w:rPr>
+        <w:t xml:space="preserve"> </w:t>
+      </w:r>
+      <w:r>
+        <w:rPr>
+          <w:rFonts w:ascii="Courier New" w:eastAsia="Times New Roman" w:hAnsi="Courier New" w:cs="Courier New"/>
+          <w:color w:val="666600"/>
+          <w:sz w:val="23"/>
+          <w:szCs w:val="23"/>
+        </w:rPr>
+        <w:t>{</w:t>
+      </w:r>
+    </w:p>
+    <w:p>
+      <w:pPr>
+        <w:pStyle w:val="ListParagraph"/>
+        <w:numPr>
+          <w:ilvl w:val="0"/>
+          <w:numId w:val="6"/>
+        </w:numPr>
+        <w:pBdr>
+          <w:top w:val="single" w:sz="6" w:space="0" w:color="888888"/>
+          <w:left w:val="single" w:sz="6" w:space="0" w:color="888888"/>
+          <w:bottom w:val="single" w:sz="6" w:space="0" w:color="888888"/>
+          <w:right w:val="single" w:sz="6" w:space="0" w:color="888888"/>
+        </w:pBdr>
+        <w:tabs>
+          <w:tab w:val="left" w:pos="916"/>
+          <w:tab w:val="left" w:pos="1832"/>
+          <w:tab w:val="left" w:pos="2748"/>
+          <w:tab w:val="left" w:pos="3664"/>
+          <w:tab w:val="left" w:pos="4580"/>
+          <w:tab w:val="left" w:pos="5496"/>
+          <w:tab w:val="left" w:pos="6412"/>
+          <w:tab w:val="left" w:pos="7328"/>
+          <w:tab w:val="left" w:pos="8244"/>
+          <w:tab w:val="left" w:pos="9160"/>
+          <w:tab w:val="left" w:pos="10076"/>
+          <w:tab w:val="left" w:pos="10992"/>
+          <w:tab w:val="left" w:pos="11908"/>
+          <w:tab w:val="left" w:pos="12824"/>
+          <w:tab w:val="left" w:pos="13740"/>
+          <w:tab w:val="left" w:pos="14656"/>
+        </w:tabs>
+        <w:spacing w:before="120" w:after="120" w:line="240" w:lineRule="auto"/>
+        <w:rPr>
+          <w:rFonts w:ascii="Courier New" w:eastAsia="Times New Roman" w:hAnsi="Courier New" w:cs="Courier New"/>
+          <w:color w:val="000000"/>
+          <w:sz w:val="23"/>
+          <w:szCs w:val="23"/>
+        </w:rPr>
+      </w:pPr>
+      <w:r>
+        <w:rPr>
+          <w:rFonts w:ascii="Courier New" w:eastAsia="Times New Roman" w:hAnsi="Courier New" w:cs="Courier New"/>
+          <w:color w:val="000000"/>
+          <w:sz w:val="23"/>
+          <w:szCs w:val="23"/>
+        </w:rPr>
+        <w:t xml:space="preserve">      </w:t>
+      </w:r>
+      <w:proofErr w:type="spellStart"/>
+      <w:r>
+        <w:rPr>
+          <w:rFonts w:ascii="Courier New" w:eastAsia="Times New Roman" w:hAnsi="Courier New" w:cs="Courier New"/>
+          <w:color w:val="660066"/>
+          <w:sz w:val="23"/>
+          <w:szCs w:val="23"/>
+        </w:rPr>
+        <w:t>System</w:t>
+      </w:r>
+      <w:r>
+        <w:rPr>
+          <w:rFonts w:ascii="Courier New" w:eastAsia="Times New Roman" w:hAnsi="Courier New" w:cs="Courier New"/>
+          <w:color w:val="666600"/>
+          <w:sz w:val="23"/>
+          <w:szCs w:val="23"/>
+        </w:rPr>
+        <w:t>.</w:t>
+      </w:r>
+      <w:r>
+        <w:rPr>
+          <w:rFonts w:ascii="Courier New" w:eastAsia="Times New Roman" w:hAnsi="Courier New" w:cs="Courier New"/>
+          <w:color w:val="000088"/>
+          <w:sz w:val="23"/>
+          <w:szCs w:val="23"/>
+        </w:rPr>
+        <w:t>out</w:t>
+      </w:r>
+      <w:r>
+        <w:rPr>
+          <w:rFonts w:ascii="Courier New" w:eastAsia="Times New Roman" w:hAnsi="Courier New" w:cs="Courier New"/>
+          <w:color w:val="666600"/>
+          <w:sz w:val="23"/>
+          <w:szCs w:val="23"/>
+        </w:rPr>
+        <w:t>.</w:t>
+      </w:r>
+      <w:r>
+        <w:rPr>
+          <w:rFonts w:ascii="Courier New" w:eastAsia="Times New Roman" w:hAnsi="Courier New" w:cs="Courier New"/>
+          <w:color w:val="000000"/>
+          <w:sz w:val="23"/>
+          <w:szCs w:val="23"/>
+        </w:rPr>
+        <w:t>println</w:t>
+      </w:r>
+      <w:proofErr w:type="spellEnd"/>
+      <w:r>
+        <w:rPr>
+          <w:rFonts w:ascii="Courier New" w:eastAsia="Times New Roman" w:hAnsi="Courier New" w:cs="Courier New"/>
+          <w:color w:val="666600"/>
+          <w:sz w:val="23"/>
+          <w:szCs w:val="23"/>
+        </w:rPr>
+        <w:t>(</w:t>
+      </w:r>
+      <w:r>
+        <w:rPr>
+          <w:rFonts w:ascii="Courier New" w:eastAsia="Times New Roman" w:hAnsi="Courier New" w:cs="Courier New"/>
+          <w:color w:val="008800"/>
+          <w:sz w:val="23"/>
+          <w:szCs w:val="23"/>
+        </w:rPr>
+        <w:t xml:space="preserve">"Derived class </w:t>
+      </w:r>
+      <w:proofErr w:type="gramStart"/>
+      <w:r>
+        <w:rPr>
+          <w:rFonts w:ascii="Courier New" w:eastAsia="Times New Roman" w:hAnsi="Courier New" w:cs="Courier New"/>
+          <w:color w:val="008800"/>
+          <w:sz w:val="23"/>
+          <w:szCs w:val="23"/>
+        </w:rPr>
+        <w:t>show(</w:t>
+      </w:r>
+      <w:proofErr w:type="gramEnd"/>
+      <w:r>
+        <w:rPr>
+          <w:rFonts w:ascii="Courier New" w:eastAsia="Times New Roman" w:hAnsi="Courier New" w:cs="Courier New"/>
+          <w:color w:val="008800"/>
+          <w:sz w:val="23"/>
+          <w:szCs w:val="23"/>
+        </w:rPr>
+        <w:t>) method"</w:t>
+      </w:r>
+      <w:r>
+        <w:rPr>
+          <w:rFonts w:ascii="Courier New" w:eastAsia="Times New Roman" w:hAnsi="Courier New" w:cs="Courier New"/>
+          <w:color w:val="666600"/>
+          <w:sz w:val="23"/>
+          <w:szCs w:val="23"/>
+        </w:rPr>
+        <w:t>);</w:t>
+      </w:r>
+    </w:p>
+    <w:p>
+      <w:pPr>
+        <w:pStyle w:val="ListParagraph"/>
+        <w:numPr>
+          <w:ilvl w:val="0"/>
+          <w:numId w:val="6"/>
+        </w:numPr>
+        <w:pBdr>
+          <w:top w:val="single" w:sz="6" w:space="0" w:color="888888"/>
+          <w:left w:val="single" w:sz="6" w:space="0" w:color="888888"/>
+          <w:bottom w:val="single" w:sz="6" w:space="0" w:color="888888"/>
+          <w:right w:val="single" w:sz="6" w:space="0" w:color="888888"/>
+        </w:pBdr>
+        <w:tabs>
+          <w:tab w:val="left" w:pos="916"/>
+          <w:tab w:val="left" w:pos="1832"/>
+          <w:tab w:val="left" w:pos="2748"/>
+          <w:tab w:val="left" w:pos="3664"/>
+          <w:tab w:val="left" w:pos="4580"/>
+          <w:tab w:val="left" w:pos="5496"/>
+          <w:tab w:val="left" w:pos="6412"/>
+          <w:tab w:val="left" w:pos="7328"/>
+          <w:tab w:val="left" w:pos="8244"/>
+          <w:tab w:val="left" w:pos="9160"/>
+          <w:tab w:val="left" w:pos="10076"/>
+          <w:tab w:val="left" w:pos="10992"/>
+          <w:tab w:val="left" w:pos="11908"/>
+          <w:tab w:val="left" w:pos="12824"/>
+          <w:tab w:val="left" w:pos="13740"/>
+          <w:tab w:val="left" w:pos="14656"/>
+        </w:tabs>
+        <w:spacing w:before="120" w:after="120" w:line="240" w:lineRule="auto"/>
+        <w:rPr>
+          <w:rFonts w:ascii="Courier New" w:eastAsia="Times New Roman" w:hAnsi="Courier New" w:cs="Courier New"/>
+          <w:color w:val="000000"/>
+          <w:sz w:val="23"/>
+          <w:szCs w:val="23"/>
+        </w:rPr>
+      </w:pPr>
+      <w:r>
+        <w:rPr>
+          <w:rFonts w:ascii="Courier New" w:eastAsia="Times New Roman" w:hAnsi="Courier New" w:cs="Courier New"/>
+          <w:color w:val="000000"/>
+          <w:sz w:val="23"/>
+          <w:szCs w:val="23"/>
+        </w:rPr>
+        <w:t>   </w:t>
+      </w:r>
+      <w:r>
+        <w:rPr>
+          <w:rFonts w:ascii="Courier New" w:eastAsia="Times New Roman" w:hAnsi="Courier New" w:cs="Courier New"/>
+          <w:color w:val="666600"/>
+          <w:sz w:val="23"/>
+          <w:szCs w:val="23"/>
+        </w:rPr>
+        <w:t>}</w:t>
+      </w:r>
+    </w:p>
+    <w:p>
+      <w:pPr>
+        <w:pStyle w:val="ListParagraph"/>
+        <w:numPr>
+          <w:ilvl w:val="0"/>
+          <w:numId w:val="6"/>
+        </w:numPr>
+        <w:pBdr>
+          <w:top w:val="single" w:sz="6" w:space="0" w:color="888888"/>
+          <w:left w:val="single" w:sz="6" w:space="0" w:color="888888"/>
+          <w:bottom w:val="single" w:sz="6" w:space="0" w:color="888888"/>
+          <w:right w:val="single" w:sz="6" w:space="0" w:color="888888"/>
+        </w:pBdr>
+        <w:tabs>
+          <w:tab w:val="left" w:pos="916"/>
+          <w:tab w:val="left" w:pos="1832"/>
+          <w:tab w:val="left" w:pos="2748"/>
+          <w:tab w:val="left" w:pos="3664"/>
+          <w:tab w:val="left" w:pos="4580"/>
+          <w:tab w:val="left" w:pos="5496"/>
+          <w:tab w:val="left" w:pos="6412"/>
+          <w:tab w:val="left" w:pos="7328"/>
+          <w:tab w:val="left" w:pos="8244"/>
+          <w:tab w:val="left" w:pos="9160"/>
+          <w:tab w:val="left" w:pos="10076"/>
+          <w:tab w:val="left" w:pos="10992"/>
+          <w:tab w:val="left" w:pos="11908"/>
+          <w:tab w:val="left" w:pos="12824"/>
+          <w:tab w:val="left" w:pos="13740"/>
+          <w:tab w:val="left" w:pos="14656"/>
+        </w:tabs>
+        <w:spacing w:before="120" w:after="120" w:line="240" w:lineRule="auto"/>
+        <w:rPr>
+          <w:rFonts w:ascii="Courier New" w:eastAsia="Times New Roman" w:hAnsi="Courier New" w:cs="Courier New"/>
+          <w:color w:val="000000"/>
+          <w:sz w:val="23"/>
+          <w:szCs w:val="23"/>
+        </w:rPr>
+      </w:pPr>
+      <w:r>
+        <w:rPr>
+          <w:rFonts w:ascii="Courier New" w:eastAsia="Times New Roman" w:hAnsi="Courier New" w:cs="Courier New"/>
+          <w:color w:val="000000"/>
+          <w:sz w:val="23"/>
+          <w:szCs w:val="23"/>
+        </w:rPr>
+        <w:t>   </w:t>
+      </w:r>
+      <w:r>
+        <w:rPr>
+          <w:rFonts w:ascii="Courier New" w:eastAsia="Times New Roman" w:hAnsi="Courier New" w:cs="Courier New"/>
+          <w:color w:val="880000"/>
+          <w:sz w:val="23"/>
+          <w:szCs w:val="23"/>
+        </w:rPr>
+        <w:t xml:space="preserve">// </w:t>
+      </w:r>
+      <w:proofErr w:type="spellStart"/>
+      <w:r>
+        <w:rPr>
+          <w:rFonts w:ascii="Courier New" w:eastAsia="Times New Roman" w:hAnsi="Courier New" w:cs="Courier New"/>
+          <w:color w:val="880000"/>
+          <w:sz w:val="23"/>
+          <w:szCs w:val="23"/>
+        </w:rPr>
+        <w:t>can not</w:t>
+      </w:r>
+      <w:proofErr w:type="spellEnd"/>
+      <w:r>
+        <w:rPr>
+          <w:rFonts w:ascii="Courier New" w:eastAsia="Times New Roman" w:hAnsi="Courier New" w:cs="Courier New"/>
+          <w:color w:val="880000"/>
+          <w:sz w:val="23"/>
+          <w:szCs w:val="23"/>
+        </w:rPr>
+        <w:t xml:space="preserve"> override </w:t>
+      </w:r>
+      <w:proofErr w:type="gramStart"/>
+      <w:r>
+        <w:rPr>
+          <w:rFonts w:ascii="Courier New" w:eastAsia="Times New Roman" w:hAnsi="Courier New" w:cs="Courier New"/>
+          <w:color w:val="880000"/>
+          <w:sz w:val="23"/>
+          <w:szCs w:val="23"/>
+        </w:rPr>
+        <w:t>test(</w:t>
+      </w:r>
+      <w:proofErr w:type="gramEnd"/>
+      <w:r>
+        <w:rPr>
+          <w:rFonts w:ascii="Courier New" w:eastAsia="Times New Roman" w:hAnsi="Courier New" w:cs="Courier New"/>
+          <w:color w:val="880000"/>
+          <w:sz w:val="23"/>
+          <w:szCs w:val="23"/>
+        </w:rPr>
+        <w:t>) method because its final in Base class</w:t>
+      </w:r>
+    </w:p>
+    <w:p>
+      <w:pPr>
+        <w:pStyle w:val="ListParagraph"/>
+        <w:numPr>
+          <w:ilvl w:val="0"/>
+          <w:numId w:val="6"/>
+        </w:numPr>
+        <w:pBdr>
+          <w:top w:val="single" w:sz="6" w:space="0" w:color="888888"/>
+          <w:left w:val="single" w:sz="6" w:space="0" w:color="888888"/>
+          <w:bottom w:val="single" w:sz="6" w:space="0" w:color="888888"/>
+          <w:right w:val="single" w:sz="6" w:space="0" w:color="888888"/>
+        </w:pBdr>
+        <w:tabs>
+          <w:tab w:val="left" w:pos="916"/>
+          <w:tab w:val="left" w:pos="1832"/>
+          <w:tab w:val="left" w:pos="2748"/>
+          <w:tab w:val="left" w:pos="3664"/>
+          <w:tab w:val="left" w:pos="4580"/>
+          <w:tab w:val="left" w:pos="5496"/>
+          <w:tab w:val="left" w:pos="6412"/>
+          <w:tab w:val="left" w:pos="7328"/>
+          <w:tab w:val="left" w:pos="8244"/>
+          <w:tab w:val="left" w:pos="9160"/>
+          <w:tab w:val="left" w:pos="10076"/>
+          <w:tab w:val="left" w:pos="10992"/>
+          <w:tab w:val="left" w:pos="11908"/>
+          <w:tab w:val="left" w:pos="12824"/>
+          <w:tab w:val="left" w:pos="13740"/>
+          <w:tab w:val="left" w:pos="14656"/>
+        </w:tabs>
+        <w:spacing w:before="120" w:after="120" w:line="240" w:lineRule="auto"/>
+        <w:rPr>
+          <w:rFonts w:ascii="Courier New" w:eastAsia="Times New Roman" w:hAnsi="Courier New" w:cs="Courier New"/>
+          <w:color w:val="880000"/>
+          <w:sz w:val="23"/>
+          <w:szCs w:val="23"/>
+        </w:rPr>
+      </w:pPr>
+      <w:r>
+        <w:rPr>
+          <w:rFonts w:ascii="Courier New" w:eastAsia="Times New Roman" w:hAnsi="Courier New" w:cs="Courier New"/>
+          <w:color w:val="000000"/>
+          <w:sz w:val="23"/>
+          <w:szCs w:val="23"/>
+        </w:rPr>
+        <w:t>   </w:t>
+      </w:r>
+      <w:r>
+        <w:rPr>
+          <w:rFonts w:ascii="Courier New" w:eastAsia="Times New Roman" w:hAnsi="Courier New" w:cs="Courier New"/>
+          <w:color w:val="880000"/>
+          <w:sz w:val="23"/>
+          <w:szCs w:val="23"/>
+        </w:rPr>
+        <w:t>/*</w:t>
+      </w:r>
+    </w:p>
+    <w:p>
+      <w:pPr>
+        <w:pStyle w:val="ListParagraph"/>
+        <w:numPr>
+          <w:ilvl w:val="0"/>
+          <w:numId w:val="6"/>
+        </w:numPr>
+        <w:pBdr>
+          <w:top w:val="single" w:sz="6" w:space="0" w:color="888888"/>
+          <w:left w:val="single" w:sz="6" w:space="0" w:color="888888"/>
+          <w:bottom w:val="single" w:sz="6" w:space="0" w:color="888888"/>
+          <w:right w:val="single" w:sz="6" w:space="0" w:color="888888"/>
+        </w:pBdr>
+        <w:tabs>
+          <w:tab w:val="left" w:pos="916"/>
+          <w:tab w:val="left" w:pos="1832"/>
+          <w:tab w:val="left" w:pos="2748"/>
+          <w:tab w:val="left" w:pos="3664"/>
+          <w:tab w:val="left" w:pos="4580"/>
+          <w:tab w:val="left" w:pos="5496"/>
+          <w:tab w:val="left" w:pos="6412"/>
+          <w:tab w:val="left" w:pos="7328"/>
+          <w:tab w:val="left" w:pos="8244"/>
+          <w:tab w:val="left" w:pos="9160"/>
+          <w:tab w:val="left" w:pos="10076"/>
+          <w:tab w:val="left" w:pos="10992"/>
+          <w:tab w:val="left" w:pos="11908"/>
+          <w:tab w:val="left" w:pos="12824"/>
+          <w:tab w:val="left" w:pos="13740"/>
+          <w:tab w:val="left" w:pos="14656"/>
+        </w:tabs>
+        <w:spacing w:before="120" w:after="120" w:line="240" w:lineRule="auto"/>
+        <w:rPr>
+          <w:rFonts w:ascii="Courier New" w:eastAsia="Times New Roman" w:hAnsi="Courier New" w:cs="Courier New"/>
+          <w:color w:val="880000"/>
+          <w:sz w:val="23"/>
+          <w:szCs w:val="23"/>
+        </w:rPr>
+      </w:pPr>
+      <w:r>
+        <w:rPr>
+          <w:rFonts w:ascii="Courier New" w:eastAsia="Times New Roman" w:hAnsi="Courier New" w:cs="Courier New"/>
+          <w:color w:val="880000"/>
+          <w:sz w:val="23"/>
+          <w:szCs w:val="23"/>
+        </w:rPr>
+        <w:lastRenderedPageBreak/>
+        <w:t xml:space="preserve">   *  public void </w:t>
+      </w:r>
+      <w:proofErr w:type="gramStart"/>
+      <w:r>
+        <w:rPr>
+          <w:rFonts w:ascii="Courier New" w:eastAsia="Times New Roman" w:hAnsi="Courier New" w:cs="Courier New"/>
+          <w:color w:val="880000"/>
+          <w:sz w:val="23"/>
+          <w:szCs w:val="23"/>
+        </w:rPr>
+        <w:t>test(</w:t>
+      </w:r>
+      <w:proofErr w:type="gramEnd"/>
+      <w:r>
+        <w:rPr>
+          <w:rFonts w:ascii="Courier New" w:eastAsia="Times New Roman" w:hAnsi="Courier New" w:cs="Courier New"/>
+          <w:color w:val="880000"/>
+          <w:sz w:val="23"/>
+          <w:szCs w:val="23"/>
+        </w:rPr>
+        <w:t xml:space="preserve">) { </w:t>
+      </w:r>
+      <w:proofErr w:type="spellStart"/>
+      <w:r>
+        <w:rPr>
+          <w:rFonts w:ascii="Courier New" w:eastAsia="Times New Roman" w:hAnsi="Courier New" w:cs="Courier New"/>
+          <w:color w:val="880000"/>
+          <w:sz w:val="23"/>
+          <w:szCs w:val="23"/>
+        </w:rPr>
+        <w:t>System.out.println</w:t>
+      </w:r>
+      <w:proofErr w:type="spellEnd"/>
+      <w:r>
+        <w:rPr>
+          <w:rFonts w:ascii="Courier New" w:eastAsia="Times New Roman" w:hAnsi="Courier New" w:cs="Courier New"/>
+          <w:color w:val="880000"/>
+          <w:sz w:val="23"/>
+          <w:szCs w:val="23"/>
+        </w:rPr>
+        <w:t>("Derived class test() method"); }</w:t>
+      </w:r>
+    </w:p>
+    <w:p>
+      <w:pPr>
+        <w:pStyle w:val="ListParagraph"/>
+        <w:numPr>
+          <w:ilvl w:val="0"/>
+          <w:numId w:val="6"/>
+        </w:numPr>
+        <w:pBdr>
+          <w:top w:val="single" w:sz="6" w:space="0" w:color="888888"/>
+          <w:left w:val="single" w:sz="6" w:space="0" w:color="888888"/>
+          <w:bottom w:val="single" w:sz="6" w:space="0" w:color="888888"/>
+          <w:right w:val="single" w:sz="6" w:space="0" w:color="888888"/>
+        </w:pBdr>
+        <w:tabs>
+          <w:tab w:val="left" w:pos="916"/>
+          <w:tab w:val="left" w:pos="1832"/>
+          <w:tab w:val="left" w:pos="2748"/>
+          <w:tab w:val="left" w:pos="3664"/>
+          <w:tab w:val="left" w:pos="4580"/>
+          <w:tab w:val="left" w:pos="5496"/>
+          <w:tab w:val="left" w:pos="6412"/>
+          <w:tab w:val="left" w:pos="7328"/>
+          <w:tab w:val="left" w:pos="8244"/>
+          <w:tab w:val="left" w:pos="9160"/>
+          <w:tab w:val="left" w:pos="10076"/>
+          <w:tab w:val="left" w:pos="10992"/>
+          <w:tab w:val="left" w:pos="11908"/>
+          <w:tab w:val="left" w:pos="12824"/>
+          <w:tab w:val="left" w:pos="13740"/>
+          <w:tab w:val="left" w:pos="14656"/>
+        </w:tabs>
+        <w:spacing w:before="120" w:after="120" w:line="240" w:lineRule="auto"/>
+        <w:rPr>
+          <w:rFonts w:ascii="Courier New" w:eastAsia="Times New Roman" w:hAnsi="Courier New" w:cs="Courier New"/>
+          <w:color w:val="000000"/>
+          <w:sz w:val="23"/>
+          <w:szCs w:val="23"/>
+        </w:rPr>
+      </w:pPr>
+      <w:r>
+        <w:rPr>
+          <w:rFonts w:ascii="Courier New" w:eastAsia="Times New Roman" w:hAnsi="Courier New" w:cs="Courier New"/>
+          <w:color w:val="880000"/>
+          <w:sz w:val="23"/>
+          <w:szCs w:val="23"/>
+        </w:rPr>
+        <w:t>   */</w:t>
+      </w:r>
+    </w:p>
+    <w:p>
+      <w:pPr>
+        <w:pStyle w:val="ListParagraph"/>
+        <w:numPr>
+          <w:ilvl w:val="0"/>
+          <w:numId w:val="6"/>
+        </w:numPr>
+        <w:pBdr>
+          <w:top w:val="single" w:sz="6" w:space="0" w:color="888888"/>
+          <w:left w:val="single" w:sz="6" w:space="0" w:color="888888"/>
+          <w:bottom w:val="single" w:sz="6" w:space="0" w:color="888888"/>
+          <w:right w:val="single" w:sz="6" w:space="0" w:color="888888"/>
+        </w:pBdr>
+        <w:tabs>
+          <w:tab w:val="left" w:pos="916"/>
+          <w:tab w:val="left" w:pos="1832"/>
+          <w:tab w:val="left" w:pos="2748"/>
+          <w:tab w:val="left" w:pos="3664"/>
+          <w:tab w:val="left" w:pos="4580"/>
+          <w:tab w:val="left" w:pos="5496"/>
+          <w:tab w:val="left" w:pos="6412"/>
+          <w:tab w:val="left" w:pos="7328"/>
+          <w:tab w:val="left" w:pos="8244"/>
+          <w:tab w:val="left" w:pos="9160"/>
+          <w:tab w:val="left" w:pos="10076"/>
+          <w:tab w:val="left" w:pos="10992"/>
+          <w:tab w:val="left" w:pos="11908"/>
+          <w:tab w:val="left" w:pos="12824"/>
+          <w:tab w:val="left" w:pos="13740"/>
+          <w:tab w:val="left" w:pos="14656"/>
+        </w:tabs>
+        <w:spacing w:before="120" w:after="120" w:line="240" w:lineRule="auto"/>
+        <w:rPr>
+          <w:rFonts w:ascii="Courier New" w:eastAsia="Times New Roman" w:hAnsi="Courier New" w:cs="Courier New"/>
+          <w:color w:val="000000"/>
+          <w:sz w:val="23"/>
+          <w:szCs w:val="23"/>
+        </w:rPr>
+      </w:pPr>
+      <w:r>
+        <w:rPr>
+          <w:rFonts w:ascii="Courier New" w:eastAsia="Times New Roman" w:hAnsi="Courier New" w:cs="Courier New"/>
+          <w:color w:val="666600"/>
+          <w:sz w:val="23"/>
+          <w:szCs w:val="23"/>
+        </w:rPr>
+        <w:t>}</w:t>
+      </w:r>
+    </w:p>
+    <w:p>
+      <w:pPr>
+        <w:pStyle w:val="ListParagraph"/>
+        <w:numPr>
+          <w:ilvl w:val="0"/>
+          <w:numId w:val="6"/>
+        </w:numPr>
+        <w:pBdr>
+          <w:top w:val="single" w:sz="6" w:space="0" w:color="888888"/>
+          <w:left w:val="single" w:sz="6" w:space="0" w:color="888888"/>
+          <w:bottom w:val="single" w:sz="6" w:space="0" w:color="888888"/>
+          <w:right w:val="single" w:sz="6" w:space="0" w:color="888888"/>
+        </w:pBdr>
+        <w:tabs>
+          <w:tab w:val="left" w:pos="916"/>
+          <w:tab w:val="left" w:pos="1832"/>
+          <w:tab w:val="left" w:pos="2748"/>
+          <w:tab w:val="left" w:pos="3664"/>
+          <w:tab w:val="left" w:pos="4580"/>
+          <w:tab w:val="left" w:pos="5496"/>
+          <w:tab w:val="left" w:pos="6412"/>
+          <w:tab w:val="left" w:pos="7328"/>
+          <w:tab w:val="left" w:pos="8244"/>
+          <w:tab w:val="left" w:pos="9160"/>
+          <w:tab w:val="left" w:pos="10076"/>
+          <w:tab w:val="left" w:pos="10992"/>
+          <w:tab w:val="left" w:pos="11908"/>
+          <w:tab w:val="left" w:pos="12824"/>
+          <w:tab w:val="left" w:pos="13740"/>
+          <w:tab w:val="left" w:pos="14656"/>
+        </w:tabs>
+        <w:spacing w:before="120" w:after="120" w:line="240" w:lineRule="auto"/>
+        <w:rPr>
+          <w:rFonts w:ascii="Courier New" w:eastAsia="Times New Roman" w:hAnsi="Courier New" w:cs="Courier New"/>
+          <w:color w:val="000000"/>
+          <w:sz w:val="23"/>
+          <w:szCs w:val="23"/>
+        </w:rPr>
+      </w:pPr>
+      <w:r>
+        <w:rPr>
+          <w:rFonts w:ascii="Courier New" w:eastAsia="Times New Roman" w:hAnsi="Courier New" w:cs="Courier New"/>
+          <w:color w:val="000088"/>
+          <w:sz w:val="23"/>
+          <w:szCs w:val="23"/>
+        </w:rPr>
+        <w:t>public</w:t>
+      </w:r>
+      <w:r>
+        <w:rPr>
+          <w:rFonts w:ascii="Courier New" w:eastAsia="Times New Roman" w:hAnsi="Courier New" w:cs="Courier New"/>
+          <w:color w:val="000000"/>
+          <w:sz w:val="23"/>
+          <w:szCs w:val="23"/>
+        </w:rPr>
+        <w:t xml:space="preserve"> </w:t>
+      </w:r>
+      <w:r>
+        <w:rPr>
+          <w:rFonts w:ascii="Courier New" w:eastAsia="Times New Roman" w:hAnsi="Courier New" w:cs="Courier New"/>
+          <w:color w:val="000088"/>
+          <w:sz w:val="23"/>
+          <w:szCs w:val="23"/>
+        </w:rPr>
+        <w:t>class</w:t>
+      </w:r>
+      <w:r>
+        <w:rPr>
+          <w:rFonts w:ascii="Courier New" w:eastAsia="Times New Roman" w:hAnsi="Courier New" w:cs="Courier New"/>
+          <w:color w:val="000000"/>
+          <w:sz w:val="23"/>
+          <w:szCs w:val="23"/>
+        </w:rPr>
+        <w:t xml:space="preserve"> </w:t>
+      </w:r>
+      <w:r>
+        <w:rPr>
+          <w:rFonts w:ascii="Courier New" w:eastAsia="Times New Roman" w:hAnsi="Courier New" w:cs="Courier New"/>
+          <w:color w:val="660066"/>
+          <w:sz w:val="23"/>
+          <w:szCs w:val="23"/>
+        </w:rPr>
+        <w:t>Test</w:t>
+      </w:r>
+      <w:r>
+        <w:rPr>
+          <w:rFonts w:ascii="Courier New" w:eastAsia="Times New Roman" w:hAnsi="Courier New" w:cs="Courier New"/>
+          <w:color w:val="000000"/>
+          <w:sz w:val="23"/>
+          <w:szCs w:val="23"/>
+        </w:rPr>
+        <w:t xml:space="preserve"> </w:t>
+      </w:r>
+      <w:r>
+        <w:rPr>
+          <w:rFonts w:ascii="Courier New" w:eastAsia="Times New Roman" w:hAnsi="Courier New" w:cs="Courier New"/>
+          <w:color w:val="666600"/>
+          <w:sz w:val="23"/>
+          <w:szCs w:val="23"/>
+        </w:rPr>
+        <w:t>{</w:t>
+      </w:r>
+    </w:p>
+    <w:p>
+      <w:pPr>
+        <w:pStyle w:val="ListParagraph"/>
+        <w:numPr>
+          <w:ilvl w:val="0"/>
+          <w:numId w:val="6"/>
+        </w:numPr>
+        <w:pBdr>
+          <w:top w:val="single" w:sz="6" w:space="0" w:color="888888"/>
+          <w:left w:val="single" w:sz="6" w:space="0" w:color="888888"/>
+          <w:bottom w:val="single" w:sz="6" w:space="0" w:color="888888"/>
+          <w:right w:val="single" w:sz="6" w:space="0" w:color="888888"/>
+        </w:pBdr>
+        <w:tabs>
+          <w:tab w:val="left" w:pos="916"/>
+          <w:tab w:val="left" w:pos="1832"/>
+          <w:tab w:val="left" w:pos="2748"/>
+          <w:tab w:val="left" w:pos="3664"/>
+          <w:tab w:val="left" w:pos="4580"/>
+          <w:tab w:val="left" w:pos="5496"/>
+          <w:tab w:val="left" w:pos="6412"/>
+          <w:tab w:val="left" w:pos="7328"/>
+          <w:tab w:val="left" w:pos="8244"/>
+          <w:tab w:val="left" w:pos="9160"/>
+          <w:tab w:val="left" w:pos="10076"/>
+          <w:tab w:val="left" w:pos="10992"/>
+          <w:tab w:val="left" w:pos="11908"/>
+          <w:tab w:val="left" w:pos="12824"/>
+          <w:tab w:val="left" w:pos="13740"/>
+          <w:tab w:val="left" w:pos="14656"/>
+        </w:tabs>
+        <w:spacing w:before="120" w:after="120" w:line="240" w:lineRule="auto"/>
+        <w:rPr>
+          <w:rFonts w:ascii="Courier New" w:eastAsia="Times New Roman" w:hAnsi="Courier New" w:cs="Courier New"/>
+          <w:color w:val="000000"/>
+          <w:sz w:val="23"/>
+          <w:szCs w:val="23"/>
+        </w:rPr>
+      </w:pPr>
+      <w:r>
+        <w:rPr>
+          <w:rFonts w:ascii="Courier New" w:eastAsia="Times New Roman" w:hAnsi="Courier New" w:cs="Courier New"/>
+          <w:color w:val="000000"/>
+          <w:sz w:val="23"/>
+          <w:szCs w:val="23"/>
+        </w:rPr>
+        <w:t>   </w:t>
+      </w:r>
+      <w:r>
+        <w:rPr>
+          <w:rFonts w:ascii="Courier New" w:eastAsia="Times New Roman" w:hAnsi="Courier New" w:cs="Courier New"/>
+          <w:color w:val="000088"/>
+          <w:sz w:val="23"/>
+          <w:szCs w:val="23"/>
+        </w:rPr>
+        <w:t>public</w:t>
+      </w:r>
+      <w:r>
+        <w:rPr>
+          <w:rFonts w:ascii="Courier New" w:eastAsia="Times New Roman" w:hAnsi="Courier New" w:cs="Courier New"/>
+          <w:color w:val="000000"/>
+          <w:sz w:val="23"/>
+          <w:szCs w:val="23"/>
+        </w:rPr>
+        <w:t xml:space="preserve"> </w:t>
+      </w:r>
+      <w:r>
+        <w:rPr>
+          <w:rFonts w:ascii="Courier New" w:eastAsia="Times New Roman" w:hAnsi="Courier New" w:cs="Courier New"/>
+          <w:color w:val="000088"/>
+          <w:sz w:val="23"/>
+          <w:szCs w:val="23"/>
+        </w:rPr>
+        <w:t>static</w:t>
+      </w:r>
+      <w:r>
+        <w:rPr>
+          <w:rFonts w:ascii="Courier New" w:eastAsia="Times New Roman" w:hAnsi="Courier New" w:cs="Courier New"/>
+          <w:color w:val="000000"/>
+          <w:sz w:val="23"/>
+          <w:szCs w:val="23"/>
+        </w:rPr>
+        <w:t xml:space="preserve"> </w:t>
+      </w:r>
+      <w:r>
+        <w:rPr>
+          <w:rFonts w:ascii="Courier New" w:eastAsia="Times New Roman" w:hAnsi="Courier New" w:cs="Courier New"/>
+          <w:color w:val="000088"/>
+          <w:sz w:val="23"/>
+          <w:szCs w:val="23"/>
+        </w:rPr>
+        <w:t>void</w:t>
+      </w:r>
+      <w:r>
+        <w:rPr>
+          <w:rFonts w:ascii="Courier New" w:eastAsia="Times New Roman" w:hAnsi="Courier New" w:cs="Courier New"/>
+          <w:color w:val="000000"/>
+          <w:sz w:val="23"/>
+          <w:szCs w:val="23"/>
+        </w:rPr>
+        <w:t xml:space="preserve"> </w:t>
+      </w:r>
+      <w:proofErr w:type="gramStart"/>
+      <w:r>
+        <w:rPr>
+          <w:rFonts w:ascii="Courier New" w:eastAsia="Times New Roman" w:hAnsi="Courier New" w:cs="Courier New"/>
+          <w:color w:val="000000"/>
+          <w:sz w:val="23"/>
+          <w:szCs w:val="23"/>
+        </w:rPr>
+        <w:t>main</w:t>
+      </w:r>
+      <w:r>
+        <w:rPr>
+          <w:rFonts w:ascii="Courier New" w:eastAsia="Times New Roman" w:hAnsi="Courier New" w:cs="Courier New"/>
+          <w:color w:val="666600"/>
+          <w:sz w:val="23"/>
+          <w:szCs w:val="23"/>
+        </w:rPr>
+        <w:t>(</w:t>
+      </w:r>
+      <w:proofErr w:type="gramEnd"/>
+      <w:r>
+        <w:rPr>
+          <w:rFonts w:ascii="Courier New" w:eastAsia="Times New Roman" w:hAnsi="Courier New" w:cs="Courier New"/>
+          <w:color w:val="660066"/>
+          <w:sz w:val="23"/>
+          <w:szCs w:val="23"/>
+        </w:rPr>
+        <w:t>String</w:t>
+      </w:r>
+      <w:r>
+        <w:rPr>
+          <w:rFonts w:ascii="Courier New" w:eastAsia="Times New Roman" w:hAnsi="Courier New" w:cs="Courier New"/>
+          <w:color w:val="666600"/>
+          <w:sz w:val="23"/>
+          <w:szCs w:val="23"/>
+        </w:rPr>
+        <w:t>[]</w:t>
+      </w:r>
+      <w:r>
+        <w:rPr>
+          <w:rFonts w:ascii="Courier New" w:eastAsia="Times New Roman" w:hAnsi="Courier New" w:cs="Courier New"/>
+          <w:color w:val="000000"/>
+          <w:sz w:val="23"/>
+          <w:szCs w:val="23"/>
+        </w:rPr>
+        <w:t xml:space="preserve"> </w:t>
+      </w:r>
+      <w:proofErr w:type="spellStart"/>
+      <w:r>
+        <w:rPr>
+          <w:rFonts w:ascii="Courier New" w:eastAsia="Times New Roman" w:hAnsi="Courier New" w:cs="Courier New"/>
+          <w:color w:val="000000"/>
+          <w:sz w:val="23"/>
+          <w:szCs w:val="23"/>
+        </w:rPr>
+        <w:t>args</w:t>
+      </w:r>
+      <w:proofErr w:type="spellEnd"/>
+      <w:r>
+        <w:rPr>
+          <w:rFonts w:ascii="Courier New" w:eastAsia="Times New Roman" w:hAnsi="Courier New" w:cs="Courier New"/>
+          <w:color w:val="666600"/>
+          <w:sz w:val="23"/>
+          <w:szCs w:val="23"/>
+        </w:rPr>
+        <w:t>)</w:t>
+      </w:r>
+      <w:r>
+        <w:rPr>
+          <w:rFonts w:ascii="Courier New" w:eastAsia="Times New Roman" w:hAnsi="Courier New" w:cs="Courier New"/>
+          <w:color w:val="000000"/>
+          <w:sz w:val="23"/>
+          <w:szCs w:val="23"/>
+        </w:rPr>
+        <w:t xml:space="preserve"> </w:t>
+      </w:r>
+      <w:r>
+        <w:rPr>
+          <w:rFonts w:ascii="Courier New" w:eastAsia="Times New Roman" w:hAnsi="Courier New" w:cs="Courier New"/>
+          <w:color w:val="666600"/>
+          <w:sz w:val="23"/>
+          <w:szCs w:val="23"/>
+        </w:rPr>
+        <w:t>{</w:t>
+      </w:r>
+    </w:p>
+    <w:p>
+      <w:pPr>
+        <w:pStyle w:val="ListParagraph"/>
+        <w:numPr>
+          <w:ilvl w:val="0"/>
+          <w:numId w:val="6"/>
+        </w:numPr>
+        <w:pBdr>
+          <w:top w:val="single" w:sz="6" w:space="0" w:color="888888"/>
+          <w:left w:val="single" w:sz="6" w:space="0" w:color="888888"/>
+          <w:bottom w:val="single" w:sz="6" w:space="0" w:color="888888"/>
+          <w:right w:val="single" w:sz="6" w:space="0" w:color="888888"/>
+        </w:pBdr>
+        <w:tabs>
+          <w:tab w:val="left" w:pos="916"/>
+          <w:tab w:val="left" w:pos="1832"/>
+          <w:tab w:val="left" w:pos="2748"/>
+          <w:tab w:val="left" w:pos="3664"/>
+          <w:tab w:val="left" w:pos="4580"/>
+          <w:tab w:val="left" w:pos="5496"/>
+          <w:tab w:val="left" w:pos="6412"/>
+          <w:tab w:val="left" w:pos="7328"/>
+          <w:tab w:val="left" w:pos="8244"/>
+          <w:tab w:val="left" w:pos="9160"/>
+          <w:tab w:val="left" w:pos="10076"/>
+          <w:tab w:val="left" w:pos="10992"/>
+          <w:tab w:val="left" w:pos="11908"/>
+          <w:tab w:val="left" w:pos="12824"/>
+          <w:tab w:val="left" w:pos="13740"/>
+          <w:tab w:val="left" w:pos="14656"/>
+        </w:tabs>
+        <w:spacing w:before="120" w:after="120" w:line="240" w:lineRule="auto"/>
+        <w:rPr>
+          <w:rFonts w:ascii="Courier New" w:eastAsia="Times New Roman" w:hAnsi="Courier New" w:cs="Courier New"/>
+          <w:color w:val="000000"/>
+          <w:sz w:val="23"/>
+          <w:szCs w:val="23"/>
+        </w:rPr>
+      </w:pPr>
+      <w:r>
+        <w:rPr>
+          <w:rFonts w:ascii="Courier New" w:eastAsia="Times New Roman" w:hAnsi="Courier New" w:cs="Courier New"/>
+          <w:color w:val="000000"/>
+          <w:sz w:val="23"/>
+          <w:szCs w:val="23"/>
+        </w:rPr>
+        <w:t xml:space="preserve">      </w:t>
+      </w:r>
+      <w:r>
+        <w:rPr>
+          <w:rFonts w:ascii="Courier New" w:eastAsia="Times New Roman" w:hAnsi="Courier New" w:cs="Courier New"/>
+          <w:color w:val="660066"/>
+          <w:sz w:val="23"/>
+          <w:szCs w:val="23"/>
+        </w:rPr>
+        <w:t>Base</w:t>
+      </w:r>
+      <w:r>
+        <w:rPr>
+          <w:rFonts w:ascii="Courier New" w:eastAsia="Times New Roman" w:hAnsi="Courier New" w:cs="Courier New"/>
+          <w:color w:val="000000"/>
+          <w:sz w:val="23"/>
+          <w:szCs w:val="23"/>
+        </w:rPr>
+        <w:t xml:space="preserve"> </w:t>
+      </w:r>
+      <w:r>
+        <w:rPr>
+          <w:rFonts w:ascii="Courier New" w:eastAsia="Times New Roman" w:hAnsi="Courier New" w:cs="Courier New"/>
+          <w:color w:val="000088"/>
+          <w:sz w:val="23"/>
+          <w:szCs w:val="23"/>
+        </w:rPr>
+        <w:t>ref</w:t>
+      </w:r>
+      <w:r>
+        <w:rPr>
+          <w:rFonts w:ascii="Courier New" w:eastAsia="Times New Roman" w:hAnsi="Courier New" w:cs="Courier New"/>
+          <w:color w:val="000000"/>
+          <w:sz w:val="23"/>
+          <w:szCs w:val="23"/>
+        </w:rPr>
+        <w:t xml:space="preserve"> </w:t>
+      </w:r>
+      <w:r>
+        <w:rPr>
+          <w:rFonts w:ascii="Courier New" w:eastAsia="Times New Roman" w:hAnsi="Courier New" w:cs="Courier New"/>
+          <w:color w:val="666600"/>
+          <w:sz w:val="23"/>
+          <w:szCs w:val="23"/>
+        </w:rPr>
+        <w:t>=</w:t>
+      </w:r>
+      <w:r>
+        <w:rPr>
+          <w:rFonts w:ascii="Courier New" w:eastAsia="Times New Roman" w:hAnsi="Courier New" w:cs="Courier New"/>
+          <w:color w:val="000000"/>
+          <w:sz w:val="23"/>
+          <w:szCs w:val="23"/>
+        </w:rPr>
+        <w:t xml:space="preserve"> </w:t>
+      </w:r>
+      <w:r>
+        <w:rPr>
+          <w:rFonts w:ascii="Courier New" w:eastAsia="Times New Roman" w:hAnsi="Courier New" w:cs="Courier New"/>
+          <w:color w:val="000088"/>
+          <w:sz w:val="23"/>
+          <w:szCs w:val="23"/>
+        </w:rPr>
+        <w:t>new</w:t>
+      </w:r>
+      <w:r>
+        <w:rPr>
+          <w:rFonts w:ascii="Courier New" w:eastAsia="Times New Roman" w:hAnsi="Courier New" w:cs="Courier New"/>
+          <w:color w:val="000000"/>
+          <w:sz w:val="23"/>
+          <w:szCs w:val="23"/>
+        </w:rPr>
+        <w:t xml:space="preserve"> </w:t>
+      </w:r>
+      <w:proofErr w:type="gramStart"/>
+      <w:r>
+        <w:rPr>
+          <w:rFonts w:ascii="Courier New" w:eastAsia="Times New Roman" w:hAnsi="Courier New" w:cs="Courier New"/>
+          <w:color w:val="660066"/>
+          <w:sz w:val="23"/>
+          <w:szCs w:val="23"/>
+        </w:rPr>
+        <w:t>Derived</w:t>
+      </w:r>
+      <w:r>
+        <w:rPr>
+          <w:rFonts w:ascii="Courier New" w:eastAsia="Times New Roman" w:hAnsi="Courier New" w:cs="Courier New"/>
+          <w:color w:val="666600"/>
+          <w:sz w:val="23"/>
+          <w:szCs w:val="23"/>
+        </w:rPr>
+        <w:t>(</w:t>
+      </w:r>
+      <w:proofErr w:type="gramEnd"/>
+      <w:r>
+        <w:rPr>
+          <w:rFonts w:ascii="Courier New" w:eastAsia="Times New Roman" w:hAnsi="Courier New" w:cs="Courier New"/>
+          <w:color w:val="666600"/>
+          <w:sz w:val="23"/>
+          <w:szCs w:val="23"/>
+        </w:rPr>
+        <w:t>);</w:t>
+      </w:r>
+    </w:p>
+    <w:p>
+      <w:pPr>
+        <w:pStyle w:val="ListParagraph"/>
+        <w:numPr>
+          <w:ilvl w:val="0"/>
+          <w:numId w:val="6"/>
+        </w:numPr>
+        <w:pBdr>
+          <w:top w:val="single" w:sz="6" w:space="0" w:color="888888"/>
+          <w:left w:val="single" w:sz="6" w:space="0" w:color="888888"/>
+          <w:bottom w:val="single" w:sz="6" w:space="0" w:color="888888"/>
+          <w:right w:val="single" w:sz="6" w:space="0" w:color="888888"/>
+        </w:pBdr>
+        <w:tabs>
+          <w:tab w:val="left" w:pos="916"/>
+          <w:tab w:val="left" w:pos="1832"/>
+          <w:tab w:val="left" w:pos="2748"/>
+          <w:tab w:val="left" w:pos="3664"/>
+          <w:tab w:val="left" w:pos="4580"/>
+          <w:tab w:val="left" w:pos="5496"/>
+          <w:tab w:val="left" w:pos="6412"/>
+          <w:tab w:val="left" w:pos="7328"/>
+          <w:tab w:val="left" w:pos="8244"/>
+          <w:tab w:val="left" w:pos="9160"/>
+          <w:tab w:val="left" w:pos="10076"/>
+          <w:tab w:val="left" w:pos="10992"/>
+          <w:tab w:val="left" w:pos="11908"/>
+          <w:tab w:val="left" w:pos="12824"/>
+          <w:tab w:val="left" w:pos="13740"/>
+          <w:tab w:val="left" w:pos="14656"/>
+        </w:tabs>
+        <w:spacing w:before="120" w:after="120" w:line="240" w:lineRule="auto"/>
+        <w:rPr>
+          <w:rFonts w:ascii="Courier New" w:eastAsia="Times New Roman" w:hAnsi="Courier New" w:cs="Courier New"/>
+          <w:color w:val="000000"/>
+          <w:sz w:val="23"/>
+          <w:szCs w:val="23"/>
+        </w:rPr>
+      </w:pPr>
+      <w:r>
+        <w:rPr>
+          <w:rFonts w:ascii="Courier New" w:eastAsia="Times New Roman" w:hAnsi="Courier New" w:cs="Courier New"/>
+          <w:color w:val="000000"/>
+          <w:sz w:val="23"/>
+          <w:szCs w:val="23"/>
+        </w:rPr>
+        <w:t>   </w:t>
+      </w:r>
+      <w:r>
+        <w:rPr>
+          <w:rFonts w:ascii="Courier New" w:eastAsia="Times New Roman" w:hAnsi="Courier New" w:cs="Courier New"/>
+          <w:color w:val="880000"/>
+          <w:sz w:val="23"/>
+          <w:szCs w:val="23"/>
+        </w:rPr>
+        <w:t xml:space="preserve">// Calling the final method </w:t>
+      </w:r>
+      <w:proofErr w:type="gramStart"/>
+      <w:r>
+        <w:rPr>
+          <w:rFonts w:ascii="Courier New" w:eastAsia="Times New Roman" w:hAnsi="Courier New" w:cs="Courier New"/>
+          <w:color w:val="880000"/>
+          <w:sz w:val="23"/>
+          <w:szCs w:val="23"/>
+        </w:rPr>
+        <w:t>test(</w:t>
+      </w:r>
+      <w:proofErr w:type="gramEnd"/>
+      <w:r>
+        <w:rPr>
+          <w:rFonts w:ascii="Courier New" w:eastAsia="Times New Roman" w:hAnsi="Courier New" w:cs="Courier New"/>
+          <w:color w:val="880000"/>
+          <w:sz w:val="23"/>
+          <w:szCs w:val="23"/>
+        </w:rPr>
+        <w:t>)</w:t>
+      </w:r>
+    </w:p>
+    <w:p>
+      <w:pPr>
+        <w:pStyle w:val="ListParagraph"/>
+        <w:numPr>
+          <w:ilvl w:val="0"/>
+          <w:numId w:val="6"/>
+        </w:numPr>
+        <w:pBdr>
+          <w:top w:val="single" w:sz="6" w:space="0" w:color="888888"/>
+          <w:left w:val="single" w:sz="6" w:space="0" w:color="888888"/>
+          <w:bottom w:val="single" w:sz="6" w:space="0" w:color="888888"/>
+          <w:right w:val="single" w:sz="6" w:space="0" w:color="888888"/>
+        </w:pBdr>
+        <w:tabs>
+          <w:tab w:val="left" w:pos="916"/>
+          <w:tab w:val="left" w:pos="1832"/>
+          <w:tab w:val="left" w:pos="2748"/>
+          <w:tab w:val="left" w:pos="3664"/>
+          <w:tab w:val="left" w:pos="4580"/>
+          <w:tab w:val="left" w:pos="5496"/>
+          <w:tab w:val="left" w:pos="6412"/>
+          <w:tab w:val="left" w:pos="7328"/>
+          <w:tab w:val="left" w:pos="8244"/>
+          <w:tab w:val="left" w:pos="9160"/>
+          <w:tab w:val="left" w:pos="10076"/>
+          <w:tab w:val="left" w:pos="10992"/>
+          <w:tab w:val="left" w:pos="11908"/>
+          <w:tab w:val="left" w:pos="12824"/>
+          <w:tab w:val="left" w:pos="13740"/>
+          <w:tab w:val="left" w:pos="14656"/>
+        </w:tabs>
+        <w:spacing w:before="120" w:after="120" w:line="240" w:lineRule="auto"/>
+        <w:rPr>
+          <w:rFonts w:ascii="Courier New" w:eastAsia="Times New Roman" w:hAnsi="Courier New" w:cs="Courier New"/>
+          <w:color w:val="000000"/>
+          <w:sz w:val="23"/>
+          <w:szCs w:val="23"/>
+        </w:rPr>
+      </w:pPr>
+      <w:r>
+        <w:rPr>
+          <w:rFonts w:ascii="Courier New" w:eastAsia="Times New Roman" w:hAnsi="Courier New" w:cs="Courier New"/>
+          <w:color w:val="000000"/>
+          <w:sz w:val="23"/>
+          <w:szCs w:val="23"/>
+        </w:rPr>
+        <w:t xml:space="preserve">      </w:t>
+      </w:r>
+      <w:proofErr w:type="spellStart"/>
+      <w:r>
+        <w:rPr>
+          <w:rFonts w:ascii="Courier New" w:eastAsia="Times New Roman" w:hAnsi="Courier New" w:cs="Courier New"/>
+          <w:color w:val="000088"/>
+          <w:sz w:val="23"/>
+          <w:szCs w:val="23"/>
+        </w:rPr>
+        <w:t>ref</w:t>
+      </w:r>
+      <w:r>
+        <w:rPr>
+          <w:rFonts w:ascii="Courier New" w:eastAsia="Times New Roman" w:hAnsi="Courier New" w:cs="Courier New"/>
+          <w:color w:val="666600"/>
+          <w:sz w:val="23"/>
+          <w:szCs w:val="23"/>
+        </w:rPr>
+        <w:t>.</w:t>
+      </w:r>
+      <w:proofErr w:type="gramStart"/>
+      <w:r>
+        <w:rPr>
+          <w:rFonts w:ascii="Courier New" w:eastAsia="Times New Roman" w:hAnsi="Courier New" w:cs="Courier New"/>
+          <w:color w:val="000000"/>
+          <w:sz w:val="23"/>
+          <w:szCs w:val="23"/>
+        </w:rPr>
+        <w:t>test</w:t>
+      </w:r>
+      <w:proofErr w:type="spellEnd"/>
+      <w:r>
+        <w:rPr>
+          <w:rFonts w:ascii="Courier New" w:eastAsia="Times New Roman" w:hAnsi="Courier New" w:cs="Courier New"/>
+          <w:color w:val="666600"/>
+          <w:sz w:val="23"/>
+          <w:szCs w:val="23"/>
+        </w:rPr>
+        <w:t>(</w:t>
+      </w:r>
+      <w:proofErr w:type="gramEnd"/>
+      <w:r>
+        <w:rPr>
+          <w:rFonts w:ascii="Courier New" w:eastAsia="Times New Roman" w:hAnsi="Courier New" w:cs="Courier New"/>
+          <w:color w:val="666600"/>
+          <w:sz w:val="23"/>
+          <w:szCs w:val="23"/>
+        </w:rPr>
+        <w:t>);</w:t>
+      </w:r>
+    </w:p>
+    <w:p>
+      <w:pPr>
+        <w:pStyle w:val="ListParagraph"/>
+        <w:numPr>
+          <w:ilvl w:val="0"/>
+          <w:numId w:val="6"/>
+        </w:numPr>
+        <w:pBdr>
+          <w:top w:val="single" w:sz="6" w:space="0" w:color="888888"/>
+          <w:left w:val="single" w:sz="6" w:space="0" w:color="888888"/>
+          <w:bottom w:val="single" w:sz="6" w:space="0" w:color="888888"/>
+          <w:right w:val="single" w:sz="6" w:space="0" w:color="888888"/>
+        </w:pBdr>
+        <w:tabs>
+          <w:tab w:val="left" w:pos="916"/>
+          <w:tab w:val="left" w:pos="1832"/>
+          <w:tab w:val="left" w:pos="2748"/>
+          <w:tab w:val="left" w:pos="3664"/>
+          <w:tab w:val="left" w:pos="4580"/>
+          <w:tab w:val="left" w:pos="5496"/>
+          <w:tab w:val="left" w:pos="6412"/>
+          <w:tab w:val="left" w:pos="7328"/>
+          <w:tab w:val="left" w:pos="8244"/>
+          <w:tab w:val="left" w:pos="9160"/>
+          <w:tab w:val="left" w:pos="10076"/>
+          <w:tab w:val="left" w:pos="10992"/>
+          <w:tab w:val="left" w:pos="11908"/>
+          <w:tab w:val="left" w:pos="12824"/>
+          <w:tab w:val="left" w:pos="13740"/>
+          <w:tab w:val="left" w:pos="14656"/>
+        </w:tabs>
+        <w:spacing w:before="120" w:after="120" w:line="240" w:lineRule="auto"/>
+        <w:rPr>
+          <w:rFonts w:ascii="Courier New" w:eastAsia="Times New Roman" w:hAnsi="Courier New" w:cs="Courier New"/>
+          <w:color w:val="000000"/>
+          <w:sz w:val="23"/>
+          <w:szCs w:val="23"/>
+        </w:rPr>
+      </w:pPr>
+      <w:r>
+        <w:rPr>
+          <w:rFonts w:ascii="Courier New" w:eastAsia="Times New Roman" w:hAnsi="Courier New" w:cs="Courier New"/>
+          <w:color w:val="000000"/>
+          <w:sz w:val="23"/>
+          <w:szCs w:val="23"/>
+        </w:rPr>
+        <w:t>   </w:t>
+      </w:r>
+      <w:r>
+        <w:rPr>
+          <w:rFonts w:ascii="Courier New" w:eastAsia="Times New Roman" w:hAnsi="Courier New" w:cs="Courier New"/>
+          <w:color w:val="880000"/>
+          <w:sz w:val="23"/>
+          <w:szCs w:val="23"/>
+        </w:rPr>
+        <w:t xml:space="preserve">// Calling the overridden method </w:t>
+      </w:r>
+      <w:proofErr w:type="gramStart"/>
+      <w:r>
+        <w:rPr>
+          <w:rFonts w:ascii="Courier New" w:eastAsia="Times New Roman" w:hAnsi="Courier New" w:cs="Courier New"/>
+          <w:color w:val="880000"/>
+          <w:sz w:val="23"/>
+          <w:szCs w:val="23"/>
+        </w:rPr>
+        <w:t>show(</w:t>
+      </w:r>
+      <w:proofErr w:type="gramEnd"/>
+      <w:r>
+        <w:rPr>
+          <w:rFonts w:ascii="Courier New" w:eastAsia="Times New Roman" w:hAnsi="Courier New" w:cs="Courier New"/>
+          <w:color w:val="880000"/>
+          <w:sz w:val="23"/>
+          <w:szCs w:val="23"/>
+        </w:rPr>
+        <w:t>)</w:t>
+      </w:r>
+    </w:p>
+    <w:p>
+      <w:pPr>
+        <w:pStyle w:val="ListParagraph"/>
+        <w:numPr>
+          <w:ilvl w:val="0"/>
+          <w:numId w:val="6"/>
+        </w:numPr>
+        <w:pBdr>
+          <w:top w:val="single" w:sz="6" w:space="0" w:color="888888"/>
+          <w:left w:val="single" w:sz="6" w:space="0" w:color="888888"/>
+          <w:bottom w:val="single" w:sz="6" w:space="0" w:color="888888"/>
+          <w:right w:val="single" w:sz="6" w:space="0" w:color="888888"/>
+        </w:pBdr>
+        <w:tabs>
+          <w:tab w:val="left" w:pos="916"/>
+          <w:tab w:val="left" w:pos="1832"/>
+          <w:tab w:val="left" w:pos="2748"/>
+          <w:tab w:val="left" w:pos="3664"/>
+          <w:tab w:val="left" w:pos="4580"/>
+          <w:tab w:val="left" w:pos="5496"/>
+          <w:tab w:val="left" w:pos="6412"/>
+          <w:tab w:val="left" w:pos="7328"/>
+          <w:tab w:val="left" w:pos="8244"/>
+          <w:tab w:val="left" w:pos="9160"/>
+          <w:tab w:val="left" w:pos="10076"/>
+          <w:tab w:val="left" w:pos="10992"/>
+          <w:tab w:val="left" w:pos="11908"/>
+          <w:tab w:val="left" w:pos="12824"/>
+          <w:tab w:val="left" w:pos="13740"/>
+          <w:tab w:val="left" w:pos="14656"/>
+        </w:tabs>
+        <w:spacing w:before="120" w:after="120" w:line="240" w:lineRule="auto"/>
+        <w:rPr>
+          <w:rFonts w:ascii="Courier New" w:eastAsia="Times New Roman" w:hAnsi="Courier New" w:cs="Courier New"/>
+          <w:color w:val="000000"/>
+          <w:sz w:val="23"/>
+          <w:szCs w:val="23"/>
+        </w:rPr>
+      </w:pPr>
+      <w:r>
+        <w:rPr>
+          <w:rFonts w:ascii="Courier New" w:eastAsia="Times New Roman" w:hAnsi="Courier New" w:cs="Courier New"/>
+          <w:color w:val="000000"/>
+          <w:sz w:val="23"/>
+          <w:szCs w:val="23"/>
+        </w:rPr>
+        <w:t xml:space="preserve">      </w:t>
+      </w:r>
+      <w:proofErr w:type="spellStart"/>
+      <w:proofErr w:type="gramStart"/>
+      <w:r>
+        <w:rPr>
+          <w:rFonts w:ascii="Courier New" w:eastAsia="Times New Roman" w:hAnsi="Courier New" w:cs="Courier New"/>
+          <w:color w:val="000088"/>
+          <w:sz w:val="23"/>
+          <w:szCs w:val="23"/>
+        </w:rPr>
+        <w:t>ref</w:t>
+      </w:r>
+      <w:r>
+        <w:rPr>
+          <w:rFonts w:ascii="Courier New" w:eastAsia="Times New Roman" w:hAnsi="Courier New" w:cs="Courier New"/>
+          <w:color w:val="666600"/>
+          <w:sz w:val="23"/>
+          <w:szCs w:val="23"/>
+        </w:rPr>
+        <w:t>.</w:t>
+      </w:r>
+      <w:r>
+        <w:rPr>
+          <w:rFonts w:ascii="Courier New" w:eastAsia="Times New Roman" w:hAnsi="Courier New" w:cs="Courier New"/>
+          <w:color w:val="000000"/>
+          <w:sz w:val="23"/>
+          <w:szCs w:val="23"/>
+        </w:rPr>
+        <w:t>show</w:t>
+      </w:r>
+      <w:proofErr w:type="spellEnd"/>
+      <w:proofErr w:type="gramEnd"/>
+      <w:r>
+        <w:rPr>
+          <w:rFonts w:ascii="Courier New" w:eastAsia="Times New Roman" w:hAnsi="Courier New" w:cs="Courier New"/>
+          <w:color w:val="666600"/>
+          <w:sz w:val="23"/>
+          <w:szCs w:val="23"/>
+        </w:rPr>
+        <w:t>();</w:t>
+      </w:r>
+    </w:p>
+    <w:p>
+      <w:pPr>
+        <w:pStyle w:val="ListParagraph"/>
+        <w:numPr>
+          <w:ilvl w:val="0"/>
+          <w:numId w:val="6"/>
+        </w:numPr>
+        <w:pBdr>
+          <w:top w:val="single" w:sz="6" w:space="0" w:color="888888"/>
+          <w:left w:val="single" w:sz="6" w:space="0" w:color="888888"/>
+          <w:bottom w:val="single" w:sz="6" w:space="0" w:color="888888"/>
+          <w:right w:val="single" w:sz="6" w:space="0" w:color="888888"/>
+        </w:pBdr>
+        <w:tabs>
+          <w:tab w:val="left" w:pos="916"/>
+          <w:tab w:val="left" w:pos="1832"/>
+          <w:tab w:val="left" w:pos="2748"/>
+          <w:tab w:val="left" w:pos="3664"/>
+          <w:tab w:val="left" w:pos="4580"/>
+          <w:tab w:val="left" w:pos="5496"/>
+          <w:tab w:val="left" w:pos="6412"/>
+          <w:tab w:val="left" w:pos="7328"/>
+          <w:tab w:val="left" w:pos="8244"/>
+          <w:tab w:val="left" w:pos="9160"/>
+          <w:tab w:val="left" w:pos="10076"/>
+          <w:tab w:val="left" w:pos="10992"/>
+          <w:tab w:val="left" w:pos="11908"/>
+          <w:tab w:val="left" w:pos="12824"/>
+          <w:tab w:val="left" w:pos="13740"/>
+          <w:tab w:val="left" w:pos="14656"/>
+        </w:tabs>
+        <w:spacing w:before="120" w:after="120" w:line="240" w:lineRule="auto"/>
+        <w:rPr>
+          <w:rFonts w:ascii="Courier New" w:eastAsia="Times New Roman" w:hAnsi="Courier New" w:cs="Courier New"/>
+          <w:color w:val="000000"/>
+          <w:sz w:val="23"/>
+          <w:szCs w:val="23"/>
+        </w:rPr>
+      </w:pPr>
+      <w:r>
+        <w:rPr>
+          <w:rFonts w:ascii="Courier New" w:eastAsia="Times New Roman" w:hAnsi="Courier New" w:cs="Courier New"/>
+          <w:color w:val="000000"/>
+          <w:sz w:val="23"/>
+          <w:szCs w:val="23"/>
+        </w:rPr>
+        <w:t>   </w:t>
+      </w:r>
+      <w:r>
+        <w:rPr>
+          <w:rFonts w:ascii="Courier New" w:eastAsia="Times New Roman" w:hAnsi="Courier New" w:cs="Courier New"/>
+          <w:color w:val="666600"/>
+          <w:sz w:val="23"/>
+          <w:szCs w:val="23"/>
+        </w:rPr>
+        <w:t>}</w:t>
+      </w:r>
+    </w:p>
+    <w:p>
+      <w:pPr>
+        <w:pStyle w:val="ListParagraph"/>
+        <w:numPr>
+          <w:ilvl w:val="0"/>
+          <w:numId w:val="6"/>
+        </w:numPr>
+        <w:pBdr>
+          <w:top w:val="single" w:sz="6" w:space="0" w:color="888888"/>
+          <w:left w:val="single" w:sz="6" w:space="0" w:color="888888"/>
+          <w:bottom w:val="single" w:sz="6" w:space="0" w:color="888888"/>
+          <w:right w:val="single" w:sz="6" w:space="0" w:color="888888"/>
+        </w:pBdr>
+        <w:tabs>
+          <w:tab w:val="left" w:pos="916"/>
+          <w:tab w:val="left" w:pos="1832"/>
+          <w:tab w:val="left" w:pos="2748"/>
+          <w:tab w:val="left" w:pos="3664"/>
+          <w:tab w:val="left" w:pos="4580"/>
+          <w:tab w:val="left" w:pos="5496"/>
+          <w:tab w:val="left" w:pos="6412"/>
+          <w:tab w:val="left" w:pos="7328"/>
+          <w:tab w:val="left" w:pos="8244"/>
+          <w:tab w:val="left" w:pos="9160"/>
+          <w:tab w:val="left" w:pos="10076"/>
+          <w:tab w:val="left" w:pos="10992"/>
+          <w:tab w:val="left" w:pos="11908"/>
+          <w:tab w:val="left" w:pos="12824"/>
+          <w:tab w:val="left" w:pos="13740"/>
+          <w:tab w:val="left" w:pos="14656"/>
+        </w:tabs>
+        <w:spacing w:before="120" w:after="120" w:line="240" w:lineRule="auto"/>
+        <w:rPr>
+          <w:rFonts w:ascii="Courier New" w:eastAsia="Times New Roman" w:hAnsi="Courier New" w:cs="Courier New"/>
+          <w:sz w:val="23"/>
+          <w:szCs w:val="23"/>
+        </w:rPr>
+      </w:pPr>
+      <w:r>
+        <w:rPr>
+          <w:rFonts w:ascii="Courier New" w:eastAsia="Times New Roman" w:hAnsi="Courier New" w:cs="Courier New"/>
+          <w:color w:val="666600"/>
+          <w:sz w:val="23"/>
+          <w:szCs w:val="23"/>
+        </w:rPr>
+        <w:t>}</w:t>
+      </w:r>
+    </w:p>
+    <w:p>
+      <w:pPr>
+        <w:pStyle w:val="Heading2"/>
+        <w:spacing w:before="0"/>
+        <w:rPr>
+          <w:rFonts w:ascii="Arial" w:hAnsi="Arial" w:cs="Arial"/>
+          <w:sz w:val="30"/>
+          <w:szCs w:val="30"/>
+        </w:rPr>
+      </w:pPr>
+      <w:r>
+        <w:rPr>
+          <w:rFonts w:ascii="Arial" w:hAnsi="Arial" w:cs="Arial"/>
+          <w:sz w:val="30"/>
+          <w:szCs w:val="30"/>
+        </w:rPr>
+        <w:t>Output</w:t>
+      </w:r>
+    </w:p>
+    <w:p>
+      <w:pPr>
+        <w:pStyle w:val="HTMLPreformatted"/>
+        <w:spacing w:before="120" w:after="120"/>
+        <w:rPr>
+          <w:sz w:val="23"/>
+          <w:szCs w:val="23"/>
+        </w:rPr>
+      </w:pPr>
+      <w:r>
+        <w:rPr>
+          <w:sz w:val="23"/>
+          <w:szCs w:val="23"/>
+        </w:rPr>
+        <w:t xml:space="preserve">Base class </w:t>
+      </w:r>
+      <w:proofErr w:type="gramStart"/>
+      <w:r>
+        <w:rPr>
+          <w:sz w:val="23"/>
+          <w:szCs w:val="23"/>
+        </w:rPr>
+        <w:t>test(</w:t>
+      </w:r>
+      <w:proofErr w:type="gramEnd"/>
+      <w:r>
+        <w:rPr>
+          <w:sz w:val="23"/>
+          <w:szCs w:val="23"/>
+        </w:rPr>
+        <w:t>) method</w:t>
+      </w:r>
+    </w:p>
+    <w:p>
+      <w:pPr>
+        <w:pStyle w:val="HTMLPreformatted"/>
+        <w:spacing w:before="120" w:after="120"/>
+        <w:rPr>
+          <w:sz w:val="23"/>
+          <w:szCs w:val="23"/>
+        </w:rPr>
+      </w:pPr>
+      <w:r>
+        <w:rPr>
+          <w:sz w:val="23"/>
+          <w:szCs w:val="23"/>
+        </w:rPr>
+        <w:t xml:space="preserve">Derived class </w:t>
+      </w:r>
+      <w:proofErr w:type="gramStart"/>
+      <w:r>
+        <w:rPr>
+          <w:sz w:val="23"/>
+          <w:szCs w:val="23"/>
+        </w:rPr>
+        <w:t>show(</w:t>
+      </w:r>
+      <w:proofErr w:type="gramEnd"/>
+      <w:r>
+        <w:rPr>
+          <w:sz w:val="23"/>
+          <w:szCs w:val="23"/>
+        </w:rPr>
+        <w:t>) method</w:t>
+      </w:r>
+    </w:p>
+    <w:p>
+      <w:pPr>
+        <w:pStyle w:val="HTMLPreformatted"/>
+        <w:spacing w:before="120" w:after="120"/>
+        <w:rPr>
+          <w:sz w:val="23"/>
+          <w:szCs w:val="23"/>
+        </w:rPr>
+      </w:pPr>
+    </w:p>
+    <w:p>
+      <w:r>
+        <w:t xml:space="preserve">2. </w:t>
+      </w:r>
+      <w:r>
+        <w:t xml:space="preserve">Using </w:t>
+      </w:r>
+      <w:proofErr w:type="gramStart"/>
+      <w:r>
+        <w:t>Static :</w:t>
+      </w:r>
+      <w:proofErr w:type="gramEnd"/>
+      <w:r>
+        <w:t xml:space="preserve"> We </w:t>
+      </w:r>
+      <w:proofErr w:type="spellStart"/>
+      <w:r>
+        <w:t>cant</w:t>
+      </w:r>
+      <w:proofErr w:type="spellEnd"/>
+      <w:r>
+        <w:t xml:space="preserve"> override static methods.</w:t>
+      </w:r>
+    </w:p>
+    <w:p>
+      <w:pPr>
+        <w:pStyle w:val="HTMLPreformatted"/>
+        <w:pBdr>
+          <w:top w:val="single" w:sz="6" w:space="0" w:color="888888"/>
+          <w:left w:val="single" w:sz="6" w:space="0" w:color="888888"/>
+          <w:bottom w:val="single" w:sz="6" w:space="0" w:color="888888"/>
+          <w:right w:val="single" w:sz="6" w:space="0" w:color="888888"/>
+        </w:pBdr>
+        <w:spacing w:before="120" w:after="120"/>
+        <w:rPr>
+          <w:rStyle w:val="pln"/>
+          <w:rFonts w:eastAsiaTheme="majorEastAsia"/>
+          <w:color w:val="000000"/>
+          <w:sz w:val="23"/>
+          <w:szCs w:val="23"/>
+        </w:rPr>
+      </w:pPr>
+      <w:r>
+        <w:rPr>
+          <w:rStyle w:val="kwd"/>
+          <w:color w:val="000088"/>
+          <w:sz w:val="23"/>
+          <w:szCs w:val="23"/>
+        </w:rPr>
+        <w:t>class</w:t>
+      </w:r>
+      <w:r>
+        <w:rPr>
+          <w:rStyle w:val="pln"/>
+          <w:rFonts w:eastAsiaTheme="majorEastAsia"/>
+          <w:color w:val="000000"/>
+          <w:sz w:val="23"/>
+          <w:szCs w:val="23"/>
+        </w:rPr>
+        <w:t xml:space="preserve"> </w:t>
+      </w:r>
+      <w:r>
+        <w:rPr>
+          <w:rStyle w:val="typ"/>
+          <w:rFonts w:eastAsiaTheme="majorEastAsia"/>
+          <w:color w:val="660066"/>
+          <w:sz w:val="23"/>
+          <w:szCs w:val="23"/>
+        </w:rPr>
+        <w:t>Base</w:t>
+      </w:r>
+      <w:r>
+        <w:rPr>
+          <w:rStyle w:val="pln"/>
+          <w:rFonts w:eastAsiaTheme="majorEastAsia"/>
+          <w:color w:val="000000"/>
+          <w:sz w:val="23"/>
+          <w:szCs w:val="23"/>
+        </w:rPr>
+        <w:t xml:space="preserve"> </w:t>
+      </w:r>
+      <w:r>
+        <w:rPr>
+          <w:rStyle w:val="pun"/>
+          <w:color w:val="666600"/>
+          <w:sz w:val="23"/>
+          <w:szCs w:val="23"/>
+        </w:rPr>
+        <w:t>{</w:t>
+      </w:r>
+    </w:p>
+    <w:p>
+      <w:pPr>
+        <w:pStyle w:val="HTMLPreformatted"/>
+        <w:pBdr>
+          <w:top w:val="single" w:sz="6" w:space="0" w:color="888888"/>
+          <w:left w:val="single" w:sz="6" w:space="0" w:color="888888"/>
+          <w:bottom w:val="single" w:sz="6" w:space="0" w:color="888888"/>
+          <w:right w:val="single" w:sz="6" w:space="0" w:color="888888"/>
+        </w:pBdr>
+        <w:spacing w:before="120" w:after="120"/>
+        <w:rPr>
+          <w:rStyle w:val="pln"/>
+          <w:rFonts w:eastAsiaTheme="majorEastAsia"/>
+          <w:color w:val="000000"/>
+          <w:sz w:val="23"/>
+          <w:szCs w:val="23"/>
+        </w:rPr>
+      </w:pPr>
+      <w:r>
+        <w:rPr>
+          <w:rStyle w:val="pln"/>
+          <w:rFonts w:eastAsiaTheme="majorEastAsia"/>
+          <w:color w:val="000000"/>
+          <w:sz w:val="23"/>
+          <w:szCs w:val="23"/>
+        </w:rPr>
+        <w:t>   </w:t>
+      </w:r>
+      <w:r>
+        <w:rPr>
+          <w:rStyle w:val="kwd"/>
+          <w:color w:val="000088"/>
+          <w:sz w:val="23"/>
+          <w:szCs w:val="23"/>
+        </w:rPr>
+        <w:t>public</w:t>
+      </w:r>
+      <w:r>
+        <w:rPr>
+          <w:rStyle w:val="pln"/>
+          <w:rFonts w:eastAsiaTheme="majorEastAsia"/>
+          <w:color w:val="000000"/>
+          <w:sz w:val="23"/>
+          <w:szCs w:val="23"/>
+        </w:rPr>
+        <w:t xml:space="preserve"> </w:t>
+      </w:r>
+      <w:r>
+        <w:rPr>
+          <w:rStyle w:val="kwd"/>
+          <w:color w:val="000088"/>
+          <w:sz w:val="23"/>
+          <w:szCs w:val="23"/>
+        </w:rPr>
+        <w:t>void</w:t>
+      </w:r>
+      <w:r>
+        <w:rPr>
+          <w:rStyle w:val="pln"/>
+          <w:rFonts w:eastAsiaTheme="majorEastAsia"/>
+          <w:color w:val="000000"/>
+          <w:sz w:val="23"/>
+          <w:szCs w:val="23"/>
+        </w:rPr>
+        <w:t xml:space="preserve"> </w:t>
+      </w:r>
+      <w:proofErr w:type="gramStart"/>
+      <w:r>
+        <w:rPr>
+          <w:rStyle w:val="pln"/>
+          <w:rFonts w:eastAsiaTheme="majorEastAsia"/>
+          <w:color w:val="000000"/>
+          <w:sz w:val="23"/>
+          <w:szCs w:val="23"/>
+        </w:rPr>
+        <w:t>show</w:t>
+      </w:r>
+      <w:r>
+        <w:rPr>
+          <w:rStyle w:val="pun"/>
+          <w:color w:val="666600"/>
+          <w:sz w:val="23"/>
+          <w:szCs w:val="23"/>
+        </w:rPr>
+        <w:t>(</w:t>
+      </w:r>
+      <w:proofErr w:type="gramEnd"/>
+      <w:r>
+        <w:rPr>
+          <w:rStyle w:val="pun"/>
+          <w:color w:val="666600"/>
+          <w:sz w:val="23"/>
+          <w:szCs w:val="23"/>
+        </w:rPr>
+        <w:t>)</w:t>
+      </w:r>
+      <w:r>
+        <w:rPr>
+          <w:rStyle w:val="pln"/>
+          <w:rFonts w:eastAsiaTheme="majorEastAsia"/>
+          <w:color w:val="000000"/>
+          <w:sz w:val="23"/>
+          <w:szCs w:val="23"/>
+        </w:rPr>
+        <w:t xml:space="preserve"> </w:t>
+      </w:r>
+      <w:r>
+        <w:rPr>
+          <w:rStyle w:val="pun"/>
+          <w:color w:val="666600"/>
+          <w:sz w:val="23"/>
+          <w:szCs w:val="23"/>
+        </w:rPr>
+        <w:t>{</w:t>
+      </w:r>
+    </w:p>
+    <w:p>
+      <w:pPr>
+        <w:pStyle w:val="HTMLPreformatted"/>
+        <w:pBdr>
+          <w:top w:val="single" w:sz="6" w:space="0" w:color="888888"/>
+          <w:left w:val="single" w:sz="6" w:space="0" w:color="888888"/>
+          <w:bottom w:val="single" w:sz="6" w:space="0" w:color="888888"/>
+          <w:right w:val="single" w:sz="6" w:space="0" w:color="888888"/>
+        </w:pBdr>
+        <w:spacing w:before="120" w:after="120"/>
+        <w:rPr>
+          <w:rStyle w:val="pln"/>
+          <w:rFonts w:eastAsiaTheme="majorEastAsia"/>
+          <w:color w:val="000000"/>
+          <w:sz w:val="23"/>
+          <w:szCs w:val="23"/>
+        </w:rPr>
+      </w:pPr>
+      <w:r>
+        <w:rPr>
+          <w:rStyle w:val="pln"/>
+          <w:rFonts w:eastAsiaTheme="majorEastAsia"/>
+          <w:color w:val="000000"/>
+          <w:sz w:val="23"/>
+          <w:szCs w:val="23"/>
+        </w:rPr>
+        <w:t xml:space="preserve">      </w:t>
+      </w:r>
+      <w:proofErr w:type="spellStart"/>
+      <w:r>
+        <w:rPr>
+          <w:rStyle w:val="typ"/>
+          <w:rFonts w:eastAsiaTheme="majorEastAsia"/>
+          <w:color w:val="660066"/>
+          <w:sz w:val="23"/>
+          <w:szCs w:val="23"/>
+        </w:rPr>
+        <w:t>System</w:t>
+      </w:r>
+      <w:r>
+        <w:rPr>
+          <w:rStyle w:val="pun"/>
+          <w:color w:val="666600"/>
+          <w:sz w:val="23"/>
+          <w:szCs w:val="23"/>
+        </w:rPr>
+        <w:t>.</w:t>
+      </w:r>
+      <w:r>
+        <w:rPr>
+          <w:rStyle w:val="kwd"/>
+          <w:color w:val="000088"/>
+          <w:sz w:val="23"/>
+          <w:szCs w:val="23"/>
+        </w:rPr>
+        <w:t>out</w:t>
+      </w:r>
+      <w:r>
+        <w:rPr>
+          <w:rStyle w:val="pun"/>
+          <w:color w:val="666600"/>
+          <w:sz w:val="23"/>
+          <w:szCs w:val="23"/>
+        </w:rPr>
+        <w:t>.</w:t>
+      </w:r>
+      <w:r>
+        <w:rPr>
+          <w:rStyle w:val="pln"/>
+          <w:rFonts w:eastAsiaTheme="majorEastAsia"/>
+          <w:color w:val="000000"/>
+          <w:sz w:val="23"/>
+          <w:szCs w:val="23"/>
+        </w:rPr>
+        <w:t>println</w:t>
+      </w:r>
+      <w:proofErr w:type="spellEnd"/>
+      <w:r>
+        <w:rPr>
+          <w:rStyle w:val="pun"/>
+          <w:color w:val="666600"/>
+          <w:sz w:val="23"/>
+          <w:szCs w:val="23"/>
+        </w:rPr>
+        <w:t>(</w:t>
+      </w:r>
+      <w:r>
+        <w:rPr>
+          <w:rStyle w:val="str"/>
+          <w:color w:val="008800"/>
+          <w:sz w:val="23"/>
+          <w:szCs w:val="23"/>
+        </w:rPr>
+        <w:t xml:space="preserve">"Base class </w:t>
+      </w:r>
+      <w:proofErr w:type="gramStart"/>
+      <w:r>
+        <w:rPr>
+          <w:rStyle w:val="str"/>
+          <w:color w:val="008800"/>
+          <w:sz w:val="23"/>
+          <w:szCs w:val="23"/>
+        </w:rPr>
+        <w:t>show(</w:t>
+      </w:r>
+      <w:proofErr w:type="gramEnd"/>
+      <w:r>
+        <w:rPr>
+          <w:rStyle w:val="str"/>
+          <w:color w:val="008800"/>
+          <w:sz w:val="23"/>
+          <w:szCs w:val="23"/>
+        </w:rPr>
+        <w:t>) method"</w:t>
+      </w:r>
+      <w:r>
+        <w:rPr>
+          <w:rStyle w:val="pun"/>
+          <w:color w:val="666600"/>
+          <w:sz w:val="23"/>
+          <w:szCs w:val="23"/>
+        </w:rPr>
+        <w:t>);</w:t>
+      </w:r>
+    </w:p>
+    <w:p>
+      <w:pPr>
+        <w:pStyle w:val="HTMLPreformatted"/>
+        <w:pBdr>
+          <w:top w:val="single" w:sz="6" w:space="0" w:color="888888"/>
+          <w:left w:val="single" w:sz="6" w:space="0" w:color="888888"/>
+          <w:bottom w:val="single" w:sz="6" w:space="0" w:color="888888"/>
+          <w:right w:val="single" w:sz="6" w:space="0" w:color="888888"/>
+        </w:pBdr>
+        <w:spacing w:before="120" w:after="120"/>
+        <w:rPr>
+          <w:rStyle w:val="pln"/>
+          <w:rFonts w:eastAsiaTheme="majorEastAsia"/>
+          <w:color w:val="000000"/>
+          <w:sz w:val="23"/>
+          <w:szCs w:val="23"/>
+        </w:rPr>
+      </w:pPr>
+      <w:r>
+        <w:rPr>
+          <w:rStyle w:val="pln"/>
+          <w:rFonts w:eastAsiaTheme="majorEastAsia"/>
+          <w:color w:val="000000"/>
+          <w:sz w:val="23"/>
+          <w:szCs w:val="23"/>
+        </w:rPr>
+        <w:t>   </w:t>
+      </w:r>
+      <w:r>
+        <w:rPr>
+          <w:rStyle w:val="pun"/>
+          <w:color w:val="666600"/>
+          <w:sz w:val="23"/>
+          <w:szCs w:val="23"/>
+        </w:rPr>
+        <w:t>}</w:t>
+      </w:r>
+    </w:p>
+    <w:p>
+      <w:pPr>
+        <w:pStyle w:val="HTMLPreformatted"/>
+        <w:pBdr>
+          <w:top w:val="single" w:sz="6" w:space="0" w:color="888888"/>
+          <w:left w:val="single" w:sz="6" w:space="0" w:color="888888"/>
+          <w:bottom w:val="single" w:sz="6" w:space="0" w:color="888888"/>
+          <w:right w:val="single" w:sz="6" w:space="0" w:color="888888"/>
+        </w:pBdr>
+        <w:spacing w:before="120" w:after="120"/>
+        <w:rPr>
+          <w:rStyle w:val="pln"/>
+          <w:rFonts w:eastAsiaTheme="majorEastAsia"/>
+          <w:color w:val="000000"/>
+          <w:sz w:val="23"/>
+          <w:szCs w:val="23"/>
+        </w:rPr>
+      </w:pPr>
+      <w:r>
+        <w:rPr>
+          <w:rStyle w:val="pln"/>
+          <w:rFonts w:eastAsiaTheme="majorEastAsia"/>
+          <w:color w:val="000000"/>
+          <w:sz w:val="23"/>
+          <w:szCs w:val="23"/>
+        </w:rPr>
+        <w:t>   </w:t>
+      </w:r>
+      <w:r>
+        <w:rPr>
+          <w:rStyle w:val="kwd"/>
+          <w:color w:val="000088"/>
+          <w:sz w:val="23"/>
+          <w:szCs w:val="23"/>
+        </w:rPr>
+        <w:t>public</w:t>
+      </w:r>
+      <w:r>
+        <w:rPr>
+          <w:rStyle w:val="pln"/>
+          <w:rFonts w:eastAsiaTheme="majorEastAsia"/>
+          <w:color w:val="000000"/>
+          <w:sz w:val="23"/>
+          <w:szCs w:val="23"/>
+        </w:rPr>
+        <w:t xml:space="preserve"> </w:t>
+      </w:r>
+      <w:r>
+        <w:rPr>
+          <w:rStyle w:val="kwd"/>
+          <w:color w:val="000088"/>
+          <w:sz w:val="23"/>
+          <w:szCs w:val="23"/>
+        </w:rPr>
+        <w:t>static</w:t>
+      </w:r>
+      <w:r>
+        <w:rPr>
+          <w:rStyle w:val="pln"/>
+          <w:rFonts w:eastAsiaTheme="majorEastAsia"/>
+          <w:color w:val="000000"/>
+          <w:sz w:val="23"/>
+          <w:szCs w:val="23"/>
+        </w:rPr>
+        <w:t xml:space="preserve"> </w:t>
+      </w:r>
+      <w:r>
+        <w:rPr>
+          <w:rStyle w:val="kwd"/>
+          <w:color w:val="000088"/>
+          <w:sz w:val="23"/>
+          <w:szCs w:val="23"/>
+        </w:rPr>
+        <w:t>void</w:t>
+      </w:r>
+      <w:r>
+        <w:rPr>
+          <w:rStyle w:val="pln"/>
+          <w:rFonts w:eastAsiaTheme="majorEastAsia"/>
+          <w:color w:val="000000"/>
+          <w:sz w:val="23"/>
+          <w:szCs w:val="23"/>
+        </w:rPr>
+        <w:t xml:space="preserve"> </w:t>
+      </w:r>
+      <w:proofErr w:type="gramStart"/>
+      <w:r>
+        <w:rPr>
+          <w:rStyle w:val="pln"/>
+          <w:rFonts w:eastAsiaTheme="majorEastAsia"/>
+          <w:color w:val="000000"/>
+          <w:sz w:val="23"/>
+          <w:szCs w:val="23"/>
+        </w:rPr>
+        <w:t>test</w:t>
+      </w:r>
+      <w:r>
+        <w:rPr>
+          <w:rStyle w:val="pun"/>
+          <w:color w:val="666600"/>
+          <w:sz w:val="23"/>
+          <w:szCs w:val="23"/>
+        </w:rPr>
+        <w:t>(</w:t>
+      </w:r>
+      <w:proofErr w:type="gramEnd"/>
+      <w:r>
+        <w:rPr>
+          <w:rStyle w:val="pun"/>
+          <w:color w:val="666600"/>
+          <w:sz w:val="23"/>
+          <w:szCs w:val="23"/>
+        </w:rPr>
+        <w:t>)</w:t>
+      </w:r>
+      <w:r>
+        <w:rPr>
+          <w:rStyle w:val="pln"/>
+          <w:rFonts w:eastAsiaTheme="majorEastAsia"/>
+          <w:color w:val="000000"/>
+          <w:sz w:val="23"/>
+          <w:szCs w:val="23"/>
+        </w:rPr>
+        <w:t xml:space="preserve"> </w:t>
+      </w:r>
+      <w:r>
+        <w:rPr>
+          <w:rStyle w:val="pun"/>
+          <w:color w:val="666600"/>
+          <w:sz w:val="23"/>
+          <w:szCs w:val="23"/>
+        </w:rPr>
+        <w:t>{</w:t>
+      </w:r>
+    </w:p>
+    <w:p>
+      <w:pPr>
+        <w:pStyle w:val="HTMLPreformatted"/>
+        <w:pBdr>
+          <w:top w:val="single" w:sz="6" w:space="0" w:color="888888"/>
+          <w:left w:val="single" w:sz="6" w:space="0" w:color="888888"/>
+          <w:bottom w:val="single" w:sz="6" w:space="0" w:color="888888"/>
+          <w:right w:val="single" w:sz="6" w:space="0" w:color="888888"/>
+        </w:pBdr>
+        <w:spacing w:before="120" w:after="120"/>
+        <w:rPr>
+          <w:rStyle w:val="pln"/>
+          <w:rFonts w:eastAsiaTheme="majorEastAsia"/>
+          <w:color w:val="000000"/>
+          <w:sz w:val="23"/>
+          <w:szCs w:val="23"/>
+        </w:rPr>
+      </w:pPr>
+      <w:r>
+        <w:rPr>
+          <w:rStyle w:val="pln"/>
+          <w:rFonts w:eastAsiaTheme="majorEastAsia"/>
+          <w:color w:val="000000"/>
+          <w:sz w:val="23"/>
+          <w:szCs w:val="23"/>
+        </w:rPr>
+        <w:t xml:space="preserve">      </w:t>
+      </w:r>
+      <w:proofErr w:type="spellStart"/>
+      <w:r>
+        <w:rPr>
+          <w:rStyle w:val="typ"/>
+          <w:rFonts w:eastAsiaTheme="majorEastAsia"/>
+          <w:color w:val="660066"/>
+          <w:sz w:val="23"/>
+          <w:szCs w:val="23"/>
+        </w:rPr>
+        <w:t>System</w:t>
+      </w:r>
+      <w:r>
+        <w:rPr>
+          <w:rStyle w:val="pun"/>
+          <w:color w:val="666600"/>
+          <w:sz w:val="23"/>
+          <w:szCs w:val="23"/>
+        </w:rPr>
+        <w:t>.</w:t>
+      </w:r>
+      <w:r>
+        <w:rPr>
+          <w:rStyle w:val="kwd"/>
+          <w:color w:val="000088"/>
+          <w:sz w:val="23"/>
+          <w:szCs w:val="23"/>
+        </w:rPr>
+        <w:t>out</w:t>
+      </w:r>
+      <w:r>
+        <w:rPr>
+          <w:rStyle w:val="pun"/>
+          <w:color w:val="666600"/>
+          <w:sz w:val="23"/>
+          <w:szCs w:val="23"/>
+        </w:rPr>
+        <w:t>.</w:t>
+      </w:r>
+      <w:r>
+        <w:rPr>
+          <w:rStyle w:val="pln"/>
+          <w:rFonts w:eastAsiaTheme="majorEastAsia"/>
+          <w:color w:val="000000"/>
+          <w:sz w:val="23"/>
+          <w:szCs w:val="23"/>
+        </w:rPr>
+        <w:t>println</w:t>
+      </w:r>
+      <w:proofErr w:type="spellEnd"/>
+      <w:r>
+        <w:rPr>
+          <w:rStyle w:val="pun"/>
+          <w:color w:val="666600"/>
+          <w:sz w:val="23"/>
+          <w:szCs w:val="23"/>
+        </w:rPr>
+        <w:t>(</w:t>
+      </w:r>
+      <w:r>
+        <w:rPr>
+          <w:rStyle w:val="str"/>
+          <w:color w:val="008800"/>
+          <w:sz w:val="23"/>
+          <w:szCs w:val="23"/>
+        </w:rPr>
+        <w:t xml:space="preserve">"Base class </w:t>
+      </w:r>
+      <w:proofErr w:type="gramStart"/>
+      <w:r>
+        <w:rPr>
+          <w:rStyle w:val="str"/>
+          <w:color w:val="008800"/>
+          <w:sz w:val="23"/>
+          <w:szCs w:val="23"/>
+        </w:rPr>
+        <w:t>test(</w:t>
+      </w:r>
+      <w:proofErr w:type="gramEnd"/>
+      <w:r>
+        <w:rPr>
+          <w:rStyle w:val="str"/>
+          <w:color w:val="008800"/>
+          <w:sz w:val="23"/>
+          <w:szCs w:val="23"/>
+        </w:rPr>
+        <w:t>) method"</w:t>
+      </w:r>
+      <w:r>
+        <w:rPr>
+          <w:rStyle w:val="pun"/>
+          <w:color w:val="666600"/>
+          <w:sz w:val="23"/>
+          <w:szCs w:val="23"/>
+        </w:rPr>
+        <w:t>);</w:t>
+      </w:r>
+    </w:p>
+    <w:p>
+      <w:pPr>
+        <w:pStyle w:val="HTMLPreformatted"/>
+        <w:pBdr>
+          <w:top w:val="single" w:sz="6" w:space="0" w:color="888888"/>
+          <w:left w:val="single" w:sz="6" w:space="0" w:color="888888"/>
+          <w:bottom w:val="single" w:sz="6" w:space="0" w:color="888888"/>
+          <w:right w:val="single" w:sz="6" w:space="0" w:color="888888"/>
+        </w:pBdr>
+        <w:spacing w:before="120" w:after="120"/>
+        <w:rPr>
+          <w:rStyle w:val="pln"/>
+          <w:rFonts w:eastAsiaTheme="majorEastAsia"/>
+          <w:color w:val="000000"/>
+          <w:sz w:val="23"/>
+          <w:szCs w:val="23"/>
+        </w:rPr>
+      </w:pPr>
+      <w:r>
+        <w:rPr>
+          <w:rStyle w:val="pln"/>
+          <w:rFonts w:eastAsiaTheme="majorEastAsia"/>
+          <w:color w:val="000000"/>
+          <w:sz w:val="23"/>
+          <w:szCs w:val="23"/>
+        </w:rPr>
+        <w:t>   </w:t>
+      </w:r>
+      <w:r>
+        <w:rPr>
+          <w:rStyle w:val="pun"/>
+          <w:color w:val="666600"/>
+          <w:sz w:val="23"/>
+          <w:szCs w:val="23"/>
+        </w:rPr>
+        <w:t>}</w:t>
+      </w:r>
+    </w:p>
+    <w:p>
+      <w:pPr>
+        <w:pStyle w:val="HTMLPreformatted"/>
+        <w:pBdr>
+          <w:top w:val="single" w:sz="6" w:space="0" w:color="888888"/>
+          <w:left w:val="single" w:sz="6" w:space="0" w:color="888888"/>
+          <w:bottom w:val="single" w:sz="6" w:space="0" w:color="888888"/>
+          <w:right w:val="single" w:sz="6" w:space="0" w:color="888888"/>
+        </w:pBdr>
+        <w:spacing w:before="120" w:after="120"/>
+        <w:rPr>
+          <w:rStyle w:val="pln"/>
+          <w:rFonts w:eastAsiaTheme="majorEastAsia"/>
+          <w:color w:val="000000"/>
+          <w:sz w:val="23"/>
+          <w:szCs w:val="23"/>
+        </w:rPr>
+      </w:pPr>
+      <w:r>
+        <w:rPr>
+          <w:rStyle w:val="pun"/>
+          <w:color w:val="666600"/>
+          <w:sz w:val="23"/>
+          <w:szCs w:val="23"/>
+        </w:rPr>
+        <w:t>}</w:t>
+      </w:r>
+    </w:p>
+    <w:p>
+      <w:pPr>
+        <w:pStyle w:val="HTMLPreformatted"/>
+        <w:pBdr>
+          <w:top w:val="single" w:sz="6" w:space="0" w:color="888888"/>
+          <w:left w:val="single" w:sz="6" w:space="0" w:color="888888"/>
+          <w:bottom w:val="single" w:sz="6" w:space="0" w:color="888888"/>
+          <w:right w:val="single" w:sz="6" w:space="0" w:color="888888"/>
+        </w:pBdr>
+        <w:spacing w:before="120" w:after="120"/>
+        <w:rPr>
+          <w:rStyle w:val="pln"/>
+          <w:rFonts w:eastAsiaTheme="majorEastAsia"/>
+          <w:color w:val="000000"/>
+          <w:sz w:val="23"/>
+          <w:szCs w:val="23"/>
+        </w:rPr>
+      </w:pPr>
+      <w:r>
+        <w:rPr>
+          <w:rStyle w:val="kwd"/>
+          <w:color w:val="000088"/>
+          <w:sz w:val="23"/>
+          <w:szCs w:val="23"/>
+        </w:rPr>
+        <w:t>class</w:t>
+      </w:r>
+      <w:r>
+        <w:rPr>
+          <w:rStyle w:val="pln"/>
+          <w:rFonts w:eastAsiaTheme="majorEastAsia"/>
+          <w:color w:val="000000"/>
+          <w:sz w:val="23"/>
+          <w:szCs w:val="23"/>
+        </w:rPr>
+        <w:t xml:space="preserve"> </w:t>
+      </w:r>
+      <w:r>
+        <w:rPr>
+          <w:rStyle w:val="typ"/>
+          <w:rFonts w:eastAsiaTheme="majorEastAsia"/>
+          <w:color w:val="660066"/>
+          <w:sz w:val="23"/>
+          <w:szCs w:val="23"/>
+        </w:rPr>
+        <w:t>Derived</w:t>
+      </w:r>
+      <w:r>
+        <w:rPr>
+          <w:rStyle w:val="pln"/>
+          <w:rFonts w:eastAsiaTheme="majorEastAsia"/>
+          <w:color w:val="000000"/>
+          <w:sz w:val="23"/>
+          <w:szCs w:val="23"/>
+        </w:rPr>
+        <w:t xml:space="preserve"> </w:t>
+      </w:r>
+      <w:r>
+        <w:rPr>
+          <w:rStyle w:val="kwd"/>
+          <w:color w:val="000088"/>
+          <w:sz w:val="23"/>
+          <w:szCs w:val="23"/>
+        </w:rPr>
+        <w:t>extends</w:t>
+      </w:r>
+      <w:r>
+        <w:rPr>
+          <w:rStyle w:val="pln"/>
+          <w:rFonts w:eastAsiaTheme="majorEastAsia"/>
+          <w:color w:val="000000"/>
+          <w:sz w:val="23"/>
+          <w:szCs w:val="23"/>
+        </w:rPr>
+        <w:t xml:space="preserve"> </w:t>
+      </w:r>
+      <w:r>
+        <w:rPr>
+          <w:rStyle w:val="typ"/>
+          <w:rFonts w:eastAsiaTheme="majorEastAsia"/>
+          <w:color w:val="660066"/>
+          <w:sz w:val="23"/>
+          <w:szCs w:val="23"/>
+        </w:rPr>
+        <w:t>Base</w:t>
+      </w:r>
+      <w:r>
+        <w:rPr>
+          <w:rStyle w:val="pln"/>
+          <w:rFonts w:eastAsiaTheme="majorEastAsia"/>
+          <w:color w:val="000000"/>
+          <w:sz w:val="23"/>
+          <w:szCs w:val="23"/>
+        </w:rPr>
+        <w:t xml:space="preserve"> </w:t>
+      </w:r>
+      <w:r>
+        <w:rPr>
+          <w:rStyle w:val="pun"/>
+          <w:color w:val="666600"/>
+          <w:sz w:val="23"/>
+          <w:szCs w:val="23"/>
+        </w:rPr>
+        <w:t>{</w:t>
+      </w:r>
+    </w:p>
+    <w:p>
+      <w:pPr>
+        <w:pStyle w:val="HTMLPreformatted"/>
+        <w:pBdr>
+          <w:top w:val="single" w:sz="6" w:space="0" w:color="888888"/>
+          <w:left w:val="single" w:sz="6" w:space="0" w:color="888888"/>
+          <w:bottom w:val="single" w:sz="6" w:space="0" w:color="888888"/>
+          <w:right w:val="single" w:sz="6" w:space="0" w:color="888888"/>
+        </w:pBdr>
+        <w:spacing w:before="120" w:after="120"/>
+        <w:rPr>
+          <w:rStyle w:val="pln"/>
+          <w:rFonts w:eastAsiaTheme="majorEastAsia"/>
+          <w:color w:val="000000"/>
+          <w:sz w:val="23"/>
+          <w:szCs w:val="23"/>
+        </w:rPr>
+      </w:pPr>
+      <w:r>
+        <w:rPr>
+          <w:rStyle w:val="pln"/>
+          <w:rFonts w:eastAsiaTheme="majorEastAsia"/>
+          <w:color w:val="000000"/>
+          <w:sz w:val="23"/>
+          <w:szCs w:val="23"/>
+        </w:rPr>
+        <w:t>   </w:t>
+      </w:r>
+      <w:r>
+        <w:rPr>
+          <w:rStyle w:val="kwd"/>
+          <w:color w:val="000088"/>
+          <w:sz w:val="23"/>
+          <w:szCs w:val="23"/>
+        </w:rPr>
+        <w:t>public</w:t>
+      </w:r>
+      <w:r>
+        <w:rPr>
+          <w:rStyle w:val="pln"/>
+          <w:rFonts w:eastAsiaTheme="majorEastAsia"/>
+          <w:color w:val="000000"/>
+          <w:sz w:val="23"/>
+          <w:szCs w:val="23"/>
+        </w:rPr>
+        <w:t xml:space="preserve"> </w:t>
+      </w:r>
+      <w:r>
+        <w:rPr>
+          <w:rStyle w:val="kwd"/>
+          <w:color w:val="000088"/>
+          <w:sz w:val="23"/>
+          <w:szCs w:val="23"/>
+        </w:rPr>
+        <w:t>void</w:t>
+      </w:r>
+      <w:r>
+        <w:rPr>
+          <w:rStyle w:val="pln"/>
+          <w:rFonts w:eastAsiaTheme="majorEastAsia"/>
+          <w:color w:val="000000"/>
+          <w:sz w:val="23"/>
+          <w:szCs w:val="23"/>
+        </w:rPr>
+        <w:t xml:space="preserve"> </w:t>
+      </w:r>
+      <w:proofErr w:type="gramStart"/>
+      <w:r>
+        <w:rPr>
+          <w:rStyle w:val="pln"/>
+          <w:rFonts w:eastAsiaTheme="majorEastAsia"/>
+          <w:color w:val="000000"/>
+          <w:sz w:val="23"/>
+          <w:szCs w:val="23"/>
+        </w:rPr>
+        <w:t>show</w:t>
+      </w:r>
+      <w:r>
+        <w:rPr>
+          <w:rStyle w:val="pun"/>
+          <w:color w:val="666600"/>
+          <w:sz w:val="23"/>
+          <w:szCs w:val="23"/>
+        </w:rPr>
+        <w:t>(</w:t>
+      </w:r>
+      <w:proofErr w:type="gramEnd"/>
+      <w:r>
+        <w:rPr>
+          <w:rStyle w:val="pun"/>
+          <w:color w:val="666600"/>
+          <w:sz w:val="23"/>
+          <w:szCs w:val="23"/>
+        </w:rPr>
+        <w:t>)</w:t>
+      </w:r>
+      <w:r>
+        <w:rPr>
+          <w:rStyle w:val="pln"/>
+          <w:rFonts w:eastAsiaTheme="majorEastAsia"/>
+          <w:color w:val="000000"/>
+          <w:sz w:val="23"/>
+          <w:szCs w:val="23"/>
+        </w:rPr>
+        <w:t xml:space="preserve"> </w:t>
+      </w:r>
+      <w:r>
+        <w:rPr>
+          <w:rStyle w:val="pun"/>
+          <w:color w:val="666600"/>
+          <w:sz w:val="23"/>
+          <w:szCs w:val="23"/>
+        </w:rPr>
+        <w:t>{</w:t>
+      </w:r>
+    </w:p>
+    <w:p>
+      <w:pPr>
+        <w:pStyle w:val="HTMLPreformatted"/>
+        <w:pBdr>
+          <w:top w:val="single" w:sz="6" w:space="0" w:color="888888"/>
+          <w:left w:val="single" w:sz="6" w:space="0" w:color="888888"/>
+          <w:bottom w:val="single" w:sz="6" w:space="0" w:color="888888"/>
+          <w:right w:val="single" w:sz="6" w:space="0" w:color="888888"/>
+        </w:pBdr>
+        <w:spacing w:before="120" w:after="120"/>
+        <w:rPr>
+          <w:rStyle w:val="pln"/>
+          <w:rFonts w:eastAsiaTheme="majorEastAsia"/>
+          <w:color w:val="000000"/>
+          <w:sz w:val="23"/>
+          <w:szCs w:val="23"/>
+        </w:rPr>
+      </w:pPr>
+      <w:r>
+        <w:rPr>
+          <w:rStyle w:val="pln"/>
+          <w:rFonts w:eastAsiaTheme="majorEastAsia"/>
+          <w:color w:val="000000"/>
+          <w:sz w:val="23"/>
+          <w:szCs w:val="23"/>
+        </w:rPr>
+        <w:t xml:space="preserve">      </w:t>
+      </w:r>
+      <w:proofErr w:type="spellStart"/>
+      <w:r>
+        <w:rPr>
+          <w:rStyle w:val="typ"/>
+          <w:rFonts w:eastAsiaTheme="majorEastAsia"/>
+          <w:color w:val="660066"/>
+          <w:sz w:val="23"/>
+          <w:szCs w:val="23"/>
+        </w:rPr>
+        <w:t>System</w:t>
+      </w:r>
+      <w:r>
+        <w:rPr>
+          <w:rStyle w:val="pun"/>
+          <w:color w:val="666600"/>
+          <w:sz w:val="23"/>
+          <w:szCs w:val="23"/>
+        </w:rPr>
+        <w:t>.</w:t>
+      </w:r>
+      <w:r>
+        <w:rPr>
+          <w:rStyle w:val="kwd"/>
+          <w:color w:val="000088"/>
+          <w:sz w:val="23"/>
+          <w:szCs w:val="23"/>
+        </w:rPr>
+        <w:t>out</w:t>
+      </w:r>
+      <w:r>
+        <w:rPr>
+          <w:rStyle w:val="pun"/>
+          <w:color w:val="666600"/>
+          <w:sz w:val="23"/>
+          <w:szCs w:val="23"/>
+        </w:rPr>
+        <w:t>.</w:t>
+      </w:r>
+      <w:r>
+        <w:rPr>
+          <w:rStyle w:val="pln"/>
+          <w:rFonts w:eastAsiaTheme="majorEastAsia"/>
+          <w:color w:val="000000"/>
+          <w:sz w:val="23"/>
+          <w:szCs w:val="23"/>
+        </w:rPr>
+        <w:t>println</w:t>
+      </w:r>
+      <w:proofErr w:type="spellEnd"/>
+      <w:r>
+        <w:rPr>
+          <w:rStyle w:val="pun"/>
+          <w:color w:val="666600"/>
+          <w:sz w:val="23"/>
+          <w:szCs w:val="23"/>
+        </w:rPr>
+        <w:t>(</w:t>
+      </w:r>
+      <w:r>
+        <w:rPr>
+          <w:rStyle w:val="str"/>
+          <w:color w:val="008800"/>
+          <w:sz w:val="23"/>
+          <w:szCs w:val="23"/>
+        </w:rPr>
+        <w:t xml:space="preserve">"Derived class </w:t>
+      </w:r>
+      <w:proofErr w:type="gramStart"/>
+      <w:r>
+        <w:rPr>
+          <w:rStyle w:val="str"/>
+          <w:color w:val="008800"/>
+          <w:sz w:val="23"/>
+          <w:szCs w:val="23"/>
+        </w:rPr>
+        <w:t>show(</w:t>
+      </w:r>
+      <w:proofErr w:type="gramEnd"/>
+      <w:r>
+        <w:rPr>
+          <w:rStyle w:val="str"/>
+          <w:color w:val="008800"/>
+          <w:sz w:val="23"/>
+          <w:szCs w:val="23"/>
+        </w:rPr>
+        <w:t>) method"</w:t>
+      </w:r>
+      <w:r>
+        <w:rPr>
+          <w:rStyle w:val="pun"/>
+          <w:color w:val="666600"/>
+          <w:sz w:val="23"/>
+          <w:szCs w:val="23"/>
+        </w:rPr>
+        <w:t>);</w:t>
+      </w:r>
+    </w:p>
+    <w:p>
+      <w:pPr>
+        <w:pStyle w:val="HTMLPreformatted"/>
+        <w:pBdr>
+          <w:top w:val="single" w:sz="6" w:space="0" w:color="888888"/>
+          <w:left w:val="single" w:sz="6" w:space="0" w:color="888888"/>
+          <w:bottom w:val="single" w:sz="6" w:space="0" w:color="888888"/>
+          <w:right w:val="single" w:sz="6" w:space="0" w:color="888888"/>
+        </w:pBdr>
+        <w:spacing w:before="120" w:after="120"/>
+        <w:rPr>
+          <w:rStyle w:val="pln"/>
+          <w:rFonts w:eastAsiaTheme="majorEastAsia"/>
+          <w:color w:val="000000"/>
+          <w:sz w:val="23"/>
+          <w:szCs w:val="23"/>
+        </w:rPr>
+      </w:pPr>
+      <w:r>
+        <w:rPr>
+          <w:rStyle w:val="pln"/>
+          <w:rFonts w:eastAsiaTheme="majorEastAsia"/>
+          <w:color w:val="000000"/>
+          <w:sz w:val="23"/>
+          <w:szCs w:val="23"/>
+        </w:rPr>
+        <w:t>   </w:t>
+      </w:r>
+      <w:r>
+        <w:rPr>
+          <w:rStyle w:val="pun"/>
+          <w:color w:val="666600"/>
+          <w:sz w:val="23"/>
+          <w:szCs w:val="23"/>
+        </w:rPr>
+        <w:t>}</w:t>
+      </w:r>
+    </w:p>
+    <w:p>
+      <w:pPr>
+        <w:pStyle w:val="HTMLPreformatted"/>
+        <w:pBdr>
+          <w:top w:val="single" w:sz="6" w:space="0" w:color="888888"/>
+          <w:left w:val="single" w:sz="6" w:space="0" w:color="888888"/>
+          <w:bottom w:val="single" w:sz="6" w:space="0" w:color="888888"/>
+          <w:right w:val="single" w:sz="6" w:space="0" w:color="888888"/>
+        </w:pBdr>
+        <w:spacing w:before="120" w:after="120"/>
+        <w:rPr>
+          <w:rStyle w:val="pln"/>
+          <w:rFonts w:eastAsiaTheme="majorEastAsia"/>
+          <w:color w:val="000000"/>
+          <w:sz w:val="23"/>
+          <w:szCs w:val="23"/>
+        </w:rPr>
+      </w:pPr>
+      <w:r>
+        <w:rPr>
+          <w:rStyle w:val="pln"/>
+          <w:rFonts w:eastAsiaTheme="majorEastAsia"/>
+          <w:color w:val="000000"/>
+          <w:sz w:val="23"/>
+          <w:szCs w:val="23"/>
+        </w:rPr>
+        <w:t xml:space="preserve">      </w:t>
+      </w:r>
+      <w:r>
+        <w:rPr>
+          <w:rStyle w:val="com"/>
+          <w:color w:val="880000"/>
+          <w:sz w:val="23"/>
+          <w:szCs w:val="23"/>
+        </w:rPr>
+        <w:t>// This is not an overridden method, this will be considered as new method in Derived class</w:t>
+      </w:r>
+    </w:p>
+    <w:p>
+      <w:pPr>
+        <w:pStyle w:val="HTMLPreformatted"/>
+        <w:pBdr>
+          <w:top w:val="single" w:sz="6" w:space="0" w:color="888888"/>
+          <w:left w:val="single" w:sz="6" w:space="0" w:color="888888"/>
+          <w:bottom w:val="single" w:sz="6" w:space="0" w:color="888888"/>
+          <w:right w:val="single" w:sz="6" w:space="0" w:color="888888"/>
+        </w:pBdr>
+        <w:spacing w:before="120" w:after="120"/>
+        <w:rPr>
+          <w:rStyle w:val="pln"/>
+          <w:rFonts w:eastAsiaTheme="majorEastAsia"/>
+          <w:color w:val="000000"/>
+          <w:sz w:val="23"/>
+          <w:szCs w:val="23"/>
+        </w:rPr>
+      </w:pPr>
+      <w:r>
+        <w:rPr>
+          <w:rStyle w:val="pln"/>
+          <w:rFonts w:eastAsiaTheme="majorEastAsia"/>
+          <w:color w:val="000000"/>
+          <w:sz w:val="23"/>
+          <w:szCs w:val="23"/>
+        </w:rPr>
+        <w:t>   </w:t>
+      </w:r>
+      <w:r>
+        <w:rPr>
+          <w:rStyle w:val="kwd"/>
+          <w:color w:val="000088"/>
+          <w:sz w:val="23"/>
+          <w:szCs w:val="23"/>
+        </w:rPr>
+        <w:t>public</w:t>
+      </w:r>
+      <w:r>
+        <w:rPr>
+          <w:rStyle w:val="pln"/>
+          <w:rFonts w:eastAsiaTheme="majorEastAsia"/>
+          <w:color w:val="000000"/>
+          <w:sz w:val="23"/>
+          <w:szCs w:val="23"/>
+        </w:rPr>
+        <w:t xml:space="preserve"> </w:t>
+      </w:r>
+      <w:r>
+        <w:rPr>
+          <w:rStyle w:val="kwd"/>
+          <w:color w:val="000088"/>
+          <w:sz w:val="23"/>
+          <w:szCs w:val="23"/>
+        </w:rPr>
+        <w:t>static</w:t>
+      </w:r>
+      <w:r>
+        <w:rPr>
+          <w:rStyle w:val="pln"/>
+          <w:rFonts w:eastAsiaTheme="majorEastAsia"/>
+          <w:color w:val="000000"/>
+          <w:sz w:val="23"/>
+          <w:szCs w:val="23"/>
+        </w:rPr>
+        <w:t xml:space="preserve"> </w:t>
+      </w:r>
+      <w:r>
+        <w:rPr>
+          <w:rStyle w:val="kwd"/>
+          <w:color w:val="000088"/>
+          <w:sz w:val="23"/>
+          <w:szCs w:val="23"/>
+        </w:rPr>
+        <w:t>void</w:t>
+      </w:r>
+      <w:r>
+        <w:rPr>
+          <w:rStyle w:val="pln"/>
+          <w:rFonts w:eastAsiaTheme="majorEastAsia"/>
+          <w:color w:val="000000"/>
+          <w:sz w:val="23"/>
+          <w:szCs w:val="23"/>
+        </w:rPr>
+        <w:t xml:space="preserve"> </w:t>
+      </w:r>
+      <w:proofErr w:type="gramStart"/>
+      <w:r>
+        <w:rPr>
+          <w:rStyle w:val="pln"/>
+          <w:rFonts w:eastAsiaTheme="majorEastAsia"/>
+          <w:color w:val="000000"/>
+          <w:sz w:val="23"/>
+          <w:szCs w:val="23"/>
+        </w:rPr>
+        <w:t>test</w:t>
+      </w:r>
+      <w:r>
+        <w:rPr>
+          <w:rStyle w:val="pun"/>
+          <w:color w:val="666600"/>
+          <w:sz w:val="23"/>
+          <w:szCs w:val="23"/>
+        </w:rPr>
+        <w:t>(</w:t>
+      </w:r>
+      <w:proofErr w:type="gramEnd"/>
+      <w:r>
+        <w:rPr>
+          <w:rStyle w:val="pun"/>
+          <w:color w:val="666600"/>
+          <w:sz w:val="23"/>
+          <w:szCs w:val="23"/>
+        </w:rPr>
+        <w:t>)</w:t>
+      </w:r>
+      <w:r>
+        <w:rPr>
+          <w:rStyle w:val="pln"/>
+          <w:rFonts w:eastAsiaTheme="majorEastAsia"/>
+          <w:color w:val="000000"/>
+          <w:sz w:val="23"/>
+          <w:szCs w:val="23"/>
+        </w:rPr>
+        <w:t xml:space="preserve"> </w:t>
+      </w:r>
+      <w:r>
+        <w:rPr>
+          <w:rStyle w:val="pun"/>
+          <w:color w:val="666600"/>
+          <w:sz w:val="23"/>
+          <w:szCs w:val="23"/>
+        </w:rPr>
+        <w:t>{</w:t>
+      </w:r>
+    </w:p>
+    <w:p>
+      <w:pPr>
+        <w:pStyle w:val="HTMLPreformatted"/>
+        <w:pBdr>
+          <w:top w:val="single" w:sz="6" w:space="0" w:color="888888"/>
+          <w:left w:val="single" w:sz="6" w:space="0" w:color="888888"/>
+          <w:bottom w:val="single" w:sz="6" w:space="0" w:color="888888"/>
+          <w:right w:val="single" w:sz="6" w:space="0" w:color="888888"/>
+        </w:pBdr>
+        <w:spacing w:before="120" w:after="120"/>
+        <w:rPr>
+          <w:rStyle w:val="pln"/>
+          <w:rFonts w:eastAsiaTheme="majorEastAsia"/>
+          <w:color w:val="000000"/>
+          <w:sz w:val="23"/>
+          <w:szCs w:val="23"/>
+        </w:rPr>
+      </w:pPr>
+      <w:r>
+        <w:rPr>
+          <w:rStyle w:val="pln"/>
+          <w:rFonts w:eastAsiaTheme="majorEastAsia"/>
+          <w:color w:val="000000"/>
+          <w:sz w:val="23"/>
+          <w:szCs w:val="23"/>
+        </w:rPr>
+        <w:t xml:space="preserve">      </w:t>
+      </w:r>
+      <w:proofErr w:type="spellStart"/>
+      <w:r>
+        <w:rPr>
+          <w:rStyle w:val="typ"/>
+          <w:rFonts w:eastAsiaTheme="majorEastAsia"/>
+          <w:color w:val="660066"/>
+          <w:sz w:val="23"/>
+          <w:szCs w:val="23"/>
+        </w:rPr>
+        <w:t>System</w:t>
+      </w:r>
+      <w:r>
+        <w:rPr>
+          <w:rStyle w:val="pun"/>
+          <w:color w:val="666600"/>
+          <w:sz w:val="23"/>
+          <w:szCs w:val="23"/>
+        </w:rPr>
+        <w:t>.</w:t>
+      </w:r>
+      <w:r>
+        <w:rPr>
+          <w:rStyle w:val="kwd"/>
+          <w:color w:val="000088"/>
+          <w:sz w:val="23"/>
+          <w:szCs w:val="23"/>
+        </w:rPr>
+        <w:t>out</w:t>
+      </w:r>
+      <w:r>
+        <w:rPr>
+          <w:rStyle w:val="pun"/>
+          <w:color w:val="666600"/>
+          <w:sz w:val="23"/>
+          <w:szCs w:val="23"/>
+        </w:rPr>
+        <w:t>.</w:t>
+      </w:r>
+      <w:r>
+        <w:rPr>
+          <w:rStyle w:val="pln"/>
+          <w:rFonts w:eastAsiaTheme="majorEastAsia"/>
+          <w:color w:val="000000"/>
+          <w:sz w:val="23"/>
+          <w:szCs w:val="23"/>
+        </w:rPr>
+        <w:t>println</w:t>
+      </w:r>
+      <w:proofErr w:type="spellEnd"/>
+      <w:r>
+        <w:rPr>
+          <w:rStyle w:val="pun"/>
+          <w:color w:val="666600"/>
+          <w:sz w:val="23"/>
+          <w:szCs w:val="23"/>
+        </w:rPr>
+        <w:t>(</w:t>
+      </w:r>
+      <w:r>
+        <w:rPr>
+          <w:rStyle w:val="str"/>
+          <w:color w:val="008800"/>
+          <w:sz w:val="23"/>
+          <w:szCs w:val="23"/>
+        </w:rPr>
+        <w:t xml:space="preserve">"Derived class </w:t>
+      </w:r>
+      <w:proofErr w:type="gramStart"/>
+      <w:r>
+        <w:rPr>
+          <w:rStyle w:val="str"/>
+          <w:color w:val="008800"/>
+          <w:sz w:val="23"/>
+          <w:szCs w:val="23"/>
+        </w:rPr>
+        <w:t>test(</w:t>
+      </w:r>
+      <w:proofErr w:type="gramEnd"/>
+      <w:r>
+        <w:rPr>
+          <w:rStyle w:val="str"/>
+          <w:color w:val="008800"/>
+          <w:sz w:val="23"/>
+          <w:szCs w:val="23"/>
+        </w:rPr>
+        <w:t>) method"</w:t>
+      </w:r>
+      <w:r>
+        <w:rPr>
+          <w:rStyle w:val="pun"/>
+          <w:color w:val="666600"/>
+          <w:sz w:val="23"/>
+          <w:szCs w:val="23"/>
+        </w:rPr>
+        <w:t>);</w:t>
+      </w:r>
+    </w:p>
+    <w:p>
+      <w:pPr>
+        <w:pStyle w:val="HTMLPreformatted"/>
+        <w:pBdr>
+          <w:top w:val="single" w:sz="6" w:space="0" w:color="888888"/>
+          <w:left w:val="single" w:sz="6" w:space="0" w:color="888888"/>
+          <w:bottom w:val="single" w:sz="6" w:space="0" w:color="888888"/>
+          <w:right w:val="single" w:sz="6" w:space="0" w:color="888888"/>
+        </w:pBdr>
+        <w:spacing w:before="120" w:after="120"/>
+        <w:rPr>
+          <w:rStyle w:val="pln"/>
+          <w:rFonts w:eastAsiaTheme="majorEastAsia"/>
+          <w:color w:val="000000"/>
+          <w:sz w:val="23"/>
+          <w:szCs w:val="23"/>
+        </w:rPr>
+      </w:pPr>
+      <w:r>
+        <w:rPr>
+          <w:rStyle w:val="pln"/>
+          <w:rFonts w:eastAsiaTheme="majorEastAsia"/>
+          <w:color w:val="000000"/>
+          <w:sz w:val="23"/>
+          <w:szCs w:val="23"/>
+        </w:rPr>
+        <w:t>   </w:t>
+      </w:r>
+      <w:r>
+        <w:rPr>
+          <w:rStyle w:val="pun"/>
+          <w:color w:val="666600"/>
+          <w:sz w:val="23"/>
+          <w:szCs w:val="23"/>
+        </w:rPr>
+        <w:t>}</w:t>
+      </w:r>
+    </w:p>
+    <w:p>
+      <w:pPr>
+        <w:pStyle w:val="HTMLPreformatted"/>
+        <w:pBdr>
+          <w:top w:val="single" w:sz="6" w:space="0" w:color="888888"/>
+          <w:left w:val="single" w:sz="6" w:space="0" w:color="888888"/>
+          <w:bottom w:val="single" w:sz="6" w:space="0" w:color="888888"/>
+          <w:right w:val="single" w:sz="6" w:space="0" w:color="888888"/>
+        </w:pBdr>
+        <w:spacing w:before="120" w:after="120"/>
+        <w:rPr>
+          <w:rStyle w:val="pln"/>
+          <w:rFonts w:eastAsiaTheme="majorEastAsia"/>
+          <w:color w:val="000000"/>
+          <w:sz w:val="23"/>
+          <w:szCs w:val="23"/>
+        </w:rPr>
+      </w:pPr>
+      <w:r>
+        <w:rPr>
+          <w:rStyle w:val="pun"/>
+          <w:color w:val="666600"/>
+          <w:sz w:val="23"/>
+          <w:szCs w:val="23"/>
+        </w:rPr>
+        <w:t>}</w:t>
+      </w:r>
+    </w:p>
+    <w:p>
+      <w:pPr>
+        <w:pStyle w:val="HTMLPreformatted"/>
+        <w:pBdr>
+          <w:top w:val="single" w:sz="6" w:space="0" w:color="888888"/>
+          <w:left w:val="single" w:sz="6" w:space="0" w:color="888888"/>
+          <w:bottom w:val="single" w:sz="6" w:space="0" w:color="888888"/>
+          <w:right w:val="single" w:sz="6" w:space="0" w:color="888888"/>
+        </w:pBdr>
+        <w:spacing w:before="120" w:after="120"/>
+        <w:rPr>
+          <w:rStyle w:val="pln"/>
+          <w:rFonts w:eastAsiaTheme="majorEastAsia"/>
+          <w:color w:val="000000"/>
+          <w:sz w:val="23"/>
+          <w:szCs w:val="23"/>
+        </w:rPr>
+      </w:pPr>
+      <w:r>
+        <w:rPr>
+          <w:rStyle w:val="kwd"/>
+          <w:color w:val="000088"/>
+          <w:sz w:val="23"/>
+          <w:szCs w:val="23"/>
+        </w:rPr>
+        <w:t>public</w:t>
+      </w:r>
+      <w:r>
+        <w:rPr>
+          <w:rStyle w:val="pln"/>
+          <w:rFonts w:eastAsiaTheme="majorEastAsia"/>
+          <w:color w:val="000000"/>
+          <w:sz w:val="23"/>
+          <w:szCs w:val="23"/>
+        </w:rPr>
+        <w:t xml:space="preserve"> </w:t>
+      </w:r>
+      <w:r>
+        <w:rPr>
+          <w:rStyle w:val="kwd"/>
+          <w:color w:val="000088"/>
+          <w:sz w:val="23"/>
+          <w:szCs w:val="23"/>
+        </w:rPr>
+        <w:t>class</w:t>
+      </w:r>
+      <w:r>
+        <w:rPr>
+          <w:rStyle w:val="pln"/>
+          <w:rFonts w:eastAsiaTheme="majorEastAsia"/>
+          <w:color w:val="000000"/>
+          <w:sz w:val="23"/>
+          <w:szCs w:val="23"/>
+        </w:rPr>
+        <w:t xml:space="preserve"> </w:t>
+      </w:r>
+      <w:r>
+        <w:rPr>
+          <w:rStyle w:val="typ"/>
+          <w:rFonts w:eastAsiaTheme="majorEastAsia"/>
+          <w:color w:val="660066"/>
+          <w:sz w:val="23"/>
+          <w:szCs w:val="23"/>
+        </w:rPr>
+        <w:t>Test</w:t>
+      </w:r>
+      <w:r>
+        <w:rPr>
+          <w:rStyle w:val="pln"/>
+          <w:rFonts w:eastAsiaTheme="majorEastAsia"/>
+          <w:color w:val="000000"/>
+          <w:sz w:val="23"/>
+          <w:szCs w:val="23"/>
+        </w:rPr>
+        <w:t xml:space="preserve"> </w:t>
+      </w:r>
+      <w:r>
+        <w:rPr>
+          <w:rStyle w:val="pun"/>
+          <w:color w:val="666600"/>
+          <w:sz w:val="23"/>
+          <w:szCs w:val="23"/>
+        </w:rPr>
+        <w:t>{</w:t>
+      </w:r>
+    </w:p>
+    <w:p>
+      <w:pPr>
+        <w:pStyle w:val="HTMLPreformatted"/>
+        <w:pBdr>
+          <w:top w:val="single" w:sz="6" w:space="0" w:color="888888"/>
+          <w:left w:val="single" w:sz="6" w:space="0" w:color="888888"/>
+          <w:bottom w:val="single" w:sz="6" w:space="0" w:color="888888"/>
+          <w:right w:val="single" w:sz="6" w:space="0" w:color="888888"/>
+        </w:pBdr>
+        <w:spacing w:before="120" w:after="120"/>
+        <w:rPr>
+          <w:rStyle w:val="pln"/>
+          <w:rFonts w:eastAsiaTheme="majorEastAsia"/>
+          <w:color w:val="000000"/>
+          <w:sz w:val="23"/>
+          <w:szCs w:val="23"/>
+        </w:rPr>
+      </w:pPr>
+      <w:r>
+        <w:rPr>
+          <w:rStyle w:val="pln"/>
+          <w:rFonts w:eastAsiaTheme="majorEastAsia"/>
+          <w:color w:val="000000"/>
+          <w:sz w:val="23"/>
+          <w:szCs w:val="23"/>
+        </w:rPr>
+        <w:t>   </w:t>
+      </w:r>
+      <w:r>
+        <w:rPr>
+          <w:rStyle w:val="kwd"/>
+          <w:color w:val="000088"/>
+          <w:sz w:val="23"/>
+          <w:szCs w:val="23"/>
+        </w:rPr>
+        <w:t>public</w:t>
+      </w:r>
+      <w:r>
+        <w:rPr>
+          <w:rStyle w:val="pln"/>
+          <w:rFonts w:eastAsiaTheme="majorEastAsia"/>
+          <w:color w:val="000000"/>
+          <w:sz w:val="23"/>
+          <w:szCs w:val="23"/>
+        </w:rPr>
+        <w:t xml:space="preserve"> </w:t>
+      </w:r>
+      <w:r>
+        <w:rPr>
+          <w:rStyle w:val="kwd"/>
+          <w:color w:val="000088"/>
+          <w:sz w:val="23"/>
+          <w:szCs w:val="23"/>
+        </w:rPr>
+        <w:t>static</w:t>
+      </w:r>
+      <w:r>
+        <w:rPr>
+          <w:rStyle w:val="pln"/>
+          <w:rFonts w:eastAsiaTheme="majorEastAsia"/>
+          <w:color w:val="000000"/>
+          <w:sz w:val="23"/>
+          <w:szCs w:val="23"/>
+        </w:rPr>
+        <w:t xml:space="preserve"> </w:t>
+      </w:r>
+      <w:r>
+        <w:rPr>
+          <w:rStyle w:val="kwd"/>
+          <w:color w:val="000088"/>
+          <w:sz w:val="23"/>
+          <w:szCs w:val="23"/>
+        </w:rPr>
+        <w:t>void</w:t>
+      </w:r>
+      <w:r>
+        <w:rPr>
+          <w:rStyle w:val="pln"/>
+          <w:rFonts w:eastAsiaTheme="majorEastAsia"/>
+          <w:color w:val="000000"/>
+          <w:sz w:val="23"/>
+          <w:szCs w:val="23"/>
+        </w:rPr>
+        <w:t xml:space="preserve"> </w:t>
+      </w:r>
+      <w:proofErr w:type="gramStart"/>
+      <w:r>
+        <w:rPr>
+          <w:rStyle w:val="pln"/>
+          <w:rFonts w:eastAsiaTheme="majorEastAsia"/>
+          <w:color w:val="000000"/>
+          <w:sz w:val="23"/>
+          <w:szCs w:val="23"/>
+        </w:rPr>
+        <w:t>main</w:t>
+      </w:r>
+      <w:r>
+        <w:rPr>
+          <w:rStyle w:val="pun"/>
+          <w:color w:val="666600"/>
+          <w:sz w:val="23"/>
+          <w:szCs w:val="23"/>
+        </w:rPr>
+        <w:t>(</w:t>
+      </w:r>
+      <w:proofErr w:type="gramEnd"/>
+      <w:r>
+        <w:rPr>
+          <w:rStyle w:val="typ"/>
+          <w:rFonts w:eastAsiaTheme="majorEastAsia"/>
+          <w:color w:val="660066"/>
+          <w:sz w:val="23"/>
+          <w:szCs w:val="23"/>
+        </w:rPr>
+        <w:t>String</w:t>
+      </w:r>
+      <w:r>
+        <w:rPr>
+          <w:rStyle w:val="pun"/>
+          <w:color w:val="666600"/>
+          <w:sz w:val="23"/>
+          <w:szCs w:val="23"/>
+        </w:rPr>
+        <w:t>[]</w:t>
+      </w:r>
+      <w:r>
+        <w:rPr>
+          <w:rStyle w:val="pln"/>
+          <w:rFonts w:eastAsiaTheme="majorEastAsia"/>
+          <w:color w:val="000000"/>
+          <w:sz w:val="23"/>
+          <w:szCs w:val="23"/>
+        </w:rPr>
+        <w:t xml:space="preserve"> </w:t>
+      </w:r>
+      <w:proofErr w:type="spellStart"/>
+      <w:r>
+        <w:rPr>
+          <w:rStyle w:val="pln"/>
+          <w:rFonts w:eastAsiaTheme="majorEastAsia"/>
+          <w:color w:val="000000"/>
+          <w:sz w:val="23"/>
+          <w:szCs w:val="23"/>
+        </w:rPr>
+        <w:t>args</w:t>
+      </w:r>
+      <w:proofErr w:type="spellEnd"/>
+      <w:r>
+        <w:rPr>
+          <w:rStyle w:val="pun"/>
+          <w:color w:val="666600"/>
+          <w:sz w:val="23"/>
+          <w:szCs w:val="23"/>
+        </w:rPr>
+        <w:t>)</w:t>
+      </w:r>
+      <w:r>
+        <w:rPr>
+          <w:rStyle w:val="pln"/>
+          <w:rFonts w:eastAsiaTheme="majorEastAsia"/>
+          <w:color w:val="000000"/>
+          <w:sz w:val="23"/>
+          <w:szCs w:val="23"/>
+        </w:rPr>
+        <w:t xml:space="preserve"> </w:t>
+      </w:r>
+      <w:r>
+        <w:rPr>
+          <w:rStyle w:val="pun"/>
+          <w:color w:val="666600"/>
+          <w:sz w:val="23"/>
+          <w:szCs w:val="23"/>
+        </w:rPr>
+        <w:t>{</w:t>
+      </w:r>
+    </w:p>
+    <w:p>
+      <w:pPr>
+        <w:pStyle w:val="HTMLPreformatted"/>
+        <w:pBdr>
+          <w:top w:val="single" w:sz="6" w:space="0" w:color="888888"/>
+          <w:left w:val="single" w:sz="6" w:space="0" w:color="888888"/>
+          <w:bottom w:val="single" w:sz="6" w:space="0" w:color="888888"/>
+          <w:right w:val="single" w:sz="6" w:space="0" w:color="888888"/>
+        </w:pBdr>
+        <w:spacing w:before="120" w:after="120"/>
+        <w:rPr>
+          <w:rStyle w:val="pln"/>
+          <w:rFonts w:eastAsiaTheme="majorEastAsia"/>
+          <w:color w:val="000000"/>
+          <w:sz w:val="23"/>
+          <w:szCs w:val="23"/>
+        </w:rPr>
+      </w:pPr>
+      <w:r>
+        <w:rPr>
+          <w:rStyle w:val="pln"/>
+          <w:rFonts w:eastAsiaTheme="majorEastAsia"/>
+          <w:color w:val="000000"/>
+          <w:sz w:val="23"/>
+          <w:szCs w:val="23"/>
+        </w:rPr>
+        <w:t xml:space="preserve">      </w:t>
+      </w:r>
+      <w:r>
+        <w:rPr>
+          <w:rStyle w:val="typ"/>
+          <w:rFonts w:eastAsiaTheme="majorEastAsia"/>
+          <w:color w:val="660066"/>
+          <w:sz w:val="23"/>
+          <w:szCs w:val="23"/>
+        </w:rPr>
+        <w:t>Base</w:t>
+      </w:r>
+      <w:r>
+        <w:rPr>
+          <w:rStyle w:val="pln"/>
+          <w:rFonts w:eastAsiaTheme="majorEastAsia"/>
+          <w:color w:val="000000"/>
+          <w:sz w:val="23"/>
+          <w:szCs w:val="23"/>
+        </w:rPr>
+        <w:t xml:space="preserve"> </w:t>
+      </w:r>
+      <w:r>
+        <w:rPr>
+          <w:rStyle w:val="kwd"/>
+          <w:color w:val="000088"/>
+          <w:sz w:val="23"/>
+          <w:szCs w:val="23"/>
+        </w:rPr>
+        <w:t>ref</w:t>
+      </w:r>
+      <w:r>
+        <w:rPr>
+          <w:rStyle w:val="pln"/>
+          <w:rFonts w:eastAsiaTheme="majorEastAsia"/>
+          <w:color w:val="000000"/>
+          <w:sz w:val="23"/>
+          <w:szCs w:val="23"/>
+        </w:rPr>
+        <w:t xml:space="preserve"> </w:t>
+      </w:r>
+      <w:r>
+        <w:rPr>
+          <w:rStyle w:val="pun"/>
+          <w:color w:val="666600"/>
+          <w:sz w:val="23"/>
+          <w:szCs w:val="23"/>
+        </w:rPr>
+        <w:t>=</w:t>
+      </w:r>
+      <w:r>
+        <w:rPr>
+          <w:rStyle w:val="pln"/>
+          <w:rFonts w:eastAsiaTheme="majorEastAsia"/>
+          <w:color w:val="000000"/>
+          <w:sz w:val="23"/>
+          <w:szCs w:val="23"/>
+        </w:rPr>
+        <w:t xml:space="preserve"> </w:t>
+      </w:r>
+      <w:r>
+        <w:rPr>
+          <w:rStyle w:val="kwd"/>
+          <w:color w:val="000088"/>
+          <w:sz w:val="23"/>
+          <w:szCs w:val="23"/>
+        </w:rPr>
+        <w:t>new</w:t>
+      </w:r>
+      <w:r>
+        <w:rPr>
+          <w:rStyle w:val="pln"/>
+          <w:rFonts w:eastAsiaTheme="majorEastAsia"/>
+          <w:color w:val="000000"/>
+          <w:sz w:val="23"/>
+          <w:szCs w:val="23"/>
+        </w:rPr>
+        <w:t xml:space="preserve"> </w:t>
+      </w:r>
+      <w:proofErr w:type="gramStart"/>
+      <w:r>
+        <w:rPr>
+          <w:rStyle w:val="typ"/>
+          <w:rFonts w:eastAsiaTheme="majorEastAsia"/>
+          <w:color w:val="660066"/>
+          <w:sz w:val="23"/>
+          <w:szCs w:val="23"/>
+        </w:rPr>
+        <w:t>Derived</w:t>
+      </w:r>
+      <w:r>
+        <w:rPr>
+          <w:rStyle w:val="pun"/>
+          <w:color w:val="666600"/>
+          <w:sz w:val="23"/>
+          <w:szCs w:val="23"/>
+        </w:rPr>
+        <w:t>(</w:t>
+      </w:r>
+      <w:proofErr w:type="gramEnd"/>
+      <w:r>
+        <w:rPr>
+          <w:rStyle w:val="pun"/>
+          <w:color w:val="666600"/>
+          <w:sz w:val="23"/>
+          <w:szCs w:val="23"/>
+        </w:rPr>
+        <w:t>);</w:t>
+      </w:r>
+    </w:p>
+    <w:p>
+      <w:pPr>
+        <w:pStyle w:val="HTMLPreformatted"/>
+        <w:pBdr>
+          <w:top w:val="single" w:sz="6" w:space="0" w:color="888888"/>
+          <w:left w:val="single" w:sz="6" w:space="0" w:color="888888"/>
+          <w:bottom w:val="single" w:sz="6" w:space="0" w:color="888888"/>
+          <w:right w:val="single" w:sz="6" w:space="0" w:color="888888"/>
+        </w:pBdr>
+        <w:spacing w:before="120" w:after="120"/>
+        <w:rPr>
+          <w:rStyle w:val="pln"/>
+          <w:rFonts w:eastAsiaTheme="majorEastAsia"/>
+          <w:color w:val="000000"/>
+          <w:sz w:val="23"/>
+          <w:szCs w:val="23"/>
+        </w:rPr>
+      </w:pPr>
+      <w:r>
+        <w:rPr>
+          <w:rStyle w:val="pln"/>
+          <w:rFonts w:eastAsiaTheme="majorEastAsia"/>
+          <w:color w:val="000000"/>
+          <w:sz w:val="23"/>
+          <w:szCs w:val="23"/>
+        </w:rPr>
+        <w:t xml:space="preserve">      </w:t>
+      </w:r>
+      <w:r>
+        <w:rPr>
+          <w:rStyle w:val="com"/>
+          <w:color w:val="880000"/>
+          <w:sz w:val="23"/>
+          <w:szCs w:val="23"/>
+        </w:rPr>
+        <w:t xml:space="preserve">// It will call the Base class's </w:t>
+      </w:r>
+      <w:proofErr w:type="gramStart"/>
+      <w:r>
+        <w:rPr>
+          <w:rStyle w:val="com"/>
+          <w:color w:val="880000"/>
+          <w:sz w:val="23"/>
+          <w:szCs w:val="23"/>
+        </w:rPr>
+        <w:t>test(</w:t>
+      </w:r>
+      <w:proofErr w:type="gramEnd"/>
+      <w:r>
+        <w:rPr>
+          <w:rStyle w:val="com"/>
+          <w:color w:val="880000"/>
+          <w:sz w:val="23"/>
+          <w:szCs w:val="23"/>
+        </w:rPr>
+        <w:t>) because it had static binding</w:t>
+      </w:r>
+    </w:p>
+    <w:p>
+      <w:pPr>
+        <w:pStyle w:val="HTMLPreformatted"/>
+        <w:pBdr>
+          <w:top w:val="single" w:sz="6" w:space="0" w:color="888888"/>
+          <w:left w:val="single" w:sz="6" w:space="0" w:color="888888"/>
+          <w:bottom w:val="single" w:sz="6" w:space="0" w:color="888888"/>
+          <w:right w:val="single" w:sz="6" w:space="0" w:color="888888"/>
+        </w:pBdr>
+        <w:spacing w:before="120" w:after="120"/>
+        <w:rPr>
+          <w:rStyle w:val="pln"/>
+          <w:rFonts w:eastAsiaTheme="majorEastAsia"/>
+          <w:color w:val="000000"/>
+          <w:sz w:val="23"/>
+          <w:szCs w:val="23"/>
+        </w:rPr>
+      </w:pPr>
+      <w:r>
+        <w:rPr>
+          <w:rStyle w:val="pln"/>
+          <w:rFonts w:eastAsiaTheme="majorEastAsia"/>
+          <w:color w:val="000000"/>
+          <w:sz w:val="23"/>
+          <w:szCs w:val="23"/>
+        </w:rPr>
+        <w:t xml:space="preserve">      </w:t>
+      </w:r>
+      <w:proofErr w:type="spellStart"/>
+      <w:r>
+        <w:rPr>
+          <w:rStyle w:val="kwd"/>
+          <w:color w:val="000088"/>
+          <w:sz w:val="23"/>
+          <w:szCs w:val="23"/>
+        </w:rPr>
+        <w:t>ref</w:t>
+      </w:r>
+      <w:r>
+        <w:rPr>
+          <w:rStyle w:val="pun"/>
+          <w:color w:val="666600"/>
+          <w:sz w:val="23"/>
+          <w:szCs w:val="23"/>
+        </w:rPr>
+        <w:t>.</w:t>
+      </w:r>
+      <w:proofErr w:type="gramStart"/>
+      <w:r>
+        <w:rPr>
+          <w:rStyle w:val="pln"/>
+          <w:rFonts w:eastAsiaTheme="majorEastAsia"/>
+          <w:color w:val="000000"/>
+          <w:sz w:val="23"/>
+          <w:szCs w:val="23"/>
+        </w:rPr>
+        <w:t>test</w:t>
+      </w:r>
+      <w:proofErr w:type="spellEnd"/>
+      <w:r>
+        <w:rPr>
+          <w:rStyle w:val="pun"/>
+          <w:color w:val="666600"/>
+          <w:sz w:val="23"/>
+          <w:szCs w:val="23"/>
+        </w:rPr>
+        <w:t>(</w:t>
+      </w:r>
+      <w:proofErr w:type="gramEnd"/>
+      <w:r>
+        <w:rPr>
+          <w:rStyle w:val="pun"/>
+          <w:color w:val="666600"/>
+          <w:sz w:val="23"/>
+          <w:szCs w:val="23"/>
+        </w:rPr>
+        <w:t>);</w:t>
+      </w:r>
+    </w:p>
+    <w:p>
+      <w:pPr>
+        <w:pStyle w:val="HTMLPreformatted"/>
+        <w:pBdr>
+          <w:top w:val="single" w:sz="6" w:space="0" w:color="888888"/>
+          <w:left w:val="single" w:sz="6" w:space="0" w:color="888888"/>
+          <w:bottom w:val="single" w:sz="6" w:space="0" w:color="888888"/>
+          <w:right w:val="single" w:sz="6" w:space="0" w:color="888888"/>
+        </w:pBdr>
+        <w:spacing w:before="120" w:after="120"/>
+        <w:rPr>
+          <w:rStyle w:val="pln"/>
+          <w:rFonts w:eastAsiaTheme="majorEastAsia"/>
+          <w:color w:val="000000"/>
+          <w:sz w:val="23"/>
+          <w:szCs w:val="23"/>
+        </w:rPr>
+      </w:pPr>
+      <w:r>
+        <w:rPr>
+          <w:rStyle w:val="pln"/>
+          <w:rFonts w:eastAsiaTheme="majorEastAsia"/>
+          <w:color w:val="000000"/>
+          <w:sz w:val="23"/>
+          <w:szCs w:val="23"/>
+        </w:rPr>
+        <w:lastRenderedPageBreak/>
+        <w:t xml:space="preserve">      </w:t>
+      </w:r>
+      <w:r>
+        <w:rPr>
+          <w:rStyle w:val="com"/>
+          <w:color w:val="880000"/>
+          <w:sz w:val="23"/>
+          <w:szCs w:val="23"/>
+        </w:rPr>
+        <w:t xml:space="preserve">// Calling the overridden method </w:t>
+      </w:r>
+      <w:proofErr w:type="gramStart"/>
+      <w:r>
+        <w:rPr>
+          <w:rStyle w:val="com"/>
+          <w:color w:val="880000"/>
+          <w:sz w:val="23"/>
+          <w:szCs w:val="23"/>
+        </w:rPr>
+        <w:t>show(</w:t>
+      </w:r>
+      <w:proofErr w:type="gramEnd"/>
+      <w:r>
+        <w:rPr>
+          <w:rStyle w:val="com"/>
+          <w:color w:val="880000"/>
+          <w:sz w:val="23"/>
+          <w:szCs w:val="23"/>
+        </w:rPr>
+        <w:t>)</w:t>
+      </w:r>
+    </w:p>
+    <w:p>
+      <w:pPr>
+        <w:pStyle w:val="HTMLPreformatted"/>
+        <w:pBdr>
+          <w:top w:val="single" w:sz="6" w:space="0" w:color="888888"/>
+          <w:left w:val="single" w:sz="6" w:space="0" w:color="888888"/>
+          <w:bottom w:val="single" w:sz="6" w:space="0" w:color="888888"/>
+          <w:right w:val="single" w:sz="6" w:space="0" w:color="888888"/>
+        </w:pBdr>
+        <w:spacing w:before="120" w:after="120"/>
+        <w:rPr>
+          <w:rStyle w:val="pln"/>
+          <w:rFonts w:eastAsiaTheme="majorEastAsia"/>
+          <w:color w:val="000000"/>
+          <w:sz w:val="23"/>
+          <w:szCs w:val="23"/>
+        </w:rPr>
+      </w:pPr>
+      <w:r>
+        <w:rPr>
+          <w:rStyle w:val="pln"/>
+          <w:rFonts w:eastAsiaTheme="majorEastAsia"/>
+          <w:color w:val="000000"/>
+          <w:sz w:val="23"/>
+          <w:szCs w:val="23"/>
+        </w:rPr>
+        <w:t xml:space="preserve">      </w:t>
+      </w:r>
+      <w:proofErr w:type="spellStart"/>
+      <w:proofErr w:type="gramStart"/>
+      <w:r>
+        <w:rPr>
+          <w:rStyle w:val="kwd"/>
+          <w:color w:val="000088"/>
+          <w:sz w:val="23"/>
+          <w:szCs w:val="23"/>
+        </w:rPr>
+        <w:t>ref</w:t>
+      </w:r>
+      <w:r>
+        <w:rPr>
+          <w:rStyle w:val="pun"/>
+          <w:color w:val="666600"/>
+          <w:sz w:val="23"/>
+          <w:szCs w:val="23"/>
+        </w:rPr>
+        <w:t>.</w:t>
+      </w:r>
+      <w:r>
+        <w:rPr>
+          <w:rStyle w:val="pln"/>
+          <w:rFonts w:eastAsiaTheme="majorEastAsia"/>
+          <w:color w:val="000000"/>
+          <w:sz w:val="23"/>
+          <w:szCs w:val="23"/>
+        </w:rPr>
+        <w:t>show</w:t>
+      </w:r>
+      <w:proofErr w:type="spellEnd"/>
+      <w:proofErr w:type="gramEnd"/>
+      <w:r>
+        <w:rPr>
+          <w:rStyle w:val="pun"/>
+          <w:color w:val="666600"/>
+          <w:sz w:val="23"/>
+          <w:szCs w:val="23"/>
+        </w:rPr>
+        <w:t>();</w:t>
+      </w:r>
+    </w:p>
+    <w:p>
+      <w:pPr>
+        <w:pStyle w:val="HTMLPreformatted"/>
+        <w:pBdr>
+          <w:top w:val="single" w:sz="6" w:space="0" w:color="888888"/>
+          <w:left w:val="single" w:sz="6" w:space="0" w:color="888888"/>
+          <w:bottom w:val="single" w:sz="6" w:space="0" w:color="888888"/>
+          <w:right w:val="single" w:sz="6" w:space="0" w:color="888888"/>
+        </w:pBdr>
+        <w:spacing w:before="120" w:after="120"/>
+        <w:rPr>
+          <w:rStyle w:val="pln"/>
+          <w:rFonts w:eastAsiaTheme="majorEastAsia"/>
+          <w:color w:val="000000"/>
+          <w:sz w:val="23"/>
+          <w:szCs w:val="23"/>
+        </w:rPr>
+      </w:pPr>
+      <w:r>
+        <w:rPr>
+          <w:rStyle w:val="pln"/>
+          <w:rFonts w:eastAsiaTheme="majorEastAsia"/>
+          <w:color w:val="000000"/>
+          <w:sz w:val="23"/>
+          <w:szCs w:val="23"/>
+        </w:rPr>
+        <w:t>   </w:t>
+      </w:r>
+      <w:r>
+        <w:rPr>
+          <w:rStyle w:val="pun"/>
+          <w:color w:val="666600"/>
+          <w:sz w:val="23"/>
+          <w:szCs w:val="23"/>
+        </w:rPr>
+        <w:t>}</w:t>
+      </w:r>
+    </w:p>
+    <w:p>
+      <w:pPr>
+        <w:pStyle w:val="HTMLPreformatted"/>
+        <w:pBdr>
+          <w:top w:val="single" w:sz="6" w:space="0" w:color="888888"/>
+          <w:left w:val="single" w:sz="6" w:space="0" w:color="888888"/>
+          <w:bottom w:val="single" w:sz="6" w:space="0" w:color="888888"/>
+          <w:right w:val="single" w:sz="6" w:space="0" w:color="888888"/>
+        </w:pBdr>
+        <w:spacing w:before="120" w:after="120"/>
+        <w:rPr>
+          <w:sz w:val="23"/>
+          <w:szCs w:val="23"/>
+        </w:rPr>
+      </w:pPr>
+      <w:r>
+        <w:rPr>
+          <w:rStyle w:val="pun"/>
+          <w:color w:val="666600"/>
+          <w:sz w:val="23"/>
+          <w:szCs w:val="23"/>
+        </w:rPr>
+        <w:t>}</w:t>
+      </w:r>
+    </w:p>
+    <w:p>
+      <w:pPr>
+        <w:pStyle w:val="Heading2"/>
+        <w:spacing w:before="0"/>
+        <w:rPr>
+          <w:rFonts w:ascii="Arial" w:hAnsi="Arial" w:cs="Arial"/>
+          <w:sz w:val="30"/>
+          <w:szCs w:val="30"/>
+        </w:rPr>
+      </w:pPr>
+      <w:r>
+        <w:rPr>
+          <w:rFonts w:ascii="Arial" w:hAnsi="Arial" w:cs="Arial"/>
+          <w:sz w:val="30"/>
+          <w:szCs w:val="30"/>
+        </w:rPr>
+        <w:t>Output</w:t>
+      </w:r>
+    </w:p>
+    <w:p>
+      <w:pPr>
+        <w:pStyle w:val="HTMLPreformatted"/>
+        <w:spacing w:before="120" w:after="120"/>
+        <w:rPr>
+          <w:sz w:val="23"/>
+          <w:szCs w:val="23"/>
+        </w:rPr>
+      </w:pPr>
+      <w:r>
+        <w:rPr>
+          <w:sz w:val="23"/>
+          <w:szCs w:val="23"/>
+        </w:rPr>
+        <w:t xml:space="preserve">Base class </w:t>
+      </w:r>
+      <w:proofErr w:type="gramStart"/>
+      <w:r>
+        <w:rPr>
+          <w:sz w:val="23"/>
+          <w:szCs w:val="23"/>
+        </w:rPr>
+        <w:t>test(</w:t>
+      </w:r>
+      <w:proofErr w:type="gramEnd"/>
+      <w:r>
+        <w:rPr>
+          <w:sz w:val="23"/>
+          <w:szCs w:val="23"/>
+        </w:rPr>
+        <w:t>) method</w:t>
+      </w:r>
+    </w:p>
+    <w:p>
+      <w:pPr>
+        <w:pStyle w:val="HTMLPreformatted"/>
+        <w:spacing w:before="120" w:after="120"/>
+        <w:rPr>
+          <w:sz w:val="23"/>
+          <w:szCs w:val="23"/>
+        </w:rPr>
+      </w:pPr>
+      <w:r>
+        <w:rPr>
+          <w:sz w:val="23"/>
+          <w:szCs w:val="23"/>
+        </w:rPr>
+        <w:t xml:space="preserve">Derived class </w:t>
+      </w:r>
+      <w:proofErr w:type="gramStart"/>
+      <w:r>
+        <w:rPr>
+          <w:sz w:val="23"/>
+          <w:szCs w:val="23"/>
+        </w:rPr>
+        <w:t>show(</w:t>
+      </w:r>
+      <w:proofErr w:type="gramEnd"/>
+      <w:r>
+        <w:rPr>
+          <w:sz w:val="23"/>
+          <w:szCs w:val="23"/>
+        </w:rPr>
+        <w:t>) method</w:t>
+      </w:r>
+    </w:p>
+    <w:p>
+      <w:r>
+        <w:t xml:space="preserve">3. </w:t>
+      </w:r>
+      <w:r>
+        <w:t xml:space="preserve">Using </w:t>
+      </w:r>
+      <w:proofErr w:type="gramStart"/>
+      <w:r>
+        <w:t>Private :</w:t>
+      </w:r>
+      <w:proofErr w:type="gramEnd"/>
+      <w:r>
+        <w:t xml:space="preserve"> </w:t>
+      </w:r>
+      <w:r>
+        <w:t>Private methods of the base class are not visible in a derived class, hence they cannot be overridden.</w:t>
+      </w:r>
+    </w:p>
+    <w:p>
+      <w:pPr>
+        <w:pStyle w:val="HTMLPreformatted"/>
+        <w:pBdr>
+          <w:top w:val="single" w:sz="6" w:space="0" w:color="888888"/>
+          <w:left w:val="single" w:sz="6" w:space="0" w:color="888888"/>
+          <w:bottom w:val="single" w:sz="6" w:space="0" w:color="888888"/>
+          <w:right w:val="single" w:sz="6" w:space="0" w:color="888888"/>
+        </w:pBdr>
+        <w:spacing w:before="120" w:after="120"/>
+        <w:rPr>
+          <w:rStyle w:val="pln"/>
+          <w:rFonts w:eastAsiaTheme="majorEastAsia"/>
+          <w:color w:val="000000"/>
+          <w:sz w:val="23"/>
+          <w:szCs w:val="23"/>
+        </w:rPr>
+      </w:pPr>
+      <w:r>
+        <w:rPr>
+          <w:rStyle w:val="kwd"/>
+          <w:color w:val="000088"/>
+          <w:sz w:val="23"/>
+          <w:szCs w:val="23"/>
+        </w:rPr>
+        <w:t>class</w:t>
+      </w:r>
+      <w:r>
+        <w:rPr>
+          <w:rStyle w:val="pln"/>
+          <w:rFonts w:eastAsiaTheme="majorEastAsia"/>
+          <w:color w:val="000000"/>
+          <w:sz w:val="23"/>
+          <w:szCs w:val="23"/>
+        </w:rPr>
+        <w:t xml:space="preserve"> </w:t>
+      </w:r>
+      <w:r>
+        <w:rPr>
+          <w:rStyle w:val="typ"/>
+          <w:rFonts w:eastAsiaTheme="majorEastAsia"/>
+          <w:color w:val="660066"/>
+          <w:sz w:val="23"/>
+          <w:szCs w:val="23"/>
+        </w:rPr>
+        <w:t>Base</w:t>
+      </w:r>
+      <w:r>
+        <w:rPr>
+          <w:rStyle w:val="pln"/>
+          <w:rFonts w:eastAsiaTheme="majorEastAsia"/>
+          <w:color w:val="000000"/>
+          <w:sz w:val="23"/>
+          <w:szCs w:val="23"/>
+        </w:rPr>
+        <w:t xml:space="preserve"> </w:t>
+      </w:r>
+      <w:r>
+        <w:rPr>
+          <w:rStyle w:val="pun"/>
+          <w:color w:val="666600"/>
+          <w:sz w:val="23"/>
+          <w:szCs w:val="23"/>
+        </w:rPr>
+        <w:t>{</w:t>
+      </w:r>
+    </w:p>
+    <w:p>
+      <w:pPr>
+        <w:pStyle w:val="HTMLPreformatted"/>
+        <w:pBdr>
+          <w:top w:val="single" w:sz="6" w:space="0" w:color="888888"/>
+          <w:left w:val="single" w:sz="6" w:space="0" w:color="888888"/>
+          <w:bottom w:val="single" w:sz="6" w:space="0" w:color="888888"/>
+          <w:right w:val="single" w:sz="6" w:space="0" w:color="888888"/>
+        </w:pBdr>
+        <w:spacing w:before="120" w:after="120"/>
+        <w:rPr>
+          <w:rStyle w:val="pln"/>
+          <w:rFonts w:eastAsiaTheme="majorEastAsia"/>
+          <w:color w:val="000000"/>
+          <w:sz w:val="23"/>
+          <w:szCs w:val="23"/>
+        </w:rPr>
+      </w:pPr>
+      <w:r>
+        <w:rPr>
+          <w:rStyle w:val="pln"/>
+          <w:rFonts w:eastAsiaTheme="majorEastAsia"/>
+          <w:color w:val="000000"/>
+          <w:sz w:val="23"/>
+          <w:szCs w:val="23"/>
+        </w:rPr>
+        <w:t>   </w:t>
+      </w:r>
+      <w:r>
+        <w:rPr>
+          <w:rStyle w:val="kwd"/>
+          <w:color w:val="000088"/>
+          <w:sz w:val="23"/>
+          <w:szCs w:val="23"/>
+        </w:rPr>
+        <w:t>public</w:t>
+      </w:r>
+      <w:r>
+        <w:rPr>
+          <w:rStyle w:val="pln"/>
+          <w:rFonts w:eastAsiaTheme="majorEastAsia"/>
+          <w:color w:val="000000"/>
+          <w:sz w:val="23"/>
+          <w:szCs w:val="23"/>
+        </w:rPr>
+        <w:t xml:space="preserve"> </w:t>
+      </w:r>
+      <w:r>
+        <w:rPr>
+          <w:rStyle w:val="kwd"/>
+          <w:color w:val="000088"/>
+          <w:sz w:val="23"/>
+          <w:szCs w:val="23"/>
+        </w:rPr>
+        <w:t>void</w:t>
+      </w:r>
+      <w:r>
+        <w:rPr>
+          <w:rStyle w:val="pln"/>
+          <w:rFonts w:eastAsiaTheme="majorEastAsia"/>
+          <w:color w:val="000000"/>
+          <w:sz w:val="23"/>
+          <w:szCs w:val="23"/>
+        </w:rPr>
+        <w:t xml:space="preserve"> </w:t>
+      </w:r>
+      <w:proofErr w:type="gramStart"/>
+      <w:r>
+        <w:rPr>
+          <w:rStyle w:val="pln"/>
+          <w:rFonts w:eastAsiaTheme="majorEastAsia"/>
+          <w:color w:val="000000"/>
+          <w:sz w:val="23"/>
+          <w:szCs w:val="23"/>
+        </w:rPr>
+        <w:t>show</w:t>
+      </w:r>
+      <w:r>
+        <w:rPr>
+          <w:rStyle w:val="pun"/>
+          <w:color w:val="666600"/>
+          <w:sz w:val="23"/>
+          <w:szCs w:val="23"/>
+        </w:rPr>
+        <w:t>(</w:t>
+      </w:r>
+      <w:proofErr w:type="gramEnd"/>
+      <w:r>
+        <w:rPr>
+          <w:rStyle w:val="pun"/>
+          <w:color w:val="666600"/>
+          <w:sz w:val="23"/>
+          <w:szCs w:val="23"/>
+        </w:rPr>
+        <w:t>)</w:t>
+      </w:r>
+      <w:r>
+        <w:rPr>
+          <w:rStyle w:val="pln"/>
+          <w:rFonts w:eastAsiaTheme="majorEastAsia"/>
+          <w:color w:val="000000"/>
+          <w:sz w:val="23"/>
+          <w:szCs w:val="23"/>
+        </w:rPr>
+        <w:t xml:space="preserve"> </w:t>
+      </w:r>
+      <w:r>
+        <w:rPr>
+          <w:rStyle w:val="pun"/>
+          <w:color w:val="666600"/>
+          <w:sz w:val="23"/>
+          <w:szCs w:val="23"/>
+        </w:rPr>
+        <w:t>{</w:t>
+      </w:r>
+    </w:p>
+    <w:p>
+      <w:pPr>
+        <w:pStyle w:val="HTMLPreformatted"/>
+        <w:pBdr>
+          <w:top w:val="single" w:sz="6" w:space="0" w:color="888888"/>
+          <w:left w:val="single" w:sz="6" w:space="0" w:color="888888"/>
+          <w:bottom w:val="single" w:sz="6" w:space="0" w:color="888888"/>
+          <w:right w:val="single" w:sz="6" w:space="0" w:color="888888"/>
+        </w:pBdr>
+        <w:spacing w:before="120" w:after="120"/>
+        <w:rPr>
+          <w:rStyle w:val="pln"/>
+          <w:rFonts w:eastAsiaTheme="majorEastAsia"/>
+          <w:color w:val="000000"/>
+          <w:sz w:val="23"/>
+          <w:szCs w:val="23"/>
+        </w:rPr>
+      </w:pPr>
+      <w:r>
+        <w:rPr>
+          <w:rStyle w:val="pln"/>
+          <w:rFonts w:eastAsiaTheme="majorEastAsia"/>
+          <w:color w:val="000000"/>
+          <w:sz w:val="23"/>
+          <w:szCs w:val="23"/>
+        </w:rPr>
+        <w:t xml:space="preserve">      </w:t>
+      </w:r>
+      <w:proofErr w:type="spellStart"/>
+      <w:r>
+        <w:rPr>
+          <w:rStyle w:val="typ"/>
+          <w:rFonts w:eastAsiaTheme="majorEastAsia"/>
+          <w:color w:val="660066"/>
+          <w:sz w:val="23"/>
+          <w:szCs w:val="23"/>
+        </w:rPr>
+        <w:t>System</w:t>
+      </w:r>
+      <w:r>
+        <w:rPr>
+          <w:rStyle w:val="pun"/>
+          <w:color w:val="666600"/>
+          <w:sz w:val="23"/>
+          <w:szCs w:val="23"/>
+        </w:rPr>
+        <w:t>.</w:t>
+      </w:r>
+      <w:r>
+        <w:rPr>
+          <w:rStyle w:val="kwd"/>
+          <w:color w:val="000088"/>
+          <w:sz w:val="23"/>
+          <w:szCs w:val="23"/>
+        </w:rPr>
+        <w:t>out</w:t>
+      </w:r>
+      <w:r>
+        <w:rPr>
+          <w:rStyle w:val="pun"/>
+          <w:color w:val="666600"/>
+          <w:sz w:val="23"/>
+          <w:szCs w:val="23"/>
+        </w:rPr>
+        <w:t>.</w:t>
+      </w:r>
+      <w:r>
+        <w:rPr>
+          <w:rStyle w:val="pln"/>
+          <w:rFonts w:eastAsiaTheme="majorEastAsia"/>
+          <w:color w:val="000000"/>
+          <w:sz w:val="23"/>
+          <w:szCs w:val="23"/>
+        </w:rPr>
+        <w:t>println</w:t>
+      </w:r>
+      <w:proofErr w:type="spellEnd"/>
+      <w:r>
+        <w:rPr>
+          <w:rStyle w:val="pun"/>
+          <w:color w:val="666600"/>
+          <w:sz w:val="23"/>
+          <w:szCs w:val="23"/>
+        </w:rPr>
+        <w:t>(</w:t>
+      </w:r>
+      <w:r>
+        <w:rPr>
+          <w:rStyle w:val="str"/>
+          <w:color w:val="008800"/>
+          <w:sz w:val="23"/>
+          <w:szCs w:val="23"/>
+        </w:rPr>
+        <w:t xml:space="preserve">"Base class </w:t>
+      </w:r>
+      <w:proofErr w:type="gramStart"/>
+      <w:r>
+        <w:rPr>
+          <w:rStyle w:val="str"/>
+          <w:color w:val="008800"/>
+          <w:sz w:val="23"/>
+          <w:szCs w:val="23"/>
+        </w:rPr>
+        <w:t>show(</w:t>
+      </w:r>
+      <w:proofErr w:type="gramEnd"/>
+      <w:r>
+        <w:rPr>
+          <w:rStyle w:val="str"/>
+          <w:color w:val="008800"/>
+          <w:sz w:val="23"/>
+          <w:szCs w:val="23"/>
+        </w:rPr>
+        <w:t>) method"</w:t>
+      </w:r>
+      <w:r>
+        <w:rPr>
+          <w:rStyle w:val="pun"/>
+          <w:color w:val="666600"/>
+          <w:sz w:val="23"/>
+          <w:szCs w:val="23"/>
+        </w:rPr>
+        <w:t>);</w:t>
+      </w:r>
+    </w:p>
+    <w:p>
+      <w:pPr>
+        <w:pStyle w:val="HTMLPreformatted"/>
+        <w:pBdr>
+          <w:top w:val="single" w:sz="6" w:space="0" w:color="888888"/>
+          <w:left w:val="single" w:sz="6" w:space="0" w:color="888888"/>
+          <w:bottom w:val="single" w:sz="6" w:space="0" w:color="888888"/>
+          <w:right w:val="single" w:sz="6" w:space="0" w:color="888888"/>
+        </w:pBdr>
+        <w:spacing w:before="120" w:after="120"/>
+        <w:rPr>
+          <w:rStyle w:val="pln"/>
+          <w:rFonts w:eastAsiaTheme="majorEastAsia"/>
+          <w:color w:val="000000"/>
+          <w:sz w:val="23"/>
+          <w:szCs w:val="23"/>
+        </w:rPr>
+      </w:pPr>
+      <w:r>
+        <w:rPr>
+          <w:rStyle w:val="pln"/>
+          <w:rFonts w:eastAsiaTheme="majorEastAsia"/>
+          <w:color w:val="000000"/>
+          <w:sz w:val="23"/>
+          <w:szCs w:val="23"/>
+        </w:rPr>
+        <w:t>   </w:t>
+      </w:r>
+      <w:r>
+        <w:rPr>
+          <w:rStyle w:val="pun"/>
+          <w:color w:val="666600"/>
+          <w:sz w:val="23"/>
+          <w:szCs w:val="23"/>
+        </w:rPr>
+        <w:t>}</w:t>
+      </w:r>
+    </w:p>
+    <w:p>
+      <w:pPr>
+        <w:pStyle w:val="HTMLPreformatted"/>
+        <w:pBdr>
+          <w:top w:val="single" w:sz="6" w:space="0" w:color="888888"/>
+          <w:left w:val="single" w:sz="6" w:space="0" w:color="888888"/>
+          <w:bottom w:val="single" w:sz="6" w:space="0" w:color="888888"/>
+          <w:right w:val="single" w:sz="6" w:space="0" w:color="888888"/>
+        </w:pBdr>
+        <w:spacing w:before="120" w:after="120"/>
+        <w:rPr>
+          <w:rStyle w:val="pln"/>
+          <w:rFonts w:eastAsiaTheme="majorEastAsia"/>
+          <w:color w:val="000000"/>
+          <w:sz w:val="23"/>
+          <w:szCs w:val="23"/>
+        </w:rPr>
+      </w:pPr>
+      <w:r>
+        <w:rPr>
+          <w:rStyle w:val="pln"/>
+          <w:rFonts w:eastAsiaTheme="majorEastAsia"/>
+          <w:color w:val="000000"/>
+          <w:sz w:val="23"/>
+          <w:szCs w:val="23"/>
+        </w:rPr>
+        <w:t>   </w:t>
+      </w:r>
+      <w:r>
+        <w:rPr>
+          <w:rStyle w:val="kwd"/>
+          <w:color w:val="000088"/>
+          <w:sz w:val="23"/>
+          <w:szCs w:val="23"/>
+        </w:rPr>
+        <w:t>private</w:t>
+      </w:r>
+      <w:r>
+        <w:rPr>
+          <w:rStyle w:val="pln"/>
+          <w:rFonts w:eastAsiaTheme="majorEastAsia"/>
+          <w:color w:val="000000"/>
+          <w:sz w:val="23"/>
+          <w:szCs w:val="23"/>
+        </w:rPr>
+        <w:t xml:space="preserve"> </w:t>
+      </w:r>
+      <w:r>
+        <w:rPr>
+          <w:rStyle w:val="kwd"/>
+          <w:color w:val="000088"/>
+          <w:sz w:val="23"/>
+          <w:szCs w:val="23"/>
+        </w:rPr>
+        <w:t>void</w:t>
+      </w:r>
+      <w:r>
+        <w:rPr>
+          <w:rStyle w:val="pln"/>
+          <w:rFonts w:eastAsiaTheme="majorEastAsia"/>
+          <w:color w:val="000000"/>
+          <w:sz w:val="23"/>
+          <w:szCs w:val="23"/>
+        </w:rPr>
+        <w:t xml:space="preserve"> </w:t>
+      </w:r>
+      <w:proofErr w:type="gramStart"/>
+      <w:r>
+        <w:rPr>
+          <w:rStyle w:val="pln"/>
+          <w:rFonts w:eastAsiaTheme="majorEastAsia"/>
+          <w:color w:val="000000"/>
+          <w:sz w:val="23"/>
+          <w:szCs w:val="23"/>
+        </w:rPr>
+        <w:t>test</w:t>
+      </w:r>
+      <w:r>
+        <w:rPr>
+          <w:rStyle w:val="pun"/>
+          <w:color w:val="666600"/>
+          <w:sz w:val="23"/>
+          <w:szCs w:val="23"/>
+        </w:rPr>
+        <w:t>(</w:t>
+      </w:r>
+      <w:proofErr w:type="gramEnd"/>
+      <w:r>
+        <w:rPr>
+          <w:rStyle w:val="pun"/>
+          <w:color w:val="666600"/>
+          <w:sz w:val="23"/>
+          <w:szCs w:val="23"/>
+        </w:rPr>
+        <w:t>)</w:t>
+      </w:r>
+      <w:r>
+        <w:rPr>
+          <w:rStyle w:val="pln"/>
+          <w:rFonts w:eastAsiaTheme="majorEastAsia"/>
+          <w:color w:val="000000"/>
+          <w:sz w:val="23"/>
+          <w:szCs w:val="23"/>
+        </w:rPr>
+        <w:t xml:space="preserve"> </w:t>
+      </w:r>
+      <w:r>
+        <w:rPr>
+          <w:rStyle w:val="pun"/>
+          <w:color w:val="666600"/>
+          <w:sz w:val="23"/>
+          <w:szCs w:val="23"/>
+        </w:rPr>
+        <w:t>{</w:t>
+      </w:r>
+    </w:p>
+    <w:p>
+      <w:pPr>
+        <w:pStyle w:val="HTMLPreformatted"/>
+        <w:pBdr>
+          <w:top w:val="single" w:sz="6" w:space="0" w:color="888888"/>
+          <w:left w:val="single" w:sz="6" w:space="0" w:color="888888"/>
+          <w:bottom w:val="single" w:sz="6" w:space="0" w:color="888888"/>
+          <w:right w:val="single" w:sz="6" w:space="0" w:color="888888"/>
+        </w:pBdr>
+        <w:spacing w:before="120" w:after="120"/>
+        <w:rPr>
+          <w:rStyle w:val="pln"/>
+          <w:rFonts w:eastAsiaTheme="majorEastAsia"/>
+          <w:color w:val="000000"/>
+          <w:sz w:val="23"/>
+          <w:szCs w:val="23"/>
+        </w:rPr>
+      </w:pPr>
+      <w:r>
+        <w:rPr>
+          <w:rStyle w:val="pln"/>
+          <w:rFonts w:eastAsiaTheme="majorEastAsia"/>
+          <w:color w:val="000000"/>
+          <w:sz w:val="23"/>
+          <w:szCs w:val="23"/>
+        </w:rPr>
+        <w:t xml:space="preserve">      </w:t>
+      </w:r>
+      <w:proofErr w:type="spellStart"/>
+      <w:r>
+        <w:rPr>
+          <w:rStyle w:val="typ"/>
+          <w:rFonts w:eastAsiaTheme="majorEastAsia"/>
+          <w:color w:val="660066"/>
+          <w:sz w:val="23"/>
+          <w:szCs w:val="23"/>
+        </w:rPr>
+        <w:t>System</w:t>
+      </w:r>
+      <w:r>
+        <w:rPr>
+          <w:rStyle w:val="pun"/>
+          <w:color w:val="666600"/>
+          <w:sz w:val="23"/>
+          <w:szCs w:val="23"/>
+        </w:rPr>
+        <w:t>.</w:t>
+      </w:r>
+      <w:r>
+        <w:rPr>
+          <w:rStyle w:val="kwd"/>
+          <w:color w:val="000088"/>
+          <w:sz w:val="23"/>
+          <w:szCs w:val="23"/>
+        </w:rPr>
+        <w:t>out</w:t>
+      </w:r>
+      <w:r>
+        <w:rPr>
+          <w:rStyle w:val="pun"/>
+          <w:color w:val="666600"/>
+          <w:sz w:val="23"/>
+          <w:szCs w:val="23"/>
+        </w:rPr>
+        <w:t>.</w:t>
+      </w:r>
+      <w:r>
+        <w:rPr>
+          <w:rStyle w:val="pln"/>
+          <w:rFonts w:eastAsiaTheme="majorEastAsia"/>
+          <w:color w:val="000000"/>
+          <w:sz w:val="23"/>
+          <w:szCs w:val="23"/>
+        </w:rPr>
+        <w:t>println</w:t>
+      </w:r>
+      <w:proofErr w:type="spellEnd"/>
+      <w:r>
+        <w:rPr>
+          <w:rStyle w:val="pun"/>
+          <w:color w:val="666600"/>
+          <w:sz w:val="23"/>
+          <w:szCs w:val="23"/>
+        </w:rPr>
+        <w:t>(</w:t>
+      </w:r>
+      <w:r>
+        <w:rPr>
+          <w:rStyle w:val="str"/>
+          <w:color w:val="008800"/>
+          <w:sz w:val="23"/>
+          <w:szCs w:val="23"/>
+        </w:rPr>
+        <w:t xml:space="preserve">"Base class </w:t>
+      </w:r>
+      <w:proofErr w:type="gramStart"/>
+      <w:r>
+        <w:rPr>
+          <w:rStyle w:val="str"/>
+          <w:color w:val="008800"/>
+          <w:sz w:val="23"/>
+          <w:szCs w:val="23"/>
+        </w:rPr>
+        <w:t>test(</w:t>
+      </w:r>
+      <w:proofErr w:type="gramEnd"/>
+      <w:r>
+        <w:rPr>
+          <w:rStyle w:val="str"/>
+          <w:color w:val="008800"/>
+          <w:sz w:val="23"/>
+          <w:szCs w:val="23"/>
+        </w:rPr>
+        <w:t>) method"</w:t>
+      </w:r>
+      <w:r>
+        <w:rPr>
+          <w:rStyle w:val="pun"/>
+          <w:color w:val="666600"/>
+          <w:sz w:val="23"/>
+          <w:szCs w:val="23"/>
+        </w:rPr>
+        <w:t>);</w:t>
+      </w:r>
+    </w:p>
+    <w:p>
+      <w:pPr>
+        <w:pStyle w:val="HTMLPreformatted"/>
+        <w:pBdr>
+          <w:top w:val="single" w:sz="6" w:space="0" w:color="888888"/>
+          <w:left w:val="single" w:sz="6" w:space="0" w:color="888888"/>
+          <w:bottom w:val="single" w:sz="6" w:space="0" w:color="888888"/>
+          <w:right w:val="single" w:sz="6" w:space="0" w:color="888888"/>
+        </w:pBdr>
+        <w:spacing w:before="120" w:after="120"/>
+        <w:rPr>
+          <w:rStyle w:val="pln"/>
+          <w:rFonts w:eastAsiaTheme="majorEastAsia"/>
+          <w:color w:val="000000"/>
+          <w:sz w:val="23"/>
+          <w:szCs w:val="23"/>
+        </w:rPr>
+      </w:pPr>
+      <w:r>
+        <w:rPr>
+          <w:rStyle w:val="pln"/>
+          <w:rFonts w:eastAsiaTheme="majorEastAsia"/>
+          <w:color w:val="000000"/>
+          <w:sz w:val="23"/>
+          <w:szCs w:val="23"/>
+        </w:rPr>
+        <w:t>   </w:t>
+      </w:r>
+      <w:r>
+        <w:rPr>
+          <w:rStyle w:val="pun"/>
+          <w:color w:val="666600"/>
+          <w:sz w:val="23"/>
+          <w:szCs w:val="23"/>
+        </w:rPr>
+        <w:t>}</w:t>
+      </w:r>
+    </w:p>
+    <w:p>
+      <w:pPr>
+        <w:pStyle w:val="HTMLPreformatted"/>
+        <w:pBdr>
+          <w:top w:val="single" w:sz="6" w:space="0" w:color="888888"/>
+          <w:left w:val="single" w:sz="6" w:space="0" w:color="888888"/>
+          <w:bottom w:val="single" w:sz="6" w:space="0" w:color="888888"/>
+          <w:right w:val="single" w:sz="6" w:space="0" w:color="888888"/>
+        </w:pBdr>
+        <w:spacing w:before="120" w:after="120"/>
+        <w:rPr>
+          <w:rStyle w:val="pln"/>
+          <w:rFonts w:eastAsiaTheme="majorEastAsia"/>
+          <w:color w:val="000000"/>
+          <w:sz w:val="23"/>
+          <w:szCs w:val="23"/>
+        </w:rPr>
+      </w:pPr>
+      <w:r>
+        <w:rPr>
+          <w:rStyle w:val="pun"/>
+          <w:color w:val="666600"/>
+          <w:sz w:val="23"/>
+          <w:szCs w:val="23"/>
+        </w:rPr>
+        <w:t>}</w:t>
+      </w:r>
+    </w:p>
+    <w:p>
+      <w:pPr>
+        <w:pStyle w:val="HTMLPreformatted"/>
+        <w:pBdr>
+          <w:top w:val="single" w:sz="6" w:space="0" w:color="888888"/>
+          <w:left w:val="single" w:sz="6" w:space="0" w:color="888888"/>
+          <w:bottom w:val="single" w:sz="6" w:space="0" w:color="888888"/>
+          <w:right w:val="single" w:sz="6" w:space="0" w:color="888888"/>
+        </w:pBdr>
+        <w:spacing w:before="120" w:after="120"/>
+        <w:rPr>
+          <w:rStyle w:val="pln"/>
+          <w:rFonts w:eastAsiaTheme="majorEastAsia"/>
+          <w:color w:val="000000"/>
+          <w:sz w:val="23"/>
+          <w:szCs w:val="23"/>
+        </w:rPr>
+      </w:pPr>
+      <w:r>
+        <w:rPr>
+          <w:rStyle w:val="kwd"/>
+          <w:color w:val="000088"/>
+          <w:sz w:val="23"/>
+          <w:szCs w:val="23"/>
+        </w:rPr>
+        <w:t>class</w:t>
+      </w:r>
+      <w:r>
+        <w:rPr>
+          <w:rStyle w:val="pln"/>
+          <w:rFonts w:eastAsiaTheme="majorEastAsia"/>
+          <w:color w:val="000000"/>
+          <w:sz w:val="23"/>
+          <w:szCs w:val="23"/>
+        </w:rPr>
+        <w:t xml:space="preserve"> </w:t>
+      </w:r>
+      <w:r>
+        <w:rPr>
+          <w:rStyle w:val="typ"/>
+          <w:rFonts w:eastAsiaTheme="majorEastAsia"/>
+          <w:color w:val="660066"/>
+          <w:sz w:val="23"/>
+          <w:szCs w:val="23"/>
+        </w:rPr>
+        <w:t>Derived</w:t>
+      </w:r>
+      <w:r>
+        <w:rPr>
+          <w:rStyle w:val="pln"/>
+          <w:rFonts w:eastAsiaTheme="majorEastAsia"/>
+          <w:color w:val="000000"/>
+          <w:sz w:val="23"/>
+          <w:szCs w:val="23"/>
+        </w:rPr>
+        <w:t xml:space="preserve"> </w:t>
+      </w:r>
+      <w:r>
+        <w:rPr>
+          <w:rStyle w:val="kwd"/>
+          <w:color w:val="000088"/>
+          <w:sz w:val="23"/>
+          <w:szCs w:val="23"/>
+        </w:rPr>
+        <w:t>extends</w:t>
+      </w:r>
+      <w:r>
+        <w:rPr>
+          <w:rStyle w:val="pln"/>
+          <w:rFonts w:eastAsiaTheme="majorEastAsia"/>
+          <w:color w:val="000000"/>
+          <w:sz w:val="23"/>
+          <w:szCs w:val="23"/>
+        </w:rPr>
+        <w:t xml:space="preserve"> </w:t>
+      </w:r>
+      <w:r>
+        <w:rPr>
+          <w:rStyle w:val="typ"/>
+          <w:rFonts w:eastAsiaTheme="majorEastAsia"/>
+          <w:color w:val="660066"/>
+          <w:sz w:val="23"/>
+          <w:szCs w:val="23"/>
+        </w:rPr>
+        <w:t>Base</w:t>
+      </w:r>
+      <w:r>
+        <w:rPr>
+          <w:rStyle w:val="pln"/>
+          <w:rFonts w:eastAsiaTheme="majorEastAsia"/>
+          <w:color w:val="000000"/>
+          <w:sz w:val="23"/>
+          <w:szCs w:val="23"/>
+        </w:rPr>
+        <w:t xml:space="preserve"> </w:t>
+      </w:r>
+      <w:r>
+        <w:rPr>
+          <w:rStyle w:val="pun"/>
+          <w:color w:val="666600"/>
+          <w:sz w:val="23"/>
+          <w:szCs w:val="23"/>
+        </w:rPr>
+        <w:t>{</w:t>
+      </w:r>
+    </w:p>
+    <w:p>
+      <w:pPr>
+        <w:pStyle w:val="HTMLPreformatted"/>
+        <w:pBdr>
+          <w:top w:val="single" w:sz="6" w:space="0" w:color="888888"/>
+          <w:left w:val="single" w:sz="6" w:space="0" w:color="888888"/>
+          <w:bottom w:val="single" w:sz="6" w:space="0" w:color="888888"/>
+          <w:right w:val="single" w:sz="6" w:space="0" w:color="888888"/>
+        </w:pBdr>
+        <w:spacing w:before="120" w:after="120"/>
+        <w:rPr>
+          <w:rStyle w:val="pln"/>
+          <w:rFonts w:eastAsiaTheme="majorEastAsia"/>
+          <w:color w:val="000000"/>
+          <w:sz w:val="23"/>
+          <w:szCs w:val="23"/>
+        </w:rPr>
+      </w:pPr>
+      <w:r>
+        <w:rPr>
+          <w:rStyle w:val="pln"/>
+          <w:rFonts w:eastAsiaTheme="majorEastAsia"/>
+          <w:color w:val="000000"/>
+          <w:sz w:val="23"/>
+          <w:szCs w:val="23"/>
+        </w:rPr>
+        <w:t>   </w:t>
+      </w:r>
+      <w:r>
+        <w:rPr>
+          <w:rStyle w:val="kwd"/>
+          <w:color w:val="000088"/>
+          <w:sz w:val="23"/>
+          <w:szCs w:val="23"/>
+        </w:rPr>
+        <w:t>public</w:t>
+      </w:r>
+      <w:r>
+        <w:rPr>
+          <w:rStyle w:val="pln"/>
+          <w:rFonts w:eastAsiaTheme="majorEastAsia"/>
+          <w:color w:val="000000"/>
+          <w:sz w:val="23"/>
+          <w:szCs w:val="23"/>
+        </w:rPr>
+        <w:t xml:space="preserve"> </w:t>
+      </w:r>
+      <w:r>
+        <w:rPr>
+          <w:rStyle w:val="kwd"/>
+          <w:color w:val="000088"/>
+          <w:sz w:val="23"/>
+          <w:szCs w:val="23"/>
+        </w:rPr>
+        <w:t>void</w:t>
+      </w:r>
+      <w:r>
+        <w:rPr>
+          <w:rStyle w:val="pln"/>
+          <w:rFonts w:eastAsiaTheme="majorEastAsia"/>
+          <w:color w:val="000000"/>
+          <w:sz w:val="23"/>
+          <w:szCs w:val="23"/>
+        </w:rPr>
+        <w:t xml:space="preserve"> </w:t>
+      </w:r>
+      <w:proofErr w:type="gramStart"/>
+      <w:r>
+        <w:rPr>
+          <w:rStyle w:val="pln"/>
+          <w:rFonts w:eastAsiaTheme="majorEastAsia"/>
+          <w:color w:val="000000"/>
+          <w:sz w:val="23"/>
+          <w:szCs w:val="23"/>
+        </w:rPr>
+        <w:t>show</w:t>
+      </w:r>
+      <w:r>
+        <w:rPr>
+          <w:rStyle w:val="pun"/>
+          <w:color w:val="666600"/>
+          <w:sz w:val="23"/>
+          <w:szCs w:val="23"/>
+        </w:rPr>
+        <w:t>(</w:t>
+      </w:r>
+      <w:proofErr w:type="gramEnd"/>
+      <w:r>
+        <w:rPr>
+          <w:rStyle w:val="pun"/>
+          <w:color w:val="666600"/>
+          <w:sz w:val="23"/>
+          <w:szCs w:val="23"/>
+        </w:rPr>
+        <w:t>)</w:t>
+      </w:r>
+      <w:r>
+        <w:rPr>
+          <w:rStyle w:val="pln"/>
+          <w:rFonts w:eastAsiaTheme="majorEastAsia"/>
+          <w:color w:val="000000"/>
+          <w:sz w:val="23"/>
+          <w:szCs w:val="23"/>
+        </w:rPr>
+        <w:t xml:space="preserve"> </w:t>
+      </w:r>
+      <w:r>
+        <w:rPr>
+          <w:rStyle w:val="pun"/>
+          <w:color w:val="666600"/>
+          <w:sz w:val="23"/>
+          <w:szCs w:val="23"/>
+        </w:rPr>
+        <w:t>{</w:t>
+      </w:r>
+    </w:p>
+    <w:p>
+      <w:pPr>
+        <w:pStyle w:val="HTMLPreformatted"/>
+        <w:pBdr>
+          <w:top w:val="single" w:sz="6" w:space="0" w:color="888888"/>
+          <w:left w:val="single" w:sz="6" w:space="0" w:color="888888"/>
+          <w:bottom w:val="single" w:sz="6" w:space="0" w:color="888888"/>
+          <w:right w:val="single" w:sz="6" w:space="0" w:color="888888"/>
+        </w:pBdr>
+        <w:spacing w:before="120" w:after="120"/>
+        <w:rPr>
+          <w:rStyle w:val="pln"/>
+          <w:rFonts w:eastAsiaTheme="majorEastAsia"/>
+          <w:color w:val="000000"/>
+          <w:sz w:val="23"/>
+          <w:szCs w:val="23"/>
+        </w:rPr>
+      </w:pPr>
+      <w:r>
+        <w:rPr>
+          <w:rStyle w:val="pln"/>
+          <w:rFonts w:eastAsiaTheme="majorEastAsia"/>
+          <w:color w:val="000000"/>
+          <w:sz w:val="23"/>
+          <w:szCs w:val="23"/>
+        </w:rPr>
+        <w:t xml:space="preserve">      </w:t>
+      </w:r>
+      <w:proofErr w:type="spellStart"/>
+      <w:r>
+        <w:rPr>
+          <w:rStyle w:val="typ"/>
+          <w:rFonts w:eastAsiaTheme="majorEastAsia"/>
+          <w:color w:val="660066"/>
+          <w:sz w:val="23"/>
+          <w:szCs w:val="23"/>
+        </w:rPr>
+        <w:t>System</w:t>
+      </w:r>
+      <w:r>
+        <w:rPr>
+          <w:rStyle w:val="pun"/>
+          <w:color w:val="666600"/>
+          <w:sz w:val="23"/>
+          <w:szCs w:val="23"/>
+        </w:rPr>
+        <w:t>.</w:t>
+      </w:r>
+      <w:r>
+        <w:rPr>
+          <w:rStyle w:val="kwd"/>
+          <w:color w:val="000088"/>
+          <w:sz w:val="23"/>
+          <w:szCs w:val="23"/>
+        </w:rPr>
+        <w:t>out</w:t>
+      </w:r>
+      <w:r>
+        <w:rPr>
+          <w:rStyle w:val="pun"/>
+          <w:color w:val="666600"/>
+          <w:sz w:val="23"/>
+          <w:szCs w:val="23"/>
+        </w:rPr>
+        <w:t>.</w:t>
+      </w:r>
+      <w:r>
+        <w:rPr>
+          <w:rStyle w:val="pln"/>
+          <w:rFonts w:eastAsiaTheme="majorEastAsia"/>
+          <w:color w:val="000000"/>
+          <w:sz w:val="23"/>
+          <w:szCs w:val="23"/>
+        </w:rPr>
+        <w:t>println</w:t>
+      </w:r>
+      <w:proofErr w:type="spellEnd"/>
+      <w:r>
+        <w:rPr>
+          <w:rStyle w:val="pun"/>
+          <w:color w:val="666600"/>
+          <w:sz w:val="23"/>
+          <w:szCs w:val="23"/>
+        </w:rPr>
+        <w:t>(</w:t>
+      </w:r>
+      <w:r>
+        <w:rPr>
+          <w:rStyle w:val="str"/>
+          <w:color w:val="008800"/>
+          <w:sz w:val="23"/>
+          <w:szCs w:val="23"/>
+        </w:rPr>
+        <w:t xml:space="preserve">"Derived class </w:t>
+      </w:r>
+      <w:proofErr w:type="gramStart"/>
+      <w:r>
+        <w:rPr>
+          <w:rStyle w:val="str"/>
+          <w:color w:val="008800"/>
+          <w:sz w:val="23"/>
+          <w:szCs w:val="23"/>
+        </w:rPr>
+        <w:t>show(</w:t>
+      </w:r>
+      <w:proofErr w:type="gramEnd"/>
+      <w:r>
+        <w:rPr>
+          <w:rStyle w:val="str"/>
+          <w:color w:val="008800"/>
+          <w:sz w:val="23"/>
+          <w:szCs w:val="23"/>
+        </w:rPr>
+        <w:t>) method"</w:t>
+      </w:r>
+      <w:r>
+        <w:rPr>
+          <w:rStyle w:val="pun"/>
+          <w:color w:val="666600"/>
+          <w:sz w:val="23"/>
+          <w:szCs w:val="23"/>
+        </w:rPr>
+        <w:t>);</w:t>
+      </w:r>
+    </w:p>
+    <w:p>
+      <w:pPr>
+        <w:pStyle w:val="HTMLPreformatted"/>
+        <w:pBdr>
+          <w:top w:val="single" w:sz="6" w:space="0" w:color="888888"/>
+          <w:left w:val="single" w:sz="6" w:space="0" w:color="888888"/>
+          <w:bottom w:val="single" w:sz="6" w:space="0" w:color="888888"/>
+          <w:right w:val="single" w:sz="6" w:space="0" w:color="888888"/>
+        </w:pBdr>
+        <w:spacing w:before="120" w:after="120"/>
+        <w:rPr>
+          <w:rStyle w:val="pln"/>
+          <w:rFonts w:eastAsiaTheme="majorEastAsia"/>
+          <w:color w:val="000000"/>
+          <w:sz w:val="23"/>
+          <w:szCs w:val="23"/>
+        </w:rPr>
+      </w:pPr>
+      <w:r>
+        <w:rPr>
+          <w:rStyle w:val="pln"/>
+          <w:rFonts w:eastAsiaTheme="majorEastAsia"/>
+          <w:color w:val="000000"/>
+          <w:sz w:val="23"/>
+          <w:szCs w:val="23"/>
+        </w:rPr>
+        <w:t>   </w:t>
+      </w:r>
+      <w:r>
+        <w:rPr>
+          <w:rStyle w:val="pun"/>
+          <w:color w:val="666600"/>
+          <w:sz w:val="23"/>
+          <w:szCs w:val="23"/>
+        </w:rPr>
+        <w:t>}</w:t>
+      </w:r>
+    </w:p>
+    <w:p>
+      <w:pPr>
+        <w:pStyle w:val="HTMLPreformatted"/>
+        <w:pBdr>
+          <w:top w:val="single" w:sz="6" w:space="0" w:color="888888"/>
+          <w:left w:val="single" w:sz="6" w:space="0" w:color="888888"/>
+          <w:bottom w:val="single" w:sz="6" w:space="0" w:color="888888"/>
+          <w:right w:val="single" w:sz="6" w:space="0" w:color="888888"/>
+        </w:pBdr>
+        <w:spacing w:before="120" w:after="120"/>
+        <w:rPr>
+          <w:rStyle w:val="pln"/>
+          <w:rFonts w:eastAsiaTheme="majorEastAsia"/>
+          <w:color w:val="000000"/>
+          <w:sz w:val="23"/>
+          <w:szCs w:val="23"/>
+        </w:rPr>
+      </w:pPr>
+      <w:r>
+        <w:rPr>
+          <w:rStyle w:val="pln"/>
+          <w:rFonts w:eastAsiaTheme="majorEastAsia"/>
+          <w:color w:val="000000"/>
+          <w:sz w:val="23"/>
+          <w:szCs w:val="23"/>
+        </w:rPr>
+        <w:t>   </w:t>
+      </w:r>
+      <w:r>
+        <w:rPr>
+          <w:rStyle w:val="com"/>
+          <w:color w:val="880000"/>
+          <w:sz w:val="23"/>
+          <w:szCs w:val="23"/>
+        </w:rPr>
+        <w:t xml:space="preserve">// This is not an overridden </w:t>
+      </w:r>
+      <w:proofErr w:type="gramStart"/>
+      <w:r>
+        <w:rPr>
+          <w:rStyle w:val="com"/>
+          <w:color w:val="880000"/>
+          <w:sz w:val="23"/>
+          <w:szCs w:val="23"/>
+        </w:rPr>
+        <w:t>method,</w:t>
+      </w:r>
+      <w:proofErr w:type="gramEnd"/>
+      <w:r>
+        <w:rPr>
+          <w:rStyle w:val="com"/>
+          <w:color w:val="880000"/>
+          <w:sz w:val="23"/>
+          <w:szCs w:val="23"/>
+        </w:rPr>
+        <w:t xml:space="preserve"> this will be considered as other method.</w:t>
+      </w:r>
+    </w:p>
+    <w:p>
+      <w:pPr>
+        <w:pStyle w:val="HTMLPreformatted"/>
+        <w:pBdr>
+          <w:top w:val="single" w:sz="6" w:space="0" w:color="888888"/>
+          <w:left w:val="single" w:sz="6" w:space="0" w:color="888888"/>
+          <w:bottom w:val="single" w:sz="6" w:space="0" w:color="888888"/>
+          <w:right w:val="single" w:sz="6" w:space="0" w:color="888888"/>
+        </w:pBdr>
+        <w:spacing w:before="120" w:after="120"/>
+        <w:rPr>
+          <w:rStyle w:val="pln"/>
+          <w:rFonts w:eastAsiaTheme="majorEastAsia"/>
+          <w:color w:val="000000"/>
+          <w:sz w:val="23"/>
+          <w:szCs w:val="23"/>
+        </w:rPr>
+      </w:pPr>
+      <w:r>
+        <w:rPr>
+          <w:rStyle w:val="pln"/>
+          <w:rFonts w:eastAsiaTheme="majorEastAsia"/>
+          <w:color w:val="000000"/>
+          <w:sz w:val="23"/>
+          <w:szCs w:val="23"/>
+        </w:rPr>
+        <w:t>   </w:t>
+      </w:r>
+      <w:r>
+        <w:rPr>
+          <w:rStyle w:val="kwd"/>
+          <w:color w:val="000088"/>
+          <w:sz w:val="23"/>
+          <w:szCs w:val="23"/>
+        </w:rPr>
+        <w:t>public</w:t>
+      </w:r>
+      <w:r>
+        <w:rPr>
+          <w:rStyle w:val="pln"/>
+          <w:rFonts w:eastAsiaTheme="majorEastAsia"/>
+          <w:color w:val="000000"/>
+          <w:sz w:val="23"/>
+          <w:szCs w:val="23"/>
+        </w:rPr>
+        <w:t xml:space="preserve"> </w:t>
+      </w:r>
+      <w:r>
+        <w:rPr>
+          <w:rStyle w:val="kwd"/>
+          <w:color w:val="000088"/>
+          <w:sz w:val="23"/>
+          <w:szCs w:val="23"/>
+        </w:rPr>
+        <w:t>void</w:t>
+      </w:r>
+      <w:r>
+        <w:rPr>
+          <w:rStyle w:val="pln"/>
+          <w:rFonts w:eastAsiaTheme="majorEastAsia"/>
+          <w:color w:val="000000"/>
+          <w:sz w:val="23"/>
+          <w:szCs w:val="23"/>
+        </w:rPr>
+        <w:t xml:space="preserve"> </w:t>
+      </w:r>
+      <w:proofErr w:type="gramStart"/>
+      <w:r>
+        <w:rPr>
+          <w:rStyle w:val="pln"/>
+          <w:rFonts w:eastAsiaTheme="majorEastAsia"/>
+          <w:color w:val="000000"/>
+          <w:sz w:val="23"/>
+          <w:szCs w:val="23"/>
+        </w:rPr>
+        <w:t>test</w:t>
+      </w:r>
+      <w:r>
+        <w:rPr>
+          <w:rStyle w:val="pun"/>
+          <w:color w:val="666600"/>
+          <w:sz w:val="23"/>
+          <w:szCs w:val="23"/>
+        </w:rPr>
+        <w:t>(</w:t>
+      </w:r>
+      <w:proofErr w:type="gramEnd"/>
+      <w:r>
+        <w:rPr>
+          <w:rStyle w:val="pun"/>
+          <w:color w:val="666600"/>
+          <w:sz w:val="23"/>
+          <w:szCs w:val="23"/>
+        </w:rPr>
+        <w:t>)</w:t>
+      </w:r>
+      <w:r>
+        <w:rPr>
+          <w:rStyle w:val="pln"/>
+          <w:rFonts w:eastAsiaTheme="majorEastAsia"/>
+          <w:color w:val="000000"/>
+          <w:sz w:val="23"/>
+          <w:szCs w:val="23"/>
+        </w:rPr>
+        <w:t xml:space="preserve"> </w:t>
+      </w:r>
+      <w:r>
+        <w:rPr>
+          <w:rStyle w:val="pun"/>
+          <w:color w:val="666600"/>
+          <w:sz w:val="23"/>
+          <w:szCs w:val="23"/>
+        </w:rPr>
+        <w:t>{</w:t>
+      </w:r>
+    </w:p>
+    <w:p>
+      <w:pPr>
+        <w:pStyle w:val="HTMLPreformatted"/>
+        <w:pBdr>
+          <w:top w:val="single" w:sz="6" w:space="0" w:color="888888"/>
+          <w:left w:val="single" w:sz="6" w:space="0" w:color="888888"/>
+          <w:bottom w:val="single" w:sz="6" w:space="0" w:color="888888"/>
+          <w:right w:val="single" w:sz="6" w:space="0" w:color="888888"/>
+        </w:pBdr>
+        <w:spacing w:before="120" w:after="120"/>
+        <w:rPr>
+          <w:rStyle w:val="pln"/>
+          <w:rFonts w:eastAsiaTheme="majorEastAsia"/>
+          <w:color w:val="000000"/>
+          <w:sz w:val="23"/>
+          <w:szCs w:val="23"/>
+        </w:rPr>
+      </w:pPr>
+      <w:r>
+        <w:rPr>
+          <w:rStyle w:val="pln"/>
+          <w:rFonts w:eastAsiaTheme="majorEastAsia"/>
+          <w:color w:val="000000"/>
+          <w:sz w:val="23"/>
+          <w:szCs w:val="23"/>
+        </w:rPr>
+        <w:t xml:space="preserve">      </w:t>
+      </w:r>
+      <w:proofErr w:type="spellStart"/>
+      <w:r>
+        <w:rPr>
+          <w:rStyle w:val="typ"/>
+          <w:rFonts w:eastAsiaTheme="majorEastAsia"/>
+          <w:color w:val="660066"/>
+          <w:sz w:val="23"/>
+          <w:szCs w:val="23"/>
+        </w:rPr>
+        <w:t>System</w:t>
+      </w:r>
+      <w:r>
+        <w:rPr>
+          <w:rStyle w:val="pun"/>
+          <w:color w:val="666600"/>
+          <w:sz w:val="23"/>
+          <w:szCs w:val="23"/>
+        </w:rPr>
+        <w:t>.</w:t>
+      </w:r>
+      <w:r>
+        <w:rPr>
+          <w:rStyle w:val="kwd"/>
+          <w:color w:val="000088"/>
+          <w:sz w:val="23"/>
+          <w:szCs w:val="23"/>
+        </w:rPr>
+        <w:t>out</w:t>
+      </w:r>
+      <w:r>
+        <w:rPr>
+          <w:rStyle w:val="pun"/>
+          <w:color w:val="666600"/>
+          <w:sz w:val="23"/>
+          <w:szCs w:val="23"/>
+        </w:rPr>
+        <w:t>.</w:t>
+      </w:r>
+      <w:r>
+        <w:rPr>
+          <w:rStyle w:val="pln"/>
+          <w:rFonts w:eastAsiaTheme="majorEastAsia"/>
+          <w:color w:val="000000"/>
+          <w:sz w:val="23"/>
+          <w:szCs w:val="23"/>
+        </w:rPr>
+        <w:t>println</w:t>
+      </w:r>
+      <w:proofErr w:type="spellEnd"/>
+      <w:r>
+        <w:rPr>
+          <w:rStyle w:val="pun"/>
+          <w:color w:val="666600"/>
+          <w:sz w:val="23"/>
+          <w:szCs w:val="23"/>
+        </w:rPr>
+        <w:t>(</w:t>
+      </w:r>
+      <w:r>
+        <w:rPr>
+          <w:rStyle w:val="str"/>
+          <w:color w:val="008800"/>
+          <w:sz w:val="23"/>
+          <w:szCs w:val="23"/>
+        </w:rPr>
+        <w:t xml:space="preserve">"Derived class </w:t>
+      </w:r>
+      <w:proofErr w:type="gramStart"/>
+      <w:r>
+        <w:rPr>
+          <w:rStyle w:val="str"/>
+          <w:color w:val="008800"/>
+          <w:sz w:val="23"/>
+          <w:szCs w:val="23"/>
+        </w:rPr>
+        <w:t>test(</w:t>
+      </w:r>
+      <w:proofErr w:type="gramEnd"/>
+      <w:r>
+        <w:rPr>
+          <w:rStyle w:val="str"/>
+          <w:color w:val="008800"/>
+          <w:sz w:val="23"/>
+          <w:szCs w:val="23"/>
+        </w:rPr>
+        <w:t>) method"</w:t>
+      </w:r>
+      <w:r>
+        <w:rPr>
+          <w:rStyle w:val="pun"/>
+          <w:color w:val="666600"/>
+          <w:sz w:val="23"/>
+          <w:szCs w:val="23"/>
+        </w:rPr>
+        <w:t>);</w:t>
+      </w:r>
+    </w:p>
+    <w:p>
+      <w:pPr>
+        <w:pStyle w:val="HTMLPreformatted"/>
+        <w:pBdr>
+          <w:top w:val="single" w:sz="6" w:space="0" w:color="888888"/>
+          <w:left w:val="single" w:sz="6" w:space="0" w:color="888888"/>
+          <w:bottom w:val="single" w:sz="6" w:space="0" w:color="888888"/>
+          <w:right w:val="single" w:sz="6" w:space="0" w:color="888888"/>
+        </w:pBdr>
+        <w:spacing w:before="120" w:after="120"/>
+        <w:rPr>
+          <w:rStyle w:val="pln"/>
+          <w:rFonts w:eastAsiaTheme="majorEastAsia"/>
+          <w:color w:val="000000"/>
+          <w:sz w:val="23"/>
+          <w:szCs w:val="23"/>
+        </w:rPr>
+      </w:pPr>
+      <w:r>
+        <w:rPr>
+          <w:rStyle w:val="pln"/>
+          <w:rFonts w:eastAsiaTheme="majorEastAsia"/>
+          <w:color w:val="000000"/>
+          <w:sz w:val="23"/>
+          <w:szCs w:val="23"/>
+        </w:rPr>
+        <w:t>   </w:t>
+      </w:r>
+      <w:r>
+        <w:rPr>
+          <w:rStyle w:val="pun"/>
+          <w:color w:val="666600"/>
+          <w:sz w:val="23"/>
+          <w:szCs w:val="23"/>
+        </w:rPr>
+        <w:t>}</w:t>
+      </w:r>
+    </w:p>
+    <w:p>
+      <w:pPr>
+        <w:pStyle w:val="HTMLPreformatted"/>
+        <w:pBdr>
+          <w:top w:val="single" w:sz="6" w:space="0" w:color="888888"/>
+          <w:left w:val="single" w:sz="6" w:space="0" w:color="888888"/>
+          <w:bottom w:val="single" w:sz="6" w:space="0" w:color="888888"/>
+          <w:right w:val="single" w:sz="6" w:space="0" w:color="888888"/>
+        </w:pBdr>
+        <w:spacing w:before="120" w:after="120"/>
+        <w:rPr>
+          <w:rStyle w:val="pln"/>
+          <w:rFonts w:eastAsiaTheme="majorEastAsia"/>
+          <w:color w:val="000000"/>
+          <w:sz w:val="23"/>
+          <w:szCs w:val="23"/>
+        </w:rPr>
+      </w:pPr>
+      <w:r>
+        <w:rPr>
+          <w:rStyle w:val="pun"/>
+          <w:color w:val="666600"/>
+          <w:sz w:val="23"/>
+          <w:szCs w:val="23"/>
+        </w:rPr>
+        <w:t>}</w:t>
+      </w:r>
+    </w:p>
+    <w:p>
+      <w:pPr>
+        <w:pStyle w:val="HTMLPreformatted"/>
+        <w:pBdr>
+          <w:top w:val="single" w:sz="6" w:space="0" w:color="888888"/>
+          <w:left w:val="single" w:sz="6" w:space="0" w:color="888888"/>
+          <w:bottom w:val="single" w:sz="6" w:space="0" w:color="888888"/>
+          <w:right w:val="single" w:sz="6" w:space="0" w:color="888888"/>
+        </w:pBdr>
+        <w:spacing w:before="120" w:after="120"/>
+        <w:rPr>
+          <w:rStyle w:val="pln"/>
+          <w:rFonts w:eastAsiaTheme="majorEastAsia"/>
+          <w:color w:val="000000"/>
+          <w:sz w:val="23"/>
+          <w:szCs w:val="23"/>
+        </w:rPr>
+      </w:pPr>
+      <w:r>
+        <w:rPr>
+          <w:rStyle w:val="kwd"/>
+          <w:color w:val="000088"/>
+          <w:sz w:val="23"/>
+          <w:szCs w:val="23"/>
+        </w:rPr>
+        <w:t>public</w:t>
+      </w:r>
+      <w:r>
+        <w:rPr>
+          <w:rStyle w:val="pln"/>
+          <w:rFonts w:eastAsiaTheme="majorEastAsia"/>
+          <w:color w:val="000000"/>
+          <w:sz w:val="23"/>
+          <w:szCs w:val="23"/>
+        </w:rPr>
+        <w:t xml:space="preserve"> </w:t>
+      </w:r>
+      <w:r>
+        <w:rPr>
+          <w:rStyle w:val="kwd"/>
+          <w:color w:val="000088"/>
+          <w:sz w:val="23"/>
+          <w:szCs w:val="23"/>
+        </w:rPr>
+        <w:t>class</w:t>
+      </w:r>
+      <w:r>
+        <w:rPr>
+          <w:rStyle w:val="pln"/>
+          <w:rFonts w:eastAsiaTheme="majorEastAsia"/>
+          <w:color w:val="000000"/>
+          <w:sz w:val="23"/>
+          <w:szCs w:val="23"/>
+        </w:rPr>
+        <w:t xml:space="preserve"> </w:t>
+      </w:r>
+      <w:r>
+        <w:rPr>
+          <w:rStyle w:val="typ"/>
+          <w:rFonts w:eastAsiaTheme="majorEastAsia"/>
+          <w:color w:val="660066"/>
+          <w:sz w:val="23"/>
+          <w:szCs w:val="23"/>
+        </w:rPr>
+        <w:t>Test</w:t>
+      </w:r>
+      <w:r>
+        <w:rPr>
+          <w:rStyle w:val="pln"/>
+          <w:rFonts w:eastAsiaTheme="majorEastAsia"/>
+          <w:color w:val="000000"/>
+          <w:sz w:val="23"/>
+          <w:szCs w:val="23"/>
+        </w:rPr>
+        <w:t xml:space="preserve"> </w:t>
+      </w:r>
+      <w:r>
+        <w:rPr>
+          <w:rStyle w:val="pun"/>
+          <w:color w:val="666600"/>
+          <w:sz w:val="23"/>
+          <w:szCs w:val="23"/>
+        </w:rPr>
+        <w:t>{</w:t>
+      </w:r>
+    </w:p>
+    <w:p>
+      <w:pPr>
+        <w:pStyle w:val="HTMLPreformatted"/>
+        <w:pBdr>
+          <w:top w:val="single" w:sz="6" w:space="0" w:color="888888"/>
+          <w:left w:val="single" w:sz="6" w:space="0" w:color="888888"/>
+          <w:bottom w:val="single" w:sz="6" w:space="0" w:color="888888"/>
+          <w:right w:val="single" w:sz="6" w:space="0" w:color="888888"/>
+        </w:pBdr>
+        <w:spacing w:before="120" w:after="120"/>
+        <w:rPr>
+          <w:rStyle w:val="pln"/>
+          <w:rFonts w:eastAsiaTheme="majorEastAsia"/>
+          <w:color w:val="000000"/>
+          <w:sz w:val="23"/>
+          <w:szCs w:val="23"/>
+        </w:rPr>
+      </w:pPr>
+      <w:r>
+        <w:rPr>
+          <w:rStyle w:val="pln"/>
+          <w:rFonts w:eastAsiaTheme="majorEastAsia"/>
+          <w:color w:val="000000"/>
+          <w:sz w:val="23"/>
+          <w:szCs w:val="23"/>
+        </w:rPr>
+        <w:t>   </w:t>
+      </w:r>
+      <w:r>
+        <w:rPr>
+          <w:rStyle w:val="kwd"/>
+          <w:color w:val="000088"/>
+          <w:sz w:val="23"/>
+          <w:szCs w:val="23"/>
+        </w:rPr>
+        <w:t>public</w:t>
+      </w:r>
+      <w:r>
+        <w:rPr>
+          <w:rStyle w:val="pln"/>
+          <w:rFonts w:eastAsiaTheme="majorEastAsia"/>
+          <w:color w:val="000000"/>
+          <w:sz w:val="23"/>
+          <w:szCs w:val="23"/>
+        </w:rPr>
+        <w:t xml:space="preserve"> </w:t>
+      </w:r>
+      <w:r>
+        <w:rPr>
+          <w:rStyle w:val="kwd"/>
+          <w:color w:val="000088"/>
+          <w:sz w:val="23"/>
+          <w:szCs w:val="23"/>
+        </w:rPr>
+        <w:t>static</w:t>
+      </w:r>
+      <w:r>
+        <w:rPr>
+          <w:rStyle w:val="pln"/>
+          <w:rFonts w:eastAsiaTheme="majorEastAsia"/>
+          <w:color w:val="000000"/>
+          <w:sz w:val="23"/>
+          <w:szCs w:val="23"/>
+        </w:rPr>
+        <w:t xml:space="preserve"> </w:t>
+      </w:r>
+      <w:r>
+        <w:rPr>
+          <w:rStyle w:val="kwd"/>
+          <w:color w:val="000088"/>
+          <w:sz w:val="23"/>
+          <w:szCs w:val="23"/>
+        </w:rPr>
+        <w:t>void</w:t>
+      </w:r>
+      <w:r>
+        <w:rPr>
+          <w:rStyle w:val="pln"/>
+          <w:rFonts w:eastAsiaTheme="majorEastAsia"/>
+          <w:color w:val="000000"/>
+          <w:sz w:val="23"/>
+          <w:szCs w:val="23"/>
+        </w:rPr>
+        <w:t xml:space="preserve"> </w:t>
+      </w:r>
+      <w:proofErr w:type="gramStart"/>
+      <w:r>
+        <w:rPr>
+          <w:rStyle w:val="pln"/>
+          <w:rFonts w:eastAsiaTheme="majorEastAsia"/>
+          <w:color w:val="000000"/>
+          <w:sz w:val="23"/>
+          <w:szCs w:val="23"/>
+        </w:rPr>
+        <w:t>main</w:t>
+      </w:r>
+      <w:r>
+        <w:rPr>
+          <w:rStyle w:val="pun"/>
+          <w:color w:val="666600"/>
+          <w:sz w:val="23"/>
+          <w:szCs w:val="23"/>
+        </w:rPr>
+        <w:t>(</w:t>
+      </w:r>
+      <w:proofErr w:type="gramEnd"/>
+      <w:r>
+        <w:rPr>
+          <w:rStyle w:val="typ"/>
+          <w:rFonts w:eastAsiaTheme="majorEastAsia"/>
+          <w:color w:val="660066"/>
+          <w:sz w:val="23"/>
+          <w:szCs w:val="23"/>
+        </w:rPr>
+        <w:t>String</w:t>
+      </w:r>
+      <w:r>
+        <w:rPr>
+          <w:rStyle w:val="pun"/>
+          <w:color w:val="666600"/>
+          <w:sz w:val="23"/>
+          <w:szCs w:val="23"/>
+        </w:rPr>
+        <w:t>[]</w:t>
+      </w:r>
+      <w:r>
+        <w:rPr>
+          <w:rStyle w:val="pln"/>
+          <w:rFonts w:eastAsiaTheme="majorEastAsia"/>
+          <w:color w:val="000000"/>
+          <w:sz w:val="23"/>
+          <w:szCs w:val="23"/>
+        </w:rPr>
+        <w:t xml:space="preserve"> </w:t>
+      </w:r>
+      <w:proofErr w:type="spellStart"/>
+      <w:r>
+        <w:rPr>
+          <w:rStyle w:val="pln"/>
+          <w:rFonts w:eastAsiaTheme="majorEastAsia"/>
+          <w:color w:val="000000"/>
+          <w:sz w:val="23"/>
+          <w:szCs w:val="23"/>
+        </w:rPr>
+        <w:t>args</w:t>
+      </w:r>
+      <w:proofErr w:type="spellEnd"/>
+      <w:r>
+        <w:rPr>
+          <w:rStyle w:val="pun"/>
+          <w:color w:val="666600"/>
+          <w:sz w:val="23"/>
+          <w:szCs w:val="23"/>
+        </w:rPr>
+        <w:t>)</w:t>
+      </w:r>
+      <w:r>
+        <w:rPr>
+          <w:rStyle w:val="pln"/>
+          <w:rFonts w:eastAsiaTheme="majorEastAsia"/>
+          <w:color w:val="000000"/>
+          <w:sz w:val="23"/>
+          <w:szCs w:val="23"/>
+        </w:rPr>
+        <w:t xml:space="preserve"> </w:t>
+      </w:r>
+      <w:r>
+        <w:rPr>
+          <w:rStyle w:val="pun"/>
+          <w:color w:val="666600"/>
+          <w:sz w:val="23"/>
+          <w:szCs w:val="23"/>
+        </w:rPr>
+        <w:t>{</w:t>
+      </w:r>
+    </w:p>
+    <w:p>
+      <w:pPr>
+        <w:pStyle w:val="HTMLPreformatted"/>
+        <w:pBdr>
+          <w:top w:val="single" w:sz="6" w:space="0" w:color="888888"/>
+          <w:left w:val="single" w:sz="6" w:space="0" w:color="888888"/>
+          <w:bottom w:val="single" w:sz="6" w:space="0" w:color="888888"/>
+          <w:right w:val="single" w:sz="6" w:space="0" w:color="888888"/>
+        </w:pBdr>
+        <w:spacing w:before="120" w:after="120"/>
+        <w:rPr>
+          <w:rStyle w:val="pln"/>
+          <w:rFonts w:eastAsiaTheme="majorEastAsia"/>
+          <w:color w:val="000000"/>
+          <w:sz w:val="23"/>
+          <w:szCs w:val="23"/>
+        </w:rPr>
+      </w:pPr>
+      <w:r>
+        <w:rPr>
+          <w:rStyle w:val="pln"/>
+          <w:rFonts w:eastAsiaTheme="majorEastAsia"/>
+          <w:color w:val="000000"/>
+          <w:sz w:val="23"/>
+          <w:szCs w:val="23"/>
+        </w:rPr>
+        <w:t xml:space="preserve">      </w:t>
+      </w:r>
+      <w:r>
+        <w:rPr>
+          <w:rStyle w:val="typ"/>
+          <w:rFonts w:eastAsiaTheme="majorEastAsia"/>
+          <w:color w:val="660066"/>
+          <w:sz w:val="23"/>
+          <w:szCs w:val="23"/>
+        </w:rPr>
+        <w:t>Base</w:t>
+      </w:r>
+      <w:r>
+        <w:rPr>
+          <w:rStyle w:val="pln"/>
+          <w:rFonts w:eastAsiaTheme="majorEastAsia"/>
+          <w:color w:val="000000"/>
+          <w:sz w:val="23"/>
+          <w:szCs w:val="23"/>
+        </w:rPr>
+        <w:t xml:space="preserve"> </w:t>
+      </w:r>
+      <w:r>
+        <w:rPr>
+          <w:rStyle w:val="kwd"/>
+          <w:color w:val="000088"/>
+          <w:sz w:val="23"/>
+          <w:szCs w:val="23"/>
+        </w:rPr>
+        <w:t>ref</w:t>
+      </w:r>
+      <w:r>
+        <w:rPr>
+          <w:rStyle w:val="pln"/>
+          <w:rFonts w:eastAsiaTheme="majorEastAsia"/>
+          <w:color w:val="000000"/>
+          <w:sz w:val="23"/>
+          <w:szCs w:val="23"/>
+        </w:rPr>
+        <w:t xml:space="preserve"> </w:t>
+      </w:r>
+      <w:r>
+        <w:rPr>
+          <w:rStyle w:val="pun"/>
+          <w:color w:val="666600"/>
+          <w:sz w:val="23"/>
+          <w:szCs w:val="23"/>
+        </w:rPr>
+        <w:t>=</w:t>
+      </w:r>
+      <w:r>
+        <w:rPr>
+          <w:rStyle w:val="pln"/>
+          <w:rFonts w:eastAsiaTheme="majorEastAsia"/>
+          <w:color w:val="000000"/>
+          <w:sz w:val="23"/>
+          <w:szCs w:val="23"/>
+        </w:rPr>
+        <w:t xml:space="preserve"> </w:t>
+      </w:r>
+      <w:r>
+        <w:rPr>
+          <w:rStyle w:val="kwd"/>
+          <w:color w:val="000088"/>
+          <w:sz w:val="23"/>
+          <w:szCs w:val="23"/>
+        </w:rPr>
+        <w:t>new</w:t>
+      </w:r>
+      <w:r>
+        <w:rPr>
+          <w:rStyle w:val="pln"/>
+          <w:rFonts w:eastAsiaTheme="majorEastAsia"/>
+          <w:color w:val="000000"/>
+          <w:sz w:val="23"/>
+          <w:szCs w:val="23"/>
+        </w:rPr>
+        <w:t xml:space="preserve"> </w:t>
+      </w:r>
+      <w:proofErr w:type="gramStart"/>
+      <w:r>
+        <w:rPr>
+          <w:rStyle w:val="typ"/>
+          <w:rFonts w:eastAsiaTheme="majorEastAsia"/>
+          <w:color w:val="660066"/>
+          <w:sz w:val="23"/>
+          <w:szCs w:val="23"/>
+        </w:rPr>
+        <w:t>Derived</w:t>
+      </w:r>
+      <w:r>
+        <w:rPr>
+          <w:rStyle w:val="pun"/>
+          <w:color w:val="666600"/>
+          <w:sz w:val="23"/>
+          <w:szCs w:val="23"/>
+        </w:rPr>
+        <w:t>(</w:t>
+      </w:r>
+      <w:proofErr w:type="gramEnd"/>
+      <w:r>
+        <w:rPr>
+          <w:rStyle w:val="pun"/>
+          <w:color w:val="666600"/>
+          <w:sz w:val="23"/>
+          <w:szCs w:val="23"/>
+        </w:rPr>
+        <w:t>);</w:t>
+      </w:r>
+    </w:p>
+    <w:p>
+      <w:pPr>
+        <w:pStyle w:val="HTMLPreformatted"/>
+        <w:pBdr>
+          <w:top w:val="single" w:sz="6" w:space="0" w:color="888888"/>
+          <w:left w:val="single" w:sz="6" w:space="0" w:color="888888"/>
+          <w:bottom w:val="single" w:sz="6" w:space="0" w:color="888888"/>
+          <w:right w:val="single" w:sz="6" w:space="0" w:color="888888"/>
+        </w:pBdr>
+        <w:spacing w:before="120" w:after="120"/>
+        <w:rPr>
+          <w:rStyle w:val="pln"/>
+          <w:rFonts w:eastAsiaTheme="majorEastAsia"/>
+          <w:color w:val="000000"/>
+          <w:sz w:val="23"/>
+          <w:szCs w:val="23"/>
+        </w:rPr>
+      </w:pPr>
+      <w:r>
+        <w:rPr>
+          <w:rStyle w:val="pln"/>
+          <w:rFonts w:eastAsiaTheme="majorEastAsia"/>
+          <w:color w:val="000000"/>
+          <w:sz w:val="23"/>
+          <w:szCs w:val="23"/>
+        </w:rPr>
+        <w:t>   </w:t>
+      </w:r>
+      <w:r>
+        <w:rPr>
+          <w:rStyle w:val="com"/>
+          <w:color w:val="880000"/>
+          <w:sz w:val="23"/>
+          <w:szCs w:val="23"/>
+        </w:rPr>
+        <w:t xml:space="preserve">// Cannot call the private method </w:t>
+      </w:r>
+      <w:proofErr w:type="gramStart"/>
+      <w:r>
+        <w:rPr>
+          <w:rStyle w:val="com"/>
+          <w:color w:val="880000"/>
+          <w:sz w:val="23"/>
+          <w:szCs w:val="23"/>
+        </w:rPr>
+        <w:t>test(</w:t>
+      </w:r>
+      <w:proofErr w:type="gramEnd"/>
+      <w:r>
+        <w:rPr>
+          <w:rStyle w:val="com"/>
+          <w:color w:val="880000"/>
+          <w:sz w:val="23"/>
+          <w:szCs w:val="23"/>
+        </w:rPr>
+        <w:t>), this line will give compile time error</w:t>
+      </w:r>
+    </w:p>
+    <w:p>
+      <w:pPr>
+        <w:pStyle w:val="HTMLPreformatted"/>
+        <w:pBdr>
+          <w:top w:val="single" w:sz="6" w:space="0" w:color="888888"/>
+          <w:left w:val="single" w:sz="6" w:space="0" w:color="888888"/>
+          <w:bottom w:val="single" w:sz="6" w:space="0" w:color="888888"/>
+          <w:right w:val="single" w:sz="6" w:space="0" w:color="888888"/>
+        </w:pBdr>
+        <w:spacing w:before="120" w:after="120"/>
+        <w:rPr>
+          <w:rStyle w:val="pln"/>
+          <w:rFonts w:eastAsiaTheme="majorEastAsia"/>
+          <w:color w:val="000000"/>
+          <w:sz w:val="23"/>
+          <w:szCs w:val="23"/>
+        </w:rPr>
+      </w:pPr>
+      <w:r>
+        <w:rPr>
+          <w:rStyle w:val="pln"/>
+          <w:rFonts w:eastAsiaTheme="majorEastAsia"/>
+          <w:color w:val="000000"/>
+          <w:sz w:val="23"/>
+          <w:szCs w:val="23"/>
+        </w:rPr>
+        <w:t>   </w:t>
+      </w:r>
+      <w:r>
+        <w:rPr>
+          <w:rStyle w:val="com"/>
+          <w:color w:val="880000"/>
+          <w:sz w:val="23"/>
+          <w:szCs w:val="23"/>
+        </w:rPr>
+        <w:t xml:space="preserve">// </w:t>
+      </w:r>
+      <w:proofErr w:type="spellStart"/>
+      <w:r>
+        <w:rPr>
+          <w:rStyle w:val="com"/>
+          <w:color w:val="880000"/>
+          <w:sz w:val="23"/>
+          <w:szCs w:val="23"/>
+        </w:rPr>
+        <w:t>ref.</w:t>
+      </w:r>
+      <w:proofErr w:type="gramStart"/>
+      <w:r>
+        <w:rPr>
+          <w:rStyle w:val="com"/>
+          <w:color w:val="880000"/>
+          <w:sz w:val="23"/>
+          <w:szCs w:val="23"/>
+        </w:rPr>
+        <w:t>test</w:t>
+      </w:r>
+      <w:proofErr w:type="spellEnd"/>
+      <w:r>
+        <w:rPr>
+          <w:rStyle w:val="com"/>
+          <w:color w:val="880000"/>
+          <w:sz w:val="23"/>
+          <w:szCs w:val="23"/>
+        </w:rPr>
+        <w:t>(</w:t>
+      </w:r>
+      <w:proofErr w:type="gramEnd"/>
+      <w:r>
+        <w:rPr>
+          <w:rStyle w:val="com"/>
+          <w:color w:val="880000"/>
+          <w:sz w:val="23"/>
+          <w:szCs w:val="23"/>
+        </w:rPr>
+        <w:t>);</w:t>
+      </w:r>
+    </w:p>
+    <w:p>
+      <w:pPr>
+        <w:pStyle w:val="HTMLPreformatted"/>
+        <w:pBdr>
+          <w:top w:val="single" w:sz="6" w:space="0" w:color="888888"/>
+          <w:left w:val="single" w:sz="6" w:space="0" w:color="888888"/>
+          <w:bottom w:val="single" w:sz="6" w:space="0" w:color="888888"/>
+          <w:right w:val="single" w:sz="6" w:space="0" w:color="888888"/>
+        </w:pBdr>
+        <w:spacing w:before="120" w:after="120"/>
+        <w:rPr>
+          <w:rStyle w:val="pln"/>
+          <w:rFonts w:eastAsiaTheme="majorEastAsia"/>
+          <w:color w:val="000000"/>
+          <w:sz w:val="23"/>
+          <w:szCs w:val="23"/>
+        </w:rPr>
+      </w:pPr>
+      <w:r>
+        <w:rPr>
+          <w:rStyle w:val="pln"/>
+          <w:rFonts w:eastAsiaTheme="majorEastAsia"/>
+          <w:color w:val="000000"/>
+          <w:sz w:val="23"/>
+          <w:szCs w:val="23"/>
+        </w:rPr>
+        <w:t>   </w:t>
+      </w:r>
+      <w:r>
+        <w:rPr>
+          <w:rStyle w:val="com"/>
+          <w:color w:val="880000"/>
+          <w:sz w:val="23"/>
+          <w:szCs w:val="23"/>
+        </w:rPr>
+        <w:t xml:space="preserve">// Calling the overridden method </w:t>
+      </w:r>
+      <w:proofErr w:type="gramStart"/>
+      <w:r>
+        <w:rPr>
+          <w:rStyle w:val="com"/>
+          <w:color w:val="880000"/>
+          <w:sz w:val="23"/>
+          <w:szCs w:val="23"/>
+        </w:rPr>
+        <w:t>show(</w:t>
+      </w:r>
+      <w:proofErr w:type="gramEnd"/>
+      <w:r>
+        <w:rPr>
+          <w:rStyle w:val="com"/>
+          <w:color w:val="880000"/>
+          <w:sz w:val="23"/>
+          <w:szCs w:val="23"/>
+        </w:rPr>
+        <w:t>)</w:t>
+      </w:r>
+    </w:p>
+    <w:p>
+      <w:pPr>
+        <w:pStyle w:val="HTMLPreformatted"/>
+        <w:pBdr>
+          <w:top w:val="single" w:sz="6" w:space="0" w:color="888888"/>
+          <w:left w:val="single" w:sz="6" w:space="0" w:color="888888"/>
+          <w:bottom w:val="single" w:sz="6" w:space="0" w:color="888888"/>
+          <w:right w:val="single" w:sz="6" w:space="0" w:color="888888"/>
+        </w:pBdr>
+        <w:spacing w:before="120" w:after="120"/>
+        <w:rPr>
+          <w:rStyle w:val="pln"/>
+          <w:rFonts w:eastAsiaTheme="majorEastAsia"/>
+          <w:color w:val="000000"/>
+          <w:sz w:val="23"/>
+          <w:szCs w:val="23"/>
+        </w:rPr>
+      </w:pPr>
+      <w:r>
+        <w:rPr>
+          <w:rStyle w:val="pln"/>
+          <w:rFonts w:eastAsiaTheme="majorEastAsia"/>
+          <w:color w:val="000000"/>
+          <w:sz w:val="23"/>
+          <w:szCs w:val="23"/>
+        </w:rPr>
+        <w:t xml:space="preserve">      </w:t>
+      </w:r>
+      <w:proofErr w:type="spellStart"/>
+      <w:proofErr w:type="gramStart"/>
+      <w:r>
+        <w:rPr>
+          <w:rStyle w:val="kwd"/>
+          <w:color w:val="000088"/>
+          <w:sz w:val="23"/>
+          <w:szCs w:val="23"/>
+        </w:rPr>
+        <w:t>ref</w:t>
+      </w:r>
+      <w:r>
+        <w:rPr>
+          <w:rStyle w:val="pun"/>
+          <w:color w:val="666600"/>
+          <w:sz w:val="23"/>
+          <w:szCs w:val="23"/>
+        </w:rPr>
+        <w:t>.</w:t>
+      </w:r>
+      <w:r>
+        <w:rPr>
+          <w:rStyle w:val="pln"/>
+          <w:rFonts w:eastAsiaTheme="majorEastAsia"/>
+          <w:color w:val="000000"/>
+          <w:sz w:val="23"/>
+          <w:szCs w:val="23"/>
+        </w:rPr>
+        <w:t>show</w:t>
+      </w:r>
+      <w:proofErr w:type="spellEnd"/>
+      <w:proofErr w:type="gramEnd"/>
+      <w:r>
+        <w:rPr>
+          <w:rStyle w:val="pun"/>
+          <w:color w:val="666600"/>
+          <w:sz w:val="23"/>
+          <w:szCs w:val="23"/>
+        </w:rPr>
+        <w:t>();</w:t>
+      </w:r>
+    </w:p>
+    <w:p>
+      <w:pPr>
+        <w:pStyle w:val="HTMLPreformatted"/>
+        <w:pBdr>
+          <w:top w:val="single" w:sz="6" w:space="0" w:color="888888"/>
+          <w:left w:val="single" w:sz="6" w:space="0" w:color="888888"/>
+          <w:bottom w:val="single" w:sz="6" w:space="0" w:color="888888"/>
+          <w:right w:val="single" w:sz="6" w:space="0" w:color="888888"/>
+        </w:pBdr>
+        <w:spacing w:before="120" w:after="120"/>
+        <w:rPr>
+          <w:sz w:val="23"/>
+          <w:szCs w:val="23"/>
+        </w:rPr>
+      </w:pPr>
+      <w:r>
+        <w:rPr>
+          <w:rStyle w:val="pln"/>
+          <w:rFonts w:eastAsiaTheme="majorEastAsia"/>
+          <w:color w:val="000000"/>
+          <w:sz w:val="23"/>
+          <w:szCs w:val="23"/>
+        </w:rPr>
+        <w:t>   </w:t>
+      </w:r>
+      <w:r>
+        <w:rPr>
+          <w:rStyle w:val="pun"/>
+          <w:color w:val="666600"/>
+          <w:sz w:val="23"/>
+          <w:szCs w:val="23"/>
+        </w:rPr>
+        <w:t>}}</w:t>
+      </w:r>
+    </w:p>
+    <w:p>
+      <w:pPr>
+        <w:pStyle w:val="Heading2"/>
+        <w:spacing w:before="0"/>
+        <w:rPr>
+          <w:rFonts w:ascii="Arial" w:hAnsi="Arial" w:cs="Arial"/>
+          <w:sz w:val="30"/>
+          <w:szCs w:val="30"/>
+        </w:rPr>
+      </w:pPr>
+      <w:r>
+        <w:rPr>
+          <w:rFonts w:ascii="Arial" w:hAnsi="Arial" w:cs="Arial"/>
+          <w:sz w:val="30"/>
+          <w:szCs w:val="30"/>
+        </w:rPr>
+        <w:t>Output</w:t>
+      </w:r>
+    </w:p>
+    <w:p>
+      <w:pPr>
+        <w:pStyle w:val="HTMLPreformatted"/>
+        <w:spacing w:before="120" w:after="120"/>
+      </w:pPr>
+      <w:r>
+        <w:rPr>
+          <w:sz w:val="23"/>
+          <w:szCs w:val="23"/>
+        </w:rPr>
+        <w:t xml:space="preserve">Derived class </w:t>
+      </w:r>
+      <w:proofErr w:type="gramStart"/>
+      <w:r>
+        <w:rPr>
+          <w:sz w:val="23"/>
+          <w:szCs w:val="23"/>
+        </w:rPr>
+        <w:t>show(</w:t>
+      </w:r>
+      <w:proofErr w:type="gramEnd"/>
+      <w:r>
+        <w:rPr>
+          <w:sz w:val="23"/>
+          <w:szCs w:val="23"/>
+        </w:rPr>
+        <w:t>) method</w:t>
+      </w:r>
+    </w:p>
     <w:sectPr>
       <w:pgSz w:w="12240" w:h="15840"/>
       <w:pgMar w:top="720" w:right="720" w:bottom="720" w:left="720" w:header="720" w:footer="720" w:gutter="0"/>
@@ -3101,6 +10366,119 @@
 <file path=word/numbering.xml><?xml version="1.0" encoding="utf-8"?>
 <w:numbering xmlns:wpc="http://schemas.microsoft.com/office/word/2010/wordprocessingCanvas" xmlns:cx="http://schemas.microsoft.com/office/drawing/2014/chartex" xmlns:cx1="http://schemas.microsoft.com/office/drawing/2015/9/8/chartex" xmlns:cx2="http://schemas.microsoft.com/office/drawing/2015/10/21/chartex" xmlns:cx3="http://schemas.microsoft.com/office/drawing/2016/5/9/chartex" xmlns:cx4="http://schemas.microsoft.com/office/drawing/2016/5/10/chartex" xmlns:cx5="http://schemas.microsoft.com/office/drawing/2016/5/11/chartex" xmlns:cx6="http://schemas.microsoft.com/office/drawing/2016/5/12/chartex" xmlns:cx7="http://schemas.microsoft.com/office/drawing/2016/5/13/chartex" xmlns:cx8="http://schemas.microsoft.com/office/drawing/2016/5/14/chartex" xmlns:mc="http://schemas.openxmlformats.org/markup-compatibility/2006" xmlns:aink="http://schemas.microsoft.com/office/drawing/2016/ink" xmlns:am3d="http://schemas.microsoft.com/office/drawing/2017/model3d" xmlns:o="urn:schemas-microsoft-com:office:office" xmlns:r="http://schemas.openxmlformats.org/officeDocument/2006/relationships" xmlns:m="http://schemas.openxmlformats.org/officeDocument/2006/math" xmlns:v="urn:schemas-microsoft-com:vml" xmlns:wp14="http://schemas.microsoft.com/office/word/2010/wordprocessingDrawing" xmlns:wp="http://schemas.openxmlformats.org/drawingml/2006/wordprocessingDrawing" xmlns:w10="urn:schemas-microsoft-com:office:word" xmlns:w="http://schemas.openxmlformats.org/wordprocessingml/2006/main" xmlns:w14="http://schemas.microsoft.com/office/word/2010/wordml" xmlns:w15="http://schemas.microsoft.com/office/word/2012/wordml" xmlns:w16cex="http://schemas.microsoft.com/office/word/2018/wordml/cex" xmlns:w16cid="http://schemas.microsoft.com/office/word/2016/wordml/cid" xmlns:w16="http://schemas.microsoft.com/office/word/2018/wordml" xmlns:w16se="http://schemas.microsoft.com/office/word/2015/wordml/symex" xmlns:wpg="http://schemas.microsoft.com/office/word/2010/wordprocessingGroup" xmlns:wpi="http://schemas.microsoft.com/office/word/2010/wordprocessingInk" xmlns:wne="http://schemas.microsoft.com/office/word/2006/wordml" xmlns:wps="http://schemas.microsoft.com/office/word/2010/wordprocessingShape" mc:Ignorable="w14 w15 w16se w16cid w16 w16cex wp14">
   <w:abstractNum w:abstractNumId="0" w15:restartNumberingAfterBreak="0">
+    <w:nsid w:val="0543120E"/>
+    <w:multiLevelType w:val="multilevel"/>
+    <w:tmpl w:val="B98CD7EC"/>
+    <w:lvl w:ilvl="0">
+      <w:start w:val="1"/>
+      <w:numFmt w:val="decimal"/>
+      <w:lvlText w:val="%1."/>
+      <w:lvlJc w:val="left"/>
+      <w:pPr>
+        <w:tabs>
+          <w:tab w:val="num" w:pos="720"/>
+        </w:tabs>
+        <w:ind w:left="720" w:hanging="360"/>
+      </w:pPr>
+    </w:lvl>
+    <w:lvl w:ilvl="1" w:tentative="1">
+      <w:start w:val="1"/>
+      <w:numFmt w:val="decimal"/>
+      <w:lvlText w:val="%2."/>
+      <w:lvlJc w:val="left"/>
+      <w:pPr>
+        <w:tabs>
+          <w:tab w:val="num" w:pos="1440"/>
+        </w:tabs>
+        <w:ind w:left="1440" w:hanging="360"/>
+      </w:pPr>
+    </w:lvl>
+    <w:lvl w:ilvl="2" w:tentative="1">
+      <w:start w:val="1"/>
+      <w:numFmt w:val="decimal"/>
+      <w:lvlText w:val="%3."/>
+      <w:lvlJc w:val="left"/>
+      <w:pPr>
+        <w:tabs>
+          <w:tab w:val="num" w:pos="2160"/>
+        </w:tabs>
+        <w:ind w:left="2160" w:hanging="360"/>
+      </w:pPr>
+    </w:lvl>
+    <w:lvl w:ilvl="3" w:tentative="1">
+      <w:start w:val="1"/>
+      <w:numFmt w:val="decimal"/>
+      <w:lvlText w:val="%4."/>
+      <w:lvlJc w:val="left"/>
+      <w:pPr>
+        <w:tabs>
+          <w:tab w:val="num" w:pos="2880"/>
+        </w:tabs>
+        <w:ind w:left="2880" w:hanging="360"/>
+      </w:pPr>
+    </w:lvl>
+    <w:lvl w:ilvl="4" w:tentative="1">
+      <w:start w:val="1"/>
+      <w:numFmt w:val="decimal"/>
+      <w:lvlText w:val="%5."/>
+      <w:lvlJc w:val="left"/>
+      <w:pPr>
+        <w:tabs>
+          <w:tab w:val="num" w:pos="3600"/>
+        </w:tabs>
+        <w:ind w:left="3600" w:hanging="360"/>
+      </w:pPr>
+    </w:lvl>
+    <w:lvl w:ilvl="5" w:tentative="1">
+      <w:start w:val="1"/>
+      <w:numFmt w:val="decimal"/>
+      <w:lvlText w:val="%6."/>
+      <w:lvlJc w:val="left"/>
+      <w:pPr>
+        <w:tabs>
+          <w:tab w:val="num" w:pos="4320"/>
+        </w:tabs>
+        <w:ind w:left="4320" w:hanging="360"/>
+      </w:pPr>
+    </w:lvl>
+    <w:lvl w:ilvl="6" w:tentative="1">
+      <w:start w:val="1"/>
+      <w:numFmt w:val="decimal"/>
+      <w:lvlText w:val="%7."/>
+      <w:lvlJc w:val="left"/>
+      <w:pPr>
+        <w:tabs>
+          <w:tab w:val="num" w:pos="5040"/>
+        </w:tabs>
+        <w:ind w:left="5040" w:hanging="360"/>
+      </w:pPr>
+    </w:lvl>
+    <w:lvl w:ilvl="7" w:tentative="1">
+      <w:start w:val="1"/>
+      <w:numFmt w:val="decimal"/>
+      <w:lvlText w:val="%8."/>
+      <w:lvlJc w:val="left"/>
+      <w:pPr>
+        <w:tabs>
+          <w:tab w:val="num" w:pos="5760"/>
+        </w:tabs>
+        <w:ind w:left="5760" w:hanging="360"/>
+      </w:pPr>
+    </w:lvl>
+    <w:lvl w:ilvl="8" w:tentative="1">
+      <w:start w:val="1"/>
+      <w:numFmt w:val="decimal"/>
+      <w:lvlText w:val="%9."/>
+      <w:lvlJc w:val="left"/>
+      <w:pPr>
+        <w:tabs>
+          <w:tab w:val="num" w:pos="6480"/>
+        </w:tabs>
+        <w:ind w:left="6480" w:hanging="360"/>
+      </w:pPr>
+    </w:lvl>
+  </w:abstractNum>
+  <w:abstractNum w:abstractNumId="1" w15:restartNumberingAfterBreak="0">
     <w:nsid w:val="122B299A"/>
     <w:multiLevelType w:val="multilevel"/>
     <w:tmpl w:val="48507EA4"/>
@@ -3249,7 +10627,7 @@
       </w:rPr>
     </w:lvl>
   </w:abstractNum>
-  <w:abstractNum w:abstractNumId="1" w15:restartNumberingAfterBreak="0">
+  <w:abstractNum w:abstractNumId="2" w15:restartNumberingAfterBreak="0">
     <w:nsid w:val="2CFD1DA1"/>
     <w:multiLevelType w:val="multilevel"/>
     <w:tmpl w:val="D7AEEBB6"/>
@@ -3398,7 +10776,7 @@
       </w:rPr>
     </w:lvl>
   </w:abstractNum>
-  <w:abstractNum w:abstractNumId="2" w15:restartNumberingAfterBreak="0">
+  <w:abstractNum w:abstractNumId="3" w15:restartNumberingAfterBreak="0">
     <w:nsid w:val="49FC0966"/>
     <w:multiLevelType w:val="hybridMultilevel"/>
     <w:tmpl w:val="E3DE6388"/>
@@ -3487,14 +10865,261 @@
       </w:pPr>
     </w:lvl>
   </w:abstractNum>
+  <w:abstractNum w:abstractNumId="4" w15:restartNumberingAfterBreak="0">
+    <w:nsid w:val="56181836"/>
+    <w:multiLevelType w:val="hybridMultilevel"/>
+    <w:tmpl w:val="DB8AF284"/>
+    <w:lvl w:ilvl="0" w:tplc="0409000F">
+      <w:start w:val="1"/>
+      <w:numFmt w:val="decimal"/>
+      <w:lvlText w:val="%1."/>
+      <w:lvlJc w:val="left"/>
+      <w:pPr>
+        <w:ind w:left="360" w:hanging="360"/>
+      </w:pPr>
+      <w:rPr>
+        <w:rFonts w:hint="default"/>
+      </w:rPr>
+    </w:lvl>
+    <w:lvl w:ilvl="1" w:tplc="04090019" w:tentative="1">
+      <w:start w:val="1"/>
+      <w:numFmt w:val="lowerLetter"/>
+      <w:lvlText w:val="%2."/>
+      <w:lvlJc w:val="left"/>
+      <w:pPr>
+        <w:ind w:left="1080" w:hanging="360"/>
+      </w:pPr>
+    </w:lvl>
+    <w:lvl w:ilvl="2" w:tplc="0409001B" w:tentative="1">
+      <w:start w:val="1"/>
+      <w:numFmt w:val="lowerRoman"/>
+      <w:lvlText w:val="%3."/>
+      <w:lvlJc w:val="right"/>
+      <w:pPr>
+        <w:ind w:left="1800" w:hanging="180"/>
+      </w:pPr>
+    </w:lvl>
+    <w:lvl w:ilvl="3" w:tplc="0409000F" w:tentative="1">
+      <w:start w:val="1"/>
+      <w:numFmt w:val="decimal"/>
+      <w:lvlText w:val="%4."/>
+      <w:lvlJc w:val="left"/>
+      <w:pPr>
+        <w:ind w:left="2520" w:hanging="360"/>
+      </w:pPr>
+    </w:lvl>
+    <w:lvl w:ilvl="4" w:tplc="04090019" w:tentative="1">
+      <w:start w:val="1"/>
+      <w:numFmt w:val="lowerLetter"/>
+      <w:lvlText w:val="%5."/>
+      <w:lvlJc w:val="left"/>
+      <w:pPr>
+        <w:ind w:left="3240" w:hanging="360"/>
+      </w:pPr>
+    </w:lvl>
+    <w:lvl w:ilvl="5" w:tplc="0409001B" w:tentative="1">
+      <w:start w:val="1"/>
+      <w:numFmt w:val="lowerRoman"/>
+      <w:lvlText w:val="%6."/>
+      <w:lvlJc w:val="right"/>
+      <w:pPr>
+        <w:ind w:left="3960" w:hanging="180"/>
+      </w:pPr>
+    </w:lvl>
+    <w:lvl w:ilvl="6" w:tplc="0409000F" w:tentative="1">
+      <w:start w:val="1"/>
+      <w:numFmt w:val="decimal"/>
+      <w:lvlText w:val="%7."/>
+      <w:lvlJc w:val="left"/>
+      <w:pPr>
+        <w:ind w:left="4680" w:hanging="360"/>
+      </w:pPr>
+    </w:lvl>
+    <w:lvl w:ilvl="7" w:tplc="04090019" w:tentative="1">
+      <w:start w:val="1"/>
+      <w:numFmt w:val="lowerLetter"/>
+      <w:lvlText w:val="%8."/>
+      <w:lvlJc w:val="left"/>
+      <w:pPr>
+        <w:ind w:left="5400" w:hanging="360"/>
+      </w:pPr>
+    </w:lvl>
+    <w:lvl w:ilvl="8" w:tplc="0409001B" w:tentative="1">
+      <w:start w:val="1"/>
+      <w:numFmt w:val="lowerRoman"/>
+      <w:lvlText w:val="%9."/>
+      <w:lvlJc w:val="right"/>
+      <w:pPr>
+        <w:ind w:left="6120" w:hanging="180"/>
+      </w:pPr>
+    </w:lvl>
+  </w:abstractNum>
+  <w:abstractNum w:abstractNumId="5" w15:restartNumberingAfterBreak="0">
+    <w:nsid w:val="700E10B7"/>
+    <w:multiLevelType w:val="multilevel"/>
+    <w:tmpl w:val="DF02F70E"/>
+    <w:lvl w:ilvl="0">
+      <w:start w:val="1"/>
+      <w:numFmt w:val="bullet"/>
+      <w:lvlText w:val=""/>
+      <w:lvlJc w:val="left"/>
+      <w:pPr>
+        <w:tabs>
+          <w:tab w:val="num" w:pos="720"/>
+        </w:tabs>
+        <w:ind w:left="720" w:hanging="360"/>
+      </w:pPr>
+      <w:rPr>
+        <w:rFonts w:ascii="Symbol" w:hAnsi="Symbol" w:hint="default"/>
+        <w:sz w:val="20"/>
+      </w:rPr>
+    </w:lvl>
+    <w:lvl w:ilvl="1" w:tentative="1">
+      <w:start w:val="1"/>
+      <w:numFmt w:val="bullet"/>
+      <w:lvlText w:val="o"/>
+      <w:lvlJc w:val="left"/>
+      <w:pPr>
+        <w:tabs>
+          <w:tab w:val="num" w:pos="1440"/>
+        </w:tabs>
+        <w:ind w:left="1440" w:hanging="360"/>
+      </w:pPr>
+      <w:rPr>
+        <w:rFonts w:ascii="Courier New" w:hAnsi="Courier New" w:hint="default"/>
+        <w:sz w:val="20"/>
+      </w:rPr>
+    </w:lvl>
+    <w:lvl w:ilvl="2" w:tentative="1">
+      <w:start w:val="1"/>
+      <w:numFmt w:val="bullet"/>
+      <w:lvlText w:val=""/>
+      <w:lvlJc w:val="left"/>
+      <w:pPr>
+        <w:tabs>
+          <w:tab w:val="num" w:pos="2160"/>
+        </w:tabs>
+        <w:ind w:left="2160" w:hanging="360"/>
+      </w:pPr>
+      <w:rPr>
+        <w:rFonts w:ascii="Wingdings" w:hAnsi="Wingdings" w:hint="default"/>
+        <w:sz w:val="20"/>
+      </w:rPr>
+    </w:lvl>
+    <w:lvl w:ilvl="3" w:tentative="1">
+      <w:start w:val="1"/>
+      <w:numFmt w:val="bullet"/>
+      <w:lvlText w:val=""/>
+      <w:lvlJc w:val="left"/>
+      <w:pPr>
+        <w:tabs>
+          <w:tab w:val="num" w:pos="2880"/>
+        </w:tabs>
+        <w:ind w:left="2880" w:hanging="360"/>
+      </w:pPr>
+      <w:rPr>
+        <w:rFonts w:ascii="Wingdings" w:hAnsi="Wingdings" w:hint="default"/>
+        <w:sz w:val="20"/>
+      </w:rPr>
+    </w:lvl>
+    <w:lvl w:ilvl="4" w:tentative="1">
+      <w:start w:val="1"/>
+      <w:numFmt w:val="bullet"/>
+      <w:lvlText w:val=""/>
+      <w:lvlJc w:val="left"/>
+      <w:pPr>
+        <w:tabs>
+          <w:tab w:val="num" w:pos="3600"/>
+        </w:tabs>
+        <w:ind w:left="3600" w:hanging="360"/>
+      </w:pPr>
+      <w:rPr>
+        <w:rFonts w:ascii="Wingdings" w:hAnsi="Wingdings" w:hint="default"/>
+        <w:sz w:val="20"/>
+      </w:rPr>
+    </w:lvl>
+    <w:lvl w:ilvl="5" w:tentative="1">
+      <w:start w:val="1"/>
+      <w:numFmt w:val="bullet"/>
+      <w:lvlText w:val=""/>
+      <w:lvlJc w:val="left"/>
+      <w:pPr>
+        <w:tabs>
+          <w:tab w:val="num" w:pos="4320"/>
+        </w:tabs>
+        <w:ind w:left="4320" w:hanging="360"/>
+      </w:pPr>
+      <w:rPr>
+        <w:rFonts w:ascii="Wingdings" w:hAnsi="Wingdings" w:hint="default"/>
+        <w:sz w:val="20"/>
+      </w:rPr>
+    </w:lvl>
+    <w:lvl w:ilvl="6" w:tentative="1">
+      <w:start w:val="1"/>
+      <w:numFmt w:val="bullet"/>
+      <w:lvlText w:val=""/>
+      <w:lvlJc w:val="left"/>
+      <w:pPr>
+        <w:tabs>
+          <w:tab w:val="num" w:pos="5040"/>
+        </w:tabs>
+        <w:ind w:left="5040" w:hanging="360"/>
+      </w:pPr>
+      <w:rPr>
+        <w:rFonts w:ascii="Wingdings" w:hAnsi="Wingdings" w:hint="default"/>
+        <w:sz w:val="20"/>
+      </w:rPr>
+    </w:lvl>
+    <w:lvl w:ilvl="7" w:tentative="1">
+      <w:start w:val="1"/>
+      <w:numFmt w:val="bullet"/>
+      <w:lvlText w:val=""/>
+      <w:lvlJc w:val="left"/>
+      <w:pPr>
+        <w:tabs>
+          <w:tab w:val="num" w:pos="5760"/>
+        </w:tabs>
+        <w:ind w:left="5760" w:hanging="360"/>
+      </w:pPr>
+      <w:rPr>
+        <w:rFonts w:ascii="Wingdings" w:hAnsi="Wingdings" w:hint="default"/>
+        <w:sz w:val="20"/>
+      </w:rPr>
+    </w:lvl>
+    <w:lvl w:ilvl="8" w:tentative="1">
+      <w:start w:val="1"/>
+      <w:numFmt w:val="bullet"/>
+      <w:lvlText w:val=""/>
+      <w:lvlJc w:val="left"/>
+      <w:pPr>
+        <w:tabs>
+          <w:tab w:val="num" w:pos="6480"/>
+        </w:tabs>
+        <w:ind w:left="6480" w:hanging="360"/>
+      </w:pPr>
+      <w:rPr>
+        <w:rFonts w:ascii="Wingdings" w:hAnsi="Wingdings" w:hint="default"/>
+        <w:sz w:val="20"/>
+      </w:rPr>
+    </w:lvl>
+  </w:abstractNum>
   <w:num w:numId="1">
+    <w:abstractNumId w:val="2"/>
+  </w:num>
+  <w:num w:numId="2">
     <w:abstractNumId w:val="1"/>
   </w:num>
-  <w:num w:numId="2">
+  <w:num w:numId="3">
+    <w:abstractNumId w:val="3"/>
+  </w:num>
+  <w:num w:numId="4">
     <w:abstractNumId w:val="0"/>
   </w:num>
-  <w:num w:numId="3">
-    <w:abstractNumId w:val="2"/>
+  <w:num w:numId="5">
+    <w:abstractNumId w:val="5"/>
+  </w:num>
+  <w:num w:numId="6">
+    <w:abstractNumId w:val="4"/>
   </w:num>
 </w:numbering>
 </file>
@@ -4150,6 +11775,11 @@
       <w:contextualSpacing/>
     </w:pPr>
   </w:style>
+  <w:style w:type="character" w:customStyle="1" w:styleId="com">
+    <w:name w:val="com"/>
+    <w:basedOn w:val="DefaultParagraphFont"/>
+    <w:rsid w:val="00AB5872"/>
+  </w:style>
 </w:styles>
 </file>
 
